--- a/Final Paper/combined.docx
+++ b/Final Paper/combined.docx
@@ -12,15 +12,7 @@
         <w:rPr>
           <w:b/>
         </w:rPr>
-        <w:t>Introducti</w:t>
-      </w:r>
-      <w:bookmarkStart w:id="0" w:name="_GoBack"/>
-      <w:bookmarkEnd w:id="0"/>
-      <w:r>
-        <w:rPr>
-          <w:b/>
-        </w:rPr>
-        <w:t>on</w:t>
+        <w:t>Introduction</w:t>
       </w:r>
     </w:p>
     <w:p>
@@ -565,25 +557,7 @@
           <w:sz w:val="24"/>
           <w:szCs w:val="24"/>
         </w:rPr>
-        <w:t xml:space="preserve"> incorporated the complex feedback between social and economic change in the domain of criminal justice, but also weaved in the political ideas of Thatcherism and its implications to their analyses. Our interpretations are strictly from the data at hand, without significant prior knowledge of British political history. Another source of inspiration was “The Economy, Crime and Time: An Analysis of Property Crime in England &amp; Wales 1961-2006 (Jennings, </w:t>
-      </w:r>
-      <w:proofErr w:type="spellStart"/>
-      <w:r>
-        <w:rPr>
-          <w:rFonts w:cs="Arial"/>
-          <w:sz w:val="24"/>
-          <w:szCs w:val="24"/>
-        </w:rPr>
-        <w:t>Farrall</w:t>
-      </w:r>
-      <w:proofErr w:type="spellEnd"/>
-      <w:r>
-        <w:rPr>
-          <w:rFonts w:cs="Arial"/>
-          <w:sz w:val="24"/>
-          <w:szCs w:val="24"/>
-        </w:rPr>
-        <w:t>, Bevan</w:t>
+        <w:t xml:space="preserve"> incorporated the complex feedback between social and economic change in the domain of criminal justice, but also weaved in the political ideas of Thatcherism and its implications to their analyses. Our interpretations are strictly from the data at hand, without significant prior knowledge of British political history. Another source of inspiration was “The Economy, Crime and Time: An Analysis of Property Crime in England &amp; Wales 1961-2006 (Jennings, Farrall, Bevan</w:t>
       </w:r>
       <w:r>
         <w:rPr>
@@ -730,13 +704,8 @@
         <w:ind w:firstLine="720"/>
       </w:pPr>
       <w:r>
-        <w:t xml:space="preserve">In addition, we collected demographic and economic statistics from </w:t>
-      </w:r>
-      <w:proofErr w:type="spellStart"/>
-      <w:r>
-        <w:t>Nomis</w:t>
-      </w:r>
-      <w:proofErr w:type="spellEnd"/>
+        <w:t>In addition, we collected demographic and economic statistics from Nomis</w:t>
+      </w:r>
       <w:r>
         <w:rPr>
           <w:rStyle w:val="FootnoteReference"/>
@@ -759,13 +728,8 @@
         <w:footnoteReference w:id="7"/>
       </w:r>
       <w:r>
-        <w:t xml:space="preserve"> which we used to aggregate the crime data from the LSOA level to the LAD level. This was also published by the Office for National Statistics. Finally, we gathered LAD-level </w:t>
-      </w:r>
-      <w:proofErr w:type="spellStart"/>
-      <w:r>
-        <w:t>shapefiles</w:t>
-      </w:r>
-      <w:proofErr w:type="spellEnd"/>
+        <w:t xml:space="preserve"> which we used to aggregate the crime data from the LSOA level to the LAD level. This was also published by the Office for National Statistics. Finally, we gathered LAD-level shapefiles</w:t>
+      </w:r>
       <w:r>
         <w:rPr>
           <w:rStyle w:val="FootnoteReference"/>
@@ -846,32 +810,16 @@
         <w:t>5</w:t>
       </w:r>
       <w:r>
-        <w:t xml:space="preserve"> – Anti-social </w:t>
-      </w:r>
-      <w:proofErr w:type="spellStart"/>
-      <w:r>
-        <w:t>behaviour</w:t>
-      </w:r>
-      <w:proofErr w:type="spellEnd"/>
-      <w:r>
-        <w:t>, which includes crimes like littering, v</w:t>
+        <w:t xml:space="preserve"> – Anti-social behaviour, which includes crimes like littering, v</w:t>
       </w:r>
       <w:r>
         <w:t>andalism,</w:t>
       </w:r>
       <w:r>
-        <w:t xml:space="preserve"> </w:t>
-      </w:r>
-      <w:proofErr w:type="gramStart"/>
-      <w:r>
-        <w:t>and  s</w:t>
-      </w:r>
-      <w:r>
-        <w:t>treet</w:t>
-      </w:r>
-      <w:proofErr w:type="gramEnd"/>
-      <w:r>
-        <w:t xml:space="preserve"> drinking, is by far the most common crime type</w:t>
+        <w:t xml:space="preserve"> and  s</w:t>
+      </w:r>
+      <w:r>
+        <w:t>treet drinking, is by far the most common crime type</w:t>
       </w:r>
     </w:p>
     <w:p>
@@ -944,15 +892,7 @@
     <w:p>
       <w:r>
         <w:lastRenderedPageBreak/>
-        <w:t xml:space="preserve">The coordinate system used by the </w:t>
-      </w:r>
-      <w:proofErr w:type="spellStart"/>
-      <w:r>
-        <w:t>shapefiles</w:t>
-      </w:r>
-      <w:proofErr w:type="spellEnd"/>
-      <w:r>
-        <w:t xml:space="preserve"> we found </w:t>
+        <w:t xml:space="preserve">The coordinate system used by the shapefiles we found </w:t>
       </w:r>
       <w:r>
         <w:t xml:space="preserve">was quite obscure </w:t>
@@ -984,36 +924,12 @@
     </w:p>
     <w:p>
       <w:r>
-        <w:t xml:space="preserve">We used </w:t>
-      </w:r>
-      <w:proofErr w:type="spellStart"/>
-      <w:r>
-        <w:t>PySpark</w:t>
-      </w:r>
-      <w:proofErr w:type="spellEnd"/>
-      <w:r>
-        <w:t xml:space="preserve"> and </w:t>
-      </w:r>
-      <w:proofErr w:type="spellStart"/>
-      <w:r>
-        <w:t>SparkSQL</w:t>
-      </w:r>
-      <w:proofErr w:type="spellEnd"/>
-      <w:r>
-        <w:t xml:space="preserve"> to aggregate the crime data up to the LAD level. First, to avoid the small files problem, we collapsed all 6000 tables in the crime dataset into a single 6.6gb table.  After that we cleaned the data as best as we could.  In particular, we removed duplicate crime IDs by month, favoring records with more information, expecting that they were perhaps put in multiple times by accident.  We also removed all records that were missing their location information or appeared as complete duplicates.  Finally, we merged on information from crosswalk file that would allowed us to aggregate from the LSOA level to the LAD level.</w:t>
-      </w:r>
-    </w:p>
-    <w:p>
-      <w:r>
-        <w:t xml:space="preserve">At this point in our project we discovered something interesting about how Spark interacts with Amazon’s Elastic </w:t>
-      </w:r>
-      <w:proofErr w:type="spellStart"/>
-      <w:r>
-        <w:t>MapReduce</w:t>
-      </w:r>
-      <w:proofErr w:type="spellEnd"/>
-      <w:r>
-        <w:t xml:space="preserve"> software; when we ran our cleaning program in Spark 1.6.0 on EMR 4.3, the cores in our clusters were not being u</w:t>
+        <w:t>We used PySpark and SparkSQL to aggregate the crime data up to the LAD level. First, to avoid the small files problem, we collapsed all 6000 tables in the crime dataset into a single 6.6gb table.  After that we cleaned the data as best as we could.  In particular, we removed duplicate crime IDs by month, favoring records with more information, expecting that they were perhaps put in multiple times by accident.  We also removed all records that were missing their location information or appeared as complete duplicates.  Finally, we merged on information from crosswalk file that would allowed us to aggregate from the LSOA level to the LAD level.</w:t>
+      </w:r>
+    </w:p>
+    <w:p>
+      <w:r>
+        <w:t>At this point in our project we discovered something interesting about how Spark interacts with Amazon’s Elastic MapReduce software; when we ran our cleaning program in Spark 1.6.0 on EMR 4.3, the cores in our clusters were not being u</w:t>
       </w:r>
       <w:r>
         <w:t>tilized effectively (Figure 7</w:t>
@@ -1122,36 +1038,14 @@
         <w:rPr>
           <w:bCs/>
         </w:rPr>
-        <w:t xml:space="preserve">Tim’s part about making maps in </w:t>
-      </w:r>
-      <w:proofErr w:type="spellStart"/>
+        <w:t>Tim’s part about making maps in Bokeh goes here</w:t>
+      </w:r>
       <w:r>
         <w:rPr>
           <w:bCs/>
         </w:rPr>
-        <w:t>Bokeh</w:t>
-      </w:r>
-      <w:proofErr w:type="spellEnd"/>
-      <w:r>
-        <w:rPr>
-          <w:bCs/>
-        </w:rPr>
-        <w:t xml:space="preserve"> goes here</w:t>
-      </w:r>
-      <w:r>
-        <w:rPr>
-          <w:bCs/>
-        </w:rPr>
-        <w:t xml:space="preserve"> – I don’t have anymore to say about S3 so see if you can add on to the end of this paragraph to transition into </w:t>
-      </w:r>
-      <w:proofErr w:type="spellStart"/>
-      <w:r>
-        <w:rPr>
-          <w:bCs/>
-        </w:rPr>
-        <w:t>Bokeh</w:t>
-      </w:r>
-      <w:proofErr w:type="spellEnd"/>
+        <w:t xml:space="preserve"> – I don’t have anymore to say about S3 so see if you can add on to the end of this paragraph to transition into Bokeh</w:t>
+      </w:r>
       <w:r>
         <w:t>*</w:t>
       </w:r>
@@ -1253,15 +1147,7 @@
     </w:p>
     <w:p>
       <w:r>
-        <w:t xml:space="preserve">In order to directly test the hypothesis that higher levels of unemployment directly lead to higher levels of crime, we used ordinary least squares linear regression analysis using base R.  We performed this analysis at the LAD level, and all variables were at the LAD level when this analysis was performed.  Total number of crimes in an LAD was the dependent variable.  The independent variables were the unemployment rate of people between the ages of 16 and 64, the population size of the LAD, and a dummy variable for each year in the study except 2011 (omitted to avoid </w:t>
-      </w:r>
-      <w:proofErr w:type="spellStart"/>
-      <w:r>
-        <w:t>collinearity</w:t>
-      </w:r>
-      <w:proofErr w:type="spellEnd"/>
-      <w:r>
-        <w:t>).</w:t>
+        <w:t>In order to directly test the hypothesis that higher levels of unemployment directly lead to higher levels of crime, we used ordinary least squares linear regression analysis using base R.  We performed this analysis at the LAD level, and all variables were at the LAD level when this analysis was performed.  Total number of crimes in an LAD was the dependent variable.  The independent variables were the unemployment rate of people between the ages of 16 and 64, the population size of the LAD, and a dummy variable for each year in the study except 2011 (omitted to avoid collinearity).</w:t>
       </w:r>
     </w:p>
     <w:p>
@@ -1810,15 +1696,7 @@
     </w:p>
     <w:p>
       <w:r>
-        <w:t xml:space="preserve">Finally, we can take a look at the variance of the coefficients across years and within year across folds.  Again, these values are very stable.  Recall that these have to be considered in relation to 2011.  So if 2011 is considered the baseline, then we could interpret the </w:t>
-      </w:r>
-      <w:proofErr w:type="gramStart"/>
-      <w:r>
-        <w:t>2012 year</w:t>
-      </w:r>
-      <w:proofErr w:type="gramEnd"/>
-      <w:r>
-        <w:t xml:space="preserve"> coefficient on the first fold to mean that</w:t>
+        <w:t>Finally, we can take a look at the variance of the coefficients across years and within year across folds.  Again, these values are very stable.  Recall that these have to be considered in relation to 2011.  So if 2011 is considered the baseline, then we could interpret the 2012 year coefficient on the first fold to mean that</w:t>
       </w:r>
       <w:r>
         <w:t>,</w:t>
@@ -1854,6 +1732,116 @@
       </w:r>
       <w:r>
         <w:t>.  Given the large magnitude of these coefficients and the high variance among them, we would need to be even more careful about predicting values outside of the time range of our data than we are with predictions without our time range.</w:t>
+      </w:r>
+    </w:p>
+    <w:p>
+      <w:pPr>
+        <w:rPr>
+          <w:b/>
+        </w:rPr>
+      </w:pPr>
+      <w:r>
+        <w:rPr>
+          <w:b/>
+        </w:rPr>
+        <w:t>Opportunities for Future Research:</w:t>
+      </w:r>
+    </w:p>
+    <w:p>
+      <w:r>
+        <w:lastRenderedPageBreak/>
+        <w:t>While our analysis did bear fruit, it left something to be desired. We had quite a bit of interesting data that, due to time constraints, we ended up not being able to use. For example, we looked at the breakdown by crime type in the exploratory stage, but we were not able to utilize this information in our analysis. This would be an obvious first step in developing a better model of criminal activity in England.</w:t>
+      </w:r>
+    </w:p>
+    <w:p>
+      <w:r>
+        <w:t xml:space="preserve">Another area where our project could have been improved was in creating the visualizations. This was the main focus of our project but, unfortunately, we spent too much time trying to make GMapPlot work well (it needs a lot of work before it should be used professionally), and by the time we switched back to normal figure plots in Bokeh, we didn’t have time left to figure out how to add desirable features like multiple overlays (one for crime, one for unemployment), date selection options, or crime type selection options. Based on what we came across while researching visualization tools, OpenStreetMaps might have been a better tool to use for what we wanted to accomplish. </w:t>
+      </w:r>
+    </w:p>
+    <w:p>
+      <w:pPr>
+        <w:keepNext/>
+      </w:pPr>
+      <w:r>
+        <w:t>In the exploratory analysis phase, we discovered that our dataset contains a distinct cluster of</w:t>
+      </w:r>
+      <w:r>
+        <w:t xml:space="preserve"> high-crime districts (Figure 9)</w:t>
+      </w:r>
+      <w:bookmarkStart w:id="0" w:name="_GoBack"/>
+      <w:bookmarkEnd w:id="0"/>
+      <w:r>
+        <w:t xml:space="preserve">. We did not have time to look into this phenomenon in any great detail. Looking at the clusters individually might have pointed us in the direction of the root causes of high crime levels. </w:t>
+      </w:r>
+      <w:r>
+        <w:rPr>
+          <w:noProof/>
+        </w:rPr>
+        <w:drawing>
+          <wp:inline distT="0" distB="0" distL="0" distR="0" wp14:anchorId="5FF1F134" wp14:editId="5FBF4FB3">
+            <wp:extent cx="5943600" cy="3921125"/>
+            <wp:effectExtent l="0" t="0" r="0" b="0"/>
+            <wp:docPr id="15" name="Picture 1"/>
+            <wp:cNvGraphicFramePr>
+              <a:graphicFrameLocks xmlns:a="http://schemas.openxmlformats.org/drawingml/2006/main" noChangeAspect="1"/>
+            </wp:cNvGraphicFramePr>
+            <a:graphic xmlns:a="http://schemas.openxmlformats.org/drawingml/2006/main">
+              <a:graphicData uri="http://schemas.openxmlformats.org/drawingml/2006/picture">
+                <pic:pic xmlns:pic="http://schemas.openxmlformats.org/drawingml/2006/picture">
+                  <pic:nvPicPr>
+                    <pic:cNvPr id="2" name="Picture 1"/>
+                    <pic:cNvPicPr>
+                      <a:picLocks noChangeAspect="1"/>
+                    </pic:cNvPicPr>
+                  </pic:nvPicPr>
+                  <pic:blipFill rotWithShape="1">
+                    <a:blip r:embed="rId20">
+                      <a:extLst>
+                        <a:ext uri="{28A0092B-C50C-407E-A947-70E740481C1C}">
+                          <a14:useLocalDpi xmlns:a14="http://schemas.microsoft.com/office/drawing/2010/main" val="0"/>
+                        </a:ext>
+                      </a:extLst>
+                    </a:blip>
+                    <a:srcRect t="4446" r="4298" b="3703"/>
+                    <a:stretch/>
+                  </pic:blipFill>
+                  <pic:spPr>
+                    <a:xfrm>
+                      <a:off x="0" y="0"/>
+                      <a:ext cx="5943600" cy="3921125"/>
+                    </a:xfrm>
+                    <a:prstGeom prst="rect">
+                      <a:avLst/>
+                    </a:prstGeom>
+                  </pic:spPr>
+                </pic:pic>
+              </a:graphicData>
+            </a:graphic>
+          </wp:inline>
+        </w:drawing>
+      </w:r>
+    </w:p>
+    <w:p>
+      <w:pPr>
+        <w:pStyle w:val="Caption"/>
+      </w:pPr>
+      <w:r>
+        <w:t xml:space="preserve">Figure </w:t>
+      </w:r>
+      <w:r>
+        <w:t>9</w:t>
+      </w:r>
+      <w:r>
+        <w:t xml:space="preserve"> – In this plot of Total Crime vs. Unemployment Rate, there are distinct clusters of high-crime and low-crime LADs.  </w:t>
+      </w:r>
+    </w:p>
+    <w:p>
+      <w:r>
+        <w:t xml:space="preserve">Finally, our analysis was limited to the UK. The US is in the midst of a push to open police data to the public, and as a result datasets similar in scope and detail to what we worked with are now available for other areas. Other countries also have public repositories of police data. Conducting the same type of </w:t>
+      </w:r>
+      <w:r>
+        <w:lastRenderedPageBreak/>
+        <w:t>research on countries besides the UK would provide insight into the differences in crime across countries, and might reveal which economic and social factors are associated with higher crime rates.</w:t>
       </w:r>
     </w:p>
     <w:p/>
@@ -2036,23 +2024,13 @@
       <w:r>
         <w:t xml:space="preserve"> </w:t>
       </w:r>
-      <w:proofErr w:type="spellStart"/>
       <w:r>
         <w:rPr>
           <w:rFonts w:eastAsia="Times New Roman" w:cs="Times New Roman"/>
           <w:sz w:val="18"/>
           <w:szCs w:val="18"/>
         </w:rPr>
-        <w:t>Farrall</w:t>
-      </w:r>
-      <w:proofErr w:type="spellEnd"/>
-      <w:r>
-        <w:rPr>
-          <w:rFonts w:eastAsia="Times New Roman" w:cs="Times New Roman"/>
-          <w:sz w:val="18"/>
-          <w:szCs w:val="18"/>
-        </w:rPr>
-        <w:t xml:space="preserve">, Stephen, and Will Jennings. "Policy Feedback and the Criminal Justice Agenda: An Analysis of the Economy, Crime Rates, Politics and Public Opinion in Post-War Britain." </w:t>
+        <w:t xml:space="preserve">Farrall, Stephen, and Will Jennings. "Policy Feedback and the Criminal Justice Agenda: An Analysis of the Economy, Crime Rates, Politics and Public Opinion in Post-War Britain." </w:t>
       </w:r>
       <w:r>
         <w:rPr>
@@ -2100,25 +2078,7 @@
           <w:sz w:val="18"/>
           <w:szCs w:val="18"/>
         </w:rPr>
-        <w:t xml:space="preserve">Jennings, Will, Stephen </w:t>
-      </w:r>
-      <w:proofErr w:type="spellStart"/>
-      <w:r>
-        <w:rPr>
-          <w:rFonts w:eastAsia="Times New Roman" w:cs="Times New Roman"/>
-          <w:sz w:val="18"/>
-          <w:szCs w:val="18"/>
-        </w:rPr>
-        <w:t>Farrall</w:t>
-      </w:r>
-      <w:proofErr w:type="spellEnd"/>
-      <w:r>
-        <w:rPr>
-          <w:rFonts w:eastAsia="Times New Roman" w:cs="Times New Roman"/>
-          <w:sz w:val="18"/>
-          <w:szCs w:val="18"/>
-        </w:rPr>
-        <w:t xml:space="preserve">, and Shaun Bevan. "The Economy, Crime and Time: An Analysis of Recorded Property Crime in England &amp; Wales 1961–2006." </w:t>
+        <w:t xml:space="preserve">Jennings, Will, Stephen Farrall, and Shaun Bevan. "The Economy, Crime and Time: An Analysis of Recorded Property Crime in England &amp; Wales 1961–2006." </w:t>
       </w:r>
       <w:r>
         <w:rPr>
@@ -2188,39 +2148,7 @@
           <w:sz w:val="20"/>
           <w:szCs w:val="20"/>
         </w:rPr>
-        <w:t xml:space="preserve"> "</w:t>
-      </w:r>
-      <w:proofErr w:type="spellStart"/>
-      <w:r>
-        <w:rPr>
-          <w:sz w:val="20"/>
-          <w:szCs w:val="20"/>
-        </w:rPr>
-        <w:t>Nomis</w:t>
-      </w:r>
-      <w:proofErr w:type="spellEnd"/>
-      <w:r>
-        <w:rPr>
-          <w:sz w:val="20"/>
-          <w:szCs w:val="20"/>
-        </w:rPr>
-        <w:t xml:space="preserve"> Official </w:t>
-      </w:r>
-      <w:proofErr w:type="spellStart"/>
-      <w:r>
-        <w:rPr>
-          <w:sz w:val="20"/>
-          <w:szCs w:val="20"/>
-        </w:rPr>
-        <w:t>Labour</w:t>
-      </w:r>
-      <w:proofErr w:type="spellEnd"/>
-      <w:r>
-        <w:rPr>
-          <w:sz w:val="20"/>
-          <w:szCs w:val="20"/>
-        </w:rPr>
-        <w:t xml:space="preserve"> Market Statistics." Home. Office for National Statistics. Web. 10 Apr. 2016. &lt;https://www.nomisweb.co.uk/&gt;.</w:t>
+        <w:t xml:space="preserve"> "Nomis Official Labour Market Statistics." Home. Office for National Statistics. Web. 10 Apr. 2016. &lt;https://www.nomisweb.co.uk/&gt;.</w:t>
       </w:r>
     </w:p>
   </w:footnote>

--- a/Final Paper/combined.docx
+++ b/Final Paper/combined.docx
@@ -557,7 +557,25 @@
           <w:sz w:val="24"/>
           <w:szCs w:val="24"/>
         </w:rPr>
-        <w:t xml:space="preserve"> incorporated the complex feedback between social and economic change in the domain of criminal justice, but also weaved in the political ideas of Thatcherism and its implications to their analyses. Our interpretations are strictly from the data at hand, without significant prior knowledge of British political history. Another source of inspiration was “The Economy, Crime and Time: An Analysis of Property Crime in England &amp; Wales 1961-2006 (Jennings, Farrall, Bevan</w:t>
+        <w:t xml:space="preserve"> incorporated the complex feedback between social and economic change in the domain of criminal justice, but also weaved in the political ideas of Thatcherism and its implications to their analyses. Our interpretations are strictly from the data at hand, without significant prior knowledge of British political history. Another source of inspiration was “The Economy, Crime and Time: An Analysis of Property Crime in England &amp; Wales 1961-2006 (Jennings, </w:t>
+      </w:r>
+      <w:proofErr w:type="spellStart"/>
+      <w:r>
+        <w:rPr>
+          <w:rFonts w:cs="Arial"/>
+          <w:sz w:val="24"/>
+          <w:szCs w:val="24"/>
+        </w:rPr>
+        <w:t>Farrall</w:t>
+      </w:r>
+      <w:proofErr w:type="spellEnd"/>
+      <w:r>
+        <w:rPr>
+          <w:rFonts w:cs="Arial"/>
+          <w:sz w:val="24"/>
+          <w:szCs w:val="24"/>
+        </w:rPr>
+        <w:t>, Bevan</w:t>
       </w:r>
       <w:r>
         <w:rPr>
@@ -704,8 +722,13 @@
         <w:ind w:firstLine="720"/>
       </w:pPr>
       <w:r>
-        <w:t>In addition, we collected demographic and economic statistics from Nomis</w:t>
-      </w:r>
+        <w:t xml:space="preserve">In addition, we collected demographic and economic statistics from </w:t>
+      </w:r>
+      <w:proofErr w:type="spellStart"/>
+      <w:r>
+        <w:t>Nomis</w:t>
+      </w:r>
+      <w:proofErr w:type="spellEnd"/>
       <w:r>
         <w:rPr>
           <w:rStyle w:val="FootnoteReference"/>
@@ -728,8 +751,13 @@
         <w:footnoteReference w:id="7"/>
       </w:r>
       <w:r>
-        <w:t xml:space="preserve"> which we used to aggregate the crime data from the LSOA level to the LAD level. This was also published by the Office for National Statistics. Finally, we gathered LAD-level shapefiles</w:t>
-      </w:r>
+        <w:t xml:space="preserve"> which we used to aggregate the crime data from the LSOA level to the LAD level. This was also published by the Office for National Statistics. Finally, we gathered LAD-level </w:t>
+      </w:r>
+      <w:proofErr w:type="spellStart"/>
+      <w:r>
+        <w:t>shapefiles</w:t>
+      </w:r>
+      <w:proofErr w:type="spellEnd"/>
       <w:r>
         <w:rPr>
           <w:rStyle w:val="FootnoteReference"/>
@@ -810,16 +838,32 @@
         <w:t>5</w:t>
       </w:r>
       <w:r>
-        <w:t xml:space="preserve"> – Anti-social behaviour, which includes crimes like littering, v</w:t>
+        <w:t xml:space="preserve"> – Anti-social </w:t>
+      </w:r>
+      <w:proofErr w:type="spellStart"/>
+      <w:r>
+        <w:t>behaviour</w:t>
+      </w:r>
+      <w:proofErr w:type="spellEnd"/>
+      <w:r>
+        <w:t>, which includes crimes like littering, v</w:t>
       </w:r>
       <w:r>
         <w:t>andalism,</w:t>
       </w:r>
       <w:r>
-        <w:t xml:space="preserve"> and  s</w:t>
-      </w:r>
-      <w:r>
-        <w:t>treet drinking, is by far the most common crime type</w:t>
+        <w:t xml:space="preserve"> </w:t>
+      </w:r>
+      <w:proofErr w:type="gramStart"/>
+      <w:r>
+        <w:t>and  s</w:t>
+      </w:r>
+      <w:r>
+        <w:t>treet</w:t>
+      </w:r>
+      <w:proofErr w:type="gramEnd"/>
+      <w:r>
+        <w:t xml:space="preserve"> drinking, is by far the most common crime type</w:t>
       </w:r>
     </w:p>
     <w:p>
@@ -892,7 +936,15 @@
     <w:p>
       <w:r>
         <w:lastRenderedPageBreak/>
-        <w:t xml:space="preserve">The coordinate system used by the shapefiles we found </w:t>
+        <w:t xml:space="preserve">The coordinate system used by the </w:t>
+      </w:r>
+      <w:proofErr w:type="spellStart"/>
+      <w:r>
+        <w:t>shapefiles</w:t>
+      </w:r>
+      <w:proofErr w:type="spellEnd"/>
+      <w:r>
+        <w:t xml:space="preserve"> we found </w:t>
       </w:r>
       <w:r>
         <w:t xml:space="preserve">was quite obscure </w:t>
@@ -924,12 +976,36 @@
     </w:p>
     <w:p>
       <w:r>
-        <w:t>We used PySpark and SparkSQL to aggregate the crime data up to the LAD level. First, to avoid the small files problem, we collapsed all 6000 tables in the crime dataset into a single 6.6gb table.  After that we cleaned the data as best as we could.  In particular, we removed duplicate crime IDs by month, favoring records with more information, expecting that they were perhaps put in multiple times by accident.  We also removed all records that were missing their location information or appeared as complete duplicates.  Finally, we merged on information from crosswalk file that would allowed us to aggregate from the LSOA level to the LAD level.</w:t>
-      </w:r>
-    </w:p>
-    <w:p>
-      <w:r>
-        <w:t>At this point in our project we discovered something interesting about how Spark interacts with Amazon’s Elastic MapReduce software; when we ran our cleaning program in Spark 1.6.0 on EMR 4.3, the cores in our clusters were not being u</w:t>
+        <w:t xml:space="preserve">We used </w:t>
+      </w:r>
+      <w:proofErr w:type="spellStart"/>
+      <w:r>
+        <w:t>PySpark</w:t>
+      </w:r>
+      <w:proofErr w:type="spellEnd"/>
+      <w:r>
+        <w:t xml:space="preserve"> and </w:t>
+      </w:r>
+      <w:proofErr w:type="spellStart"/>
+      <w:r>
+        <w:t>SparkSQL</w:t>
+      </w:r>
+      <w:proofErr w:type="spellEnd"/>
+      <w:r>
+        <w:t xml:space="preserve"> to aggregate the crime data up to the LAD level. First, to avoid the small files problem, we collapsed all 6000 tables in the crime dataset into a single 6.6gb table.  After that we cleaned the data as best as we could.  In particular, we removed duplicate crime IDs by month, favoring records with more information, expecting that they were perhaps put in multiple times by accident.  We also removed all records that were missing their location information or appeared as complete duplicates.  Finally, we merged on information from crosswalk file that would allowed us to aggregate from the LSOA level to the LAD level.</w:t>
+      </w:r>
+    </w:p>
+    <w:p>
+      <w:r>
+        <w:t xml:space="preserve">At this point in our project we discovered something interesting about how Spark interacts with Amazon’s Elastic </w:t>
+      </w:r>
+      <w:proofErr w:type="spellStart"/>
+      <w:r>
+        <w:t>MapReduce</w:t>
+      </w:r>
+      <w:proofErr w:type="spellEnd"/>
+      <w:r>
+        <w:t xml:space="preserve"> software; when we ran our cleaning program in Spark 1.6.0 on EMR 4.3, the cores in our clusters were not being u</w:t>
       </w:r>
       <w:r>
         <w:t>tilized effectively (Figure 7</w:t>
@@ -1038,14 +1114,36 @@
         <w:rPr>
           <w:bCs/>
         </w:rPr>
-        <w:t>Tim’s part about making maps in Bokeh goes here</w:t>
-      </w:r>
+        <w:t xml:space="preserve">Tim’s part about making maps in </w:t>
+      </w:r>
+      <w:proofErr w:type="spellStart"/>
       <w:r>
         <w:rPr>
           <w:bCs/>
         </w:rPr>
-        <w:t xml:space="preserve"> – I don’t have anymore to say about S3 so see if you can add on to the end of this paragraph to transition into Bokeh</w:t>
-      </w:r>
+        <w:t>Bokeh</w:t>
+      </w:r>
+      <w:proofErr w:type="spellEnd"/>
+      <w:r>
+        <w:rPr>
+          <w:bCs/>
+        </w:rPr>
+        <w:t xml:space="preserve"> goes here</w:t>
+      </w:r>
+      <w:r>
+        <w:rPr>
+          <w:bCs/>
+        </w:rPr>
+        <w:t xml:space="preserve"> – I don’t have anymore to say about S3 so see if you can add on to the end of this paragraph to transition into </w:t>
+      </w:r>
+      <w:proofErr w:type="spellStart"/>
+      <w:r>
+        <w:rPr>
+          <w:bCs/>
+        </w:rPr>
+        <w:t>Bokeh</w:t>
+      </w:r>
+      <w:proofErr w:type="spellEnd"/>
       <w:r>
         <w:t>*</w:t>
       </w:r>
@@ -1142,12 +1240,26 @@
         <w:rPr>
           <w:b/>
         </w:rPr>
-        <w:t>Supervised Findings</w:t>
-      </w:r>
-    </w:p>
-    <w:p>
-      <w:r>
-        <w:t>In order to directly test the hypothesis that higher levels of unemployment directly lead to higher levels of crime, we used ordinary least squares linear regression analysis using base R.  We performed this analysis at the LAD level, and all variables were at the LAD level when this analysis was performed.  Total number of crimes in an LAD was the dependent variable.  The independent variables were the unemployment rate of people between the ages of 16 and 64, the population size of the LAD, and a dummy variable for each year in the study except 2011 (omitted to avoid collinearity).</w:t>
+        <w:t>Findings</w:t>
+      </w:r>
+      <w:r>
+        <w:rPr>
+          <w:b/>
+        </w:rPr>
+        <w:t xml:space="preserve"> from Supervised Learning Techniques:</w:t>
+      </w:r>
+    </w:p>
+    <w:p>
+      <w:r>
+        <w:t xml:space="preserve">In order to directly test the hypothesis that higher levels of unemployment directly lead to higher levels of crime, we used ordinary least squares linear regression analysis using base R.  We performed this analysis at the LAD level, and all variables were at the LAD level when this analysis was performed.  Total number of crimes in an LAD was the dependent variable.  The independent variables were the unemployment rate of people between the ages of 16 and 64, the population size of the LAD, and a dummy variable for each year in the study except 2011 (omitted to avoid </w:t>
+      </w:r>
+      <w:proofErr w:type="spellStart"/>
+      <w:r>
+        <w:t>collinearity</w:t>
+      </w:r>
+      <w:proofErr w:type="spellEnd"/>
+      <w:r>
+        <w:t>).</w:t>
       </w:r>
     </w:p>
     <w:p>
@@ -1696,7 +1808,15 @@
     </w:p>
     <w:p>
       <w:r>
-        <w:t>Finally, we can take a look at the variance of the coefficients across years and within year across folds.  Again, these values are very stable.  Recall that these have to be considered in relation to 2011.  So if 2011 is considered the baseline, then we could interpret the 2012 year coefficient on the first fold to mean that</w:t>
+        <w:t xml:space="preserve">Finally, we can take a look at the variance of the coefficients across years and within year across folds.  Again, these values are very stable.  Recall that these have to be considered in relation to 2011.  So if 2011 is considered the baseline, then we could interpret the </w:t>
+      </w:r>
+      <w:proofErr w:type="gramStart"/>
+      <w:r>
+        <w:t>2012 year</w:t>
+      </w:r>
+      <w:proofErr w:type="gramEnd"/>
+      <w:r>
+        <w:t xml:space="preserve"> coefficient on the first fold to mean that</w:t>
       </w:r>
       <w:r>
         <w:t>,</w:t>
@@ -1744,32 +1864,265 @@
         <w:rPr>
           <w:b/>
         </w:rPr>
-        <w:t>Opportunities for Future Research:</w:t>
-      </w:r>
-    </w:p>
-    <w:p>
-      <w:r>
+        <w:t>Conclusion:</w:t>
+      </w:r>
+    </w:p>
+    <w:p>
+      <w:r>
+        <w:rPr>
+          <w:b/>
+          <w:bCs/>
+        </w:rPr>
         <w:lastRenderedPageBreak/>
-        <w:t>While our analysis did bear fruit, it left something to be desired. We had quite a bit of interesting data that, due to time constraints, we ended up not being able to use. For example, we looked at the breakdown by crime type in the exploratory stage, but we were not able to utilize this information in our analysis. This would be an obvious first step in developing a better model of criminal activity in England.</w:t>
-      </w:r>
-    </w:p>
-    <w:p>
-      <w:r>
-        <w:t xml:space="preserve">Another area where our project could have been improved was in creating the visualizations. This was the main focus of our project but, unfortunately, we spent too much time trying to make GMapPlot work well (it needs a lot of work before it should be used professionally), and by the time we switched back to normal figure plots in Bokeh, we didn’t have time left to figure out how to add desirable features like multiple overlays (one for crime, one for unemployment), date selection options, or crime type selection options. Based on what we came across while researching visualization tools, OpenStreetMaps might have been a better tool to use for what we wanted to accomplish. </w:t>
-      </w:r>
-    </w:p>
-    <w:p>
-      <w:pPr>
-        <w:keepNext/>
-      </w:pPr>
-      <w:r>
-        <w:t>In the exploratory analysis phase, we discovered that our dataset contains a distinct cluster of</w:t>
-      </w:r>
-      <w:r>
-        <w:t xml:space="preserve"> high-crime districts (Figure 9)</w:t>
+        <w:t>*</w:t>
+      </w:r>
+      <w:r>
+        <w:rPr>
+          <w:bCs/>
+        </w:rPr>
+        <w:t>stuff about analysis goes before this stuff about maps*</w:t>
+      </w:r>
+    </w:p>
+    <w:p>
+      <w:pPr>
+        <w:contextualSpacing/>
+      </w:pPr>
+      <w:r>
+        <w:rPr>
+          <w:rFonts w:eastAsiaTheme="minorEastAsia"/>
+          <w:noProof/>
+          <w:sz w:val="24"/>
+          <w:szCs w:val="24"/>
+        </w:rPr>
+        <w:drawing>
+          <wp:anchor distT="0" distB="0" distL="114300" distR="114300" simplePos="0" relativeHeight="251658240" behindDoc="0" locked="0" layoutInCell="1" allowOverlap="1" wp14:anchorId="618971F0" wp14:editId="0F7D9EEE">
+            <wp:simplePos x="0" y="0"/>
+            <wp:positionH relativeFrom="column">
+              <wp:posOffset>4167800</wp:posOffset>
+            </wp:positionH>
+            <wp:positionV relativeFrom="paragraph">
+              <wp:posOffset>4365625</wp:posOffset>
+            </wp:positionV>
+            <wp:extent cx="914400" cy="1214120"/>
+            <wp:effectExtent l="0" t="0" r="0" b="5080"/>
+            <wp:wrapNone/>
+            <wp:docPr id="21" name="Picture 21"/>
+            <wp:cNvGraphicFramePr>
+              <a:graphicFrameLocks xmlns:a="http://schemas.openxmlformats.org/drawingml/2006/main" noChangeAspect="1"/>
+            </wp:cNvGraphicFramePr>
+            <a:graphic xmlns:a="http://schemas.openxmlformats.org/drawingml/2006/main">
+              <a:graphicData uri="http://schemas.openxmlformats.org/drawingml/2006/picture">
+                <pic:pic xmlns:pic="http://schemas.openxmlformats.org/drawingml/2006/picture">
+                  <pic:nvPicPr>
+                    <pic:cNvPr id="2" name="Picture 1"/>
+                    <pic:cNvPicPr>
+                      <a:picLocks noChangeAspect="1"/>
+                    </pic:cNvPicPr>
+                  </pic:nvPicPr>
+                  <pic:blipFill>
+                    <a:blip r:embed="rId20">
+                      <a:alphaModFix amt="82000"/>
+                      <a:extLst>
+                        <a:ext uri="{28A0092B-C50C-407E-A947-70E740481C1C}">
+                          <a14:useLocalDpi xmlns:a14="http://schemas.microsoft.com/office/drawing/2010/main" val="0"/>
+                        </a:ext>
+                      </a:extLst>
+                    </a:blip>
+                    <a:stretch>
+                      <a:fillRect/>
+                    </a:stretch>
+                  </pic:blipFill>
+                  <pic:spPr>
+                    <a:xfrm>
+                      <a:off x="0" y="0"/>
+                      <a:ext cx="914400" cy="1214120"/>
+                    </a:xfrm>
+                    <a:prstGeom prst="rect">
+                      <a:avLst/>
+                    </a:prstGeom>
+                  </pic:spPr>
+                </pic:pic>
+              </a:graphicData>
+            </a:graphic>
+            <wp14:sizeRelH relativeFrom="page">
+              <wp14:pctWidth>0</wp14:pctWidth>
+            </wp14:sizeRelH>
+            <wp14:sizeRelV relativeFrom="page">
+              <wp14:pctHeight>0</wp14:pctHeight>
+            </wp14:sizeRelV>
+          </wp:anchor>
+        </w:drawing>
+      </w:r>
+      <w:r>
+        <w:t xml:space="preserve">While the statistical analysis was revealing, our focus in this project was more about developing interesting and informative interactive visualizations. In this regard we feel that, for the most part, we achieved what we set out to do. Using </w:t>
+      </w:r>
+      <w:proofErr w:type="spellStart"/>
+      <w:r>
+        <w:t>Bokeh</w:t>
+      </w:r>
+      <w:proofErr w:type="spellEnd"/>
+      <w:r>
+        <w:t>, we were able to create interactive maps to show changing crime (Figure 9) and unemployment rates over the time frame of our dataset. To some degree, we were able to put the visualizations over a Google Maps background (we were not able to replicate all of the functionality on this background). Considering that we started the project with zero knowledge about producing this sort of visualization, we are proud</w:t>
+      </w:r>
+      <w:r>
+        <w:t xml:space="preserve"> of </w:t>
+      </w:r>
+      <w:r>
+        <w:t xml:space="preserve">what we were able to </w:t>
+      </w:r>
+      <w:r>
+        <w:t>a</w:t>
+      </w:r>
+      <w:r>
+        <w:t xml:space="preserve">ccomplish. However, </w:t>
+      </w:r>
+      <w:r>
+        <w:t xml:space="preserve">we </w:t>
+      </w:r>
+      <w:r>
+        <w:t xml:space="preserve">wish we </w:t>
+      </w:r>
+      <w:r>
+        <w:t>c</w:t>
+      </w:r>
+      <w:r>
+        <w:t xml:space="preserve">ould have had </w:t>
+      </w:r>
+      <w:r>
+        <w:t xml:space="preserve">more </w:t>
+      </w:r>
+      <w:r>
+        <w:t xml:space="preserve">time to figure out how to add additional features to our maps. </w:t>
+      </w:r>
+      <w:r>
+        <w:rPr>
+          <w:noProof/>
+        </w:rPr>
+        <w:drawing>
+          <wp:inline distT="0" distB="0" distL="0" distR="0" wp14:anchorId="5F1BEAFD" wp14:editId="4D12E7FE">
+            <wp:extent cx="5373064" cy="4371398"/>
+            <wp:effectExtent l="0" t="0" r="12065" b="0"/>
+            <wp:docPr id="19" name="Picture 1"/>
+            <wp:cNvGraphicFramePr>
+              <a:graphicFrameLocks xmlns:a="http://schemas.openxmlformats.org/drawingml/2006/main" noChangeAspect="1"/>
+            </wp:cNvGraphicFramePr>
+            <a:graphic xmlns:a="http://schemas.openxmlformats.org/drawingml/2006/main">
+              <a:graphicData uri="http://schemas.openxmlformats.org/drawingml/2006/picture">
+                <pic:pic xmlns:pic="http://schemas.openxmlformats.org/drawingml/2006/picture">
+                  <pic:nvPicPr>
+                    <pic:cNvPr id="2" name="Picture 1"/>
+                    <pic:cNvPicPr>
+                      <a:picLocks noChangeAspect="1"/>
+                    </pic:cNvPicPr>
+                  </pic:nvPicPr>
+                  <pic:blipFill>
+                    <a:blip r:embed="rId21">
+                      <a:extLst>
+                        <a:ext uri="{28A0092B-C50C-407E-A947-70E740481C1C}">
+                          <a14:useLocalDpi xmlns:a14="http://schemas.microsoft.com/office/drawing/2010/main" val="0"/>
+                        </a:ext>
+                      </a:extLst>
+                    </a:blip>
+                    <a:stretch>
+                      <a:fillRect/>
+                    </a:stretch>
+                  </pic:blipFill>
+                  <pic:spPr>
+                    <a:xfrm>
+                      <a:off x="0" y="0"/>
+                      <a:ext cx="5373064" cy="4371398"/>
+                    </a:xfrm>
+                    <a:prstGeom prst="rect">
+                      <a:avLst/>
+                    </a:prstGeom>
+                  </pic:spPr>
+                </pic:pic>
+              </a:graphicData>
+            </a:graphic>
+          </wp:inline>
+        </w:drawing>
+      </w:r>
+      <w:r>
+        <w:rPr>
+          <w:rFonts w:eastAsiaTheme="minorEastAsia"/>
+          <w:noProof/>
+          <w:sz w:val="24"/>
+          <w:szCs w:val="24"/>
+        </w:rPr>
+        <w:t xml:space="preserve"> </w:t>
       </w:r>
       <w:bookmarkStart w:id="0" w:name="_GoBack"/>
       <w:bookmarkEnd w:id="0"/>
+    </w:p>
+    <w:p>
+      <w:pPr>
+        <w:pStyle w:val="Caption"/>
+      </w:pPr>
+      <w:r>
+        <w:t>Figure 9 – Unemployment Rate by Local Authority District, 2011</w:t>
+      </w:r>
+    </w:p>
+    <w:p>
+      <w:pPr>
+        <w:rPr>
+          <w:b/>
+        </w:rPr>
+      </w:pPr>
+      <w:r>
+        <w:rPr>
+          <w:b/>
+        </w:rPr>
+        <w:t>Opportunities for Future Research:</w:t>
+      </w:r>
+    </w:p>
+    <w:p>
+      <w:r>
+        <w:t>While our analysis did bear fruit, it left something to be desired. We had quite a bit of interesting data that, due to time constraints, we ended up not being able to use. For example, we looked at the breakdown by crime type in the exploratory stage, but we were not able to utilize this information in our analysis. This would be an obvious first step in developing a better model of criminal activity in England.</w:t>
+      </w:r>
+    </w:p>
+    <w:p>
+      <w:r>
+        <w:lastRenderedPageBreak/>
+        <w:t xml:space="preserve">Another area where our project could have been improved was in creating the visualizations. This was the main focus of our project but, unfortunately, we spent too much time trying to make </w:t>
+      </w:r>
+      <w:proofErr w:type="spellStart"/>
+      <w:r>
+        <w:t>GMapPlot</w:t>
+      </w:r>
+      <w:proofErr w:type="spellEnd"/>
+      <w:r>
+        <w:t xml:space="preserve"> work well (it needs a lot of work before it should be used professionally), and by the time we switched back to normal figure plots in </w:t>
+      </w:r>
+      <w:proofErr w:type="spellStart"/>
+      <w:r>
+        <w:t>Bokeh</w:t>
+      </w:r>
+      <w:proofErr w:type="spellEnd"/>
+      <w:r>
+        <w:t xml:space="preserve">, we didn’t have time left to figure out how to add desirable features like multiple overlays (one for crime, one for unemployment), date selection options, or crime type selection options. Based on what we came across while researching visualization tools, </w:t>
+      </w:r>
+      <w:proofErr w:type="spellStart"/>
+      <w:r>
+        <w:t>OpenStreetMaps</w:t>
+      </w:r>
+      <w:proofErr w:type="spellEnd"/>
+      <w:r>
+        <w:t xml:space="preserve"> might have been a better tool to use for what we wanted to accomplish. </w:t>
+      </w:r>
+    </w:p>
+    <w:p>
+      <w:pPr>
+        <w:keepNext/>
+      </w:pPr>
+      <w:r>
+        <w:t>In the exploratory analysis phase, we discovered that our dataset contains a distinct cluster of</w:t>
+      </w:r>
+      <w:r>
+        <w:t xml:space="preserve"> high-crime districts (Figure 10</w:t>
+      </w:r>
+      <w:r>
+        <w:t>)</w:t>
+      </w:r>
       <w:r>
         <w:t xml:space="preserve">. We did not have time to look into this phenomenon in any great detail. Looking at the clusters individually might have pointed us in the direction of the root causes of high crime levels. </w:t>
       </w:r>
@@ -1795,7 +2148,7 @@
                     </pic:cNvPicPr>
                   </pic:nvPicPr>
                   <pic:blipFill rotWithShape="1">
-                    <a:blip r:embed="rId20">
+                    <a:blip r:embed="rId22">
                       <a:extLst>
                         <a:ext uri="{28A0092B-C50C-407E-A947-70E740481C1C}">
                           <a14:useLocalDpi xmlns:a14="http://schemas.microsoft.com/office/drawing/2010/main" val="0"/>
@@ -1826,10 +2179,10 @@
         <w:pStyle w:val="Caption"/>
       </w:pPr>
       <w:r>
-        <w:t xml:space="preserve">Figure </w:t>
-      </w:r>
-      <w:r>
-        <w:t>9</w:t>
+        <w:t>Figure</w:t>
+      </w:r>
+      <w:r>
+        <w:t xml:space="preserve"> 10</w:t>
       </w:r>
       <w:r>
         <w:t xml:space="preserve"> – In this plot of Total Crime vs. Unemployment Rate, there are distinct clusters of high-crime and low-crime LADs.  </w:t>
@@ -1837,13 +2190,10 @@
     </w:p>
     <w:p>
       <w:r>
-        <w:t xml:space="preserve">Finally, our analysis was limited to the UK. The US is in the midst of a push to open police data to the public, and as a result datasets similar in scope and detail to what we worked with are now available for other areas. Other countries also have public repositories of police data. Conducting the same type of </w:t>
-      </w:r>
-      <w:r>
-        <w:lastRenderedPageBreak/>
-        <w:t>research on countries besides the UK would provide insight into the differences in crime across countries, and might reveal which economic and social factors are associated with higher crime rates.</w:t>
-      </w:r>
-    </w:p>
+        <w:t>Finally, our analysis was limited to the UK. The US is in the midst of a push to open police data to the public, and as a result datasets similar in scope and detail to what we worked with are now available for other areas. Other countries also have public repositories of police data. Conducting the same type of research on countries besides the UK would provide insight into the differences in crime across countries, and might reveal which economic and social factors are associated with higher crime rates.</w:t>
+      </w:r>
+    </w:p>
+    <w:p/>
     <w:p/>
     <w:sectPr>
       <w:pgSz w:w="12240" w:h="15840"/>
@@ -2024,13 +2374,23 @@
       <w:r>
         <w:t xml:space="preserve"> </w:t>
       </w:r>
+      <w:proofErr w:type="spellStart"/>
       <w:r>
         <w:rPr>
           <w:rFonts w:eastAsia="Times New Roman" w:cs="Times New Roman"/>
           <w:sz w:val="18"/>
           <w:szCs w:val="18"/>
         </w:rPr>
-        <w:t xml:space="preserve">Farrall, Stephen, and Will Jennings. "Policy Feedback and the Criminal Justice Agenda: An Analysis of the Economy, Crime Rates, Politics and Public Opinion in Post-War Britain." </w:t>
+        <w:t>Farrall</w:t>
+      </w:r>
+      <w:proofErr w:type="spellEnd"/>
+      <w:r>
+        <w:rPr>
+          <w:rFonts w:eastAsia="Times New Roman" w:cs="Times New Roman"/>
+          <w:sz w:val="18"/>
+          <w:szCs w:val="18"/>
+        </w:rPr>
+        <w:t xml:space="preserve">, Stephen, and Will Jennings. "Policy Feedback and the Criminal Justice Agenda: An Analysis of the Economy, Crime Rates, Politics and Public Opinion in Post-War Britain." </w:t>
       </w:r>
       <w:r>
         <w:rPr>
@@ -2078,7 +2438,25 @@
           <w:sz w:val="18"/>
           <w:szCs w:val="18"/>
         </w:rPr>
-        <w:t xml:space="preserve">Jennings, Will, Stephen Farrall, and Shaun Bevan. "The Economy, Crime and Time: An Analysis of Recorded Property Crime in England &amp; Wales 1961–2006." </w:t>
+        <w:t xml:space="preserve">Jennings, Will, Stephen </w:t>
+      </w:r>
+      <w:proofErr w:type="spellStart"/>
+      <w:r>
+        <w:rPr>
+          <w:rFonts w:eastAsia="Times New Roman" w:cs="Times New Roman"/>
+          <w:sz w:val="18"/>
+          <w:szCs w:val="18"/>
+        </w:rPr>
+        <w:t>Farrall</w:t>
+      </w:r>
+      <w:proofErr w:type="spellEnd"/>
+      <w:r>
+        <w:rPr>
+          <w:rFonts w:eastAsia="Times New Roman" w:cs="Times New Roman"/>
+          <w:sz w:val="18"/>
+          <w:szCs w:val="18"/>
+        </w:rPr>
+        <w:t xml:space="preserve">, and Shaun Bevan. "The Economy, Crime and Time: An Analysis of Recorded Property Crime in England &amp; Wales 1961–2006." </w:t>
       </w:r>
       <w:r>
         <w:rPr>
@@ -2148,7 +2526,39 @@
           <w:sz w:val="20"/>
           <w:szCs w:val="20"/>
         </w:rPr>
-        <w:t xml:space="preserve"> "Nomis Official Labour Market Statistics." Home. Office for National Statistics. Web. 10 Apr. 2016. &lt;https://www.nomisweb.co.uk/&gt;.</w:t>
+        <w:t xml:space="preserve"> "</w:t>
+      </w:r>
+      <w:proofErr w:type="spellStart"/>
+      <w:r>
+        <w:rPr>
+          <w:sz w:val="20"/>
+          <w:szCs w:val="20"/>
+        </w:rPr>
+        <w:t>Nomis</w:t>
+      </w:r>
+      <w:proofErr w:type="spellEnd"/>
+      <w:r>
+        <w:rPr>
+          <w:sz w:val="20"/>
+          <w:szCs w:val="20"/>
+        </w:rPr>
+        <w:t xml:space="preserve"> Official </w:t>
+      </w:r>
+      <w:proofErr w:type="spellStart"/>
+      <w:r>
+        <w:rPr>
+          <w:sz w:val="20"/>
+          <w:szCs w:val="20"/>
+        </w:rPr>
+        <w:t>Labour</w:t>
+      </w:r>
+      <w:proofErr w:type="spellEnd"/>
+      <w:r>
+        <w:rPr>
+          <w:sz w:val="20"/>
+          <w:szCs w:val="20"/>
+        </w:rPr>
+        <w:t xml:space="preserve"> Market Statistics." Home. Office for National Statistics. Web. 10 Apr. 2016. &lt;https://www.nomisweb.co.uk/&gt;.</w:t>
       </w:r>
     </w:p>
   </w:footnote>
@@ -2677,7 +3087,6 @@
   <w:style w:type="character" w:default="1" w:styleId="DefaultParagraphFont">
     <w:name w:val="Default Paragraph Font"/>
     <w:uiPriority w:val="1"/>
-    <w:semiHidden/>
     <w:unhideWhenUsed/>
   </w:style>
   <w:style w:type="table" w:default="1" w:styleId="TableNormal">
@@ -2755,6 +3164,17 @@
       <w:color w:val="1F497D" w:themeColor="text2"/>
       <w:sz w:val="18"/>
       <w:szCs w:val="18"/>
+    </w:rPr>
+  </w:style>
+  <w:style w:type="character" w:styleId="Strong">
+    <w:name w:val="Strong"/>
+    <w:basedOn w:val="DefaultParagraphFont"/>
+    <w:uiPriority w:val="22"/>
+    <w:qFormat/>
+    <w:rsid w:val="00F55642"/>
+    <w:rPr>
+      <w:b/>
+      <w:bCs/>
     </w:rPr>
   </w:style>
 </w:styles>

--- a/Final Paper/combined.docx
+++ b/Final Paper/combined.docx
@@ -160,7 +160,17 @@
           <w:szCs w:val="24"/>
         </w:rPr>
         <w:lastRenderedPageBreak/>
-        <w:t>map of the district and clicking on a ward provided a pie chart with information about the number and types of crimes in that area for a selected month. The blog post mentioned that there were ideas on combining crime data with related public sources, but unfortunately, the app and associated website are now defunct.</w:t>
+        <w:t>map of the district and clicking on a ward provided a pie chart with information about the number and types of crimes in</w:t>
+      </w:r>
+      <w:bookmarkStart w:id="0" w:name="_GoBack"/>
+      <w:bookmarkEnd w:id="0"/>
+      <w:r>
+        <w:rPr>
+          <w:rFonts w:cs="Arial"/>
+          <w:sz w:val="24"/>
+          <w:szCs w:val="24"/>
+        </w:rPr>
+        <w:t xml:space="preserve"> that area for a selected month. The blog post mentioned that there were ideas on combining crime data with related public sources, but unfortunately, the app and associated website are now defunct.</w:t>
       </w:r>
     </w:p>
     <w:p>
@@ -718,9 +728,6 @@
       </w:r>
     </w:p>
     <w:p>
-      <w:pPr>
-        <w:ind w:firstLine="720"/>
-      </w:pPr>
       <w:r>
         <w:t xml:space="preserve">In addition, we collected demographic and economic statistics from </w:t>
       </w:r>
@@ -1246,7 +1253,20 @@
         <w:rPr>
           <w:b/>
         </w:rPr>
-        <w:t xml:space="preserve"> from Supervised Learning Techniques:</w:t>
+        <w:t>:</w:t>
+      </w:r>
+    </w:p>
+    <w:p>
+      <w:pPr>
+        <w:rPr>
+          <w:i/>
+        </w:rPr>
+      </w:pPr>
+      <w:r>
+        <w:rPr>
+          <w:i/>
+        </w:rPr>
+        <w:t>Statistical Analysis</w:t>
       </w:r>
     </w:p>
     <w:p>
@@ -1285,7 +1305,11 @@
         <w:t>”</w:t>
       </w:r>
       <w:r>
-        <w:t xml:space="preserve"> by the regression for variation that is actually caused by these missing macro-economic indicators changing between years.  </w:t>
+        <w:t xml:space="preserve"> by the regression for variation that is actually caused by these missing macro-economic indicators changing </w:t>
+      </w:r>
+      <w:r>
+        <w:lastRenderedPageBreak/>
+        <w:t xml:space="preserve">between years.  </w:t>
       </w:r>
       <w:r>
         <w:t xml:space="preserve">Recall that any coefficient of these year dummy variables should be interpreted as the additional change in the crime count for the given year compared to the effect of 2011. </w:t>
@@ -1299,7 +1323,6 @@
         <w:rPr>
           <w:noProof/>
         </w:rPr>
-        <w:lastRenderedPageBreak/>
         <w:drawing>
           <wp:inline distT="0" distB="0" distL="0" distR="0" wp14:anchorId="72F4D709" wp14:editId="35EA651D">
             <wp:extent cx="3745382" cy="3994126"/>
@@ -1469,7 +1492,6 @@
         <w:rPr>
           <w:noProof/>
         </w:rPr>
-        <w:lastRenderedPageBreak/>
         <w:drawing>
           <wp:inline distT="0" distB="0" distL="0" distR="0" wp14:anchorId="7C35D24A" wp14:editId="37D14909">
             <wp:extent cx="4454368" cy="4244975"/>
@@ -1857,36 +1879,35 @@
     <w:p>
       <w:pPr>
         <w:rPr>
-          <w:b/>
-        </w:rPr>
-      </w:pPr>
-      <w:r>
-        <w:rPr>
-          <w:b/>
-        </w:rPr>
-        <w:t>Conclusion:</w:t>
-      </w:r>
-    </w:p>
-    <w:p>
-      <w:r>
-        <w:rPr>
-          <w:b/>
-          <w:bCs/>
-        </w:rPr>
+          <w:i/>
+        </w:rPr>
+      </w:pPr>
+      <w:r>
+        <w:rPr>
+          <w:i/>
+        </w:rPr>
+        <w:t>Maps</w:t>
+      </w:r>
+    </w:p>
+    <w:p>
+      <w:r>
         <w:lastRenderedPageBreak/>
-        <w:t>*</w:t>
-      </w:r>
-      <w:r>
-        <w:rPr>
-          <w:bCs/>
-        </w:rPr>
-        <w:t>stuff about analysis goes before this stuff about maps*</w:t>
-      </w:r>
-    </w:p>
-    <w:p>
-      <w:pPr>
-        <w:contextualSpacing/>
-      </w:pPr>
+        <w:t>One of our main goals in working with this dataset was making it easy to visualize our large and disparate dataset. To this end, we made interactive maps (hosted on our S3 bucket website) showing the crime and unemployment rate (Figure 9) by LAD from 2011-2015. The interactive component does not show up</w:t>
+      </w:r>
+      <w:r>
+        <w:t xml:space="preserve"> in the map below</w:t>
+      </w:r>
+      <w:r>
+        <w:t>, but the helpfulness of maps of this sort in clearly and quickly communicating a large amount of data is obvious – one glance at the map and you can immediately pick out features like the cluster of high-unemployment LADs around Sheffield. We made the corresponding map to Figure 9 for crime rate, as well as a series of tabbed maps (meaning they all show up on the same web page, you just click a tab to pick the year) for 2011-2015</w:t>
+      </w:r>
+      <w:r>
+        <w:t xml:space="preserve">. The tabbed maps unfortunately do not look as nice due to difficulties plotting them over Google Maps, but they are more functional. </w:t>
+      </w:r>
+      <w:r>
+        <w:t xml:space="preserve"> </w:t>
+      </w:r>
+    </w:p>
+    <w:p>
       <w:r>
         <w:rPr>
           <w:rFonts w:eastAsiaTheme="minorEastAsia"/>
@@ -1895,13 +1916,13 @@
           <w:szCs w:val="24"/>
         </w:rPr>
         <w:drawing>
-          <wp:anchor distT="0" distB="0" distL="114300" distR="114300" simplePos="0" relativeHeight="251658240" behindDoc="0" locked="0" layoutInCell="1" allowOverlap="1" wp14:anchorId="618971F0" wp14:editId="0F7D9EEE">
+          <wp:anchor distT="0" distB="0" distL="114300" distR="114300" simplePos="0" relativeHeight="251659264" behindDoc="0" locked="0" layoutInCell="1" allowOverlap="1" wp14:anchorId="625222BF" wp14:editId="463F73FB">
             <wp:simplePos x="0" y="0"/>
             <wp:positionH relativeFrom="column">
-              <wp:posOffset>4167800</wp:posOffset>
+              <wp:posOffset>4166235</wp:posOffset>
             </wp:positionH>
             <wp:positionV relativeFrom="paragraph">
-              <wp:posOffset>4365625</wp:posOffset>
+              <wp:posOffset>2834389</wp:posOffset>
             </wp:positionV>
             <wp:extent cx="914400" cy="1214120"/>
             <wp:effectExtent l="0" t="0" r="0" b="5080"/>
@@ -1954,52 +1975,11 @@
         </w:drawing>
       </w:r>
       <w:r>
-        <w:t xml:space="preserve">While the statistical analysis was revealing, our focus in this project was more about developing interesting and informative interactive visualizations. In this regard we feel that, for the most part, we achieved what we set out to do. Using </w:t>
-      </w:r>
-      <w:proofErr w:type="spellStart"/>
-      <w:r>
-        <w:t>Bokeh</w:t>
-      </w:r>
-      <w:proofErr w:type="spellEnd"/>
-      <w:r>
-        <w:t>, we were able to create interactive maps to show changing crime (Figure 9) and unemployment rates over the time frame of our dataset. To some degree, we were able to put the visualizations over a Google Maps background (we were not able to replicate all of the functionality on this background). Considering that we started the project with zero knowledge about producing this sort of visualization, we are proud</w:t>
-      </w:r>
-      <w:r>
-        <w:t xml:space="preserve"> of </w:t>
-      </w:r>
-      <w:r>
-        <w:t xml:space="preserve">what we were able to </w:t>
-      </w:r>
-      <w:r>
-        <w:t>a</w:t>
-      </w:r>
-      <w:r>
-        <w:t xml:space="preserve">ccomplish. However, </w:t>
-      </w:r>
-      <w:r>
-        <w:t xml:space="preserve">we </w:t>
-      </w:r>
-      <w:r>
-        <w:t xml:space="preserve">wish we </w:t>
-      </w:r>
-      <w:r>
-        <w:t>c</w:t>
-      </w:r>
-      <w:r>
-        <w:t xml:space="preserve">ould have had </w:t>
-      </w:r>
-      <w:r>
-        <w:t xml:space="preserve">more </w:t>
-      </w:r>
-      <w:r>
-        <w:t xml:space="preserve">time to figure out how to add additional features to our maps. </w:t>
-      </w:r>
-      <w:r>
         <w:rPr>
           <w:noProof/>
         </w:rPr>
         <w:drawing>
-          <wp:inline distT="0" distB="0" distL="0" distR="0" wp14:anchorId="5F1BEAFD" wp14:editId="4D12E7FE">
+          <wp:inline distT="0" distB="0" distL="0" distR="0" wp14:anchorId="000A6E9A" wp14:editId="2B41BF39">
             <wp:extent cx="5373064" cy="4371398"/>
             <wp:effectExtent l="0" t="0" r="12065" b="0"/>
             <wp:docPr id="19" name="Picture 1"/>
@@ -2042,17 +2022,6 @@
           </wp:inline>
         </w:drawing>
       </w:r>
-      <w:r>
-        <w:rPr>
-          <w:rFonts w:eastAsiaTheme="minorEastAsia"/>
-          <w:noProof/>
-          <w:sz w:val="24"/>
-          <w:szCs w:val="24"/>
-        </w:rPr>
-        <w:t xml:space="preserve"> </w:t>
-      </w:r>
-      <w:bookmarkStart w:id="0" w:name="_GoBack"/>
-      <w:bookmarkEnd w:id="0"/>
     </w:p>
     <w:p>
       <w:pPr>
@@ -2072,6 +2041,86 @@
         <w:rPr>
           <w:b/>
         </w:rPr>
+        <w:t>Conclusion:</w:t>
+      </w:r>
+    </w:p>
+    <w:p>
+      <w:pPr>
+        <w:rPr>
+          <w:bCs/>
+        </w:rPr>
+      </w:pPr>
+      <w:r>
+        <w:rPr>
+          <w:b/>
+          <w:bCs/>
+        </w:rPr>
+        <w:t>*</w:t>
+      </w:r>
+      <w:r>
+        <w:rPr>
+          <w:bCs/>
+        </w:rPr>
+        <w:t>stuff about analysis goes before this stuff about maps*</w:t>
+      </w:r>
+    </w:p>
+    <w:p>
+      <w:r>
+        <w:t>While the statistical analysis was revealing,</w:t>
+      </w:r>
+      <w:r>
+        <w:t xml:space="preserve"> a major</w:t>
+      </w:r>
+      <w:r>
+        <w:t xml:space="preserve"> focus </w:t>
+      </w:r>
+      <w:r>
+        <w:t xml:space="preserve">of our </w:t>
+      </w:r>
+      <w:r>
+        <w:t xml:space="preserve">project was developing interesting and informative interactive visualizations. In this regard we feel that, for the most part, we achieved what we set out to do. Using </w:t>
+      </w:r>
+      <w:proofErr w:type="spellStart"/>
+      <w:r>
+        <w:t>Bokeh</w:t>
+      </w:r>
+      <w:proofErr w:type="spellEnd"/>
+      <w:r>
+        <w:t xml:space="preserve">, we were able to create interactive maps to show changing crime (Figure 9) and unemployment rates over the time frame of our dataset. To some degree, we were able to put </w:t>
+      </w:r>
+      <w:r>
+        <w:lastRenderedPageBreak/>
+        <w:t>the visualizations over a Google Maps background (we were not able to replicate all of the functionality on this background). Considering that we started the project with zero</w:t>
+      </w:r>
+      <w:r>
+        <w:t xml:space="preserve"> experience</w:t>
+      </w:r>
+      <w:r>
+        <w:t xml:space="preserve"> producing this sort of visualization, we are proud of what we were able to accomplish</w:t>
+      </w:r>
+      <w:r>
+        <w:t xml:space="preserve"> in the limited time we had</w:t>
+      </w:r>
+      <w:r>
+        <w:t>. However, we wish we could have had more time to</w:t>
+      </w:r>
+      <w:r>
+        <w:t xml:space="preserve"> learn</w:t>
+      </w:r>
+      <w:r>
+        <w:t xml:space="preserve"> how to add additional features to our maps.</w:t>
+      </w:r>
+    </w:p>
+    <w:p>
+      <w:pPr>
+        <w:rPr>
+          <w:b/>
+        </w:rPr>
+      </w:pPr>
+      <w:r>
+        <w:rPr>
+          <w:b/>
+        </w:rPr>
         <w:t>Opportunities for Future Research:</w:t>
       </w:r>
     </w:p>
@@ -2082,7 +2131,6 @@
     </w:p>
     <w:p>
       <w:r>
-        <w:lastRenderedPageBreak/>
         <w:t xml:space="preserve">Another area where our project could have been improved was in creating the visualizations. This was the main focus of our project but, unfortunately, we spent too much time trying to make </w:t>
       </w:r>
       <w:proofErr w:type="spellStart"/>
@@ -2091,7 +2139,13 @@
       </w:r>
       <w:proofErr w:type="spellEnd"/>
       <w:r>
-        <w:t xml:space="preserve"> work well (it needs a lot of work before it should be used professionally), and by the time we switched back to normal figure plots in </w:t>
+        <w:t xml:space="preserve"> work well (it needs a lot of work before it should be used</w:t>
+      </w:r>
+      <w:r>
+        <w:t xml:space="preserve"> in any professional capacity</w:t>
+      </w:r>
+      <w:r>
+        <w:t xml:space="preserve">), and by the time we switched back to normal figure plots in </w:t>
       </w:r>
       <w:proofErr w:type="spellStart"/>
       <w:r>
@@ -2099,23 +2153,7 @@
       </w:r>
       <w:proofErr w:type="spellEnd"/>
       <w:r>
-        <w:t xml:space="preserve">, we didn’t have time left to figure out how to add desirable features like multiple overlays (one for crime, one for unemployment), date selection options, or crime type selection options. Based on what we came across while researching visualization tools, </w:t>
-      </w:r>
-      <w:proofErr w:type="spellStart"/>
-      <w:r>
-        <w:t>OpenStreetMaps</w:t>
-      </w:r>
-      <w:proofErr w:type="spellEnd"/>
-      <w:r>
-        <w:t xml:space="preserve"> might have been a better tool to use for what we wanted to accomplish. </w:t>
-      </w:r>
-    </w:p>
-    <w:p>
-      <w:pPr>
-        <w:keepNext/>
-      </w:pPr>
-      <w:r>
-        <w:t>In the exploratory analysis phase, we discovered that our dataset contains a distinct cluster of</w:t>
+        <w:t>, we didn’t have time left to figure out how to add desirable features like multiple overlays (one for crime, one for unemployment), date selection options, or crime type selection options. In the exploratory analysis phase, we discovered that our dataset contains a distinct cluster of</w:t>
       </w:r>
       <w:r>
         <w:t xml:space="preserve"> high-crime districts (Figure 10</w:t>
@@ -2190,6 +2228,7 @@
     </w:p>
     <w:p>
       <w:r>
+        <w:lastRenderedPageBreak/>
         <w:t>Finally, our analysis was limited to the UK. The US is in the midst of a push to open police data to the public, and as a result datasets similar in scope and detail to what we worked with are now available for other areas. Other countries also have public repositories of police data. Conducting the same type of research on countries besides the UK would provide insight into the differences in crime across countries, and might reveal which economic and social factors are associated with higher crime rates.</w:t>
       </w:r>
     </w:p>

--- a/Final Paper/combined.docx
+++ b/Final Paper/combined.docx
@@ -1,6 +1,6 @@
 
 <file path=word/document.xml><?xml version="1.0" encoding="utf-8"?>
-<w:document xmlns:wpc="http://schemas.microsoft.com/office/word/2010/wordprocessingCanvas" xmlns:mo="http://schemas.microsoft.com/office/mac/office/2008/main" xmlns:mc="http://schemas.openxmlformats.org/markup-compatibility/2006" xmlns:mv="urn:schemas-microsoft-com:mac:vml" xmlns:o="urn:schemas-microsoft-com:office:office" xmlns:r="http://schemas.openxmlformats.org/officeDocument/2006/relationships" xmlns:m="http://schemas.openxmlformats.org/officeDocument/2006/math" xmlns:v="urn:schemas-microsoft-com:vml" xmlns:wp14="http://schemas.microsoft.com/office/word/2010/wordprocessingDrawing" xmlns:wp="http://schemas.openxmlformats.org/drawingml/2006/wordprocessingDrawing" xmlns:w10="urn:schemas-microsoft-com:office:word" xmlns:w="http://schemas.openxmlformats.org/wordprocessingml/2006/main" xmlns:w14="http://schemas.microsoft.com/office/word/2010/wordml" xmlns:w15="http://schemas.microsoft.com/office/word/2012/wordml" xmlns:wpg="http://schemas.microsoft.com/office/word/2010/wordprocessingGroup" xmlns:wpi="http://schemas.microsoft.com/office/word/2010/wordprocessingInk" xmlns:wne="http://schemas.microsoft.com/office/word/2006/wordml" xmlns:wps="http://schemas.microsoft.com/office/word/2010/wordprocessingShape" mc:Ignorable="w14 w15 wp14">
+<w:document xmlns:wpc="http://schemas.microsoft.com/office/word/2010/wordprocessingCanvas" xmlns:cx="http://schemas.microsoft.com/office/drawing/2014/chartex" xmlns:cx1="http://schemas.microsoft.com/office/drawing/2015/9/8/chartex" xmlns:cx2="http://schemas.microsoft.com/office/drawing/2015/10/21/chartex" xmlns:mc="http://schemas.openxmlformats.org/markup-compatibility/2006" xmlns:o="urn:schemas-microsoft-com:office:office" xmlns:r="http://schemas.openxmlformats.org/officeDocument/2006/relationships" xmlns:m="http://schemas.openxmlformats.org/officeDocument/2006/math" xmlns:v="urn:schemas-microsoft-com:vml" xmlns:wp14="http://schemas.microsoft.com/office/word/2010/wordprocessingDrawing" xmlns:wp="http://schemas.openxmlformats.org/drawingml/2006/wordprocessingDrawing" xmlns:w10="urn:schemas-microsoft-com:office:word" xmlns:w="http://schemas.openxmlformats.org/wordprocessingml/2006/main" xmlns:w14="http://schemas.microsoft.com/office/word/2010/wordml" xmlns:w15="http://schemas.microsoft.com/office/word/2012/wordml" xmlns:w16se="http://schemas.microsoft.com/office/word/2015/wordml/symex" xmlns:wpg="http://schemas.microsoft.com/office/word/2010/wordprocessingGroup" xmlns:wpi="http://schemas.microsoft.com/office/word/2010/wordprocessingInk" xmlns:wne="http://schemas.microsoft.com/office/word/2006/wordml" xmlns:wps="http://schemas.microsoft.com/office/word/2010/wordprocessingShape" mc:Ignorable="w14 w15 w16se wp14">
   <w:body>
     <w:p>
       <w:pPr>
@@ -160,17 +160,7 @@
           <w:szCs w:val="24"/>
         </w:rPr>
         <w:lastRenderedPageBreak/>
-        <w:t>map of the district and clicking on a ward provided a pie chart with information about the number and types of crimes in</w:t>
-      </w:r>
-      <w:bookmarkStart w:id="0" w:name="_GoBack"/>
-      <w:bookmarkEnd w:id="0"/>
-      <w:r>
-        <w:rPr>
-          <w:rFonts w:cs="Arial"/>
-          <w:sz w:val="24"/>
-          <w:szCs w:val="24"/>
-        </w:rPr>
-        <w:t xml:space="preserve"> that area for a selected month. The blog post mentioned that there were ideas on combining crime data with related public sources, but unfortunately, the app and associated website are now defunct.</w:t>
+        <w:t>map of the district and clicking on a ward provided a pie chart with information about the number and types of crimes in that area for a selected month. The blog post mentioned that there were ideas on combining crime data with related public sources, but unfortunately, the app and associated website are now defunct.</w:t>
       </w:r>
     </w:p>
     <w:p>
@@ -249,7 +239,7 @@
         <w:rPr>
           <w:rFonts w:cs="Arial"/>
           <w:i/>
-          <w:color w:val="808080" w:themeColor="background1" w:themeShade="80"/>
+          <w:color w:val="4F81BD" w:themeColor="accent1"/>
           <w:sz w:val="18"/>
           <w:szCs w:val="18"/>
         </w:rPr>
@@ -258,7 +248,7 @@
         <w:rPr>
           <w:rFonts w:cs="Arial"/>
           <w:i/>
-          <w:color w:val="808080" w:themeColor="background1" w:themeShade="80"/>
+          <w:color w:val="4F81BD" w:themeColor="accent1"/>
           <w:sz w:val="18"/>
           <w:szCs w:val="18"/>
         </w:rPr>
@@ -373,7 +363,7 @@
         <w:jc w:val="center"/>
         <w:rPr>
           <w:rFonts w:cs="Arial"/>
-          <w:color w:val="808080" w:themeColor="background1" w:themeShade="80"/>
+          <w:color w:val="4F81BD" w:themeColor="accent1"/>
           <w:sz w:val="18"/>
           <w:szCs w:val="18"/>
         </w:rPr>
@@ -381,7 +371,7 @@
       <w:r>
         <w:rPr>
           <w:rFonts w:cs="Arial"/>
-          <w:color w:val="808080" w:themeColor="background1" w:themeShade="80"/>
+          <w:color w:val="4F81BD" w:themeColor="accent1"/>
           <w:sz w:val="18"/>
           <w:szCs w:val="18"/>
         </w:rPr>
@@ -495,7 +485,7 @@
         <w:jc w:val="center"/>
         <w:rPr>
           <w:rFonts w:cs="Arial"/>
-          <w:color w:val="808080" w:themeColor="background1" w:themeShade="80"/>
+          <w:color w:val="4F81BD" w:themeColor="accent1"/>
           <w:sz w:val="18"/>
           <w:szCs w:val="18"/>
         </w:rPr>
@@ -503,7 +493,7 @@
       <w:r>
         <w:rPr>
           <w:rFonts w:cs="Arial"/>
-          <w:color w:val="808080" w:themeColor="background1" w:themeShade="80"/>
+          <w:color w:val="4F81BD" w:themeColor="accent1"/>
           <w:sz w:val="18"/>
           <w:szCs w:val="18"/>
         </w:rPr>
@@ -567,25 +557,7 @@
           <w:sz w:val="24"/>
           <w:szCs w:val="24"/>
         </w:rPr>
-        <w:t xml:space="preserve"> incorporated the complex feedback between social and economic change in the domain of criminal justice, but also weaved in the political ideas of Thatcherism and its implications to their analyses. Our interpretations are strictly from the data at hand, without significant prior knowledge of British political history. Another source of inspiration was “The Economy, Crime and Time: An Analysis of Property Crime in England &amp; Wales 1961-2006 (Jennings, </w:t>
-      </w:r>
-      <w:proofErr w:type="spellStart"/>
-      <w:r>
-        <w:rPr>
-          <w:rFonts w:cs="Arial"/>
-          <w:sz w:val="24"/>
-          <w:szCs w:val="24"/>
-        </w:rPr>
-        <w:t>Farrall</w:t>
-      </w:r>
-      <w:proofErr w:type="spellEnd"/>
-      <w:r>
-        <w:rPr>
-          <w:rFonts w:cs="Arial"/>
-          <w:sz w:val="24"/>
-          <w:szCs w:val="24"/>
-        </w:rPr>
-        <w:t>, Bevan</w:t>
+        <w:t xml:space="preserve"> incorporated the complex feedback between social and economic change in the domain of criminal justice, but also weaved in the political ideas of Thatcherism and its implications to their analyses. Our interpretations are strictly from the data at hand, without significant prior knowledge of British political history. Another source of inspiration was “The Economy, Crime and Time: An Analysis of Property Crime in England &amp; Wales 1961-2006 (Jennings, Farrall, Bevan</w:t>
       </w:r>
       <w:r>
         <w:rPr>
@@ -645,19 +617,7 @@
         <w:t>24,668,162</w:t>
       </w:r>
       <w:r>
-        <w:t xml:space="preserve"> incidents, organized by which LSOA they occurred in. The breakdown by year is presented</w:t>
-      </w:r>
-      <w:r>
-        <w:t xml:space="preserve"> in Figure 4</w:t>
-      </w:r>
-      <w:r>
-        <w:t>, and the breakdown by cri</w:t>
-      </w:r>
-      <w:r>
-        <w:t>me type is presented in Figure 5</w:t>
-      </w:r>
-      <w:r>
-        <w:t xml:space="preserve">. </w:t>
+        <w:t xml:space="preserve"> incidents, organized by which LSOA they occurred in. The breakdown by year is presented in Figure 4, and the breakdown by crime type is presented in Figure 5. </w:t>
       </w:r>
       <w:r>
         <w:rPr>
@@ -718,24 +678,13 @@
         <w:pStyle w:val="Caption"/>
       </w:pPr>
       <w:r>
-        <w:t xml:space="preserve">Figure </w:t>
-      </w:r>
-      <w:r>
-        <w:t>4</w:t>
-      </w:r>
-      <w:r>
-        <w:t xml:space="preserve"> –There is only one month of data available for 2010 and 2016. There was a big jump in crime from 2011-2012; aside from that, the number of crimes was relatively constant. </w:t>
-      </w:r>
-    </w:p>
-    <w:p>
-      <w:r>
-        <w:t xml:space="preserve">In addition, we collected demographic and economic statistics from </w:t>
-      </w:r>
-      <w:proofErr w:type="spellStart"/>
-      <w:r>
-        <w:t>Nomis</w:t>
-      </w:r>
-      <w:proofErr w:type="spellEnd"/>
+        <w:t xml:space="preserve">Figure 4 –There is only one month of data available for 2010 and 2016. There was a big jump in crime from 2011-2012; aside from that, the number of crimes was relatively constant. </w:t>
+      </w:r>
+    </w:p>
+    <w:p>
+      <w:r>
+        <w:t>In addition, we collected demographic and economic statistics from Nomis</w:t>
+      </w:r>
       <w:r>
         <w:rPr>
           <w:rStyle w:val="FootnoteReference"/>
@@ -743,13 +692,7 @@
         <w:footnoteReference w:id="6"/>
       </w:r>
       <w:r>
-        <w:t>, a service provided by the Office for National Statistics. This data consisted of the monthly unemployment rate (among those aged 16-64) and population for each of 381 LADs from 2010-2016. We calculated the yearly unemployment rate by averaging the monthly rates, and ended up with 1905 year-district observations, of which 120 had to be throw</w:t>
-      </w:r>
-      <w:r>
-        <w:t>n out for lacking data. Figure 6</w:t>
-      </w:r>
-      <w:r>
-        <w:t xml:space="preserve"> shows the national yearly unemployment rate for 2011-2015. Our third data source was a crosswalk file</w:t>
+        <w:t>, a service provided by the Office for National Statistics. This data consisted of the monthly unemployment rate (among those aged 16-64) and population for each of 381 LADs from 2010-2016. We calculated the yearly unemployment rate by averaging the monthly rates, and ended up with 1905 year-district observations, of which 120 had to be thrown out for lacking data. Figure 6 shows the national yearly unemployment rate for 2011-2015. Our third data source was a crosswalk file</w:t>
       </w:r>
       <w:r>
         <w:rPr>
@@ -758,13 +701,8 @@
         <w:footnoteReference w:id="7"/>
       </w:r>
       <w:r>
-        <w:t xml:space="preserve"> which we used to aggregate the crime data from the LSOA level to the LAD level. This was also published by the Office for National Statistics. Finally, we gathered LAD-level </w:t>
-      </w:r>
-      <w:proofErr w:type="spellStart"/>
-      <w:r>
-        <w:t>shapefiles</w:t>
-      </w:r>
-      <w:proofErr w:type="spellEnd"/>
+        <w:t xml:space="preserve"> which we used to aggregate the crime data from the LSOA level to the LAD level. This was also published by the Office for National Statistics. Finally, we gathered LAD-level shapefiles</w:t>
+      </w:r>
       <w:r>
         <w:rPr>
           <w:rStyle w:val="FootnoteReference"/>
@@ -839,38 +777,16 @@
         <w:pStyle w:val="Caption"/>
       </w:pPr>
       <w:r>
-        <w:t xml:space="preserve">Figure </w:t>
-      </w:r>
-      <w:r>
-        <w:t>5</w:t>
-      </w:r>
-      <w:r>
-        <w:t xml:space="preserve"> – Anti-social </w:t>
-      </w:r>
-      <w:proofErr w:type="spellStart"/>
-      <w:r>
-        <w:t>behaviour</w:t>
-      </w:r>
-      <w:proofErr w:type="spellEnd"/>
-      <w:r>
-        <w:t>, which includes crimes like littering, v</w:t>
+        <w:t>Figure 5 – Anti-social behaviour, which includes crimes like littering, v</w:t>
       </w:r>
       <w:r>
         <w:t>andalism,</w:t>
       </w:r>
       <w:r>
-        <w:t xml:space="preserve"> </w:t>
-      </w:r>
-      <w:proofErr w:type="gramStart"/>
-      <w:r>
-        <w:t>and  s</w:t>
-      </w:r>
-      <w:r>
-        <w:t>treet</w:t>
-      </w:r>
-      <w:proofErr w:type="gramEnd"/>
-      <w:r>
-        <w:t xml:space="preserve"> drinking, is by far the most common crime type</w:t>
+        <w:t xml:space="preserve"> and  s</w:t>
+      </w:r>
+      <w:r>
+        <w:t>treet drinking, is by far the most common crime type</w:t>
       </w:r>
     </w:p>
     <w:p>
@@ -929,29 +845,16 @@
     <w:p>
       <w:pPr>
         <w:pStyle w:val="Caption"/>
-      </w:pPr>
-      <w:r>
-        <w:t xml:space="preserve">Figure </w:t>
-      </w:r>
-      <w:r>
-        <w:t>6</w:t>
-      </w:r>
-      <w:r>
-        <w:t xml:space="preserve"> –Unemployment rate by year. There was a significant downward trend in unemployment over the years we looked at </w:t>
+        <w:jc w:val="center"/>
+      </w:pPr>
+      <w:r>
+        <w:t>Figure 6 –Unemployment rate by year. There was a significant downward trend in unemployment over the years we looked at</w:t>
       </w:r>
     </w:p>
     <w:p>
       <w:r>
         <w:lastRenderedPageBreak/>
-        <w:t xml:space="preserve">The coordinate system used by the </w:t>
-      </w:r>
-      <w:proofErr w:type="spellStart"/>
-      <w:r>
-        <w:t>shapefiles</w:t>
-      </w:r>
-      <w:proofErr w:type="spellEnd"/>
-      <w:r>
-        <w:t xml:space="preserve"> we found </w:t>
+        <w:t xml:space="preserve">The coordinate system used by the shapefiles we found </w:t>
       </w:r>
       <w:r>
         <w:t xml:space="preserve">was quite obscure </w:t>
@@ -983,48 +886,12 @@
     </w:p>
     <w:p>
       <w:r>
-        <w:t xml:space="preserve">We used </w:t>
-      </w:r>
-      <w:proofErr w:type="spellStart"/>
-      <w:r>
-        <w:t>PySpark</w:t>
-      </w:r>
-      <w:proofErr w:type="spellEnd"/>
-      <w:r>
-        <w:t xml:space="preserve"> and </w:t>
-      </w:r>
-      <w:proofErr w:type="spellStart"/>
-      <w:r>
-        <w:t>SparkSQL</w:t>
-      </w:r>
-      <w:proofErr w:type="spellEnd"/>
-      <w:r>
-        <w:t xml:space="preserve"> to aggregate the crime data up to the LAD level. First, to avoid the small files problem, we collapsed all 6000 tables in the crime dataset into a single 6.6gb table.  After that we cleaned the data as best as we could.  In particular, we removed duplicate crime IDs by month, favoring records with more information, expecting that they were perhaps put in multiple times by accident.  We also removed all records that were missing their location information or appeared as complete duplicates.  Finally, we merged on information from crosswalk file that would allowed us to aggregate from the LSOA level to the LAD level.</w:t>
-      </w:r>
-    </w:p>
-    <w:p>
-      <w:r>
-        <w:t xml:space="preserve">At this point in our project we discovered something interesting about how Spark interacts with Amazon’s Elastic </w:t>
-      </w:r>
-      <w:proofErr w:type="spellStart"/>
-      <w:r>
-        <w:t>MapReduce</w:t>
-      </w:r>
-      <w:proofErr w:type="spellEnd"/>
-      <w:r>
-        <w:t xml:space="preserve"> software; when we ran our cleaning program in Spark 1.6.0 on EMR 4.3, the cores in our clusters were not being u</w:t>
-      </w:r>
-      <w:r>
-        <w:t>tilized effectively (Figure 7</w:t>
-      </w:r>
-      <w:r>
-        <w:t>). However, when we ran it in the same version of Spark on EMR 4.4, the work was parceled out</w:t>
-      </w:r>
-      <w:r>
-        <w:t xml:space="preserve"> much more efficiently (Figure 8</w:t>
-      </w:r>
-      <w:r>
-        <w:t xml:space="preserve">), and as a result the program’s run-time was cut nearly in half. </w:t>
+        <w:t>We used PySpark and SparkSQL to aggregate the crime data up to the LAD level. First, to avoid the small files problem, we collapsed all 6000 tables in the crime dataset into a single 6.6gb table.  After that we cleaned the data as best as we could.  In particular, we removed duplicate crime IDs by month, favoring records with more information, expecting that they were perhaps put in multiple times by accident.  We also removed all records that were missing their location information or appeared as complete duplicates.  Finally, we merged on information from crosswalk file that would allowed us to aggregate from the LSOA level to the LAD level.</w:t>
+      </w:r>
+    </w:p>
+    <w:p>
+      <w:r>
+        <w:t xml:space="preserve">At this point in our project we discovered something interesting about how Spark interacts with Amazon’s Elastic MapReduce software; when we ran our cleaning program in Spark 1.6.0 on EMR 4.3, the cores in our clusters were not being utilized effectively (Figure 7). However, when we ran it in the same version of Spark on EMR 4.4, the work was parceled out much more efficiently (Figure 8), and as a result the program’s run-time was cut nearly in half. </w:t>
       </w:r>
       <w:r>
         <w:tab/>
@@ -1034,6 +901,7 @@
     <w:p>
       <w:pPr>
         <w:keepNext/>
+        <w:jc w:val="center"/>
       </w:pPr>
       <w:r>
         <w:rPr>
@@ -1087,21 +955,10 @@
     <w:p>
       <w:pPr>
         <w:pStyle w:val="Caption"/>
-      </w:pPr>
-      <w:r>
-        <w:t>Figure</w:t>
-      </w:r>
-      <w:r>
-        <w:t xml:space="preserve"> 7</w:t>
-      </w:r>
-      <w:r>
-        <w:t xml:space="preserve"> –</w:t>
-      </w:r>
-      <w:r>
-        <w:t xml:space="preserve"> </w:t>
-      </w:r>
-      <w:r>
-        <w:t>EMR 4.3, Spark 1.6.0. Most of the time, most notes are not even 50% utilized. The master node is not pictured here.</w:t>
+        <w:jc w:val="center"/>
+      </w:pPr>
+      <w:r>
+        <w:t>Figure 7 – EMR 4.3, Spark 1.6.0. Most of the time, most notes are not even 50% utilized. The master node is not pictured here.</w:t>
       </w:r>
     </w:p>
     <w:p>
@@ -1121,36 +978,14 @@
         <w:rPr>
           <w:bCs/>
         </w:rPr>
-        <w:t xml:space="preserve">Tim’s part about making maps in </w:t>
-      </w:r>
-      <w:proofErr w:type="spellStart"/>
+        <w:t>Tim’s part about making maps in Bokeh goes here</w:t>
+      </w:r>
       <w:r>
         <w:rPr>
           <w:bCs/>
         </w:rPr>
-        <w:t>Bokeh</w:t>
-      </w:r>
-      <w:proofErr w:type="spellEnd"/>
-      <w:r>
-        <w:rPr>
-          <w:bCs/>
-        </w:rPr>
-        <w:t xml:space="preserve"> goes here</w:t>
-      </w:r>
-      <w:r>
-        <w:rPr>
-          <w:bCs/>
-        </w:rPr>
-        <w:t xml:space="preserve"> – I don’t have anymore to say about S3 so see if you can add on to the end of this paragraph to transition into </w:t>
-      </w:r>
-      <w:proofErr w:type="spellStart"/>
-      <w:r>
-        <w:rPr>
-          <w:bCs/>
-        </w:rPr>
-        <w:t>Bokeh</w:t>
-      </w:r>
-      <w:proofErr w:type="spellEnd"/>
+        <w:t xml:space="preserve"> – I don’t have anymore to say about S3 so see if you can add on to the end of this paragraph to transition into Bokeh</w:t>
+      </w:r>
       <w:r>
         <w:t>*</w:t>
       </w:r>
@@ -1158,6 +993,7 @@
     <w:p>
       <w:pPr>
         <w:keepNext/>
+        <w:jc w:val="center"/>
       </w:pPr>
       <w:r>
         <w:rPr>
@@ -1211,15 +1047,10 @@
     <w:p>
       <w:pPr>
         <w:pStyle w:val="Caption"/>
-      </w:pPr>
-      <w:r>
-        <w:t xml:space="preserve">Figure </w:t>
-      </w:r>
-      <w:r>
-        <w:t>8</w:t>
-      </w:r>
-      <w:r>
-        <w:t xml:space="preserve"> - EMR 4.4, Spark 1.6.0. </w:t>
+        <w:jc w:val="center"/>
+      </w:pPr>
+      <w:r>
+        <w:t xml:space="preserve">Figure 8 - EMR 4.4, Spark 1.6.0. </w:t>
       </w:r>
       <w:r>
         <w:t>Most</w:t>
@@ -1271,15 +1102,7 @@
     </w:p>
     <w:p>
       <w:r>
-        <w:t xml:space="preserve">In order to directly test the hypothesis that higher levels of unemployment directly lead to higher levels of crime, we used ordinary least squares linear regression analysis using base R.  We performed this analysis at the LAD level, and all variables were at the LAD level when this analysis was performed.  Total number of crimes in an LAD was the dependent variable.  The independent variables were the unemployment rate of people between the ages of 16 and 64, the population size of the LAD, and a dummy variable for each year in the study except 2011 (omitted to avoid </w:t>
-      </w:r>
-      <w:proofErr w:type="spellStart"/>
-      <w:r>
-        <w:t>collinearity</w:t>
-      </w:r>
-      <w:proofErr w:type="spellEnd"/>
-      <w:r>
-        <w:t>).</w:t>
+        <w:t>In order to directly test the hypothesis that higher levels of unemployment directly lead to higher levels of crime, we used ordinary least squares linear regression analysis using base R.  We performed this analysis at the LAD level, and all variables were at the LAD level when this analysis was performed.  Total number of crimes in an LAD was the dependent variable.  The independent variables were the unemployment rate of people between the ages of 16 and 64, the population size of the LAD, and a dummy variable for each year in the study except 2011 (omitted to avoid collinearity).</w:t>
       </w:r>
     </w:p>
     <w:p>
@@ -1830,15 +1653,12 @@
     </w:p>
     <w:p>
       <w:r>
-        <w:t xml:space="preserve">Finally, we can take a look at the variance of the coefficients across years and within year across folds.  Again, these values are very stable.  Recall that these have to be considered in relation to 2011.  So if 2011 is considered the baseline, then we could interpret the </w:t>
-      </w:r>
-      <w:proofErr w:type="gramStart"/>
-      <w:r>
-        <w:t>2012 year</w:t>
-      </w:r>
-      <w:proofErr w:type="gramEnd"/>
-      <w:r>
-        <w:t xml:space="preserve"> coefficient on the first fold to mean that</w:t>
+        <w:t>Finally, we can take a look at the variance of the coefficients across years and within year across folds.  Again, these values are very stable.  Recall that these have to be considered in relation to 2011.  So if 2011 is considered the baseline, then we could interpret the 201</w:t>
+      </w:r>
+      <w:bookmarkStart w:id="0" w:name="_GoBack"/>
+      <w:bookmarkEnd w:id="0"/>
+      <w:r>
+        <w:t>2 year coefficient on the first fold to mean that</w:t>
       </w:r>
       <w:r>
         <w:t>,</w:t>
@@ -1908,6 +1728,9 @@
       </w:r>
     </w:p>
     <w:p>
+      <w:pPr>
+        <w:jc w:val="center"/>
+      </w:pPr>
       <w:r>
         <w:rPr>
           <w:rFonts w:eastAsiaTheme="minorEastAsia"/>
@@ -2026,6 +1849,7 @@
     <w:p>
       <w:pPr>
         <w:pStyle w:val="Caption"/>
+        <w:jc w:val="center"/>
       </w:pPr>
       <w:r>
         <w:t>Figure 9 – Unemployment Rate by Local Authority District, 2011</w:t>
@@ -2078,15 +1902,7 @@
         <w:t xml:space="preserve">of our </w:t>
       </w:r>
       <w:r>
-        <w:t xml:space="preserve">project was developing interesting and informative interactive visualizations. In this regard we feel that, for the most part, we achieved what we set out to do. Using </w:t>
-      </w:r>
-      <w:proofErr w:type="spellStart"/>
-      <w:r>
-        <w:t>Bokeh</w:t>
-      </w:r>
-      <w:proofErr w:type="spellEnd"/>
-      <w:r>
-        <w:t xml:space="preserve">, we were able to create interactive maps to show changing crime (Figure 9) and unemployment rates over the time frame of our dataset. To some degree, we were able to put </w:t>
+        <w:t xml:space="preserve">project was developing interesting and informative interactive visualizations. In this regard we feel that, for the most part, we achieved what we set out to do. Using Bokeh, we were able to create interactive maps to show changing crime (Figure 9) and unemployment rates over the time frame of our dataset. To some degree, we were able to put </w:t>
       </w:r>
       <w:r>
         <w:lastRenderedPageBreak/>
@@ -2131,38 +1947,19 @@
     </w:p>
     <w:p>
       <w:r>
-        <w:t xml:space="preserve">Another area where our project could have been improved was in creating the visualizations. This was the main focus of our project but, unfortunately, we spent too much time trying to make </w:t>
-      </w:r>
-      <w:proofErr w:type="spellStart"/>
-      <w:r>
-        <w:t>GMapPlot</w:t>
-      </w:r>
-      <w:proofErr w:type="spellEnd"/>
-      <w:r>
-        <w:t xml:space="preserve"> work well (it needs a lot of work before it should be used</w:t>
+        <w:t>Another area where our project could have been improved was in creating the visualizations. This was the main focus of our project but, unfortunately, we spent too much time trying to make GMapPlot work well (it needs a lot of work before it should be used</w:t>
       </w:r>
       <w:r>
         <w:t xml:space="preserve"> in any professional capacity</w:t>
       </w:r>
       <w:r>
-        <w:t xml:space="preserve">), and by the time we switched back to normal figure plots in </w:t>
-      </w:r>
-      <w:proofErr w:type="spellStart"/>
-      <w:r>
-        <w:t>Bokeh</w:t>
-      </w:r>
-      <w:proofErr w:type="spellEnd"/>
-      <w:r>
-        <w:t>, we didn’t have time left to figure out how to add desirable features like multiple overlays (one for crime, one for unemployment), date selection options, or crime type selection options. In the exploratory analysis phase, we discovered that our dataset contains a distinct cluster of</w:t>
+        <w:t>), and by the time we switched back to normal figure plots in Bokeh, we didn’t have time left to figure out how to add desirable features like multiple overlays (one for crime, one for unemployment), date selection options, or crime type selection options. In the exploratory analysis phase, we discovered that our dataset contains a distinct cluster of</w:t>
       </w:r>
       <w:r>
         <w:t xml:space="preserve"> high-crime districts (Figure 10</w:t>
       </w:r>
       <w:r>
-        <w:t>)</w:t>
-      </w:r>
-      <w:r>
-        <w:t xml:space="preserve">. We did not have time to look into this phenomenon in any great detail. Looking at the clusters individually might have pointed us in the direction of the root causes of high crime levels. </w:t>
+        <w:t xml:space="preserve">). We did not have time to look into this phenomenon in any great detail. Looking at the clusters individually might have pointed us in the direction of the root causes of high crime levels. </w:t>
       </w:r>
       <w:r>
         <w:rPr>
@@ -2215,6 +2012,7 @@
     <w:p>
       <w:pPr>
         <w:pStyle w:val="Caption"/>
+        <w:jc w:val="center"/>
       </w:pPr>
       <w:r>
         <w:t>Figure</w:t>
@@ -2223,7 +2021,7 @@
         <w:t xml:space="preserve"> 10</w:t>
       </w:r>
       <w:r>
-        <w:t xml:space="preserve"> – In this plot of Total Crime vs. Unemployment Rate, there are distinct clusters of high-crime and low-crime LADs.  </w:t>
+        <w:t xml:space="preserve"> – In this plot of Total Crime vs. Unemployment Rate, there are distinct clusters of high-crime and low-crime LADs.</w:t>
       </w:r>
     </w:p>
     <w:p>
@@ -2235,6 +2033,7 @@
     <w:p/>
     <w:p/>
     <w:sectPr>
+      <w:footerReference w:type="default" r:id="rId23"/>
       <w:pgSz w:w="12240" w:h="15840"/>
       <w:pgMar w:top="1440" w:right="1440" w:bottom="1440" w:left="1440" w:header="720" w:footer="720" w:gutter="0"/>
       <w:cols w:space="720"/>
@@ -2245,7 +2044,7 @@
 </file>
 
 <file path=word/endnotes.xml><?xml version="1.0" encoding="utf-8"?>
-<w:endnotes xmlns:wpc="http://schemas.microsoft.com/office/word/2010/wordprocessingCanvas" xmlns:mo="http://schemas.microsoft.com/office/mac/office/2008/main" xmlns:mc="http://schemas.openxmlformats.org/markup-compatibility/2006" xmlns:mv="urn:schemas-microsoft-com:mac:vml" xmlns:o="urn:schemas-microsoft-com:office:office" xmlns:r="http://schemas.openxmlformats.org/officeDocument/2006/relationships" xmlns:m="http://schemas.openxmlformats.org/officeDocument/2006/math" xmlns:v="urn:schemas-microsoft-com:vml" xmlns:wp14="http://schemas.microsoft.com/office/word/2010/wordprocessingDrawing" xmlns:wp="http://schemas.openxmlformats.org/drawingml/2006/wordprocessingDrawing" xmlns:w10="urn:schemas-microsoft-com:office:word" xmlns:w="http://schemas.openxmlformats.org/wordprocessingml/2006/main" xmlns:w14="http://schemas.microsoft.com/office/word/2010/wordml" xmlns:w15="http://schemas.microsoft.com/office/word/2012/wordml" xmlns:wpg="http://schemas.microsoft.com/office/word/2010/wordprocessingGroup" xmlns:wpi="http://schemas.microsoft.com/office/word/2010/wordprocessingInk" xmlns:wne="http://schemas.microsoft.com/office/word/2006/wordml" xmlns:wps="http://schemas.microsoft.com/office/word/2010/wordprocessingShape" mc:Ignorable="w14 w15 wp14">
+<w:endnotes xmlns:wpc="http://schemas.microsoft.com/office/word/2010/wordprocessingCanvas" xmlns:cx="http://schemas.microsoft.com/office/drawing/2014/chartex" xmlns:cx1="http://schemas.microsoft.com/office/drawing/2015/9/8/chartex" xmlns:cx2="http://schemas.microsoft.com/office/drawing/2015/10/21/chartex" xmlns:mc="http://schemas.openxmlformats.org/markup-compatibility/2006" xmlns:o="urn:schemas-microsoft-com:office:office" xmlns:r="http://schemas.openxmlformats.org/officeDocument/2006/relationships" xmlns:m="http://schemas.openxmlformats.org/officeDocument/2006/math" xmlns:v="urn:schemas-microsoft-com:vml" xmlns:wp14="http://schemas.microsoft.com/office/word/2010/wordprocessingDrawing" xmlns:wp="http://schemas.openxmlformats.org/drawingml/2006/wordprocessingDrawing" xmlns:w10="urn:schemas-microsoft-com:office:word" xmlns:w="http://schemas.openxmlformats.org/wordprocessingml/2006/main" xmlns:w14="http://schemas.microsoft.com/office/word/2010/wordml" xmlns:w15="http://schemas.microsoft.com/office/word/2012/wordml" xmlns:w16se="http://schemas.microsoft.com/office/word/2015/wordml/symex" xmlns:wpg="http://schemas.microsoft.com/office/word/2010/wordprocessingGroup" xmlns:wpi="http://schemas.microsoft.com/office/word/2010/wordprocessingInk" xmlns:wne="http://schemas.microsoft.com/office/word/2006/wordml" xmlns:wps="http://schemas.microsoft.com/office/word/2010/wordprocessingShape" mc:Ignorable="w14 w15 w16se wp14">
   <w:endnote w:type="separator" w:id="-1">
     <w:p>
       <w:pPr>
@@ -2269,8 +2068,61 @@
 </w:endnotes>
 </file>
 
+<file path=word/footer1.xml><?xml version="1.0" encoding="utf-8"?>
+<w:ftr xmlns:wpc="http://schemas.microsoft.com/office/word/2010/wordprocessingCanvas" xmlns:cx="http://schemas.microsoft.com/office/drawing/2014/chartex" xmlns:cx1="http://schemas.microsoft.com/office/drawing/2015/9/8/chartex" xmlns:cx2="http://schemas.microsoft.com/office/drawing/2015/10/21/chartex" xmlns:mc="http://schemas.openxmlformats.org/markup-compatibility/2006" xmlns:o="urn:schemas-microsoft-com:office:office" xmlns:r="http://schemas.openxmlformats.org/officeDocument/2006/relationships" xmlns:m="http://schemas.openxmlformats.org/officeDocument/2006/math" xmlns:v="urn:schemas-microsoft-com:vml" xmlns:wp14="http://schemas.microsoft.com/office/word/2010/wordprocessingDrawing" xmlns:wp="http://schemas.openxmlformats.org/drawingml/2006/wordprocessingDrawing" xmlns:w10="urn:schemas-microsoft-com:office:word" xmlns:w="http://schemas.openxmlformats.org/wordprocessingml/2006/main" xmlns:w14="http://schemas.microsoft.com/office/word/2010/wordml" xmlns:w15="http://schemas.microsoft.com/office/word/2012/wordml" xmlns:w16se="http://schemas.microsoft.com/office/word/2015/wordml/symex" xmlns:wpg="http://schemas.microsoft.com/office/word/2010/wordprocessingGroup" xmlns:wpi="http://schemas.microsoft.com/office/word/2010/wordprocessingInk" xmlns:wne="http://schemas.microsoft.com/office/word/2006/wordml" xmlns:wps="http://schemas.microsoft.com/office/word/2010/wordprocessingShape" mc:Ignorable="w14 w15 w16se wp14">
+  <w:sdt>
+    <w:sdtPr>
+      <w:id w:val="1466321107"/>
+      <w:docPartObj>
+        <w:docPartGallery w:val="Page Numbers (Bottom of Page)"/>
+        <w:docPartUnique/>
+      </w:docPartObj>
+    </w:sdtPr>
+    <w:sdtEndPr>
+      <w:rPr>
+        <w:noProof/>
+      </w:rPr>
+    </w:sdtEndPr>
+    <w:sdtContent>
+      <w:p>
+        <w:pPr>
+          <w:pStyle w:val="Footer"/>
+          <w:jc w:val="center"/>
+        </w:pPr>
+        <w:r>
+          <w:fldChar w:fldCharType="begin"/>
+        </w:r>
+        <w:r>
+          <w:instrText xml:space="preserve"> PAGE   \* MERGEFORMAT </w:instrText>
+        </w:r>
+        <w:r>
+          <w:fldChar w:fldCharType="separate"/>
+        </w:r>
+        <w:r>
+          <w:rPr>
+            <w:noProof/>
+          </w:rPr>
+          <w:t>13</w:t>
+        </w:r>
+        <w:r>
+          <w:rPr>
+            <w:noProof/>
+          </w:rPr>
+          <w:fldChar w:fldCharType="end"/>
+        </w:r>
+      </w:p>
+    </w:sdtContent>
+  </w:sdt>
+  <w:p>
+    <w:pPr>
+      <w:pStyle w:val="Footer"/>
+    </w:pPr>
+  </w:p>
+</w:ftr>
+</file>
+
 <file path=word/footnotes.xml><?xml version="1.0" encoding="utf-8"?>
-<w:footnotes xmlns:wpc="http://schemas.microsoft.com/office/word/2010/wordprocessingCanvas" xmlns:mo="http://schemas.microsoft.com/office/mac/office/2008/main" xmlns:mc="http://schemas.openxmlformats.org/markup-compatibility/2006" xmlns:mv="urn:schemas-microsoft-com:mac:vml" xmlns:o="urn:schemas-microsoft-com:office:office" xmlns:r="http://schemas.openxmlformats.org/officeDocument/2006/relationships" xmlns:m="http://schemas.openxmlformats.org/officeDocument/2006/math" xmlns:v="urn:schemas-microsoft-com:vml" xmlns:wp14="http://schemas.microsoft.com/office/word/2010/wordprocessingDrawing" xmlns:wp="http://schemas.openxmlformats.org/drawingml/2006/wordprocessingDrawing" xmlns:w10="urn:schemas-microsoft-com:office:word" xmlns:w="http://schemas.openxmlformats.org/wordprocessingml/2006/main" xmlns:w14="http://schemas.microsoft.com/office/word/2010/wordml" xmlns:w15="http://schemas.microsoft.com/office/word/2012/wordml" xmlns:wpg="http://schemas.microsoft.com/office/word/2010/wordprocessingGroup" xmlns:wpi="http://schemas.microsoft.com/office/word/2010/wordprocessingInk" xmlns:wne="http://schemas.microsoft.com/office/word/2006/wordml" xmlns:wps="http://schemas.microsoft.com/office/word/2010/wordprocessingShape" mc:Ignorable="w14 w15 wp14">
+<w:footnotes xmlns:wpc="http://schemas.microsoft.com/office/word/2010/wordprocessingCanvas" xmlns:cx="http://schemas.microsoft.com/office/drawing/2014/chartex" xmlns:cx1="http://schemas.microsoft.com/office/drawing/2015/9/8/chartex" xmlns:cx2="http://schemas.microsoft.com/office/drawing/2015/10/21/chartex" xmlns:mc="http://schemas.openxmlformats.org/markup-compatibility/2006" xmlns:o="urn:schemas-microsoft-com:office:office" xmlns:r="http://schemas.openxmlformats.org/officeDocument/2006/relationships" xmlns:m="http://schemas.openxmlformats.org/officeDocument/2006/math" xmlns:v="urn:schemas-microsoft-com:vml" xmlns:wp14="http://schemas.microsoft.com/office/word/2010/wordprocessingDrawing" xmlns:wp="http://schemas.openxmlformats.org/drawingml/2006/wordprocessingDrawing" xmlns:w10="urn:schemas-microsoft-com:office:word" xmlns:w="http://schemas.openxmlformats.org/wordprocessingml/2006/main" xmlns:w14="http://schemas.microsoft.com/office/word/2010/wordml" xmlns:w15="http://schemas.microsoft.com/office/word/2012/wordml" xmlns:w16se="http://schemas.microsoft.com/office/word/2015/wordml/symex" xmlns:wpg="http://schemas.microsoft.com/office/word/2010/wordprocessingGroup" xmlns:wpi="http://schemas.microsoft.com/office/word/2010/wordprocessingInk" xmlns:wne="http://schemas.microsoft.com/office/word/2006/wordml" xmlns:wps="http://schemas.microsoft.com/office/word/2010/wordprocessingShape" mc:Ignorable="w14 w15 w16se wp14">
   <w:footnote w:type="separator" w:id="-1">
     <w:p>
       <w:pPr>
@@ -2413,23 +2265,13 @@
       <w:r>
         <w:t xml:space="preserve"> </w:t>
       </w:r>
-      <w:proofErr w:type="spellStart"/>
       <w:r>
         <w:rPr>
           <w:rFonts w:eastAsia="Times New Roman" w:cs="Times New Roman"/>
           <w:sz w:val="18"/>
           <w:szCs w:val="18"/>
         </w:rPr>
-        <w:t>Farrall</w:t>
-      </w:r>
-      <w:proofErr w:type="spellEnd"/>
-      <w:r>
-        <w:rPr>
-          <w:rFonts w:eastAsia="Times New Roman" w:cs="Times New Roman"/>
-          <w:sz w:val="18"/>
-          <w:szCs w:val="18"/>
-        </w:rPr>
-        <w:t xml:space="preserve">, Stephen, and Will Jennings. "Policy Feedback and the Criminal Justice Agenda: An Analysis of the Economy, Crime Rates, Politics and Public Opinion in Post-War Britain." </w:t>
+        <w:t xml:space="preserve">Farrall, Stephen, and Will Jennings. "Policy Feedback and the Criminal Justice Agenda: An Analysis of the Economy, Crime Rates, Politics and Public Opinion in Post-War Britain." </w:t>
       </w:r>
       <w:r>
         <w:rPr>
@@ -2477,25 +2319,7 @@
           <w:sz w:val="18"/>
           <w:szCs w:val="18"/>
         </w:rPr>
-        <w:t xml:space="preserve">Jennings, Will, Stephen </w:t>
-      </w:r>
-      <w:proofErr w:type="spellStart"/>
-      <w:r>
-        <w:rPr>
-          <w:rFonts w:eastAsia="Times New Roman" w:cs="Times New Roman"/>
-          <w:sz w:val="18"/>
-          <w:szCs w:val="18"/>
-        </w:rPr>
-        <w:t>Farrall</w:t>
-      </w:r>
-      <w:proofErr w:type="spellEnd"/>
-      <w:r>
-        <w:rPr>
-          <w:rFonts w:eastAsia="Times New Roman" w:cs="Times New Roman"/>
-          <w:sz w:val="18"/>
-          <w:szCs w:val="18"/>
-        </w:rPr>
-        <w:t xml:space="preserve">, and Shaun Bevan. "The Economy, Crime and Time: An Analysis of Recorded Property Crime in England &amp; Wales 1961–2006." </w:t>
+        <w:t xml:space="preserve">Jennings, Will, Stephen Farrall, and Shaun Bevan. "The Economy, Crime and Time: An Analysis of Recorded Property Crime in England &amp; Wales 1961–2006." </w:t>
       </w:r>
       <w:r>
         <w:rPr>
@@ -2565,39 +2389,7 @@
           <w:sz w:val="20"/>
           <w:szCs w:val="20"/>
         </w:rPr>
-        <w:t xml:space="preserve"> "</w:t>
-      </w:r>
-      <w:proofErr w:type="spellStart"/>
-      <w:r>
-        <w:rPr>
-          <w:sz w:val="20"/>
-          <w:szCs w:val="20"/>
-        </w:rPr>
-        <w:t>Nomis</w:t>
-      </w:r>
-      <w:proofErr w:type="spellEnd"/>
-      <w:r>
-        <w:rPr>
-          <w:sz w:val="20"/>
-          <w:szCs w:val="20"/>
-        </w:rPr>
-        <w:t xml:space="preserve"> Official </w:t>
-      </w:r>
-      <w:proofErr w:type="spellStart"/>
-      <w:r>
-        <w:rPr>
-          <w:sz w:val="20"/>
-          <w:szCs w:val="20"/>
-        </w:rPr>
-        <w:t>Labour</w:t>
-      </w:r>
-      <w:proofErr w:type="spellEnd"/>
-      <w:r>
-        <w:rPr>
-          <w:sz w:val="20"/>
-          <w:szCs w:val="20"/>
-        </w:rPr>
-        <w:t xml:space="preserve"> Market Statistics." Home. Office for National Statistics. Web. 10 Apr. 2016. &lt;https://www.nomisweb.co.uk/&gt;.</w:t>
+        <w:t xml:space="preserve"> "Nomis Official Labour Market Statistics." Home. Office for National Statistics. Web. 10 Apr. 2016. &lt;https://www.nomisweb.co.uk/&gt;.</w:t>
       </w:r>
     </w:p>
   </w:footnote>
@@ -2721,7 +2513,7 @@
 </file>
 
 <file path=word/styles.xml><?xml version="1.0" encoding="utf-8"?>
-<w:styles xmlns:mc="http://schemas.openxmlformats.org/markup-compatibility/2006" xmlns:r="http://schemas.openxmlformats.org/officeDocument/2006/relationships" xmlns:w="http://schemas.openxmlformats.org/wordprocessingml/2006/main" xmlns:w14="http://schemas.microsoft.com/office/word/2010/wordml" xmlns:w15="http://schemas.microsoft.com/office/word/2012/wordml" mc:Ignorable="w14 w15">
+<w:styles xmlns:mc="http://schemas.openxmlformats.org/markup-compatibility/2006" xmlns:r="http://schemas.openxmlformats.org/officeDocument/2006/relationships" xmlns:w="http://schemas.openxmlformats.org/wordprocessingml/2006/main" xmlns:w14="http://schemas.microsoft.com/office/word/2010/wordml" xmlns:w15="http://schemas.microsoft.com/office/word/2012/wordml" xmlns:w16se="http://schemas.microsoft.com/office/word/2015/wordml/symex" mc:Ignorable="w14 w15 w16se">
   <w:docDefaults>
     <w:rPrDefault>
       <w:rPr>
@@ -2737,7 +2529,7 @@
       </w:pPr>
     </w:pPrDefault>
   </w:docDefaults>
-  <w:latentStyles w:defLockedState="0" w:defUIPriority="99" w:defSemiHidden="0" w:defUnhideWhenUsed="0" w:defQFormat="0" w:count="380">
+  <w:latentStyles w:defLockedState="0" w:defUIPriority="99" w:defSemiHidden="0" w:defUnhideWhenUsed="0" w:defQFormat="0" w:count="372">
     <w:lsdException w:name="Normal" w:uiPriority="0" w:qFormat="1"/>
     <w:lsdException w:name="heading 1" w:uiPriority="9" w:qFormat="1"/>
     <w:lsdException w:name="heading 2" w:semiHidden="1" w:uiPriority="9" w:unhideWhenUsed="1" w:qFormat="1"/>
@@ -2894,15 +2686,6 @@
     <w:lsdException w:name="Balloon Text" w:semiHidden="1" w:unhideWhenUsed="1"/>
     <w:lsdException w:name="Table Grid" w:uiPriority="59"/>
     <w:lsdException w:name="Table Theme" w:semiHidden="1" w:unhideWhenUsed="1"/>
-    <w:lsdException w:name="Note Level 1" w:semiHidden="1" w:unhideWhenUsed="1"/>
-    <w:lsdException w:name="Note Level 2" w:semiHidden="1" w:unhideWhenUsed="1"/>
-    <w:lsdException w:name="Note Level 3" w:semiHidden="1" w:unhideWhenUsed="1"/>
-    <w:lsdException w:name="Note Level 4" w:semiHidden="1" w:unhideWhenUsed="1"/>
-    <w:lsdException w:name="Note Level 5" w:semiHidden="1" w:unhideWhenUsed="1"/>
-    <w:lsdException w:name="Note Level 6" w:semiHidden="1" w:unhideWhenUsed="1"/>
-    <w:lsdException w:name="Note Level 7" w:semiHidden="1" w:unhideWhenUsed="1"/>
-    <w:lsdException w:name="Note Level 8" w:semiHidden="1" w:unhideWhenUsed="1"/>
-    <w:lsdException w:name="Note Level 9" w:semiHidden="1" w:unhideWhenUsed="1"/>
     <w:lsdException w:name="Placeholder Text" w:semiHidden="1"/>
     <w:lsdException w:name="No Spacing" w:uiPriority="1" w:qFormat="1"/>
     <w:lsdException w:name="Light Shading" w:uiPriority="60"/>
@@ -3126,6 +2909,7 @@
   <w:style w:type="character" w:default="1" w:styleId="DefaultParagraphFont">
     <w:name w:val="Default Paragraph Font"/>
     <w:uiPriority w:val="1"/>
+    <w:semiHidden/>
     <w:unhideWhenUsed/>
   </w:style>
   <w:style w:type="table" w:default="1" w:styleId="TableNormal">
@@ -3215,6 +2999,50 @@
       <w:b/>
       <w:bCs/>
     </w:rPr>
+  </w:style>
+  <w:style w:type="paragraph" w:styleId="Header">
+    <w:name w:val="header"/>
+    <w:basedOn w:val="Normal"/>
+    <w:link w:val="HeaderChar"/>
+    <w:uiPriority w:val="99"/>
+    <w:unhideWhenUsed/>
+    <w:rsid w:val="00992699"/>
+    <w:pPr>
+      <w:tabs>
+        <w:tab w:val="center" w:pos="4680"/>
+        <w:tab w:val="right" w:pos="9360"/>
+      </w:tabs>
+      <w:spacing w:after="0" w:line="240" w:lineRule="auto"/>
+    </w:pPr>
+  </w:style>
+  <w:style w:type="character" w:customStyle="1" w:styleId="HeaderChar">
+    <w:name w:val="Header Char"/>
+    <w:basedOn w:val="DefaultParagraphFont"/>
+    <w:link w:val="Header"/>
+    <w:uiPriority w:val="99"/>
+    <w:rsid w:val="00992699"/>
+  </w:style>
+  <w:style w:type="paragraph" w:styleId="Footer">
+    <w:name w:val="footer"/>
+    <w:basedOn w:val="Normal"/>
+    <w:link w:val="FooterChar"/>
+    <w:uiPriority w:val="99"/>
+    <w:unhideWhenUsed/>
+    <w:rsid w:val="00992699"/>
+    <w:pPr>
+      <w:tabs>
+        <w:tab w:val="center" w:pos="4680"/>
+        <w:tab w:val="right" w:pos="9360"/>
+      </w:tabs>
+      <w:spacing w:after="0" w:line="240" w:lineRule="auto"/>
+    </w:pPr>
+  </w:style>
+  <w:style w:type="character" w:customStyle="1" w:styleId="FooterChar">
+    <w:name w:val="Footer Char"/>
+    <w:basedOn w:val="DefaultParagraphFont"/>
+    <w:link w:val="Footer"/>
+    <w:uiPriority w:val="99"/>
+    <w:rsid w:val="00992699"/>
   </w:style>
 </w:styles>
 </file>

--- a/Final Paper/combined.docx
+++ b/Final Paper/combined.docx
@@ -1,6 +1,6 @@
 
 <file path=word/document.xml><?xml version="1.0" encoding="utf-8"?>
-<w:document xmlns:wpc="http://schemas.microsoft.com/office/word/2010/wordprocessingCanvas" xmlns:cx="http://schemas.microsoft.com/office/drawing/2014/chartex" xmlns:cx1="http://schemas.microsoft.com/office/drawing/2015/9/8/chartex" xmlns:cx2="http://schemas.microsoft.com/office/drawing/2015/10/21/chartex" xmlns:mc="http://schemas.openxmlformats.org/markup-compatibility/2006" xmlns:o="urn:schemas-microsoft-com:office:office" xmlns:r="http://schemas.openxmlformats.org/officeDocument/2006/relationships" xmlns:m="http://schemas.openxmlformats.org/officeDocument/2006/math" xmlns:v="urn:schemas-microsoft-com:vml" xmlns:wp14="http://schemas.microsoft.com/office/word/2010/wordprocessingDrawing" xmlns:wp="http://schemas.openxmlformats.org/drawingml/2006/wordprocessingDrawing" xmlns:w10="urn:schemas-microsoft-com:office:word" xmlns:w="http://schemas.openxmlformats.org/wordprocessingml/2006/main" xmlns:w14="http://schemas.microsoft.com/office/word/2010/wordml" xmlns:w15="http://schemas.microsoft.com/office/word/2012/wordml" xmlns:w16se="http://schemas.microsoft.com/office/word/2015/wordml/symex" xmlns:wpg="http://schemas.microsoft.com/office/word/2010/wordprocessingGroup" xmlns:wpi="http://schemas.microsoft.com/office/word/2010/wordprocessingInk" xmlns:wne="http://schemas.microsoft.com/office/word/2006/wordml" xmlns:wps="http://schemas.microsoft.com/office/word/2010/wordprocessingShape" mc:Ignorable="w14 w15 w16se wp14">
+<w:document xmlns:wpc="http://schemas.microsoft.com/office/word/2010/wordprocessingCanvas" xmlns:mc="http://schemas.openxmlformats.org/markup-compatibility/2006" xmlns:o="urn:schemas-microsoft-com:office:office" xmlns:r="http://schemas.openxmlformats.org/officeDocument/2006/relationships" xmlns:m="http://schemas.openxmlformats.org/officeDocument/2006/math" xmlns:v="urn:schemas-microsoft-com:vml" xmlns:wp14="http://schemas.microsoft.com/office/word/2010/wordprocessingDrawing" xmlns:wp="http://schemas.openxmlformats.org/drawingml/2006/wordprocessingDrawing" xmlns:w10="urn:schemas-microsoft-com:office:word" xmlns:w="http://schemas.openxmlformats.org/wordprocessingml/2006/main" xmlns:w14="http://schemas.microsoft.com/office/word/2010/wordml" xmlns:wpg="http://schemas.microsoft.com/office/word/2010/wordprocessingGroup" xmlns:wpi="http://schemas.microsoft.com/office/word/2010/wordprocessingInk" xmlns:wne="http://schemas.microsoft.com/office/word/2006/wordml" xmlns:wps="http://schemas.microsoft.com/office/word/2010/wordprocessingShape" mc:Ignorable="w14 wp14">
   <w:body>
     <w:p>
       <w:pPr>
@@ -32,13 +32,7 @@
         <w:t xml:space="preserve"> d</w:t>
       </w:r>
       <w:r>
-        <w:t>ata is opaque.  For our final project, we wanted to start the process of bringing order to that data in an effort to find out what it would say about crime in the United Kingdom.  In particular, we will couple the data from the UK Home Office (the crime data) with data from the Office for National Statistics (Socioeconomic S</w:t>
-      </w:r>
-      <w:r>
-        <w:t>tatus</w:t>
-      </w:r>
-      <w:r>
-        <w:t xml:space="preserve"> (SES) data) in an eff</w:t>
+        <w:t>ata is opaque.  For our final project, we wanted to start the process of bringing order to that data in an effort to find out what it would say about crime in the United Kingdom.  In particular, we will couple the data from the UK Home Office (the crime data) with data from the Office for National Statistics (Socioeconomic Status (SES) data) in an eff</w:t>
       </w:r>
       <w:r>
         <w:t>ort to gain a better idea of the overall health of society.</w:t>
@@ -123,16 +117,12 @@
         <w:rPr>
           <w:rFonts w:cs="Arial"/>
           <w:b/>
-          <w:sz w:val="24"/>
-          <w:szCs w:val="24"/>
         </w:rPr>
       </w:pPr>
       <w:r>
         <w:rPr>
           <w:rFonts w:cs="Arial"/>
           <w:b/>
-          <w:sz w:val="24"/>
-          <w:szCs w:val="24"/>
         </w:rPr>
         <w:t>Prior Work and Influences</w:t>
       </w:r>
@@ -141,26 +131,20 @@
       <w:pPr>
         <w:rPr>
           <w:rFonts w:cs="Arial"/>
-          <w:sz w:val="24"/>
-          <w:szCs w:val="24"/>
         </w:rPr>
       </w:pPr>
       <w:r>
         <w:rPr>
           <w:rFonts w:cs="Arial"/>
-          <w:sz w:val="24"/>
-          <w:szCs w:val="24"/>
-        </w:rPr>
-        <w:t xml:space="preserve">The United Kingdom government has been at the forefront of the open data movement, and among the available data, there have been a variety of applications created to visualize crime data. One of the first attempts we found was from a blog that described an app (Figure 1) that provided street-level crime data for each ward within a local authority district. It provided a </w:t>
+        </w:rPr>
+        <w:t xml:space="preserve">The United Kingdom government has been at the forefront of the open data movement, and among the available data, there have been a variety of applications created to visualize crime data. One of the first attempts we found was from a blog that described an app (Figure 1) that provided street-level crime data for each ward within a local authority district. It provided a map of the district and clicking on a </w:t>
       </w:r>
       <w:r>
         <w:rPr>
           <w:rFonts w:cs="Arial"/>
-          <w:sz w:val="24"/>
-          <w:szCs w:val="24"/>
         </w:rPr>
         <w:lastRenderedPageBreak/>
-        <w:t>map of the district and clicking on a ward provided a pie chart with information about the number and types of crimes in that area for a selected month. The blog post mentioned that there were ideas on combining crime data with related public sources, but unfortunately, the app and associated website are now defunct.</w:t>
+        <w:t>ward provided a pie chart with information about the number and types of crimes in that area for a selected month. The blog post mentioned that there were ideas on combining crime data with related public sources, but unfortunately, the app and associated website are now defunct.</w:t>
       </w:r>
     </w:p>
     <w:p>
@@ -168,16 +152,12 @@
         <w:jc w:val="center"/>
         <w:rPr>
           <w:rFonts w:cs="Arial"/>
-          <w:sz w:val="24"/>
-          <w:szCs w:val="24"/>
         </w:rPr>
       </w:pPr>
       <w:r>
         <w:rPr>
           <w:rFonts w:cs="Arial"/>
           <w:noProof/>
-          <w:sz w:val="24"/>
-          <w:szCs w:val="24"/>
         </w:rPr>
         <w:drawing>
           <wp:inline distT="0" distB="0" distL="0" distR="0" wp14:anchorId="67107896" wp14:editId="7DEEEFA0">
@@ -195,7 +175,7 @@
                     <pic:cNvPicPr/>
                   </pic:nvPicPr>
                   <pic:blipFill>
-                    <a:blip r:embed="rId6">
+                    <a:blip r:embed="rId7">
                       <a:extLst>
                         <a:ext uri="{28A0092B-C50C-407E-A947-70E740481C1C}">
                           <a14:useLocalDpi xmlns:a14="http://schemas.microsoft.com/office/drawing/2010/main" val="0"/>
@@ -228,8 +208,6 @@
         <w:rPr>
           <w:rFonts w:cs="Arial"/>
           <w:i/>
-          <w:sz w:val="24"/>
-          <w:szCs w:val="24"/>
         </w:rPr>
       </w:pPr>
     </w:p>
@@ -259,15 +237,11 @@
       <w:pPr>
         <w:rPr>
           <w:rFonts w:cs="Arial"/>
-          <w:sz w:val="24"/>
-          <w:szCs w:val="24"/>
         </w:rPr>
       </w:pPr>
       <w:r>
         <w:rPr>
           <w:rFonts w:cs="Arial"/>
-          <w:sz w:val="24"/>
-          <w:szCs w:val="24"/>
         </w:rPr>
         <w:t>A very similar website</w:t>
       </w:r>
@@ -275,16 +249,12 @@
         <w:rPr>
           <w:rStyle w:val="FootnoteReference"/>
           <w:rFonts w:cs="Arial"/>
-          <w:sz w:val="24"/>
-          <w:szCs w:val="24"/>
         </w:rPr>
         <w:footnoteReference w:id="1"/>
       </w:r>
       <w:r>
         <w:rPr>
           <w:rFonts w:cs="Arial"/>
-          <w:sz w:val="24"/>
-          <w:szCs w:val="24"/>
         </w:rPr>
         <w:t xml:space="preserve"> by the City of London Police maps the crime data and is filterable by crime type. Individual crimes can be viewed at the street level, and they offer basic statistics on the data over the most recent one-year period. However, the search is only provided by individual months and is limited to the City of London (Figure 2).</w:t>
       </w:r>
@@ -322,7 +292,7 @@
                     <pic:cNvPicPr/>
                   </pic:nvPicPr>
                   <pic:blipFill>
-                    <a:blip r:embed="rId7" cstate="print">
+                    <a:blip r:embed="rId8" cstate="print">
                       <a:extLst>
                         <a:ext uri="{28A0092B-C50C-407E-A947-70E740481C1C}">
                           <a14:useLocalDpi xmlns:a14="http://schemas.microsoft.com/office/drawing/2010/main" val="0"/>
@@ -382,15 +352,11 @@
       <w:pPr>
         <w:rPr>
           <w:rFonts w:cs="Arial"/>
-          <w:sz w:val="24"/>
-          <w:szCs w:val="24"/>
         </w:rPr>
       </w:pPr>
       <w:r>
         <w:rPr>
           <w:rFonts w:cs="Arial"/>
-          <w:sz w:val="24"/>
-          <w:szCs w:val="24"/>
         </w:rPr>
         <w:t>Finally, one of the more impressive visualizations that we came across was not on crime data, but on information from the UK census</w:t>
       </w:r>
@@ -398,26 +364,14 @@
         <w:rPr>
           <w:rStyle w:val="FootnoteReference"/>
           <w:rFonts w:cs="Arial"/>
-          <w:sz w:val="24"/>
-          <w:szCs w:val="24"/>
         </w:rPr>
         <w:footnoteReference w:id="2"/>
       </w:r>
       <w:r>
         <w:rPr>
           <w:rFonts w:cs="Arial"/>
-          <w:sz w:val="24"/>
-          <w:szCs w:val="24"/>
-        </w:rPr>
-        <w:t xml:space="preserve"> (Figure 3)</w:t>
-      </w:r>
-      <w:r>
-        <w:rPr>
-          <w:rFonts w:cs="Arial"/>
-          <w:sz w:val="24"/>
-          <w:szCs w:val="24"/>
-        </w:rPr>
-        <w:t>. There are several different levels of filtering, an impressive map that is mapped out down to the Lower-Layer Super Output Area (LSOA), and very robust data.</w:t>
+        </w:rPr>
+        <w:t xml:space="preserve"> (Figure 3). There are several different levels of filtering, an impressive map that is mapped out down to the Lower-Layer Super Output Area (LSOA), and very robust data.</w:t>
       </w:r>
     </w:p>
     <w:p>
@@ -436,7 +390,6 @@
           <w:sz w:val="24"/>
           <w:szCs w:val="24"/>
         </w:rPr>
-        <w:lastRenderedPageBreak/>
         <w:drawing>
           <wp:inline distT="0" distB="0" distL="0" distR="0" wp14:anchorId="4BACC9EC" wp14:editId="3ECB4B1C">
             <wp:extent cx="4133850" cy="2985558"/>
@@ -453,7 +406,7 @@
                     <pic:cNvPicPr/>
                   </pic:nvPicPr>
                   <pic:blipFill>
-                    <a:blip r:embed="rId8" cstate="print">
+                    <a:blip r:embed="rId9" cstate="print">
                       <a:extLst>
                         <a:ext uri="{28A0092B-C50C-407E-A947-70E740481C1C}">
                           <a14:useLocalDpi xmlns:a14="http://schemas.microsoft.com/office/drawing/2010/main" val="0"/>
@@ -497,6 +450,7 @@
           <w:sz w:val="18"/>
           <w:szCs w:val="18"/>
         </w:rPr>
+        <w:lastRenderedPageBreak/>
         <w:t>Figure 3 – A screenshot of the LSOA Atlas website which provides census information</w:t>
       </w:r>
     </w:p>
@@ -513,15 +467,11 @@
       <w:pPr>
         <w:rPr>
           <w:rFonts w:cs="Arial"/>
-          <w:sz w:val="24"/>
-          <w:szCs w:val="24"/>
         </w:rPr>
       </w:pPr>
       <w:r>
         <w:rPr>
           <w:rFonts w:cs="Arial"/>
-          <w:sz w:val="24"/>
-          <w:szCs w:val="24"/>
         </w:rPr>
         <w:t>These previous works, among others, provided stunning interactive visualizations, but they largely just relayed existing information. Our goal was to uncover new information by uniting these rich data sources.</w:t>
       </w:r>
@@ -530,15 +480,11 @@
       <w:pPr>
         <w:rPr>
           <w:rFonts w:cs="Arial"/>
-          <w:sz w:val="24"/>
-          <w:szCs w:val="24"/>
         </w:rPr>
       </w:pPr>
       <w:r>
         <w:rPr>
           <w:rFonts w:cs="Arial"/>
-          <w:sz w:val="24"/>
-          <w:szCs w:val="24"/>
         </w:rPr>
         <w:t>Some prior research that influenced our work</w:t>
       </w:r>
@@ -546,33 +492,39 @@
         <w:rPr>
           <w:rStyle w:val="FootnoteReference"/>
           <w:rFonts w:cs="Arial"/>
-          <w:sz w:val="24"/>
-          <w:szCs w:val="24"/>
         </w:rPr>
         <w:footnoteReference w:id="3"/>
       </w:r>
       <w:r>
         <w:rPr>
           <w:rFonts w:cs="Arial"/>
-          <w:sz w:val="24"/>
-          <w:szCs w:val="24"/>
-        </w:rPr>
-        <w:t xml:space="preserve"> incorporated the complex feedback between social and economic change in the domain of criminal justice, but also weaved in the political ideas of Thatcherism and its implications to their analyses. Our interpretations are strictly from the data at hand, without significant prior knowledge of British political history. Another source of inspiration was “The Economy, Crime and Time: An Analysis of Property Crime in England &amp; Wales 1961-2006 (Jennings, Farrall, Bevan</w:t>
+        </w:rPr>
+        <w:t xml:space="preserve"> incorporated the complex feedback between social and economic change in the domain of criminal justice, but also weaved in the political ideas of Thatcherism and its implications to their analyses. Our interpretations are strictly from the data at hand, without significant prior knowledge of British political history. Another source of inspiration was “The Economy, Crime and Time: An Analysis of Property Crime in England &amp; Wales 1961-2006 (Jennings, </w:t>
+      </w:r>
+      <w:proofErr w:type="spellStart"/>
+      <w:r>
+        <w:rPr>
+          <w:rFonts w:cs="Arial"/>
+        </w:rPr>
+        <w:t>Farrall</w:t>
+      </w:r>
+      <w:proofErr w:type="spellEnd"/>
+      <w:r>
+        <w:rPr>
+          <w:rFonts w:cs="Arial"/>
+        </w:rPr>
+        <w:t>, Bevan</w:t>
       </w:r>
       <w:r>
         <w:rPr>
           <w:rStyle w:val="FootnoteReference"/>
           <w:rFonts w:cs="Arial"/>
-          <w:sz w:val="24"/>
-          <w:szCs w:val="24"/>
         </w:rPr>
         <w:footnoteReference w:id="4"/>
       </w:r>
       <w:r>
         <w:rPr>
           <w:rFonts w:cs="Arial"/>
-          <w:sz w:val="24"/>
-          <w:szCs w:val="24"/>
         </w:rPr>
         <w:t>)” which provided a solid example of inferences and relationships between variables of crime, economy, and time in a time series regression model. The approached used in that study specifically focused on property crime.</w:t>
       </w:r>
@@ -595,29 +547,29 @@
         <w:keepNext/>
       </w:pPr>
       <w:r>
-        <w:t xml:space="preserve">We collected data from a variety of sources for our project. First of all, we had crime data from the UK Home Office. This dataset contains every incident of criminal activity reported in England, Wales, and </w:t>
+        <w:t>We collected data from a variety of sources for our project. First of all, we had crime data from the UK Home Office. This dataset contains every incident of criminal activity reported in England, Wales, and Northern Ireland from 2010-2016</w:t>
+      </w:r>
+      <w:r>
+        <w:rPr>
+          <w:rStyle w:val="FootnoteReference"/>
+        </w:rPr>
+        <w:footnoteReference w:id="5"/>
+      </w:r>
+      <w:r>
+        <w:t xml:space="preserve">, organized by month and responding police department. In all, our dataset contained </w:t>
+      </w:r>
+      <w:r>
+        <w:rPr>
+          <w:lang w:val="is-IS"/>
+        </w:rPr>
+        <w:t>24,668,162</w:t>
+      </w:r>
+      <w:r>
+        <w:t xml:space="preserve"> incidents, organized by which LSOA they occurred in. The breakdown by </w:t>
       </w:r>
       <w:r>
         <w:lastRenderedPageBreak/>
-        <w:t>Northern Ireland from 2010-2016</w:t>
-      </w:r>
-      <w:r>
-        <w:rPr>
-          <w:rStyle w:val="FootnoteReference"/>
-        </w:rPr>
-        <w:footnoteReference w:id="5"/>
-      </w:r>
-      <w:r>
-        <w:t xml:space="preserve">, organized by month and responding police department. In all, our dataset contained </w:t>
-      </w:r>
-      <w:r>
-        <w:rPr>
-          <w:lang w:val="is-IS"/>
-        </w:rPr>
-        <w:t>24,668,162</w:t>
-      </w:r>
-      <w:r>
-        <w:t xml:space="preserve"> incidents, organized by which LSOA they occurred in. The breakdown by year is presented in Figure 4, and the breakdown by crime type is presented in Figure 5. </w:t>
+        <w:t xml:space="preserve">year is presented in Figure 4, and the breakdown by crime type is presented in Figure 5. </w:t>
       </w:r>
       <w:r>
         <w:rPr>
@@ -641,7 +593,7 @@
                     </pic:cNvPicPr>
                   </pic:nvPicPr>
                   <pic:blipFill>
-                    <a:blip r:embed="rId9">
+                    <a:blip r:embed="rId10">
                       <a:extLst>
                         <a:ext uri="{28A0092B-C50C-407E-A947-70E740481C1C}">
                           <a14:useLocalDpi xmlns:a14="http://schemas.microsoft.com/office/drawing/2010/main" val="0"/>
@@ -683,8 +635,13 @@
     </w:p>
     <w:p>
       <w:r>
-        <w:t>In addition, we collected demographic and economic statistics from Nomis</w:t>
-      </w:r>
+        <w:t xml:space="preserve">In addition, we collected demographic and economic statistics from </w:t>
+      </w:r>
+      <w:proofErr w:type="spellStart"/>
+      <w:r>
+        <w:t>Nomis</w:t>
+      </w:r>
+      <w:proofErr w:type="spellEnd"/>
       <w:r>
         <w:rPr>
           <w:rStyle w:val="FootnoteReference"/>
@@ -740,7 +697,7 @@
                     </pic:cNvPicPr>
                   </pic:nvPicPr>
                   <pic:blipFill>
-                    <a:blip r:embed="rId10">
+                    <a:blip r:embed="rId11">
                       <a:extLst>
                         <a:ext uri="{28A0092B-C50C-407E-A947-70E740481C1C}">
                           <a14:useLocalDpi xmlns:a14="http://schemas.microsoft.com/office/drawing/2010/main" val="0"/>
@@ -777,16 +734,32 @@
         <w:pStyle w:val="Caption"/>
       </w:pPr>
       <w:r>
-        <w:t>Figure 5 – Anti-social behaviour, which includes crimes like littering, v</w:t>
+        <w:t xml:space="preserve">Figure 5 – Anti-social </w:t>
+      </w:r>
+      <w:proofErr w:type="spellStart"/>
+      <w:r>
+        <w:t>behaviour</w:t>
+      </w:r>
+      <w:proofErr w:type="spellEnd"/>
+      <w:r>
+        <w:t>, which includes crimes like littering, v</w:t>
       </w:r>
       <w:r>
         <w:t>andalism,</w:t>
       </w:r>
       <w:r>
-        <w:t xml:space="preserve"> and  s</w:t>
-      </w:r>
-      <w:r>
-        <w:t>treet drinking, is by far the most common crime type</w:t>
+        <w:t xml:space="preserve"> </w:t>
+      </w:r>
+      <w:proofErr w:type="gramStart"/>
+      <w:r>
+        <w:t>and  s</w:t>
+      </w:r>
+      <w:r>
+        <w:t>treet</w:t>
+      </w:r>
+      <w:proofErr w:type="gramEnd"/>
+      <w:r>
+        <w:t xml:space="preserve"> drinking, is by far the most common crime type</w:t>
       </w:r>
     </w:p>
     <w:p>
@@ -815,7 +788,7 @@
                     </pic:cNvPicPr>
                   </pic:nvPicPr>
                   <pic:blipFill>
-                    <a:blip r:embed="rId11">
+                    <a:blip r:embed="rId12">
                       <a:extLst>
                         <a:ext uri="{28A0092B-C50C-407E-A947-70E740481C1C}">
                           <a14:useLocalDpi xmlns:a14="http://schemas.microsoft.com/office/drawing/2010/main" val="0"/>
@@ -886,7 +859,39 @@
     </w:p>
     <w:p>
       <w:r>
-        <w:t>We used PySpark and SparkSQL to aggregate the crime data up to the LAD level. First, to avoid the small files problem, we collapsed all 6000 tables in the crime dataset into a single 6.6gb table.  After that we cleaned the data as best as we could.  In particular, we removed duplicate crime IDs by month, favoring records with more information, expecting that they were perhaps put in multiple times by accident.  We also removed all records that were missing their location information or appeared as complete duplicates.  Finally, we merged on information from crosswalk file that would allowed us to aggregate from the LSOA level to the LAD level.</w:t>
+        <w:t xml:space="preserve">We used </w:t>
+      </w:r>
+      <w:proofErr w:type="spellStart"/>
+      <w:r>
+        <w:t>PySpark</w:t>
+      </w:r>
+      <w:proofErr w:type="spellEnd"/>
+      <w:r>
+        <w:t xml:space="preserve"> and </w:t>
+      </w:r>
+      <w:proofErr w:type="spellStart"/>
+      <w:r>
+        <w:t>SparkSQL</w:t>
+      </w:r>
+      <w:proofErr w:type="spellEnd"/>
+      <w:r>
+        <w:t xml:space="preserve"> to aggregate the crime data up to the LAD level. First, to avoid the small files problem, we collapsed all 6000 tables in the crime dataset into a single </w:t>
+      </w:r>
+      <w:proofErr w:type="gramStart"/>
+      <w:r>
+        <w:t>6.6gb</w:t>
+      </w:r>
+      <w:proofErr w:type="gramEnd"/>
+      <w:r>
+        <w:t xml:space="preserve"> table.  After that we cleaned the data as best as we could.  In particular, we removed duplicate crime IDs by month, favoring records with more information, expecting that they were perhaps put in multiple times by accident.  We also removed all records that were missing their location information or appeared as complete duplicates.  Finally, we merged on information from crosswalk file that would </w:t>
+      </w:r>
+      <w:proofErr w:type="gramStart"/>
+      <w:r>
+        <w:t>allowed</w:t>
+      </w:r>
+      <w:proofErr w:type="gramEnd"/>
+      <w:r>
+        <w:t xml:space="preserve"> us to aggregate from the LSOA level to the LAD level.</w:t>
       </w:r>
     </w:p>
     <w:p>
@@ -925,7 +930,7 @@
                     </pic:cNvPicPr>
                   </pic:nvPicPr>
                   <pic:blipFill>
-                    <a:blip r:embed="rId12" cstate="print">
+                    <a:blip r:embed="rId13" cstate="print">
                       <a:extLst>
                         <a:ext uri="{28A0092B-C50C-407E-A947-70E740481C1C}">
                           <a14:useLocalDpi xmlns:a14="http://schemas.microsoft.com/office/drawing/2010/main" val="0"/>
@@ -978,14 +983,50 @@
         <w:rPr>
           <w:bCs/>
         </w:rPr>
-        <w:t>Tim’s part about making maps in Bokeh goes here</w:t>
-      </w:r>
+        <w:t xml:space="preserve">Tim’s part about making maps in </w:t>
+      </w:r>
+      <w:proofErr w:type="spellStart"/>
       <w:r>
         <w:rPr>
           <w:bCs/>
         </w:rPr>
-        <w:t xml:space="preserve"> – I don’t have anymore to say about S3 so see if you can add on to the end of this paragraph to transition into Bokeh</w:t>
-      </w:r>
+        <w:t>Bokeh</w:t>
+      </w:r>
+      <w:proofErr w:type="spellEnd"/>
+      <w:r>
+        <w:rPr>
+          <w:bCs/>
+        </w:rPr>
+        <w:t xml:space="preserve"> goes here</w:t>
+      </w:r>
+      <w:r>
+        <w:rPr>
+          <w:bCs/>
+        </w:rPr>
+        <w:t xml:space="preserve"> – I don’t have </w:t>
+      </w:r>
+      <w:proofErr w:type="spellStart"/>
+      <w:r>
+        <w:rPr>
+          <w:bCs/>
+        </w:rPr>
+        <w:t>anymore</w:t>
+      </w:r>
+      <w:proofErr w:type="spellEnd"/>
+      <w:r>
+        <w:rPr>
+          <w:bCs/>
+        </w:rPr>
+        <w:t xml:space="preserve"> to say about S3 so see if you can add on to the end of this paragraph to transition into </w:t>
+      </w:r>
+      <w:proofErr w:type="spellStart"/>
+      <w:r>
+        <w:rPr>
+          <w:bCs/>
+        </w:rPr>
+        <w:t>Bokeh</w:t>
+      </w:r>
+      <w:proofErr w:type="spellEnd"/>
       <w:r>
         <w:t>*</w:t>
       </w:r>
@@ -1017,7 +1058,7 @@
                     </pic:cNvPicPr>
                   </pic:nvPicPr>
                   <pic:blipFill>
-                    <a:blip r:embed="rId13">
+                    <a:blip r:embed="rId14">
                       <a:extLst>
                         <a:ext uri="{28A0092B-C50C-407E-A947-70E740481C1C}">
                           <a14:useLocalDpi xmlns:a14="http://schemas.microsoft.com/office/drawing/2010/main" val="0"/>
@@ -1162,7 +1203,7 @@
                     <pic:cNvPicPr/>
                   </pic:nvPicPr>
                   <pic:blipFill>
-                    <a:blip r:embed="rId14"/>
+                    <a:blip r:embed="rId15"/>
                     <a:stretch>
                       <a:fillRect/>
                     </a:stretch>
@@ -1320,108 +1361,6 @@
             <wp:extent cx="4454368" cy="4244975"/>
             <wp:effectExtent l="0" t="0" r="3810" b="3175"/>
             <wp:docPr id="10" name="Picture 10"/>
-            <wp:cNvGraphicFramePr>
-              <a:graphicFrameLocks xmlns:a="http://schemas.openxmlformats.org/drawingml/2006/main" noChangeAspect="1"/>
-            </wp:cNvGraphicFramePr>
-            <a:graphic xmlns:a="http://schemas.openxmlformats.org/drawingml/2006/main">
-              <a:graphicData uri="http://schemas.openxmlformats.org/drawingml/2006/picture">
-                <pic:pic xmlns:pic="http://schemas.openxmlformats.org/drawingml/2006/picture">
-                  <pic:nvPicPr>
-                    <pic:cNvPr id="0" name=""/>
-                    <pic:cNvPicPr/>
-                  </pic:nvPicPr>
-                  <pic:blipFill>
-                    <a:blip r:embed="rId15"/>
-                    <a:stretch>
-                      <a:fillRect/>
-                    </a:stretch>
-                  </pic:blipFill>
-                  <pic:spPr>
-                    <a:xfrm>
-                      <a:off x="0" y="0"/>
-                      <a:ext cx="4454368" cy="4244975"/>
-                    </a:xfrm>
-                    <a:prstGeom prst="rect">
-                      <a:avLst/>
-                    </a:prstGeom>
-                  </pic:spPr>
-                </pic:pic>
-              </a:graphicData>
-            </a:graphic>
-          </wp:inline>
-        </w:drawing>
-      </w:r>
-    </w:p>
-    <w:p>
-      <w:r>
-        <w:t>Given the graph below of the adjusted R</w:t>
-      </w:r>
-      <w:r>
-        <w:rPr>
-          <w:vertAlign w:val="superscript"/>
-        </w:rPr>
-        <w:t>2</w:t>
-      </w:r>
-      <w:r>
-        <w:t>, y</w:t>
-      </w:r>
-      <w:r>
-        <w:t xml:space="preserve">ou might think that </w:t>
-      </w:r>
-      <w:r>
-        <w:t>such a high error rate of the model is unexpected.</w:t>
-      </w:r>
-      <w:r>
-        <w:t xml:space="preserve"> </w:t>
-      </w:r>
-      <w:r>
-        <w:t>The adjusted R</w:t>
-      </w:r>
-      <w:r>
-        <w:rPr>
-          <w:vertAlign w:val="superscript"/>
-        </w:rPr>
-        <w:t>2</w:t>
-      </w:r>
-      <w:r>
-        <w:t xml:space="preserve"> </w:t>
-      </w:r>
-      <w:r>
-        <w:t xml:space="preserve">graph </w:t>
-      </w:r>
-      <w:r>
-        <w:t>indicates that on ave</w:t>
-      </w:r>
-      <w:r>
-        <w:t>rage (across folds) we explain approximately 89</w:t>
-      </w:r>
-      <w:r>
-        <w:t xml:space="preserve">% of the variation in the data.  </w:t>
-      </w:r>
-      <w:r>
-        <w:t xml:space="preserve">However, there is a way that this could be occurring, and that is due to </w:t>
-      </w:r>
-      <w:r>
-        <w:t>omitted variable bias, which will be a theme as we continue to look at the cross-validation results and analyze this model.</w:t>
-      </w:r>
-      <w:r>
-        <w:t xml:space="preserve">  It is what we tried to control for with the year dummy variables.</w:t>
-      </w:r>
-    </w:p>
-    <w:p>
-      <w:pPr>
-        <w:jc w:val="center"/>
-      </w:pPr>
-      <w:r>
-        <w:rPr>
-          <w:noProof/>
-        </w:rPr>
-        <w:lastRenderedPageBreak/>
-        <w:drawing>
-          <wp:inline distT="0" distB="0" distL="0" distR="0" wp14:anchorId="72EBA453" wp14:editId="550BFDFC">
-            <wp:extent cx="4345229" cy="4212456"/>
-            <wp:effectExtent l="0" t="0" r="0" b="0"/>
-            <wp:docPr id="11" name="Picture 11"/>
             <wp:cNvGraphicFramePr>
               <a:graphicFrameLocks xmlns:a="http://schemas.openxmlformats.org/drawingml/2006/main" noChangeAspect="1"/>
             </wp:cNvGraphicFramePr>
@@ -1441,7 +1380,7 @@
                   <pic:spPr>
                     <a:xfrm>
                       <a:off x="0" y="0"/>
-                      <a:ext cx="4347252" cy="4214417"/>
+                      <a:ext cx="4454368" cy="4244975"/>
                     </a:xfrm>
                     <a:prstGeom prst="rect">
                       <a:avLst/>
@@ -1455,31 +1394,59 @@
       </w:r>
     </w:p>
     <w:p>
-      <w:pPr>
-        <w:rPr>
-          <w:noProof/>
-        </w:rPr>
-      </w:pPr>
-      <w:r>
-        <w:t>The next three graphs show the stability of the coefficient estimates across folds.</w:t>
+      <w:r>
+        <w:t>Given the graph below of the adjusted R</w:t>
+      </w:r>
+      <w:r>
+        <w:rPr>
+          <w:vertAlign w:val="superscript"/>
+        </w:rPr>
+        <w:t>2</w:t>
+      </w:r>
+      <w:r>
+        <w:t>, y</w:t>
+      </w:r>
+      <w:r>
+        <w:t xml:space="preserve">ou might think that </w:t>
+      </w:r>
+      <w:r>
+        <w:t>such a high error rate of the model is unexpected.</w:t>
       </w:r>
       <w:r>
         <w:t xml:space="preserve"> </w:t>
       </w:r>
       <w:r>
+        <w:t>The adjusted R</w:t>
+      </w:r>
+      <w:r>
+        <w:rPr>
+          <w:vertAlign w:val="superscript"/>
+        </w:rPr>
+        <w:t>2</w:t>
+      </w:r>
+      <w:r>
         <w:t xml:space="preserve"> </w:t>
       </w:r>
       <w:r>
-        <w:t>Note that although the graphs look relatively variable, the scal</w:t>
-      </w:r>
-      <w:r>
-        <w:t>e on the y-axis is very small, so in reality we are looking at very little variation.</w:t>
-      </w:r>
-      <w:r>
-        <w:rPr>
-          <w:noProof/>
-        </w:rPr>
-        <w:t xml:space="preserve"> </w:t>
+        <w:t xml:space="preserve">graph </w:t>
+      </w:r>
+      <w:r>
+        <w:t>indicates that on ave</w:t>
+      </w:r>
+      <w:r>
+        <w:t>rage (across folds) we explain approximately 89</w:t>
+      </w:r>
+      <w:r>
+        <w:t xml:space="preserve">% of the variation in the data.  </w:t>
+      </w:r>
+      <w:r>
+        <w:t xml:space="preserve">However, there is a way that this could be occurring, and that is due to </w:t>
+      </w:r>
+      <w:r>
+        <w:t>omitted variable bias, which will be a theme as we continue to look at the cross-validation results and analyze this model.</w:t>
+      </w:r>
+      <w:r>
+        <w:t xml:space="preserve">  It is what we tried to control for with the year dummy variables.</w:t>
       </w:r>
     </w:p>
     <w:p>
@@ -1492,10 +1459,10 @@
         </w:rPr>
         <w:lastRenderedPageBreak/>
         <w:drawing>
-          <wp:inline distT="0" distB="0" distL="0" distR="0" wp14:anchorId="481B93DF" wp14:editId="6504BE5B">
-            <wp:extent cx="3906317" cy="3787793"/>
-            <wp:effectExtent l="0" t="0" r="0" b="3175"/>
-            <wp:docPr id="12" name="Picture 12"/>
+          <wp:inline distT="0" distB="0" distL="0" distR="0" wp14:anchorId="72EBA453" wp14:editId="550BFDFC">
+            <wp:extent cx="4345229" cy="4212456"/>
+            <wp:effectExtent l="0" t="0" r="0" b="0"/>
+            <wp:docPr id="11" name="Picture 11"/>
             <wp:cNvGraphicFramePr>
               <a:graphicFrameLocks xmlns:a="http://schemas.openxmlformats.org/drawingml/2006/main" noChangeAspect="1"/>
             </wp:cNvGraphicFramePr>
@@ -1515,7 +1482,7 @@
                   <pic:spPr>
                     <a:xfrm>
                       <a:off x="0" y="0"/>
-                      <a:ext cx="3913960" cy="3795204"/>
+                      <a:ext cx="4347252" cy="4214417"/>
                     </a:xfrm>
                     <a:prstGeom prst="rect">
                       <a:avLst/>
@@ -1535,7 +1502,19 @@
         </w:rPr>
       </w:pPr>
       <w:r>
-        <w:t>Note that our average coefficient for Unemployment was approximately 562, indicating that for each additional 1% of economically active 16 to 64 year olds that are unemployed, there will be, on average, 562 more crimes.</w:t>
+        <w:t>The next three graphs show the stability of the coefficient estimates across folds.</w:t>
+      </w:r>
+      <w:r>
+        <w:t xml:space="preserve"> </w:t>
+      </w:r>
+      <w:r>
+        <w:t xml:space="preserve"> </w:t>
+      </w:r>
+      <w:r>
+        <w:t>Note that although the graphs look relatively variable, the scal</w:t>
+      </w:r>
+      <w:r>
+        <w:t>e on the y-axis is very small, so in reality we are looking at very little variation.</w:t>
       </w:r>
       <w:r>
         <w:rPr>
@@ -1552,11 +1531,12 @@
         <w:rPr>
           <w:noProof/>
         </w:rPr>
+        <w:lastRenderedPageBreak/>
         <w:drawing>
-          <wp:inline distT="0" distB="0" distL="0" distR="0" wp14:anchorId="02079BEE" wp14:editId="78F59807">
-            <wp:extent cx="3738068" cy="3506437"/>
-            <wp:effectExtent l="0" t="0" r="0" b="0"/>
-            <wp:docPr id="13" name="Picture 13"/>
+          <wp:inline distT="0" distB="0" distL="0" distR="0" wp14:anchorId="481B93DF" wp14:editId="6504BE5B">
+            <wp:extent cx="3906317" cy="3787793"/>
+            <wp:effectExtent l="0" t="0" r="0" b="3175"/>
+            <wp:docPr id="12" name="Picture 12"/>
             <wp:cNvGraphicFramePr>
               <a:graphicFrameLocks xmlns:a="http://schemas.openxmlformats.org/drawingml/2006/main" noChangeAspect="1"/>
             </wp:cNvGraphicFramePr>
@@ -1576,7 +1556,7 @@
                   <pic:spPr>
                     <a:xfrm>
                       <a:off x="0" y="0"/>
-                      <a:ext cx="3742975" cy="3511040"/>
+                      <a:ext cx="3913960" cy="3795204"/>
                     </a:xfrm>
                     <a:prstGeom prst="rect">
                       <a:avLst/>
@@ -1596,8 +1576,7 @@
         </w:rPr>
       </w:pPr>
       <w:r>
-        <w:lastRenderedPageBreak/>
-        <w:t>The coefficient for Population indicates that, ceteris paribus, we would expect another crime for every 7 people in the local authority district.  Recall that “crimes” are loosely defined here, as “anti-social behavior” is the most common crime in our data.</w:t>
+        <w:t>Note that our average coefficient for Unemployment was approximately 562, indicating that for each additional 1% of economically active 16 to 64 year olds that are unemployed, there will be, on average, 562 more crimes.</w:t>
       </w:r>
       <w:r>
         <w:rPr>
@@ -1615,10 +1594,10 @@
           <w:noProof/>
         </w:rPr>
         <w:drawing>
-          <wp:inline distT="0" distB="0" distL="0" distR="0" wp14:anchorId="00D648F3" wp14:editId="37B934D2">
-            <wp:extent cx="5038725" cy="4565537"/>
-            <wp:effectExtent l="0" t="0" r="0" b="6985"/>
-            <wp:docPr id="14" name="Picture 14"/>
+          <wp:inline distT="0" distB="0" distL="0" distR="0" wp14:anchorId="02079BEE" wp14:editId="78F59807">
+            <wp:extent cx="3738068" cy="3506437"/>
+            <wp:effectExtent l="0" t="0" r="0" b="0"/>
+            <wp:docPr id="13" name="Picture 13"/>
             <wp:cNvGraphicFramePr>
               <a:graphicFrameLocks xmlns:a="http://schemas.openxmlformats.org/drawingml/2006/main" noChangeAspect="1"/>
             </wp:cNvGraphicFramePr>
@@ -1638,6 +1617,68 @@
                   <pic:spPr>
                     <a:xfrm>
                       <a:off x="0" y="0"/>
+                      <a:ext cx="3742975" cy="3511040"/>
+                    </a:xfrm>
+                    <a:prstGeom prst="rect">
+                      <a:avLst/>
+                    </a:prstGeom>
+                  </pic:spPr>
+                </pic:pic>
+              </a:graphicData>
+            </a:graphic>
+          </wp:inline>
+        </w:drawing>
+      </w:r>
+    </w:p>
+    <w:p>
+      <w:pPr>
+        <w:rPr>
+          <w:noProof/>
+        </w:rPr>
+      </w:pPr>
+      <w:r>
+        <w:lastRenderedPageBreak/>
+        <w:t>The coefficient for Population indicates that, ceteris paribus, we would expect another crime for every 7 people in the local authority district.  Recall that “crimes” are loosely defined here, as “anti-social behavior” is the most common crime in our data.</w:t>
+      </w:r>
+      <w:r>
+        <w:rPr>
+          <w:noProof/>
+        </w:rPr>
+        <w:t xml:space="preserve"> </w:t>
+      </w:r>
+    </w:p>
+    <w:p>
+      <w:pPr>
+        <w:jc w:val="center"/>
+      </w:pPr>
+      <w:r>
+        <w:rPr>
+          <w:noProof/>
+        </w:rPr>
+        <w:drawing>
+          <wp:inline distT="0" distB="0" distL="0" distR="0" wp14:anchorId="00D648F3" wp14:editId="37B934D2">
+            <wp:extent cx="5038725" cy="4565537"/>
+            <wp:effectExtent l="0" t="0" r="0" b="6985"/>
+            <wp:docPr id="14" name="Picture 14"/>
+            <wp:cNvGraphicFramePr>
+              <a:graphicFrameLocks xmlns:a="http://schemas.openxmlformats.org/drawingml/2006/main" noChangeAspect="1"/>
+            </wp:cNvGraphicFramePr>
+            <a:graphic xmlns:a="http://schemas.openxmlformats.org/drawingml/2006/main">
+              <a:graphicData uri="http://schemas.openxmlformats.org/drawingml/2006/picture">
+                <pic:pic xmlns:pic="http://schemas.openxmlformats.org/drawingml/2006/picture">
+                  <pic:nvPicPr>
+                    <pic:cNvPr id="0" name=""/>
+                    <pic:cNvPicPr/>
+                  </pic:nvPicPr>
+                  <pic:blipFill>
+                    <a:blip r:embed="rId20"/>
+                    <a:stretch>
+                      <a:fillRect/>
+                    </a:stretch>
+                  </pic:blipFill>
+                  <pic:spPr>
+                    <a:xfrm>
+                      <a:off x="0" y="0"/>
                       <a:ext cx="5042292" cy="4568769"/>
                     </a:xfrm>
                     <a:prstGeom prst="rect">
@@ -1653,12 +1694,7 @@
     </w:p>
     <w:p>
       <w:r>
-        <w:t>Finally, we can take a look at the variance of the coefficients across years and within year across folds.  Again, these values are very stable.  Recall that these have to be considered in relation to 2011.  So if 2011 is considered the baseline, then we could interpret the 201</w:t>
-      </w:r>
-      <w:bookmarkStart w:id="0" w:name="_GoBack"/>
-      <w:bookmarkEnd w:id="0"/>
-      <w:r>
-        <w:t>2 year coefficient on the first fold to mean that</w:t>
+        <w:t>Finally, we can take a look at the variance of the coefficients across years and within year across folds.  Again, these values are very stable.  Recall that these have to be considered in relation to 2011.  So if 2011 is considered the baseline, then we could interpret the 2012 year coefficient on the first fold to mean that</w:t>
       </w:r>
       <w:r>
         <w:t>,</w:t>
@@ -1764,7 +1800,7 @@
                     </pic:cNvPicPr>
                   </pic:nvPicPr>
                   <pic:blipFill>
-                    <a:blip r:embed="rId20">
+                    <a:blip r:embed="rId21">
                       <a:alphaModFix amt="82000"/>
                       <a:extLst>
                         <a:ext uri="{28A0092B-C50C-407E-A947-70E740481C1C}">
@@ -1819,7 +1855,7 @@
                     </pic:cNvPicPr>
                   </pic:nvPicPr>
                   <pic:blipFill>
-                    <a:blip r:embed="rId21">
+                    <a:blip r:embed="rId22">
                       <a:extLst>
                         <a:ext uri="{28A0092B-C50C-407E-A947-70E740481C1C}">
                           <a14:useLocalDpi xmlns:a14="http://schemas.microsoft.com/office/drawing/2010/main" val="0"/>
@@ -1876,90 +1912,116 @@
       </w:pPr>
       <w:r>
         <w:rPr>
+          <w:bCs/>
+        </w:rPr>
+        <w:t>Direct evaluation of the hypothesis through ordinary least squares regression showed that the prevalent unemployment rate between people of 16 and 64 years of age in any given LAD has a strong, significant effect on the total number of crimes in that LAD.  However, to speak to the magnitude of the effect or in greater detail about crime numbers in an LAD, further research and data collection would need to be conducted to, among other things, address the clear omitted variable bias.</w:t>
+      </w:r>
+      <w:bookmarkStart w:id="0" w:name="_GoBack"/>
+      <w:bookmarkEnd w:id="0"/>
+      <w:r>
+        <w:rPr>
+          <w:bCs/>
+        </w:rPr>
+        <w:t xml:space="preserve"> </w:t>
+      </w:r>
+    </w:p>
+    <w:p>
+      <w:r>
+        <w:lastRenderedPageBreak/>
+        <w:t>While the statistical analysis was revealing,</w:t>
+      </w:r>
+      <w:r>
+        <w:t xml:space="preserve"> a major</w:t>
+      </w:r>
+      <w:r>
+        <w:t xml:space="preserve"> focus </w:t>
+      </w:r>
+      <w:r>
+        <w:t xml:space="preserve">of our </w:t>
+      </w:r>
+      <w:r>
+        <w:t xml:space="preserve">project was developing interesting and informative interactive visualizations. In this regard we feel that, for the most part, we achieved what we set out to do. Using </w:t>
+      </w:r>
+      <w:proofErr w:type="spellStart"/>
+      <w:r>
+        <w:t>Bokeh</w:t>
+      </w:r>
+      <w:proofErr w:type="spellEnd"/>
+      <w:r>
+        <w:t>, we were able to create interactive maps to show changing crime (Figure 9) and unemployment rates over the time frame of our dataset. To some degree, we were able to put the visualizations over a Google Maps background (we were not able to replicate all of the functionality on this background). Considering that we started the project with zero</w:t>
+      </w:r>
+      <w:r>
+        <w:t xml:space="preserve"> experience</w:t>
+      </w:r>
+      <w:r>
+        <w:t xml:space="preserve"> producing this sort of visualization, we are proud of what we were able to accomplish</w:t>
+      </w:r>
+      <w:r>
+        <w:t xml:space="preserve"> in the limited time we had</w:t>
+      </w:r>
+      <w:r>
+        <w:t>. However, we wish we could have had more time to</w:t>
+      </w:r>
+      <w:r>
+        <w:t xml:space="preserve"> learn</w:t>
+      </w:r>
+      <w:r>
+        <w:t xml:space="preserve"> how to add additional features to our maps.</w:t>
+      </w:r>
+    </w:p>
+    <w:p>
+      <w:pPr>
+        <w:rPr>
           <w:b/>
-          <w:bCs/>
-        </w:rPr>
-        <w:t>*</w:t>
-      </w:r>
-      <w:r>
-        <w:rPr>
-          <w:bCs/>
-        </w:rPr>
-        <w:t>stuff about analysis goes before this stuff about maps*</w:t>
-      </w:r>
-    </w:p>
-    <w:p>
-      <w:r>
-        <w:t>While the statistical analysis was revealing,</w:t>
-      </w:r>
-      <w:r>
-        <w:t xml:space="preserve"> a major</w:t>
-      </w:r>
-      <w:r>
-        <w:t xml:space="preserve"> focus </w:t>
-      </w:r>
-      <w:r>
-        <w:t xml:space="preserve">of our </w:t>
-      </w:r>
-      <w:r>
-        <w:t xml:space="preserve">project was developing interesting and informative interactive visualizations. In this regard we feel that, for the most part, we achieved what we set out to do. Using Bokeh, we were able to create interactive maps to show changing crime (Figure 9) and unemployment rates over the time frame of our dataset. To some degree, we were able to put </w:t>
+        </w:rPr>
+      </w:pPr>
+      <w:r>
+        <w:rPr>
+          <w:b/>
+        </w:rPr>
+        <w:t>Opportunities for Future Research:</w:t>
+      </w:r>
+    </w:p>
+    <w:p>
+      <w:r>
+        <w:t>While our analysis did bear fruit, it left something to be desired. We had quite a bit of interesting data that, due to time constraints, we ended up not being able to use. For example, we looked at the breakdown by crime type in the exploratory stage, but we were not able to utilize this information in our analysis. This would be an obvious first step in developing a better model of criminal activity in England.</w:t>
+      </w:r>
+    </w:p>
+    <w:p>
+      <w:r>
+        <w:t xml:space="preserve">Another area where our project could have been improved was in creating the visualizations. This was the main focus of our project but, unfortunately, we spent too much time trying to make </w:t>
+      </w:r>
+      <w:proofErr w:type="spellStart"/>
+      <w:r>
+        <w:t>GMapPlot</w:t>
+      </w:r>
+      <w:proofErr w:type="spellEnd"/>
+      <w:r>
+        <w:t xml:space="preserve"> work well (it needs a lot of work before it should be used</w:t>
+      </w:r>
+      <w:r>
+        <w:t xml:space="preserve"> in any professional capacity</w:t>
+      </w:r>
+      <w:r>
+        <w:t xml:space="preserve">), and by the time we switched back to normal figure plots in </w:t>
+      </w:r>
+      <w:proofErr w:type="spellStart"/>
+      <w:r>
+        <w:t>Bokeh</w:t>
+      </w:r>
+      <w:proofErr w:type="spellEnd"/>
+      <w:r>
+        <w:t>, we didn’t have time left to figure out how to add desirable features like multiple overlays (one for crime, one for unemployment), date selection options, or crime type selection options. In the exploratory analysis phase, we discovered that our dataset contains a distinct cluster of</w:t>
+      </w:r>
+      <w:r>
+        <w:t xml:space="preserve"> high-crime districts (Figure 10</w:t>
+      </w:r>
+      <w:r>
+        <w:t xml:space="preserve">). We did not have time to look into this phenomenon in any great detail. Looking at the clusters individually might have pointed us in the </w:t>
       </w:r>
       <w:r>
         <w:lastRenderedPageBreak/>
-        <w:t>the visualizations over a Google Maps background (we were not able to replicate all of the functionality on this background). Considering that we started the project with zero</w:t>
-      </w:r>
-      <w:r>
-        <w:t xml:space="preserve"> experience</w:t>
-      </w:r>
-      <w:r>
-        <w:t xml:space="preserve"> producing this sort of visualization, we are proud of what we were able to accomplish</w:t>
-      </w:r>
-      <w:r>
-        <w:t xml:space="preserve"> in the limited time we had</w:t>
-      </w:r>
-      <w:r>
-        <w:t>. However, we wish we could have had more time to</w:t>
-      </w:r>
-      <w:r>
-        <w:t xml:space="preserve"> learn</w:t>
-      </w:r>
-      <w:r>
-        <w:t xml:space="preserve"> how to add additional features to our maps.</w:t>
-      </w:r>
-    </w:p>
-    <w:p>
-      <w:pPr>
-        <w:rPr>
-          <w:b/>
-        </w:rPr>
-      </w:pPr>
-      <w:r>
-        <w:rPr>
-          <w:b/>
-        </w:rPr>
-        <w:t>Opportunities for Future Research:</w:t>
-      </w:r>
-    </w:p>
-    <w:p>
-      <w:r>
-        <w:t>While our analysis did bear fruit, it left something to be desired. We had quite a bit of interesting data that, due to time constraints, we ended up not being able to use. For example, we looked at the breakdown by crime type in the exploratory stage, but we were not able to utilize this information in our analysis. This would be an obvious first step in developing a better model of criminal activity in England.</w:t>
-      </w:r>
-    </w:p>
-    <w:p>
-      <w:r>
-        <w:t>Another area where our project could have been improved was in creating the visualizations. This was the main focus of our project but, unfortunately, we spent too much time trying to make GMapPlot work well (it needs a lot of work before it should be used</w:t>
-      </w:r>
-      <w:r>
-        <w:t xml:space="preserve"> in any professional capacity</w:t>
-      </w:r>
-      <w:r>
-        <w:t>), and by the time we switched back to normal figure plots in Bokeh, we didn’t have time left to figure out how to add desirable features like multiple overlays (one for crime, one for unemployment), date selection options, or crime type selection options. In the exploratory analysis phase, we discovered that our dataset contains a distinct cluster of</w:t>
-      </w:r>
-      <w:r>
-        <w:t xml:space="preserve"> high-crime districts (Figure 10</w:t>
-      </w:r>
-      <w:r>
-        <w:t xml:space="preserve">). We did not have time to look into this phenomenon in any great detail. Looking at the clusters individually might have pointed us in the direction of the root causes of high crime levels. </w:t>
+        <w:t xml:space="preserve">direction of the root causes of high crime levels. </w:t>
       </w:r>
       <w:r>
         <w:rPr>
@@ -1983,7 +2045,7 @@
                     </pic:cNvPicPr>
                   </pic:nvPicPr>
                   <pic:blipFill rotWithShape="1">
-                    <a:blip r:embed="rId22">
+                    <a:blip r:embed="rId23">
                       <a:extLst>
                         <a:ext uri="{28A0092B-C50C-407E-A947-70E740481C1C}">
                           <a14:useLocalDpi xmlns:a14="http://schemas.microsoft.com/office/drawing/2010/main" val="0"/>
@@ -2026,14 +2088,13 @@
     </w:p>
     <w:p>
       <w:r>
-        <w:lastRenderedPageBreak/>
         <w:t>Finally, our analysis was limited to the UK. The US is in the midst of a push to open police data to the public, and as a result datasets similar in scope and detail to what we worked with are now available for other areas. Other countries also have public repositories of police data. Conducting the same type of research on countries besides the UK would provide insight into the differences in crime across countries, and might reveal which economic and social factors are associated with higher crime rates.</w:t>
       </w:r>
     </w:p>
     <w:p/>
     <w:p/>
     <w:sectPr>
-      <w:footerReference w:type="default" r:id="rId23"/>
+      <w:footerReference w:type="default" r:id="rId24"/>
       <w:pgSz w:w="12240" w:h="15840"/>
       <w:pgMar w:top="1440" w:right="1440" w:bottom="1440" w:left="1440" w:header="720" w:footer="720" w:gutter="0"/>
       <w:cols w:space="720"/>
@@ -2044,7 +2105,7 @@
 </file>
 
 <file path=word/endnotes.xml><?xml version="1.0" encoding="utf-8"?>
-<w:endnotes xmlns:wpc="http://schemas.microsoft.com/office/word/2010/wordprocessingCanvas" xmlns:cx="http://schemas.microsoft.com/office/drawing/2014/chartex" xmlns:cx1="http://schemas.microsoft.com/office/drawing/2015/9/8/chartex" xmlns:cx2="http://schemas.microsoft.com/office/drawing/2015/10/21/chartex" xmlns:mc="http://schemas.openxmlformats.org/markup-compatibility/2006" xmlns:o="urn:schemas-microsoft-com:office:office" xmlns:r="http://schemas.openxmlformats.org/officeDocument/2006/relationships" xmlns:m="http://schemas.openxmlformats.org/officeDocument/2006/math" xmlns:v="urn:schemas-microsoft-com:vml" xmlns:wp14="http://schemas.microsoft.com/office/word/2010/wordprocessingDrawing" xmlns:wp="http://schemas.openxmlformats.org/drawingml/2006/wordprocessingDrawing" xmlns:w10="urn:schemas-microsoft-com:office:word" xmlns:w="http://schemas.openxmlformats.org/wordprocessingml/2006/main" xmlns:w14="http://schemas.microsoft.com/office/word/2010/wordml" xmlns:w15="http://schemas.microsoft.com/office/word/2012/wordml" xmlns:w16se="http://schemas.microsoft.com/office/word/2015/wordml/symex" xmlns:wpg="http://schemas.microsoft.com/office/word/2010/wordprocessingGroup" xmlns:wpi="http://schemas.microsoft.com/office/word/2010/wordprocessingInk" xmlns:wne="http://schemas.microsoft.com/office/word/2006/wordml" xmlns:wps="http://schemas.microsoft.com/office/word/2010/wordprocessingShape" mc:Ignorable="w14 w15 w16se wp14">
+<w:endnotes xmlns:wpc="http://schemas.microsoft.com/office/word/2010/wordprocessingCanvas" xmlns:mc="http://schemas.openxmlformats.org/markup-compatibility/2006" xmlns:o="urn:schemas-microsoft-com:office:office" xmlns:r="http://schemas.openxmlformats.org/officeDocument/2006/relationships" xmlns:m="http://schemas.openxmlformats.org/officeDocument/2006/math" xmlns:v="urn:schemas-microsoft-com:vml" xmlns:wp14="http://schemas.microsoft.com/office/word/2010/wordprocessingDrawing" xmlns:wp="http://schemas.openxmlformats.org/drawingml/2006/wordprocessingDrawing" xmlns:w10="urn:schemas-microsoft-com:office:word" xmlns:w="http://schemas.openxmlformats.org/wordprocessingml/2006/main" xmlns:w14="http://schemas.microsoft.com/office/word/2010/wordml" xmlns:wpg="http://schemas.microsoft.com/office/word/2010/wordprocessingGroup" xmlns:wpi="http://schemas.microsoft.com/office/word/2010/wordprocessingInk" xmlns:wne="http://schemas.microsoft.com/office/word/2006/wordml" xmlns:wps="http://schemas.microsoft.com/office/word/2010/wordprocessingShape" mc:Ignorable="w14 wp14">
   <w:endnote w:type="separator" w:id="-1">
     <w:p>
       <w:pPr>
@@ -2069,7 +2130,7 @@
 </file>
 
 <file path=word/footer1.xml><?xml version="1.0" encoding="utf-8"?>
-<w:ftr xmlns:wpc="http://schemas.microsoft.com/office/word/2010/wordprocessingCanvas" xmlns:cx="http://schemas.microsoft.com/office/drawing/2014/chartex" xmlns:cx1="http://schemas.microsoft.com/office/drawing/2015/9/8/chartex" xmlns:cx2="http://schemas.microsoft.com/office/drawing/2015/10/21/chartex" xmlns:mc="http://schemas.openxmlformats.org/markup-compatibility/2006" xmlns:o="urn:schemas-microsoft-com:office:office" xmlns:r="http://schemas.openxmlformats.org/officeDocument/2006/relationships" xmlns:m="http://schemas.openxmlformats.org/officeDocument/2006/math" xmlns:v="urn:schemas-microsoft-com:vml" xmlns:wp14="http://schemas.microsoft.com/office/word/2010/wordprocessingDrawing" xmlns:wp="http://schemas.openxmlformats.org/drawingml/2006/wordprocessingDrawing" xmlns:w10="urn:schemas-microsoft-com:office:word" xmlns:w="http://schemas.openxmlformats.org/wordprocessingml/2006/main" xmlns:w14="http://schemas.microsoft.com/office/word/2010/wordml" xmlns:w15="http://schemas.microsoft.com/office/word/2012/wordml" xmlns:w16se="http://schemas.microsoft.com/office/word/2015/wordml/symex" xmlns:wpg="http://schemas.microsoft.com/office/word/2010/wordprocessingGroup" xmlns:wpi="http://schemas.microsoft.com/office/word/2010/wordprocessingInk" xmlns:wne="http://schemas.microsoft.com/office/word/2006/wordml" xmlns:wps="http://schemas.microsoft.com/office/word/2010/wordprocessingShape" mc:Ignorable="w14 w15 w16se wp14">
+<w:ftr xmlns:wpc="http://schemas.microsoft.com/office/word/2010/wordprocessingCanvas" xmlns:mc="http://schemas.openxmlformats.org/markup-compatibility/2006" xmlns:o="urn:schemas-microsoft-com:office:office" xmlns:r="http://schemas.openxmlformats.org/officeDocument/2006/relationships" xmlns:m="http://schemas.openxmlformats.org/officeDocument/2006/math" xmlns:v="urn:schemas-microsoft-com:vml" xmlns:wp14="http://schemas.microsoft.com/office/word/2010/wordprocessingDrawing" xmlns:wp="http://schemas.openxmlformats.org/drawingml/2006/wordprocessingDrawing" xmlns:w10="urn:schemas-microsoft-com:office:word" xmlns:w="http://schemas.openxmlformats.org/wordprocessingml/2006/main" xmlns:w14="http://schemas.microsoft.com/office/word/2010/wordml" xmlns:wpg="http://schemas.microsoft.com/office/word/2010/wordprocessingGroup" xmlns:wpi="http://schemas.microsoft.com/office/word/2010/wordprocessingInk" xmlns:wne="http://schemas.microsoft.com/office/word/2006/wordml" xmlns:wps="http://schemas.microsoft.com/office/word/2010/wordprocessingShape" mc:Ignorable="w14 wp14">
   <w:sdt>
     <w:sdtPr>
       <w:id w:val="1466321107"/>
@@ -2102,7 +2163,7 @@
           <w:rPr>
             <w:noProof/>
           </w:rPr>
-          <w:t>13</w:t>
+          <w:t>16</w:t>
         </w:r>
         <w:r>
           <w:rPr>
@@ -2122,7 +2183,7 @@
 </file>
 
 <file path=word/footnotes.xml><?xml version="1.0" encoding="utf-8"?>
-<w:footnotes xmlns:wpc="http://schemas.microsoft.com/office/word/2010/wordprocessingCanvas" xmlns:cx="http://schemas.microsoft.com/office/drawing/2014/chartex" xmlns:cx1="http://schemas.microsoft.com/office/drawing/2015/9/8/chartex" xmlns:cx2="http://schemas.microsoft.com/office/drawing/2015/10/21/chartex" xmlns:mc="http://schemas.openxmlformats.org/markup-compatibility/2006" xmlns:o="urn:schemas-microsoft-com:office:office" xmlns:r="http://schemas.openxmlformats.org/officeDocument/2006/relationships" xmlns:m="http://schemas.openxmlformats.org/officeDocument/2006/math" xmlns:v="urn:schemas-microsoft-com:vml" xmlns:wp14="http://schemas.microsoft.com/office/word/2010/wordprocessingDrawing" xmlns:wp="http://schemas.openxmlformats.org/drawingml/2006/wordprocessingDrawing" xmlns:w10="urn:schemas-microsoft-com:office:word" xmlns:w="http://schemas.openxmlformats.org/wordprocessingml/2006/main" xmlns:w14="http://schemas.microsoft.com/office/word/2010/wordml" xmlns:w15="http://schemas.microsoft.com/office/word/2012/wordml" xmlns:w16se="http://schemas.microsoft.com/office/word/2015/wordml/symex" xmlns:wpg="http://schemas.microsoft.com/office/word/2010/wordprocessingGroup" xmlns:wpi="http://schemas.microsoft.com/office/word/2010/wordprocessingInk" xmlns:wne="http://schemas.microsoft.com/office/word/2006/wordml" xmlns:wps="http://schemas.microsoft.com/office/word/2010/wordprocessingShape" mc:Ignorable="w14 w15 w16se wp14">
+<w:footnotes xmlns:wpc="http://schemas.microsoft.com/office/word/2010/wordprocessingCanvas" xmlns:mc="http://schemas.openxmlformats.org/markup-compatibility/2006" xmlns:o="urn:schemas-microsoft-com:office:office" xmlns:r="http://schemas.openxmlformats.org/officeDocument/2006/relationships" xmlns:m="http://schemas.openxmlformats.org/officeDocument/2006/math" xmlns:v="urn:schemas-microsoft-com:vml" xmlns:wp14="http://schemas.microsoft.com/office/word/2010/wordprocessingDrawing" xmlns:wp="http://schemas.openxmlformats.org/drawingml/2006/wordprocessingDrawing" xmlns:w10="urn:schemas-microsoft-com:office:word" xmlns:w="http://schemas.openxmlformats.org/wordprocessingml/2006/main" xmlns:w14="http://schemas.microsoft.com/office/word/2010/wordml" xmlns:wpg="http://schemas.microsoft.com/office/word/2010/wordprocessingGroup" xmlns:wpi="http://schemas.microsoft.com/office/word/2010/wordprocessingInk" xmlns:wne="http://schemas.microsoft.com/office/word/2006/wordml" xmlns:wps="http://schemas.microsoft.com/office/word/2010/wordprocessingShape" mc:Ignorable="w14 wp14">
   <w:footnote w:type="separator" w:id="-1">
     <w:p>
       <w:pPr>
@@ -2155,7 +2216,31 @@
         <w:footnoteRef/>
       </w:r>
       <w:r>
-        <w:t xml:space="preserve"> "Crime Map." For Community Policing, City of London Police. Web. 12 May 2016. &lt;https://www.police.uk/city-of-london/cp/crime/&gt;.</w:t>
+        <w:t xml:space="preserve"> </w:t>
+      </w:r>
+      <w:proofErr w:type="gramStart"/>
+      <w:r>
+        <w:t>"Crime Map."</w:t>
+      </w:r>
+      <w:proofErr w:type="gramEnd"/>
+      <w:r>
+        <w:t> </w:t>
+      </w:r>
+      <w:proofErr w:type="gramStart"/>
+      <w:r>
+        <w:t>For Community Policing, City of London Police.</w:t>
+      </w:r>
+      <w:proofErr w:type="gramEnd"/>
+      <w:r>
+        <w:t xml:space="preserve"> </w:t>
+      </w:r>
+      <w:proofErr w:type="gramStart"/>
+      <w:r>
+        <w:t>Web.</w:t>
+      </w:r>
+      <w:proofErr w:type="gramEnd"/>
+      <w:r>
+        <w:t xml:space="preserve"> 12 May 2016. &lt;https://www.police.uk/city-of-london/cp/crime/&gt;.</w:t>
       </w:r>
     </w:p>
   </w:footnote>
@@ -2177,6 +2262,7 @@
       <w:r>
         <w:t xml:space="preserve"> </w:t>
       </w:r>
+      <w:proofErr w:type="gramStart"/>
       <w:r>
         <w:rPr>
           <w:rFonts w:eastAsia="Times New Roman" w:cs="Times New Roman"/>
@@ -2191,8 +2277,18 @@
           <w:sz w:val="20"/>
           <w:szCs w:val="20"/>
         </w:rPr>
-        <w:t xml:space="preserve">SOA Atlas - 2011 Boundaries." </w:t>
-      </w:r>
+        <w:t>SOA Atlas - 2011 Boundaries."</w:t>
+      </w:r>
+      <w:proofErr w:type="gramEnd"/>
+      <w:r>
+        <w:rPr>
+          <w:rFonts w:eastAsia="Times New Roman" w:cs="Times New Roman"/>
+          <w:sz w:val="20"/>
+          <w:szCs w:val="20"/>
+        </w:rPr>
+        <w:t xml:space="preserve"> </w:t>
+      </w:r>
+      <w:proofErr w:type="gramStart"/>
       <w:r>
         <w:rPr>
           <w:rFonts w:eastAsia="Times New Roman" w:cs="Times New Roman"/>
@@ -2217,7 +2313,34 @@
           <w:sz w:val="20"/>
           <w:szCs w:val="20"/>
         </w:rPr>
-        <w:t>. Web. 12 May 2016. &lt;http://londondatastore-upload.</w:t>
+        <w:t>.</w:t>
+      </w:r>
+      <w:proofErr w:type="gramEnd"/>
+      <w:r>
+        <w:rPr>
+          <w:rFonts w:eastAsia="Times New Roman" w:cs="Times New Roman"/>
+          <w:sz w:val="20"/>
+          <w:szCs w:val="20"/>
+        </w:rPr>
+        <w:t xml:space="preserve"> </w:t>
+      </w:r>
+      <w:proofErr w:type="gramStart"/>
+      <w:r>
+        <w:rPr>
+          <w:rFonts w:eastAsia="Times New Roman" w:cs="Times New Roman"/>
+          <w:sz w:val="20"/>
+          <w:szCs w:val="20"/>
+        </w:rPr>
+        <w:t>Web.</w:t>
+      </w:r>
+      <w:proofErr w:type="gramEnd"/>
+      <w:r>
+        <w:rPr>
+          <w:rFonts w:eastAsia="Times New Roman" w:cs="Times New Roman"/>
+          <w:sz w:val="20"/>
+          <w:szCs w:val="20"/>
+        </w:rPr>
+        <w:t xml:space="preserve"> 12 May 2016. &lt;http://londondatastore-upload.</w:t>
       </w:r>
       <w:r>
         <w:rPr>
@@ -2265,13 +2388,33 @@
       <w:r>
         <w:t xml:space="preserve"> </w:t>
       </w:r>
+      <w:proofErr w:type="spellStart"/>
+      <w:proofErr w:type="gramStart"/>
       <w:r>
         <w:rPr>
           <w:rFonts w:eastAsia="Times New Roman" w:cs="Times New Roman"/>
           <w:sz w:val="18"/>
           <w:szCs w:val="18"/>
         </w:rPr>
-        <w:t xml:space="preserve">Farrall, Stephen, and Will Jennings. "Policy Feedback and the Criminal Justice Agenda: An Analysis of the Economy, Crime Rates, Politics and Public Opinion in Post-War Britain." </w:t>
+        <w:t>Farrall</w:t>
+      </w:r>
+      <w:proofErr w:type="spellEnd"/>
+      <w:r>
+        <w:rPr>
+          <w:rFonts w:eastAsia="Times New Roman" w:cs="Times New Roman"/>
+          <w:sz w:val="18"/>
+          <w:szCs w:val="18"/>
+        </w:rPr>
+        <w:t>, Stephen, and Will Jennings.</w:t>
+      </w:r>
+      <w:proofErr w:type="gramEnd"/>
+      <w:r>
+        <w:rPr>
+          <w:rFonts w:eastAsia="Times New Roman" w:cs="Times New Roman"/>
+          <w:sz w:val="18"/>
+          <w:szCs w:val="18"/>
+        </w:rPr>
+        <w:t xml:space="preserve"> "Policy Feedback and the Criminal Justice Agenda: An Analysis of the Economy, Crime Rates, Politics and Public Opinion in Post-War Britain." </w:t>
       </w:r>
       <w:r>
         <w:rPr>
@@ -2289,8 +2432,18 @@
           <w:sz w:val="18"/>
           <w:szCs w:val="18"/>
         </w:rPr>
-        <w:t xml:space="preserve"> 26.4 (2012): 467-88. Web.</w:t>
-      </w:r>
+        <w:t xml:space="preserve"> 26.4 (2012): 467-88. </w:t>
+      </w:r>
+      <w:proofErr w:type="gramStart"/>
+      <w:r>
+        <w:rPr>
+          <w:rFonts w:eastAsia="Times New Roman" w:cs="Times New Roman"/>
+          <w:sz w:val="18"/>
+          <w:szCs w:val="18"/>
+        </w:rPr>
+        <w:t>Web.</w:t>
+      </w:r>
+      <w:proofErr w:type="gramEnd"/>
     </w:p>
   </w:footnote>
   <w:footnote w:id="4">
@@ -2313,13 +2466,41 @@
       <w:r>
         <w:t xml:space="preserve"> </w:t>
       </w:r>
+      <w:proofErr w:type="gramStart"/>
       <w:r>
         <w:rPr>
           <w:rFonts w:eastAsia="Times New Roman" w:cs="Times New Roman"/>
           <w:sz w:val="18"/>
           <w:szCs w:val="18"/>
         </w:rPr>
-        <w:t xml:space="preserve">Jennings, Will, Stephen Farrall, and Shaun Bevan. "The Economy, Crime and Time: An Analysis of Recorded Property Crime in England &amp; Wales 1961–2006." </w:t>
+        <w:t xml:space="preserve">Jennings, Will, Stephen </w:t>
+      </w:r>
+      <w:proofErr w:type="spellStart"/>
+      <w:r>
+        <w:rPr>
+          <w:rFonts w:eastAsia="Times New Roman" w:cs="Times New Roman"/>
+          <w:sz w:val="18"/>
+          <w:szCs w:val="18"/>
+        </w:rPr>
+        <w:t>Farrall</w:t>
+      </w:r>
+      <w:proofErr w:type="spellEnd"/>
+      <w:r>
+        <w:rPr>
+          <w:rFonts w:eastAsia="Times New Roman" w:cs="Times New Roman"/>
+          <w:sz w:val="18"/>
+          <w:szCs w:val="18"/>
+        </w:rPr>
+        <w:t>, and Shaun Bevan.</w:t>
+      </w:r>
+      <w:proofErr w:type="gramEnd"/>
+      <w:r>
+        <w:rPr>
+          <w:rFonts w:eastAsia="Times New Roman" w:cs="Times New Roman"/>
+          <w:sz w:val="18"/>
+          <w:szCs w:val="18"/>
+        </w:rPr>
+        <w:t xml:space="preserve"> "The Economy, Crime and Time: An Analysis of Recorded Property Crime in England &amp; Wales 1961–2006." </w:t>
       </w:r>
       <w:r>
         <w:rPr>
@@ -2337,8 +2518,18 @@
           <w:sz w:val="18"/>
           <w:szCs w:val="18"/>
         </w:rPr>
-        <w:t xml:space="preserve"> 40.3 (2012): 192-210. Web.</w:t>
-      </w:r>
+        <w:t xml:space="preserve"> 40.3 (2012): 192-210. </w:t>
+      </w:r>
+      <w:proofErr w:type="gramStart"/>
+      <w:r>
+        <w:rPr>
+          <w:rFonts w:eastAsia="Times New Roman" w:cs="Times New Roman"/>
+          <w:sz w:val="18"/>
+          <w:szCs w:val="18"/>
+        </w:rPr>
+        <w:t>Web.</w:t>
+      </w:r>
+      <w:proofErr w:type="gramEnd"/>
     </w:p>
   </w:footnote>
   <w:footnote w:id="5">
@@ -2363,7 +2554,55 @@
           <w:sz w:val="20"/>
           <w:szCs w:val="20"/>
         </w:rPr>
-        <w:t xml:space="preserve"> "Data Downloads." Home | Data.police.uk. UK Home Office. Web. 10 Apr. 2016. &lt;https://data.police.uk/data/&gt;.</w:t>
+        <w:t xml:space="preserve"> "Data Downloads." </w:t>
+      </w:r>
+      <w:proofErr w:type="gramStart"/>
+      <w:r>
+        <w:rPr>
+          <w:sz w:val="20"/>
+          <w:szCs w:val="20"/>
+        </w:rPr>
+        <w:t>Home | Data.police.uk.</w:t>
+      </w:r>
+      <w:proofErr w:type="gramEnd"/>
+      <w:r>
+        <w:rPr>
+          <w:sz w:val="20"/>
+          <w:szCs w:val="20"/>
+        </w:rPr>
+        <w:t xml:space="preserve"> </w:t>
+      </w:r>
+      <w:proofErr w:type="gramStart"/>
+      <w:r>
+        <w:rPr>
+          <w:sz w:val="20"/>
+          <w:szCs w:val="20"/>
+        </w:rPr>
+        <w:t>UK Home Office.</w:t>
+      </w:r>
+      <w:proofErr w:type="gramEnd"/>
+      <w:r>
+        <w:rPr>
+          <w:sz w:val="20"/>
+          <w:szCs w:val="20"/>
+        </w:rPr>
+        <w:t xml:space="preserve"> </w:t>
+      </w:r>
+      <w:proofErr w:type="gramStart"/>
+      <w:r>
+        <w:rPr>
+          <w:sz w:val="20"/>
+          <w:szCs w:val="20"/>
+        </w:rPr>
+        <w:t>Web.</w:t>
+      </w:r>
+      <w:proofErr w:type="gramEnd"/>
+      <w:r>
+        <w:rPr>
+          <w:sz w:val="20"/>
+          <w:szCs w:val="20"/>
+        </w:rPr>
+        <w:t xml:space="preserve"> 10 Apr. 2016. &lt;https://data.police.uk/data/&gt;.</w:t>
       </w:r>
     </w:p>
   </w:footnote>
@@ -2389,7 +2628,103 @@
           <w:sz w:val="20"/>
           <w:szCs w:val="20"/>
         </w:rPr>
-        <w:t xml:space="preserve"> "Nomis Official Labour Market Statistics." Home. Office for National Statistics. Web. 10 Apr. 2016. &lt;https://www.nomisweb.co.uk/&gt;.</w:t>
+        <w:t xml:space="preserve"> </w:t>
+      </w:r>
+      <w:proofErr w:type="gramStart"/>
+      <w:r>
+        <w:rPr>
+          <w:sz w:val="20"/>
+          <w:szCs w:val="20"/>
+        </w:rPr>
+        <w:t>"</w:t>
+      </w:r>
+      <w:proofErr w:type="spellStart"/>
+      <w:r>
+        <w:rPr>
+          <w:sz w:val="20"/>
+          <w:szCs w:val="20"/>
+        </w:rPr>
+        <w:t>Nomis</w:t>
+      </w:r>
+      <w:proofErr w:type="spellEnd"/>
+      <w:r>
+        <w:rPr>
+          <w:sz w:val="20"/>
+          <w:szCs w:val="20"/>
+        </w:rPr>
+        <w:t xml:space="preserve"> Official </w:t>
+      </w:r>
+      <w:proofErr w:type="spellStart"/>
+      <w:r>
+        <w:rPr>
+          <w:sz w:val="20"/>
+          <w:szCs w:val="20"/>
+        </w:rPr>
+        <w:t>Labour</w:t>
+      </w:r>
+      <w:proofErr w:type="spellEnd"/>
+      <w:r>
+        <w:rPr>
+          <w:sz w:val="20"/>
+          <w:szCs w:val="20"/>
+        </w:rPr>
+        <w:t xml:space="preserve"> Market Statistics."</w:t>
+      </w:r>
+      <w:proofErr w:type="gramEnd"/>
+      <w:r>
+        <w:rPr>
+          <w:sz w:val="20"/>
+          <w:szCs w:val="20"/>
+        </w:rPr>
+        <w:t> </w:t>
+      </w:r>
+      <w:proofErr w:type="gramStart"/>
+      <w:r>
+        <w:rPr>
+          <w:sz w:val="20"/>
+          <w:szCs w:val="20"/>
+        </w:rPr>
+        <w:t>Home.</w:t>
+      </w:r>
+      <w:proofErr w:type="gramEnd"/>
+      <w:r>
+        <w:rPr>
+          <w:sz w:val="20"/>
+          <w:szCs w:val="20"/>
+        </w:rPr>
+        <w:t xml:space="preserve"> </w:t>
+      </w:r>
+      <w:proofErr w:type="gramStart"/>
+      <w:r>
+        <w:rPr>
+          <w:sz w:val="20"/>
+          <w:szCs w:val="20"/>
+        </w:rPr>
+        <w:t>Office for National Statistics.</w:t>
+      </w:r>
+      <w:proofErr w:type="gramEnd"/>
+      <w:r>
+        <w:rPr>
+          <w:sz w:val="20"/>
+          <w:szCs w:val="20"/>
+        </w:rPr>
+        <w:t xml:space="preserve"> </w:t>
+      </w:r>
+      <w:proofErr w:type="gramStart"/>
+      <w:r>
+        <w:rPr>
+          <w:sz w:val="20"/>
+          <w:szCs w:val="20"/>
+        </w:rPr>
+        <w:t>Web.</w:t>
+      </w:r>
+      <w:proofErr w:type="gramEnd"/>
+      <w:r>
+        <w:rPr>
+          <w:sz w:val="20"/>
+          <w:szCs w:val="20"/>
+        </w:rPr>
+        <w:t xml:space="preserve"> 10 Apr. 2016. &lt;https://www.nomisweb.co.uk/&gt;.</w:t>
       </w:r>
     </w:p>
   </w:footnote>
@@ -2415,7 +2750,39 @@
           <w:sz w:val="20"/>
           <w:szCs w:val="20"/>
         </w:rPr>
-        <w:t xml:space="preserve"> "Lookups between 2011 Census Output Areas and Other Geographies." Office for National Statistics. Web. 10 Apr. 2016. &lt;http://webarchive.nationalarchives.gov.uk/20160105160709/http://www.ons.gov.uk/ons/guide-method/geography/products/census/lookup/2011/index.html&gt;.</w:t>
+        <w:t xml:space="preserve"> "Lookups between 2011 Census Output Areas and Other Geographies." </w:t>
+      </w:r>
+      <w:proofErr w:type="gramStart"/>
+      <w:r>
+        <w:rPr>
+          <w:sz w:val="20"/>
+          <w:szCs w:val="20"/>
+        </w:rPr>
+        <w:t>Office for National Statistics.</w:t>
+      </w:r>
+      <w:proofErr w:type="gramEnd"/>
+      <w:r>
+        <w:rPr>
+          <w:sz w:val="20"/>
+          <w:szCs w:val="20"/>
+        </w:rPr>
+        <w:t xml:space="preserve"> </w:t>
+      </w:r>
+      <w:proofErr w:type="gramStart"/>
+      <w:r>
+        <w:rPr>
+          <w:sz w:val="20"/>
+          <w:szCs w:val="20"/>
+        </w:rPr>
+        <w:t>Web.</w:t>
+      </w:r>
+      <w:proofErr w:type="gramEnd"/>
+      <w:r>
+        <w:rPr>
+          <w:sz w:val="20"/>
+          <w:szCs w:val="20"/>
+        </w:rPr>
+        <w:t xml:space="preserve"> 10 Apr. 2016. &lt;http://webarchive.nationalarchives.gov.uk/20160105160709/http://www.ons.gov.uk/ons/guide-method/geography/products/census/lookup/2011/index.html&gt;.</w:t>
       </w:r>
     </w:p>
   </w:footnote>
@@ -2440,7 +2807,39 @@
           <w:sz w:val="20"/>
           <w:szCs w:val="20"/>
         </w:rPr>
-        <w:t xml:space="preserve"> "Census Support Easy Download: English Boundary datasets." UK Data Service. Web. 10 Apr. 2016. &lt;https://census.edina.ac.uk/easy_download.html&gt;.</w:t>
+        <w:t xml:space="preserve"> "Census Support Easy Download: English Boundary datasets." </w:t>
+      </w:r>
+      <w:proofErr w:type="gramStart"/>
+      <w:r>
+        <w:rPr>
+          <w:sz w:val="20"/>
+          <w:szCs w:val="20"/>
+        </w:rPr>
+        <w:t>UK Data Service.</w:t>
+      </w:r>
+      <w:proofErr w:type="gramEnd"/>
+      <w:r>
+        <w:rPr>
+          <w:sz w:val="20"/>
+          <w:szCs w:val="20"/>
+        </w:rPr>
+        <w:t xml:space="preserve"> </w:t>
+      </w:r>
+      <w:proofErr w:type="gramStart"/>
+      <w:r>
+        <w:rPr>
+          <w:sz w:val="20"/>
+          <w:szCs w:val="20"/>
+        </w:rPr>
+        <w:t>Web.</w:t>
+      </w:r>
+      <w:proofErr w:type="gramEnd"/>
+      <w:r>
+        <w:rPr>
+          <w:sz w:val="20"/>
+          <w:szCs w:val="20"/>
+        </w:rPr>
+        <w:t xml:space="preserve"> 10 Apr. 2016. &lt;https://census.edina.ac.uk/easy_download.html&gt;.</w:t>
       </w:r>
     </w:p>
     <w:p>
@@ -2465,6 +2864,7 @@
       <w:r>
         <w:t xml:space="preserve"> </w:t>
       </w:r>
+      <w:proofErr w:type="gramStart"/>
       <w:r>
         <w:rPr>
           <w:rFonts w:ascii="Calibri" w:hAnsi="Calibri"/>
@@ -2479,15 +2879,52 @@
           <w:sz w:val="20"/>
           <w:szCs w:val="20"/>
         </w:rPr>
-        <w:t xml:space="preserve">World Geodetic System 1984.” National Geospatial-Intelligence Agency. </w:t>
-      </w:r>
+        <w:t>World Geodetic System 1984.”</w:t>
+      </w:r>
+      <w:proofErr w:type="gramEnd"/>
+      <w:r>
+        <w:rPr>
+          <w:rFonts w:ascii="Calibri" w:eastAsia="Times New Roman" w:hAnsi="Calibri" w:cs="Times New Roman"/>
+          <w:sz w:val="20"/>
+          <w:szCs w:val="20"/>
+        </w:rPr>
+        <w:t xml:space="preserve"> </w:t>
+      </w:r>
+      <w:proofErr w:type="gramStart"/>
+      <w:r>
+        <w:rPr>
+          <w:rFonts w:ascii="Calibri" w:eastAsia="Times New Roman" w:hAnsi="Calibri" w:cs="Times New Roman"/>
+          <w:sz w:val="20"/>
+          <w:szCs w:val="20"/>
+        </w:rPr>
+        <w:t>National Geospatial-Intelligence Agency.</w:t>
+      </w:r>
+      <w:proofErr w:type="gramEnd"/>
+      <w:r>
+        <w:rPr>
+          <w:rFonts w:ascii="Calibri" w:eastAsia="Times New Roman" w:hAnsi="Calibri" w:cs="Times New Roman"/>
+          <w:sz w:val="20"/>
+          <w:szCs w:val="20"/>
+        </w:rPr>
+        <w:t xml:space="preserve"> </w:t>
+      </w:r>
+      <w:proofErr w:type="gramStart"/>
       <w:r>
         <w:rPr>
           <w:rFonts w:ascii="Calibri" w:hAnsi="Calibri"/>
           <w:sz w:val="20"/>
           <w:szCs w:val="20"/>
         </w:rPr>
-        <w:t>Web. 10 Apr. 2016. &lt;http://www.unoosa.org/pdf/icg/2012/template/WGS_84.pdf&gt;.</w:t>
+        <w:t>Web.</w:t>
+      </w:r>
+      <w:proofErr w:type="gramEnd"/>
+      <w:r>
+        <w:rPr>
+          <w:rFonts w:ascii="Calibri" w:hAnsi="Calibri"/>
+          <w:sz w:val="20"/>
+          <w:szCs w:val="20"/>
+        </w:rPr>
+        <w:t xml:space="preserve"> 10 Apr. 2016. &lt;http://www.unoosa.org/pdf/icg/2012/template/WGS_84.pdf&gt;.</w:t>
       </w:r>
     </w:p>
     <w:p>
@@ -2513,7 +2950,7 @@
 </file>
 
 <file path=word/styles.xml><?xml version="1.0" encoding="utf-8"?>
-<w:styles xmlns:mc="http://schemas.openxmlformats.org/markup-compatibility/2006" xmlns:r="http://schemas.openxmlformats.org/officeDocument/2006/relationships" xmlns:w="http://schemas.openxmlformats.org/wordprocessingml/2006/main" xmlns:w14="http://schemas.microsoft.com/office/word/2010/wordml" xmlns:w15="http://schemas.microsoft.com/office/word/2012/wordml" xmlns:w16se="http://schemas.microsoft.com/office/word/2015/wordml/symex" mc:Ignorable="w14 w15 w16se">
+<w:styles xmlns:mc="http://schemas.openxmlformats.org/markup-compatibility/2006" xmlns:r="http://schemas.openxmlformats.org/officeDocument/2006/relationships" xmlns:w="http://schemas.openxmlformats.org/wordprocessingml/2006/main" xmlns:w14="http://schemas.microsoft.com/office/word/2010/wordml" mc:Ignorable="w14">
   <w:docDefaults>
     <w:rPrDefault>
       <w:rPr>
@@ -2529,378 +2966,144 @@
       </w:pPr>
     </w:pPrDefault>
   </w:docDefaults>
-  <w:latentStyles w:defLockedState="0" w:defUIPriority="99" w:defSemiHidden="0" w:defUnhideWhenUsed="0" w:defQFormat="0" w:count="372">
-    <w:lsdException w:name="Normal" w:uiPriority="0" w:qFormat="1"/>
-    <w:lsdException w:name="heading 1" w:uiPriority="9" w:qFormat="1"/>
-    <w:lsdException w:name="heading 2" w:semiHidden="1" w:uiPriority="9" w:unhideWhenUsed="1" w:qFormat="1"/>
-    <w:lsdException w:name="heading 3" w:semiHidden="1" w:uiPriority="9" w:unhideWhenUsed="1" w:qFormat="1"/>
-    <w:lsdException w:name="heading 4" w:semiHidden="1" w:uiPriority="9" w:unhideWhenUsed="1" w:qFormat="1"/>
-    <w:lsdException w:name="heading 5" w:semiHidden="1" w:uiPriority="9" w:unhideWhenUsed="1" w:qFormat="1"/>
-    <w:lsdException w:name="heading 6" w:semiHidden="1" w:uiPriority="9" w:unhideWhenUsed="1" w:qFormat="1"/>
-    <w:lsdException w:name="heading 7" w:semiHidden="1" w:uiPriority="9" w:unhideWhenUsed="1" w:qFormat="1"/>
-    <w:lsdException w:name="heading 8" w:semiHidden="1" w:uiPriority="9" w:unhideWhenUsed="1" w:qFormat="1"/>
-    <w:lsdException w:name="heading 9" w:semiHidden="1" w:uiPriority="9" w:unhideWhenUsed="1" w:qFormat="1"/>
-    <w:lsdException w:name="index 1" w:semiHidden="1" w:unhideWhenUsed="1"/>
-    <w:lsdException w:name="index 2" w:semiHidden="1" w:unhideWhenUsed="1"/>
-    <w:lsdException w:name="index 3" w:semiHidden="1" w:unhideWhenUsed="1"/>
-    <w:lsdException w:name="index 4" w:semiHidden="1" w:unhideWhenUsed="1"/>
-    <w:lsdException w:name="index 5" w:semiHidden="1" w:unhideWhenUsed="1"/>
-    <w:lsdException w:name="index 6" w:semiHidden="1" w:unhideWhenUsed="1"/>
-    <w:lsdException w:name="index 7" w:semiHidden="1" w:unhideWhenUsed="1"/>
-    <w:lsdException w:name="index 8" w:semiHidden="1" w:unhideWhenUsed="1"/>
-    <w:lsdException w:name="index 9" w:semiHidden="1" w:unhideWhenUsed="1"/>
-    <w:lsdException w:name="toc 1" w:semiHidden="1" w:uiPriority="39" w:unhideWhenUsed="1"/>
-    <w:lsdException w:name="toc 2" w:semiHidden="1" w:uiPriority="39" w:unhideWhenUsed="1"/>
-    <w:lsdException w:name="toc 3" w:semiHidden="1" w:uiPriority="39" w:unhideWhenUsed="1"/>
-    <w:lsdException w:name="toc 4" w:semiHidden="1" w:uiPriority="39" w:unhideWhenUsed="1"/>
-    <w:lsdException w:name="toc 5" w:semiHidden="1" w:uiPriority="39" w:unhideWhenUsed="1"/>
-    <w:lsdException w:name="toc 6" w:semiHidden="1" w:uiPriority="39" w:unhideWhenUsed="1"/>
-    <w:lsdException w:name="toc 7" w:semiHidden="1" w:uiPriority="39" w:unhideWhenUsed="1"/>
-    <w:lsdException w:name="toc 8" w:semiHidden="1" w:uiPriority="39" w:unhideWhenUsed="1"/>
-    <w:lsdException w:name="toc 9" w:semiHidden="1" w:uiPriority="39" w:unhideWhenUsed="1"/>
-    <w:lsdException w:name="Normal Indent" w:semiHidden="1" w:unhideWhenUsed="1"/>
-    <w:lsdException w:name="footnote text" w:semiHidden="1" w:unhideWhenUsed="1"/>
-    <w:lsdException w:name="annotation text" w:semiHidden="1" w:unhideWhenUsed="1"/>
-    <w:lsdException w:name="header" w:semiHidden="1" w:unhideWhenUsed="1"/>
-    <w:lsdException w:name="footer" w:semiHidden="1" w:unhideWhenUsed="1"/>
-    <w:lsdException w:name="index heading" w:semiHidden="1" w:unhideWhenUsed="1"/>
-    <w:lsdException w:name="caption" w:semiHidden="1" w:uiPriority="35" w:unhideWhenUsed="1" w:qFormat="1"/>
-    <w:lsdException w:name="table of figures" w:semiHidden="1" w:unhideWhenUsed="1"/>
-    <w:lsdException w:name="envelope address" w:semiHidden="1" w:unhideWhenUsed="1"/>
-    <w:lsdException w:name="envelope return" w:semiHidden="1" w:unhideWhenUsed="1"/>
-    <w:lsdException w:name="footnote reference" w:semiHidden="1" w:unhideWhenUsed="1"/>
-    <w:lsdException w:name="annotation reference" w:semiHidden="1" w:unhideWhenUsed="1"/>
-    <w:lsdException w:name="line number" w:semiHidden="1" w:unhideWhenUsed="1"/>
-    <w:lsdException w:name="page number" w:semiHidden="1" w:unhideWhenUsed="1"/>
-    <w:lsdException w:name="endnote reference" w:semiHidden="1" w:unhideWhenUsed="1"/>
-    <w:lsdException w:name="endnote text" w:semiHidden="1" w:unhideWhenUsed="1"/>
-    <w:lsdException w:name="table of authorities" w:semiHidden="1" w:unhideWhenUsed="1"/>
-    <w:lsdException w:name="macro" w:semiHidden="1" w:unhideWhenUsed="1"/>
-    <w:lsdException w:name="toa heading" w:semiHidden="1" w:unhideWhenUsed="1"/>
-    <w:lsdException w:name="List" w:semiHidden="1" w:unhideWhenUsed="1"/>
-    <w:lsdException w:name="List Bullet" w:semiHidden="1" w:unhideWhenUsed="1"/>
-    <w:lsdException w:name="List Number" w:semiHidden="1" w:unhideWhenUsed="1"/>
-    <w:lsdException w:name="List 2" w:semiHidden="1" w:unhideWhenUsed="1"/>
-    <w:lsdException w:name="List 3" w:semiHidden="1" w:unhideWhenUsed="1"/>
-    <w:lsdException w:name="List 4" w:semiHidden="1" w:unhideWhenUsed="1"/>
-    <w:lsdException w:name="List 5" w:semiHidden="1" w:unhideWhenUsed="1"/>
-    <w:lsdException w:name="List Bullet 2" w:semiHidden="1" w:unhideWhenUsed="1"/>
-    <w:lsdException w:name="List Bullet 3" w:semiHidden="1" w:unhideWhenUsed="1"/>
-    <w:lsdException w:name="List Bullet 4" w:semiHidden="1" w:unhideWhenUsed="1"/>
-    <w:lsdException w:name="List Bullet 5" w:semiHidden="1" w:unhideWhenUsed="1"/>
-    <w:lsdException w:name="List Number 2" w:semiHidden="1" w:unhideWhenUsed="1"/>
-    <w:lsdException w:name="List Number 3" w:semiHidden="1" w:unhideWhenUsed="1"/>
-    <w:lsdException w:name="List Number 4" w:semiHidden="1" w:unhideWhenUsed="1"/>
-    <w:lsdException w:name="List Number 5" w:semiHidden="1" w:unhideWhenUsed="1"/>
-    <w:lsdException w:name="Title" w:uiPriority="10" w:qFormat="1"/>
-    <w:lsdException w:name="Closing" w:semiHidden="1" w:unhideWhenUsed="1"/>
-    <w:lsdException w:name="Signature" w:semiHidden="1" w:unhideWhenUsed="1"/>
-    <w:lsdException w:name="Default Paragraph Font" w:semiHidden="1" w:uiPriority="1" w:unhideWhenUsed="1"/>
-    <w:lsdException w:name="Body Text" w:semiHidden="1" w:unhideWhenUsed="1"/>
-    <w:lsdException w:name="Body Text Indent" w:semiHidden="1" w:unhideWhenUsed="1"/>
-    <w:lsdException w:name="List Continue" w:semiHidden="1" w:unhideWhenUsed="1"/>
-    <w:lsdException w:name="List Continue 2" w:semiHidden="1" w:unhideWhenUsed="1"/>
-    <w:lsdException w:name="List Continue 3" w:semiHidden="1" w:unhideWhenUsed="1"/>
-    <w:lsdException w:name="List Continue 4" w:semiHidden="1" w:unhideWhenUsed="1"/>
-    <w:lsdException w:name="List Continue 5" w:semiHidden="1" w:unhideWhenUsed="1"/>
-    <w:lsdException w:name="Message Header" w:semiHidden="1" w:unhideWhenUsed="1"/>
-    <w:lsdException w:name="Subtitle" w:uiPriority="11" w:qFormat="1"/>
-    <w:lsdException w:name="Salutation" w:semiHidden="1" w:unhideWhenUsed="1"/>
-    <w:lsdException w:name="Date" w:semiHidden="1" w:unhideWhenUsed="1"/>
-    <w:lsdException w:name="Body Text First Indent" w:semiHidden="1" w:unhideWhenUsed="1"/>
-    <w:lsdException w:name="Body Text First Indent 2" w:semiHidden="1" w:unhideWhenUsed="1"/>
-    <w:lsdException w:name="Note Heading" w:semiHidden="1" w:unhideWhenUsed="1"/>
-    <w:lsdException w:name="Body Text 2" w:semiHidden="1" w:unhideWhenUsed="1"/>
-    <w:lsdException w:name="Body Text 3" w:semiHidden="1" w:unhideWhenUsed="1"/>
-    <w:lsdException w:name="Body Text Indent 2" w:semiHidden="1" w:unhideWhenUsed="1"/>
-    <w:lsdException w:name="Body Text Indent 3" w:semiHidden="1" w:unhideWhenUsed="1"/>
-    <w:lsdException w:name="Block Text" w:semiHidden="1" w:unhideWhenUsed="1"/>
-    <w:lsdException w:name="Hyperlink" w:semiHidden="1" w:unhideWhenUsed="1"/>
-    <w:lsdException w:name="FollowedHyperlink" w:semiHidden="1" w:unhideWhenUsed="1"/>
-    <w:lsdException w:name="Strong" w:uiPriority="22" w:qFormat="1"/>
-    <w:lsdException w:name="Emphasis" w:uiPriority="20" w:qFormat="1"/>
-    <w:lsdException w:name="Document Map" w:semiHidden="1" w:unhideWhenUsed="1"/>
-    <w:lsdException w:name="Plain Text" w:semiHidden="1" w:unhideWhenUsed="1"/>
-    <w:lsdException w:name="E-mail Signature" w:semiHidden="1" w:unhideWhenUsed="1"/>
-    <w:lsdException w:name="HTML Top of Form" w:semiHidden="1" w:unhideWhenUsed="1"/>
-    <w:lsdException w:name="HTML Bottom of Form" w:semiHidden="1" w:unhideWhenUsed="1"/>
-    <w:lsdException w:name="Normal (Web)" w:semiHidden="1" w:unhideWhenUsed="1"/>
-    <w:lsdException w:name="HTML Acronym" w:semiHidden="1" w:unhideWhenUsed="1"/>
-    <w:lsdException w:name="HTML Address" w:semiHidden="1" w:unhideWhenUsed="1"/>
-    <w:lsdException w:name="HTML Cite" w:semiHidden="1" w:unhideWhenUsed="1"/>
-    <w:lsdException w:name="HTML Code" w:semiHidden="1" w:unhideWhenUsed="1"/>
-    <w:lsdException w:name="HTML Definition" w:semiHidden="1" w:unhideWhenUsed="1"/>
-    <w:lsdException w:name="HTML Keyboard" w:semiHidden="1" w:unhideWhenUsed="1"/>
-    <w:lsdException w:name="HTML Preformatted" w:semiHidden="1" w:unhideWhenUsed="1"/>
-    <w:lsdException w:name="HTML Sample" w:semiHidden="1" w:unhideWhenUsed="1"/>
-    <w:lsdException w:name="HTML Typewriter" w:semiHidden="1" w:unhideWhenUsed="1"/>
-    <w:lsdException w:name="HTML Variable" w:semiHidden="1" w:unhideWhenUsed="1"/>
-    <w:lsdException w:name="Normal Table" w:semiHidden="1" w:unhideWhenUsed="1"/>
-    <w:lsdException w:name="annotation subject" w:semiHidden="1" w:unhideWhenUsed="1"/>
-    <w:lsdException w:name="No List" w:semiHidden="1" w:unhideWhenUsed="1"/>
-    <w:lsdException w:name="Outline List 1" w:semiHidden="1" w:unhideWhenUsed="1"/>
-    <w:lsdException w:name="Outline List 2" w:semiHidden="1" w:unhideWhenUsed="1"/>
-    <w:lsdException w:name="Outline List 3" w:semiHidden="1" w:unhideWhenUsed="1"/>
-    <w:lsdException w:name="Table Simple 1" w:semiHidden="1" w:unhideWhenUsed="1"/>
-    <w:lsdException w:name="Table Simple 2" w:semiHidden="1" w:unhideWhenUsed="1"/>
-    <w:lsdException w:name="Table Simple 3" w:semiHidden="1" w:unhideWhenUsed="1"/>
-    <w:lsdException w:name="Table Classic 1" w:semiHidden="1" w:unhideWhenUsed="1"/>
-    <w:lsdException w:name="Table Classic 2" w:semiHidden="1" w:unhideWhenUsed="1"/>
-    <w:lsdException w:name="Table Classic 3" w:semiHidden="1" w:unhideWhenUsed="1"/>
-    <w:lsdException w:name="Table Classic 4" w:semiHidden="1" w:unhideWhenUsed="1"/>
-    <w:lsdException w:name="Table Colorful 1" w:semiHidden="1" w:unhideWhenUsed="1"/>
-    <w:lsdException w:name="Table Colorful 2" w:semiHidden="1" w:unhideWhenUsed="1"/>
-    <w:lsdException w:name="Table Colorful 3" w:semiHidden="1" w:unhideWhenUsed="1"/>
-    <w:lsdException w:name="Table Columns 1" w:semiHidden="1" w:unhideWhenUsed="1"/>
-    <w:lsdException w:name="Table Columns 2" w:semiHidden="1" w:unhideWhenUsed="1"/>
-    <w:lsdException w:name="Table Columns 3" w:semiHidden="1" w:unhideWhenUsed="1"/>
-    <w:lsdException w:name="Table Columns 4" w:semiHidden="1" w:unhideWhenUsed="1"/>
-    <w:lsdException w:name="Table Columns 5" w:semiHidden="1" w:unhideWhenUsed="1"/>
-    <w:lsdException w:name="Table Grid 1" w:semiHidden="1" w:unhideWhenUsed="1"/>
-    <w:lsdException w:name="Table Grid 2" w:semiHidden="1" w:unhideWhenUsed="1"/>
-    <w:lsdException w:name="Table Grid 3" w:semiHidden="1" w:unhideWhenUsed="1"/>
-    <w:lsdException w:name="Table Grid 4" w:semiHidden="1" w:unhideWhenUsed="1"/>
-    <w:lsdException w:name="Table Grid 5" w:semiHidden="1" w:unhideWhenUsed="1"/>
-    <w:lsdException w:name="Table Grid 6" w:semiHidden="1" w:unhideWhenUsed="1"/>
-    <w:lsdException w:name="Table Grid 7" w:semiHidden="1" w:unhideWhenUsed="1"/>
-    <w:lsdException w:name="Table Grid 8" w:semiHidden="1" w:unhideWhenUsed="1"/>
-    <w:lsdException w:name="Table List 1" w:semiHidden="1" w:unhideWhenUsed="1"/>
-    <w:lsdException w:name="Table List 2" w:semiHidden="1" w:unhideWhenUsed="1"/>
-    <w:lsdException w:name="Table List 3" w:semiHidden="1" w:unhideWhenUsed="1"/>
-    <w:lsdException w:name="Table List 4" w:semiHidden="1" w:unhideWhenUsed="1"/>
-    <w:lsdException w:name="Table List 5" w:semiHidden="1" w:unhideWhenUsed="1"/>
-    <w:lsdException w:name="Table List 6" w:semiHidden="1" w:unhideWhenUsed="1"/>
-    <w:lsdException w:name="Table List 7" w:semiHidden="1" w:unhideWhenUsed="1"/>
-    <w:lsdException w:name="Table List 8" w:semiHidden="1" w:unhideWhenUsed="1"/>
-    <w:lsdException w:name="Table 3D effects 1" w:semiHidden="1" w:unhideWhenUsed="1"/>
-    <w:lsdException w:name="Table 3D effects 2" w:semiHidden="1" w:unhideWhenUsed="1"/>
-    <w:lsdException w:name="Table 3D effects 3" w:semiHidden="1" w:unhideWhenUsed="1"/>
-    <w:lsdException w:name="Table Contemporary" w:semiHidden="1" w:unhideWhenUsed="1"/>
-    <w:lsdException w:name="Table Elegant" w:semiHidden="1" w:unhideWhenUsed="1"/>
-    <w:lsdException w:name="Table Professional" w:semiHidden="1" w:unhideWhenUsed="1"/>
-    <w:lsdException w:name="Table Subtle 1" w:semiHidden="1" w:unhideWhenUsed="1"/>
-    <w:lsdException w:name="Table Subtle 2" w:semiHidden="1" w:unhideWhenUsed="1"/>
-    <w:lsdException w:name="Table Web 1" w:semiHidden="1" w:unhideWhenUsed="1"/>
-    <w:lsdException w:name="Table Web 2" w:semiHidden="1" w:unhideWhenUsed="1"/>
-    <w:lsdException w:name="Table Web 3" w:semiHidden="1" w:unhideWhenUsed="1"/>
-    <w:lsdException w:name="Balloon Text" w:semiHidden="1" w:unhideWhenUsed="1"/>
-    <w:lsdException w:name="Table Grid" w:uiPriority="59"/>
-    <w:lsdException w:name="Table Theme" w:semiHidden="1" w:unhideWhenUsed="1"/>
-    <w:lsdException w:name="Placeholder Text" w:semiHidden="1"/>
-    <w:lsdException w:name="No Spacing" w:uiPriority="1" w:qFormat="1"/>
-    <w:lsdException w:name="Light Shading" w:uiPriority="60"/>
-    <w:lsdException w:name="Light List" w:uiPriority="61"/>
-    <w:lsdException w:name="Light Grid" w:uiPriority="62"/>
-    <w:lsdException w:name="Medium Shading 1" w:uiPriority="63"/>
-    <w:lsdException w:name="Medium Shading 2" w:uiPriority="64"/>
-    <w:lsdException w:name="Medium List 1" w:uiPriority="65"/>
-    <w:lsdException w:name="Medium List 2" w:uiPriority="66"/>
-    <w:lsdException w:name="Medium Grid 1" w:uiPriority="67"/>
-    <w:lsdException w:name="Medium Grid 2" w:uiPriority="68"/>
-    <w:lsdException w:name="Medium Grid 3" w:uiPriority="69"/>
-    <w:lsdException w:name="Dark List" w:uiPriority="70"/>
-    <w:lsdException w:name="Colorful Shading" w:uiPriority="71"/>
-    <w:lsdException w:name="Colorful List" w:uiPriority="72"/>
-    <w:lsdException w:name="Colorful Grid" w:uiPriority="73"/>
-    <w:lsdException w:name="Light Shading Accent 1" w:uiPriority="60"/>
-    <w:lsdException w:name="Light List Accent 1" w:uiPriority="61"/>
-    <w:lsdException w:name="Light Grid Accent 1" w:uiPriority="62"/>
-    <w:lsdException w:name="Medium Shading 1 Accent 1" w:uiPriority="63"/>
-    <w:lsdException w:name="Medium Shading 2 Accent 1" w:uiPriority="64"/>
-    <w:lsdException w:name="Medium List 1 Accent 1" w:uiPriority="65"/>
-    <w:lsdException w:name="Revision" w:semiHidden="1"/>
-    <w:lsdException w:name="List Paragraph" w:uiPriority="34" w:qFormat="1"/>
-    <w:lsdException w:name="Quote" w:uiPriority="29" w:qFormat="1"/>
-    <w:lsdException w:name="Intense Quote" w:uiPriority="30" w:qFormat="1"/>
-    <w:lsdException w:name="Medium List 2 Accent 1" w:uiPriority="66"/>
-    <w:lsdException w:name="Medium Grid 1 Accent 1" w:uiPriority="67"/>
-    <w:lsdException w:name="Medium Grid 2 Accent 1" w:uiPriority="68"/>
-    <w:lsdException w:name="Medium Grid 3 Accent 1" w:uiPriority="69"/>
-    <w:lsdException w:name="Dark List Accent 1" w:uiPriority="70"/>
-    <w:lsdException w:name="Colorful Shading Accent 1" w:uiPriority="71"/>
-    <w:lsdException w:name="Colorful List Accent 1" w:uiPriority="72"/>
-    <w:lsdException w:name="Colorful Grid Accent 1" w:uiPriority="73"/>
-    <w:lsdException w:name="Light Shading Accent 2" w:uiPriority="60"/>
-    <w:lsdException w:name="Light List Accent 2" w:uiPriority="61"/>
-    <w:lsdException w:name="Light Grid Accent 2" w:uiPriority="62"/>
-    <w:lsdException w:name="Medium Shading 1 Accent 2" w:uiPriority="63"/>
-    <w:lsdException w:name="Medium Shading 2 Accent 2" w:uiPriority="64"/>
-    <w:lsdException w:name="Medium List 1 Accent 2" w:uiPriority="65"/>
-    <w:lsdException w:name="Medium List 2 Accent 2" w:uiPriority="66"/>
-    <w:lsdException w:name="Medium Grid 1 Accent 2" w:uiPriority="67"/>
-    <w:lsdException w:name="Medium Grid 2 Accent 2" w:uiPriority="68"/>
-    <w:lsdException w:name="Medium Grid 3 Accent 2" w:uiPriority="69"/>
-    <w:lsdException w:name="Dark List Accent 2" w:uiPriority="70"/>
-    <w:lsdException w:name="Colorful Shading Accent 2" w:uiPriority="71"/>
-    <w:lsdException w:name="Colorful List Accent 2" w:uiPriority="72"/>
-    <w:lsdException w:name="Colorful Grid Accent 2" w:uiPriority="73"/>
-    <w:lsdException w:name="Light Shading Accent 3" w:uiPriority="60"/>
-    <w:lsdException w:name="Light List Accent 3" w:uiPriority="61"/>
-    <w:lsdException w:name="Light Grid Accent 3" w:uiPriority="62"/>
-    <w:lsdException w:name="Medium Shading 1 Accent 3" w:uiPriority="63"/>
-    <w:lsdException w:name="Medium Shading 2 Accent 3" w:uiPriority="64"/>
-    <w:lsdException w:name="Medium List 1 Accent 3" w:uiPriority="65"/>
-    <w:lsdException w:name="Medium List 2 Accent 3" w:uiPriority="66"/>
-    <w:lsdException w:name="Medium Grid 1 Accent 3" w:uiPriority="67"/>
-    <w:lsdException w:name="Medium Grid 2 Accent 3" w:uiPriority="68"/>
-    <w:lsdException w:name="Medium Grid 3 Accent 3" w:uiPriority="69"/>
-    <w:lsdException w:name="Dark List Accent 3" w:uiPriority="70"/>
-    <w:lsdException w:name="Colorful Shading Accent 3" w:uiPriority="71"/>
-    <w:lsdException w:name="Colorful List Accent 3" w:uiPriority="72"/>
-    <w:lsdException w:name="Colorful Grid Accent 3" w:uiPriority="73"/>
-    <w:lsdException w:name="Light Shading Accent 4" w:uiPriority="60"/>
-    <w:lsdException w:name="Light List Accent 4" w:uiPriority="61"/>
-    <w:lsdException w:name="Light Grid Accent 4" w:uiPriority="62"/>
-    <w:lsdException w:name="Medium Shading 1 Accent 4" w:uiPriority="63"/>
-    <w:lsdException w:name="Medium Shading 2 Accent 4" w:uiPriority="64"/>
-    <w:lsdException w:name="Medium List 1 Accent 4" w:uiPriority="65"/>
-    <w:lsdException w:name="Medium List 2 Accent 4" w:uiPriority="66"/>
-    <w:lsdException w:name="Medium Grid 1 Accent 4" w:uiPriority="67"/>
-    <w:lsdException w:name="Medium Grid 2 Accent 4" w:uiPriority="68"/>
-    <w:lsdException w:name="Medium Grid 3 Accent 4" w:uiPriority="69"/>
-    <w:lsdException w:name="Dark List Accent 4" w:uiPriority="70"/>
-    <w:lsdException w:name="Colorful Shading Accent 4" w:uiPriority="71"/>
-    <w:lsdException w:name="Colorful List Accent 4" w:uiPriority="72"/>
-    <w:lsdException w:name="Colorful Grid Accent 4" w:uiPriority="73"/>
-    <w:lsdException w:name="Light Shading Accent 5" w:uiPriority="60"/>
-    <w:lsdException w:name="Light List Accent 5" w:uiPriority="61"/>
-    <w:lsdException w:name="Light Grid Accent 5" w:uiPriority="62"/>
-    <w:lsdException w:name="Medium Shading 1 Accent 5" w:uiPriority="63"/>
-    <w:lsdException w:name="Medium Shading 2 Accent 5" w:uiPriority="64"/>
-    <w:lsdException w:name="Medium List 1 Accent 5" w:uiPriority="65"/>
-    <w:lsdException w:name="Medium List 2 Accent 5" w:uiPriority="66"/>
-    <w:lsdException w:name="Medium Grid 1 Accent 5" w:uiPriority="67"/>
-    <w:lsdException w:name="Medium Grid 2 Accent 5" w:uiPriority="68"/>
-    <w:lsdException w:name="Medium Grid 3 Accent 5" w:uiPriority="69"/>
-    <w:lsdException w:name="Dark List Accent 5" w:uiPriority="70"/>
-    <w:lsdException w:name="Colorful Shading Accent 5" w:uiPriority="71"/>
-    <w:lsdException w:name="Colorful List Accent 5" w:uiPriority="72"/>
-    <w:lsdException w:name="Colorful Grid Accent 5" w:uiPriority="73"/>
-    <w:lsdException w:name="Light Shading Accent 6" w:uiPriority="60"/>
-    <w:lsdException w:name="Light List Accent 6" w:uiPriority="61"/>
-    <w:lsdException w:name="Light Grid Accent 6" w:uiPriority="62"/>
-    <w:lsdException w:name="Medium Shading 1 Accent 6" w:uiPriority="63"/>
-    <w:lsdException w:name="Medium Shading 2 Accent 6" w:uiPriority="64"/>
-    <w:lsdException w:name="Medium List 1 Accent 6" w:uiPriority="65"/>
-    <w:lsdException w:name="Medium List 2 Accent 6" w:uiPriority="66"/>
-    <w:lsdException w:name="Medium Grid 1 Accent 6" w:uiPriority="67"/>
-    <w:lsdException w:name="Medium Grid 2 Accent 6" w:uiPriority="68"/>
-    <w:lsdException w:name="Medium Grid 3 Accent 6" w:uiPriority="69"/>
-    <w:lsdException w:name="Dark List Accent 6" w:uiPriority="70"/>
-    <w:lsdException w:name="Colorful Shading Accent 6" w:uiPriority="71"/>
-    <w:lsdException w:name="Colorful List Accent 6" w:uiPriority="72"/>
-    <w:lsdException w:name="Colorful Grid Accent 6" w:uiPriority="73"/>
-    <w:lsdException w:name="Subtle Emphasis" w:uiPriority="19" w:qFormat="1"/>
-    <w:lsdException w:name="Intense Emphasis" w:uiPriority="21" w:qFormat="1"/>
-    <w:lsdException w:name="Subtle Reference" w:uiPriority="31" w:qFormat="1"/>
-    <w:lsdException w:name="Intense Reference" w:uiPriority="32" w:qFormat="1"/>
-    <w:lsdException w:name="Book Title" w:uiPriority="33" w:qFormat="1"/>
-    <w:lsdException w:name="Bibliography" w:semiHidden="1" w:uiPriority="37" w:unhideWhenUsed="1"/>
-    <w:lsdException w:name="TOC Heading" w:semiHidden="1" w:uiPriority="39" w:unhideWhenUsed="1" w:qFormat="1"/>
-    <w:lsdException w:name="Plain Table 1" w:uiPriority="41"/>
-    <w:lsdException w:name="Plain Table 2" w:uiPriority="42"/>
-    <w:lsdException w:name="Plain Table 3" w:uiPriority="43"/>
-    <w:lsdException w:name="Plain Table 4" w:uiPriority="44"/>
-    <w:lsdException w:name="Plain Table 5" w:uiPriority="45"/>
-    <w:lsdException w:name="Grid Table Light" w:uiPriority="40"/>
-    <w:lsdException w:name="Grid Table 1 Light" w:uiPriority="46"/>
-    <w:lsdException w:name="Grid Table 2" w:uiPriority="47"/>
-    <w:lsdException w:name="Grid Table 3" w:uiPriority="48"/>
-    <w:lsdException w:name="Grid Table 4" w:uiPriority="49"/>
-    <w:lsdException w:name="Grid Table 5 Dark" w:uiPriority="50"/>
-    <w:lsdException w:name="Grid Table 6 Colorful" w:uiPriority="51"/>
-    <w:lsdException w:name="Grid Table 7 Colorful" w:uiPriority="52"/>
-    <w:lsdException w:name="Grid Table 1 Light Accent 1" w:uiPriority="46"/>
-    <w:lsdException w:name="Grid Table 2 Accent 1" w:uiPriority="47"/>
-    <w:lsdException w:name="Grid Table 3 Accent 1" w:uiPriority="48"/>
-    <w:lsdException w:name="Grid Table 4 Accent 1" w:uiPriority="49"/>
-    <w:lsdException w:name="Grid Table 5 Dark Accent 1" w:uiPriority="50"/>
-    <w:lsdException w:name="Grid Table 6 Colorful Accent 1" w:uiPriority="51"/>
-    <w:lsdException w:name="Grid Table 7 Colorful Accent 1" w:uiPriority="52"/>
-    <w:lsdException w:name="Grid Table 1 Light Accent 2" w:uiPriority="46"/>
-    <w:lsdException w:name="Grid Table 2 Accent 2" w:uiPriority="47"/>
-    <w:lsdException w:name="Grid Table 3 Accent 2" w:uiPriority="48"/>
-    <w:lsdException w:name="Grid Table 4 Accent 2" w:uiPriority="49"/>
-    <w:lsdException w:name="Grid Table 5 Dark Accent 2" w:uiPriority="50"/>
-    <w:lsdException w:name="Grid Table 6 Colorful Accent 2" w:uiPriority="51"/>
-    <w:lsdException w:name="Grid Table 7 Colorful Accent 2" w:uiPriority="52"/>
-    <w:lsdException w:name="Grid Table 1 Light Accent 3" w:uiPriority="46"/>
-    <w:lsdException w:name="Grid Table 2 Accent 3" w:uiPriority="47"/>
-    <w:lsdException w:name="Grid Table 3 Accent 3" w:uiPriority="48"/>
-    <w:lsdException w:name="Grid Table 4 Accent 3" w:uiPriority="49"/>
-    <w:lsdException w:name="Grid Table 5 Dark Accent 3" w:uiPriority="50"/>
-    <w:lsdException w:name="Grid Table 6 Colorful Accent 3" w:uiPriority="51"/>
-    <w:lsdException w:name="Grid Table 7 Colorful Accent 3" w:uiPriority="52"/>
-    <w:lsdException w:name="Grid Table 1 Light Accent 4" w:uiPriority="46"/>
-    <w:lsdException w:name="Grid Table 2 Accent 4" w:uiPriority="47"/>
-    <w:lsdException w:name="Grid Table 3 Accent 4" w:uiPriority="48"/>
-    <w:lsdException w:name="Grid Table 4 Accent 4" w:uiPriority="49"/>
-    <w:lsdException w:name="Grid Table 5 Dark Accent 4" w:uiPriority="50"/>
-    <w:lsdException w:name="Grid Table 6 Colorful Accent 4" w:uiPriority="51"/>
-    <w:lsdException w:name="Grid Table 7 Colorful Accent 4" w:uiPriority="52"/>
-    <w:lsdException w:name="Grid Table 1 Light Accent 5" w:uiPriority="46"/>
-    <w:lsdException w:name="Grid Table 2 Accent 5" w:uiPriority="47"/>
-    <w:lsdException w:name="Grid Table 3 Accent 5" w:uiPriority="48"/>
-    <w:lsdException w:name="Grid Table 4 Accent 5" w:uiPriority="49"/>
-    <w:lsdException w:name="Grid Table 5 Dark Accent 5" w:uiPriority="50"/>
-    <w:lsdException w:name="Grid Table 6 Colorful Accent 5" w:uiPriority="51"/>
-    <w:lsdException w:name="Grid Table 7 Colorful Accent 5" w:uiPriority="52"/>
-    <w:lsdException w:name="Grid Table 1 Light Accent 6" w:uiPriority="46"/>
-    <w:lsdException w:name="Grid Table 2 Accent 6" w:uiPriority="47"/>
-    <w:lsdException w:name="Grid Table 3 Accent 6" w:uiPriority="48"/>
-    <w:lsdException w:name="Grid Table 4 Accent 6" w:uiPriority="49"/>
-    <w:lsdException w:name="Grid Table 5 Dark Accent 6" w:uiPriority="50"/>
-    <w:lsdException w:name="Grid Table 6 Colorful Accent 6" w:uiPriority="51"/>
-    <w:lsdException w:name="Grid Table 7 Colorful Accent 6" w:uiPriority="52"/>
-    <w:lsdException w:name="List Table 1 Light" w:uiPriority="46"/>
-    <w:lsdException w:name="List Table 2" w:uiPriority="47"/>
-    <w:lsdException w:name="List Table 3" w:uiPriority="48"/>
-    <w:lsdException w:name="List Table 4" w:uiPriority="49"/>
-    <w:lsdException w:name="List Table 5 Dark" w:uiPriority="50"/>
-    <w:lsdException w:name="List Table 6 Colorful" w:uiPriority="51"/>
-    <w:lsdException w:name="List Table 7 Colorful" w:uiPriority="52"/>
-    <w:lsdException w:name="List Table 1 Light Accent 1" w:uiPriority="46"/>
-    <w:lsdException w:name="List Table 2 Accent 1" w:uiPriority="47"/>
-    <w:lsdException w:name="List Table 3 Accent 1" w:uiPriority="48"/>
-    <w:lsdException w:name="List Table 4 Accent 1" w:uiPriority="49"/>
-    <w:lsdException w:name="List Table 5 Dark Accent 1" w:uiPriority="50"/>
-    <w:lsdException w:name="List Table 6 Colorful Accent 1" w:uiPriority="51"/>
-    <w:lsdException w:name="List Table 7 Colorful Accent 1" w:uiPriority="52"/>
-    <w:lsdException w:name="List Table 1 Light Accent 2" w:uiPriority="46"/>
-    <w:lsdException w:name="List Table 2 Accent 2" w:uiPriority="47"/>
-    <w:lsdException w:name="List Table 3 Accent 2" w:uiPriority="48"/>
-    <w:lsdException w:name="List Table 4 Accent 2" w:uiPriority="49"/>
-    <w:lsdException w:name="List Table 5 Dark Accent 2" w:uiPriority="50"/>
-    <w:lsdException w:name="List Table 6 Colorful Accent 2" w:uiPriority="51"/>
-    <w:lsdException w:name="List Table 7 Colorful Accent 2" w:uiPriority="52"/>
-    <w:lsdException w:name="List Table 1 Light Accent 3" w:uiPriority="46"/>
-    <w:lsdException w:name="List Table 2 Accent 3" w:uiPriority="47"/>
-    <w:lsdException w:name="List Table 3 Accent 3" w:uiPriority="48"/>
-    <w:lsdException w:name="List Table 4 Accent 3" w:uiPriority="49"/>
-    <w:lsdException w:name="List Table 5 Dark Accent 3" w:uiPriority="50"/>
-    <w:lsdException w:name="List Table 6 Colorful Accent 3" w:uiPriority="51"/>
-    <w:lsdException w:name="List Table 7 Colorful Accent 3" w:uiPriority="52"/>
-    <w:lsdException w:name="List Table 1 Light Accent 4" w:uiPriority="46"/>
-    <w:lsdException w:name="List Table 2 Accent 4" w:uiPriority="47"/>
-    <w:lsdException w:name="List Table 3 Accent 4" w:uiPriority="48"/>
-    <w:lsdException w:name="List Table 4 Accent 4" w:uiPriority="49"/>
-    <w:lsdException w:name="List Table 5 Dark Accent 4" w:uiPriority="50"/>
-    <w:lsdException w:name="List Table 6 Colorful Accent 4" w:uiPriority="51"/>
-    <w:lsdException w:name="List Table 7 Colorful Accent 4" w:uiPriority="52"/>
-    <w:lsdException w:name="List Table 1 Light Accent 5" w:uiPriority="46"/>
-    <w:lsdException w:name="List Table 2 Accent 5" w:uiPriority="47"/>
-    <w:lsdException w:name="List Table 3 Accent 5" w:uiPriority="48"/>
-    <w:lsdException w:name="List Table 4 Accent 5" w:uiPriority="49"/>
-    <w:lsdException w:name="List Table 5 Dark Accent 5" w:uiPriority="50"/>
-    <w:lsdException w:name="List Table 6 Colorful Accent 5" w:uiPriority="51"/>
-    <w:lsdException w:name="List Table 7 Colorful Accent 5" w:uiPriority="52"/>
-    <w:lsdException w:name="List Table 1 Light Accent 6" w:uiPriority="46"/>
-    <w:lsdException w:name="List Table 2 Accent 6" w:uiPriority="47"/>
-    <w:lsdException w:name="List Table 3 Accent 6" w:uiPriority="48"/>
-    <w:lsdException w:name="List Table 4 Accent 6" w:uiPriority="49"/>
-    <w:lsdException w:name="List Table 5 Dark Accent 6" w:uiPriority="50"/>
-    <w:lsdException w:name="List Table 6 Colorful Accent 6" w:uiPriority="51"/>
-    <w:lsdException w:name="List Table 7 Colorful Accent 6" w:uiPriority="52"/>
+  <w:latentStyles w:defLockedState="0" w:defUIPriority="99" w:defSemiHidden="1" w:defUnhideWhenUsed="1" w:defQFormat="0" w:count="267">
+    <w:lsdException w:name="Normal" w:semiHidden="0" w:uiPriority="0" w:unhideWhenUsed="0" w:qFormat="1"/>
+    <w:lsdException w:name="heading 1" w:semiHidden="0" w:uiPriority="9" w:unhideWhenUsed="0" w:qFormat="1"/>
+    <w:lsdException w:name="heading 2" w:uiPriority="9" w:qFormat="1"/>
+    <w:lsdException w:name="heading 3" w:uiPriority="9" w:qFormat="1"/>
+    <w:lsdException w:name="heading 4" w:uiPriority="9" w:qFormat="1"/>
+    <w:lsdException w:name="heading 5" w:uiPriority="9" w:qFormat="1"/>
+    <w:lsdException w:name="heading 6" w:uiPriority="9" w:qFormat="1"/>
+    <w:lsdException w:name="heading 7" w:uiPriority="9" w:qFormat="1"/>
+    <w:lsdException w:name="heading 8" w:uiPriority="9" w:qFormat="1"/>
+    <w:lsdException w:name="heading 9" w:uiPriority="9" w:qFormat="1"/>
+    <w:lsdException w:name="toc 1" w:uiPriority="39"/>
+    <w:lsdException w:name="toc 2" w:uiPriority="39"/>
+    <w:lsdException w:name="toc 3" w:uiPriority="39"/>
+    <w:lsdException w:name="toc 4" w:uiPriority="39"/>
+    <w:lsdException w:name="toc 5" w:uiPriority="39"/>
+    <w:lsdException w:name="toc 6" w:uiPriority="39"/>
+    <w:lsdException w:name="toc 7" w:uiPriority="39"/>
+    <w:lsdException w:name="toc 8" w:uiPriority="39"/>
+    <w:lsdException w:name="toc 9" w:uiPriority="39"/>
+    <w:lsdException w:name="caption" w:uiPriority="35" w:qFormat="1"/>
+    <w:lsdException w:name="Title" w:semiHidden="0" w:uiPriority="10" w:unhideWhenUsed="0" w:qFormat="1"/>
+    <w:lsdException w:name="Default Paragraph Font" w:uiPriority="1"/>
+    <w:lsdException w:name="Subtitle" w:semiHidden="0" w:uiPriority="11" w:unhideWhenUsed="0" w:qFormat="1"/>
+    <w:lsdException w:name="Strong" w:semiHidden="0" w:uiPriority="22" w:unhideWhenUsed="0" w:qFormat="1"/>
+    <w:lsdException w:name="Emphasis" w:semiHidden="0" w:uiPriority="20" w:unhideWhenUsed="0" w:qFormat="1"/>
+    <w:lsdException w:name="Table Grid" w:semiHidden="0" w:uiPriority="59" w:unhideWhenUsed="0"/>
+    <w:lsdException w:name="Placeholder Text" w:unhideWhenUsed="0"/>
+    <w:lsdException w:name="No Spacing" w:semiHidden="0" w:uiPriority="1" w:unhideWhenUsed="0" w:qFormat="1"/>
+    <w:lsdException w:name="Light Shading" w:semiHidden="0" w:uiPriority="60" w:unhideWhenUsed="0"/>
+    <w:lsdException w:name="Light List" w:semiHidden="0" w:uiPriority="61" w:unhideWhenUsed="0"/>
+    <w:lsdException w:name="Light Grid" w:semiHidden="0" w:uiPriority="62" w:unhideWhenUsed="0"/>
+    <w:lsdException w:name="Medium Shading 1" w:semiHidden="0" w:uiPriority="63" w:unhideWhenUsed="0"/>
+    <w:lsdException w:name="Medium Shading 2" w:semiHidden="0" w:uiPriority="64" w:unhideWhenUsed="0"/>
+    <w:lsdException w:name="Medium List 1" w:semiHidden="0" w:uiPriority="65" w:unhideWhenUsed="0"/>
+    <w:lsdException w:name="Medium List 2" w:semiHidden="0" w:uiPriority="66" w:unhideWhenUsed="0"/>
+    <w:lsdException w:name="Medium Grid 1" w:semiHidden="0" w:uiPriority="67" w:unhideWhenUsed="0"/>
+    <w:lsdException w:name="Medium Grid 2" w:semiHidden="0" w:uiPriority="68" w:unhideWhenUsed="0"/>
+    <w:lsdException w:name="Medium Grid 3" w:semiHidden="0" w:uiPriority="69" w:unhideWhenUsed="0"/>
+    <w:lsdException w:name="Dark List" w:semiHidden="0" w:uiPriority="70" w:unhideWhenUsed="0"/>
+    <w:lsdException w:name="Colorful Shading" w:semiHidden="0" w:uiPriority="71" w:unhideWhenUsed="0"/>
+    <w:lsdException w:name="Colorful List" w:semiHidden="0" w:uiPriority="72" w:unhideWhenUsed="0"/>
+    <w:lsdException w:name="Colorful Grid" w:semiHidden="0" w:uiPriority="73" w:unhideWhenUsed="0"/>
+    <w:lsdException w:name="Light Shading Accent 1" w:semiHidden="0" w:uiPriority="60" w:unhideWhenUsed="0"/>
+    <w:lsdException w:name="Light List Accent 1" w:semiHidden="0" w:uiPriority="61" w:unhideWhenUsed="0"/>
+    <w:lsdException w:name="Light Grid Accent 1" w:semiHidden="0" w:uiPriority="62" w:unhideWhenUsed="0"/>
+    <w:lsdException w:name="Medium Shading 1 Accent 1" w:semiHidden="0" w:uiPriority="63" w:unhideWhenUsed="0"/>
+    <w:lsdException w:name="Medium Shading 2 Accent 1" w:semiHidden="0" w:uiPriority="64" w:unhideWhenUsed="0"/>
+    <w:lsdException w:name="Medium List 1 Accent 1" w:semiHidden="0" w:uiPriority="65" w:unhideWhenUsed="0"/>
+    <w:lsdException w:name="Revision" w:unhideWhenUsed="0"/>
+    <w:lsdException w:name="List Paragraph" w:semiHidden="0" w:uiPriority="34" w:unhideWhenUsed="0" w:qFormat="1"/>
+    <w:lsdException w:name="Quote" w:semiHidden="0" w:uiPriority="29" w:unhideWhenUsed="0" w:qFormat="1"/>
+    <w:lsdException w:name="Intense Quote" w:semiHidden="0" w:uiPriority="30" w:unhideWhenUsed="0" w:qFormat="1"/>
+    <w:lsdException w:name="Medium List 2 Accent 1" w:semiHidden="0" w:uiPriority="66" w:unhideWhenUsed="0"/>
+    <w:lsdException w:name="Medium Grid 1 Accent 1" w:semiHidden="0" w:uiPriority="67" w:unhideWhenUsed="0"/>
+    <w:lsdException w:name="Medium Grid 2 Accent 1" w:semiHidden="0" w:uiPriority="68" w:unhideWhenUsed="0"/>
+    <w:lsdException w:name="Medium Grid 3 Accent 1" w:semiHidden="0" w:uiPriority="69" w:unhideWhenUsed="0"/>
+    <w:lsdException w:name="Dark List Accent 1" w:semiHidden="0" w:uiPriority="70" w:unhideWhenUsed="0"/>
+    <w:lsdException w:name="Colorful Shading Accent 1" w:semiHidden="0" w:uiPriority="71" w:unhideWhenUsed="0"/>
+    <w:lsdException w:name="Colorful List Accent 1" w:semiHidden="0" w:uiPriority="72" w:unhideWhenUsed="0"/>
+    <w:lsdException w:name="Colorful Grid Accent 1" w:semiHidden="0" w:uiPriority="73" w:unhideWhenUsed="0"/>
+    <w:lsdException w:name="Light Shading Accent 2" w:semiHidden="0" w:uiPriority="60" w:unhideWhenUsed="0"/>
+    <w:lsdException w:name="Light List Accent 2" w:semiHidden="0" w:uiPriority="61" w:unhideWhenUsed="0"/>
+    <w:lsdException w:name="Light Grid Accent 2" w:semiHidden="0" w:uiPriority="62" w:unhideWhenUsed="0"/>
+    <w:lsdException w:name="Medium Shading 1 Accent 2" w:semiHidden="0" w:uiPriority="63" w:unhideWhenUsed="0"/>
+    <w:lsdException w:name="Medium Shading 2 Accent 2" w:semiHidden="0" w:uiPriority="64" w:unhideWhenUsed="0"/>
+    <w:lsdException w:name="Medium List 1 Accent 2" w:semiHidden="0" w:uiPriority="65" w:unhideWhenUsed="0"/>
+    <w:lsdException w:name="Medium List 2 Accent 2" w:semiHidden="0" w:uiPriority="66" w:unhideWhenUsed="0"/>
+    <w:lsdException w:name="Medium Grid 1 Accent 2" w:semiHidden="0" w:uiPriority="67" w:unhideWhenUsed="0"/>
+    <w:lsdException w:name="Medium Grid 2 Accent 2" w:semiHidden="0" w:uiPriority="68" w:unhideWhenUsed="0"/>
+    <w:lsdException w:name="Medium Grid 3 Accent 2" w:semiHidden="0" w:uiPriority="69" w:unhideWhenUsed="0"/>
+    <w:lsdException w:name="Dark List Accent 2" w:semiHidden="0" w:uiPriority="70" w:unhideWhenUsed="0"/>
+    <w:lsdException w:name="Colorful Shading Accent 2" w:semiHidden="0" w:uiPriority="71" w:unhideWhenUsed="0"/>
+    <w:lsdException w:name="Colorful List Accent 2" w:semiHidden="0" w:uiPriority="72" w:unhideWhenUsed="0"/>
+    <w:lsdException w:name="Colorful Grid Accent 2" w:semiHidden="0" w:uiPriority="73" w:unhideWhenUsed="0"/>
+    <w:lsdException w:name="Light Shading Accent 3" w:semiHidden="0" w:uiPriority="60" w:unhideWhenUsed="0"/>
+    <w:lsdException w:name="Light List Accent 3" w:semiHidden="0" w:uiPriority="61" w:unhideWhenUsed="0"/>
+    <w:lsdException w:name="Light Grid Accent 3" w:semiHidden="0" w:uiPriority="62" w:unhideWhenUsed="0"/>
+    <w:lsdException w:name="Medium Shading 1 Accent 3" w:semiHidden="0" w:uiPriority="63" w:unhideWhenUsed="0"/>
+    <w:lsdException w:name="Medium Shading 2 Accent 3" w:semiHidden="0" w:uiPriority="64" w:unhideWhenUsed="0"/>
+    <w:lsdException w:name="Medium List 1 Accent 3" w:semiHidden="0" w:uiPriority="65" w:unhideWhenUsed="0"/>
+    <w:lsdException w:name="Medium List 2 Accent 3" w:semiHidden="0" w:uiPriority="66" w:unhideWhenUsed="0"/>
+    <w:lsdException w:name="Medium Grid 1 Accent 3" w:semiHidden="0" w:uiPriority="67" w:unhideWhenUsed="0"/>
+    <w:lsdException w:name="Medium Grid 2 Accent 3" w:semiHidden="0" w:uiPriority="68" w:unhideWhenUsed="0"/>
+    <w:lsdException w:name="Medium Grid 3 Accent 3" w:semiHidden="0" w:uiPriority="69" w:unhideWhenUsed="0"/>
+    <w:lsdException w:name="Dark List Accent 3" w:semiHidden="0" w:uiPriority="70" w:unhideWhenUsed="0"/>
+    <w:lsdException w:name="Colorful Shading Accent 3" w:semiHidden="0" w:uiPriority="71" w:unhideWhenUsed="0"/>
+    <w:lsdException w:name="Colorful List Accent 3" w:semiHidden="0" w:uiPriority="72" w:unhideWhenUsed="0"/>
+    <w:lsdException w:name="Colorful Grid Accent 3" w:semiHidden="0" w:uiPriority="73" w:unhideWhenUsed="0"/>
+    <w:lsdException w:name="Light Shading Accent 4" w:semiHidden="0" w:uiPriority="60" w:unhideWhenUsed="0"/>
+    <w:lsdException w:name="Light List Accent 4" w:semiHidden="0" w:uiPriority="61" w:unhideWhenUsed="0"/>
+    <w:lsdException w:name="Light Grid Accent 4" w:semiHidden="0" w:uiPriority="62" w:unhideWhenUsed="0"/>
+    <w:lsdException w:name="Medium Shading 1 Accent 4" w:semiHidden="0" w:uiPriority="63" w:unhideWhenUsed="0"/>
+    <w:lsdException w:name="Medium Shading 2 Accent 4" w:semiHidden="0" w:uiPriority="64" w:unhideWhenUsed="0"/>
+    <w:lsdException w:name="Medium List 1 Accent 4" w:semiHidden="0" w:uiPriority="65" w:unhideWhenUsed="0"/>
+    <w:lsdException w:name="Medium List 2 Accent 4" w:semiHidden="0" w:uiPriority="66" w:unhideWhenUsed="0"/>
+    <w:lsdException w:name="Medium Grid 1 Accent 4" w:semiHidden="0" w:uiPriority="67" w:unhideWhenUsed="0"/>
+    <w:lsdException w:name="Medium Grid 2 Accent 4" w:semiHidden="0" w:uiPriority="68" w:unhideWhenUsed="0"/>
+    <w:lsdException w:name="Medium Grid 3 Accent 4" w:semiHidden="0" w:uiPriority="69" w:unhideWhenUsed="0"/>
+    <w:lsdException w:name="Dark List Accent 4" w:semiHidden="0" w:uiPriority="70" w:unhideWhenUsed="0"/>
+    <w:lsdException w:name="Colorful Shading Accent 4" w:semiHidden="0" w:uiPriority="71" w:unhideWhenUsed="0"/>
+    <w:lsdException w:name="Colorful List Accent 4" w:semiHidden="0" w:uiPriority="72" w:unhideWhenUsed="0"/>
+    <w:lsdException w:name="Colorful Grid Accent 4" w:semiHidden="0" w:uiPriority="73" w:unhideWhenUsed="0"/>
+    <w:lsdException w:name="Light Shading Accent 5" w:semiHidden="0" w:uiPriority="60" w:unhideWhenUsed="0"/>
+    <w:lsdException w:name="Light List Accent 5" w:semiHidden="0" w:uiPriority="61" w:unhideWhenUsed="0"/>
+    <w:lsdException w:name="Light Grid Accent 5" w:semiHidden="0" w:uiPriority="62" w:unhideWhenUsed="0"/>
+    <w:lsdException w:name="Medium Shading 1 Accent 5" w:semiHidden="0" w:uiPriority="63" w:unhideWhenUsed="0"/>
+    <w:lsdException w:name="Medium Shading 2 Accent 5" w:semiHidden="0" w:uiPriority="64" w:unhideWhenUsed="0"/>
+    <w:lsdException w:name="Medium List 1 Accent 5" w:semiHidden="0" w:uiPriority="65" w:unhideWhenUsed="0"/>
+    <w:lsdException w:name="Medium List 2 Accent 5" w:semiHidden="0" w:uiPriority="66" w:unhideWhenUsed="0"/>
+    <w:lsdException w:name="Medium Grid 1 Accent 5" w:semiHidden="0" w:uiPriority="67" w:unhideWhenUsed="0"/>
+    <w:lsdException w:name="Medium Grid 2 Accent 5" w:semiHidden="0" w:uiPriority="68" w:unhideWhenUsed="0"/>
+    <w:lsdException w:name="Medium Grid 3 Accent 5" w:semiHidden="0" w:uiPriority="69" w:unhideWhenUsed="0"/>
+    <w:lsdException w:name="Dark List Accent 5" w:semiHidden="0" w:uiPriority="70" w:unhideWhenUsed="0"/>
+    <w:lsdException w:name="Colorful Shading Accent 5" w:semiHidden="0" w:uiPriority="71" w:unhideWhenUsed="0"/>
+    <w:lsdException w:name="Colorful List Accent 5" w:semiHidden="0" w:uiPriority="72" w:unhideWhenUsed="0"/>
+    <w:lsdException w:name="Colorful Grid Accent 5" w:semiHidden="0" w:uiPriority="73" w:unhideWhenUsed="0"/>
+    <w:lsdException w:name="Light Shading Accent 6" w:semiHidden="0" w:uiPriority="60" w:unhideWhenUsed="0"/>
+    <w:lsdException w:name="Light List Accent 6" w:semiHidden="0" w:uiPriority="61" w:unhideWhenUsed="0"/>
+    <w:lsdException w:name="Light Grid Accent 6" w:semiHidden="0" w:uiPriority="62" w:unhideWhenUsed="0"/>
+    <w:lsdException w:name="Medium Shading 1 Accent 6" w:semiHidden="0" w:uiPriority="63" w:unhideWhenUsed="0"/>
+    <w:lsdException w:name="Medium Shading 2 Accent 6" w:semiHidden="0" w:uiPriority="64" w:unhideWhenUsed="0"/>
+    <w:lsdException w:name="Medium List 1 Accent 6" w:semiHidden="0" w:uiPriority="65" w:unhideWhenUsed="0"/>
+    <w:lsdException w:name="Medium List 2 Accent 6" w:semiHidden="0" w:uiPriority="66" w:unhideWhenUsed="0"/>
+    <w:lsdException w:name="Medium Grid 1 Accent 6" w:semiHidden="0" w:uiPriority="67" w:unhideWhenUsed="0"/>
+    <w:lsdException w:name="Medium Grid 2 Accent 6" w:semiHidden="0" w:uiPriority="68" w:unhideWhenUsed="0"/>
+    <w:lsdException w:name="Medium Grid 3 Accent 6" w:semiHidden="0" w:uiPriority="69" w:unhideWhenUsed="0"/>
+    <w:lsdException w:name="Dark List Accent 6" w:semiHidden="0" w:uiPriority="70" w:unhideWhenUsed="0"/>
+    <w:lsdException w:name="Colorful Shading Accent 6" w:semiHidden="0" w:uiPriority="71" w:unhideWhenUsed="0"/>
+    <w:lsdException w:name="Colorful List Accent 6" w:semiHidden="0" w:uiPriority="72" w:unhideWhenUsed="0"/>
+    <w:lsdException w:name="Colorful Grid Accent 6" w:semiHidden="0" w:uiPriority="73" w:unhideWhenUsed="0"/>
+    <w:lsdException w:name="Subtle Emphasis" w:semiHidden="0" w:uiPriority="19" w:unhideWhenUsed="0" w:qFormat="1"/>
+    <w:lsdException w:name="Intense Emphasis" w:semiHidden="0" w:uiPriority="21" w:unhideWhenUsed="0" w:qFormat="1"/>
+    <w:lsdException w:name="Subtle Reference" w:semiHidden="0" w:uiPriority="31" w:unhideWhenUsed="0" w:qFormat="1"/>
+    <w:lsdException w:name="Intense Reference" w:semiHidden="0" w:uiPriority="32" w:unhideWhenUsed="0" w:qFormat="1"/>
+    <w:lsdException w:name="Book Title" w:semiHidden="0" w:uiPriority="33" w:unhideWhenUsed="0" w:qFormat="1"/>
+    <w:lsdException w:name="Bibliography" w:uiPriority="37"/>
+    <w:lsdException w:name="TOC Heading" w:uiPriority="39" w:qFormat="1"/>
   </w:latentStyles>
   <w:style w:type="paragraph" w:default="1" w:styleId="Normal">
     <w:name w:val="Normal"/>
@@ -3043,6 +3246,367 @@
     <w:link w:val="Footer"/>
     <w:uiPriority w:val="99"/>
     <w:rsid w:val="00992699"/>
+  </w:style>
+  <w:style w:type="paragraph" w:styleId="BalloonText">
+    <w:name w:val="Balloon Text"/>
+    <w:basedOn w:val="Normal"/>
+    <w:link w:val="BalloonTextChar"/>
+    <w:uiPriority w:val="99"/>
+    <w:semiHidden/>
+    <w:unhideWhenUsed/>
+    <w:rsid w:val="0076152F"/>
+    <w:pPr>
+      <w:spacing w:after="0" w:line="240" w:lineRule="auto"/>
+    </w:pPr>
+    <w:rPr>
+      <w:rFonts w:ascii="Tahoma" w:hAnsi="Tahoma" w:cs="Tahoma"/>
+      <w:sz w:val="16"/>
+      <w:szCs w:val="16"/>
+    </w:rPr>
+  </w:style>
+  <w:style w:type="character" w:customStyle="1" w:styleId="BalloonTextChar">
+    <w:name w:val="Balloon Text Char"/>
+    <w:basedOn w:val="DefaultParagraphFont"/>
+    <w:link w:val="BalloonText"/>
+    <w:uiPriority w:val="99"/>
+    <w:semiHidden/>
+    <w:rsid w:val="0076152F"/>
+    <w:rPr>
+      <w:rFonts w:ascii="Tahoma" w:hAnsi="Tahoma" w:cs="Tahoma"/>
+      <w:sz w:val="16"/>
+      <w:szCs w:val="16"/>
+    </w:rPr>
+  </w:style>
+</w:styles>
+</file>
+
+<file path=word/stylesWithEffects.xml><?xml version="1.0" encoding="utf-8"?>
+<w:styles xmlns:wpc="http://schemas.microsoft.com/office/word/2010/wordprocessingCanvas" xmlns:mc="http://schemas.openxmlformats.org/markup-compatibility/2006" xmlns:o="urn:schemas-microsoft-com:office:office" xmlns:r="http://schemas.openxmlformats.org/officeDocument/2006/relationships" xmlns:m="http://schemas.openxmlformats.org/officeDocument/2006/math" xmlns:v="urn:schemas-microsoft-com:vml" xmlns:wp14="http://schemas.microsoft.com/office/word/2010/wordprocessingDrawing" xmlns:wp="http://schemas.openxmlformats.org/drawingml/2006/wordprocessingDrawing" xmlns:w10="urn:schemas-microsoft-com:office:word" xmlns:w="http://schemas.openxmlformats.org/wordprocessingml/2006/main" xmlns:w14="http://schemas.microsoft.com/office/word/2010/wordml" xmlns:wpg="http://schemas.microsoft.com/office/word/2010/wordprocessingGroup" xmlns:wpi="http://schemas.microsoft.com/office/word/2010/wordprocessingInk" xmlns:wne="http://schemas.microsoft.com/office/word/2006/wordml" xmlns:wps="http://schemas.microsoft.com/office/word/2010/wordprocessingShape" mc:Ignorable="w14 wp14">
+  <w:docDefaults>
+    <w:rPrDefault>
+      <w:rPr>
+        <w:rFonts w:asciiTheme="minorHAnsi" w:eastAsiaTheme="minorHAnsi" w:hAnsiTheme="minorHAnsi" w:cstheme="minorBidi"/>
+        <w:sz w:val="22"/>
+        <w:szCs w:val="22"/>
+        <w:lang w:val="en-US" w:eastAsia="en-US" w:bidi="ar-SA"/>
+      </w:rPr>
+    </w:rPrDefault>
+    <w:pPrDefault>
+      <w:pPr>
+        <w:spacing w:after="200" w:line="276" w:lineRule="auto"/>
+      </w:pPr>
+    </w:pPrDefault>
+  </w:docDefaults>
+  <w:latentStyles w:defLockedState="0" w:defUIPriority="99" w:defSemiHidden="1" w:defUnhideWhenUsed="1" w:defQFormat="0" w:count="267">
+    <w:lsdException w:name="Normal" w:semiHidden="0" w:uiPriority="0" w:unhideWhenUsed="0" w:qFormat="1"/>
+    <w:lsdException w:name="heading 1" w:semiHidden="0" w:uiPriority="9" w:unhideWhenUsed="0" w:qFormat="1"/>
+    <w:lsdException w:name="heading 2" w:uiPriority="9" w:qFormat="1"/>
+    <w:lsdException w:name="heading 3" w:uiPriority="9" w:qFormat="1"/>
+    <w:lsdException w:name="heading 4" w:uiPriority="9" w:qFormat="1"/>
+    <w:lsdException w:name="heading 5" w:uiPriority="9" w:qFormat="1"/>
+    <w:lsdException w:name="heading 6" w:uiPriority="9" w:qFormat="1"/>
+    <w:lsdException w:name="heading 7" w:uiPriority="9" w:qFormat="1"/>
+    <w:lsdException w:name="heading 8" w:uiPriority="9" w:qFormat="1"/>
+    <w:lsdException w:name="heading 9" w:uiPriority="9" w:qFormat="1"/>
+    <w:lsdException w:name="toc 1" w:uiPriority="39"/>
+    <w:lsdException w:name="toc 2" w:uiPriority="39"/>
+    <w:lsdException w:name="toc 3" w:uiPriority="39"/>
+    <w:lsdException w:name="toc 4" w:uiPriority="39"/>
+    <w:lsdException w:name="toc 5" w:uiPriority="39"/>
+    <w:lsdException w:name="toc 6" w:uiPriority="39"/>
+    <w:lsdException w:name="toc 7" w:uiPriority="39"/>
+    <w:lsdException w:name="toc 8" w:uiPriority="39"/>
+    <w:lsdException w:name="toc 9" w:uiPriority="39"/>
+    <w:lsdException w:name="caption" w:uiPriority="35" w:qFormat="1"/>
+    <w:lsdException w:name="Title" w:semiHidden="0" w:uiPriority="10" w:unhideWhenUsed="0" w:qFormat="1"/>
+    <w:lsdException w:name="Default Paragraph Font" w:uiPriority="1"/>
+    <w:lsdException w:name="Subtitle" w:semiHidden="0" w:uiPriority="11" w:unhideWhenUsed="0" w:qFormat="1"/>
+    <w:lsdException w:name="Strong" w:semiHidden="0" w:uiPriority="22" w:unhideWhenUsed="0" w:qFormat="1"/>
+    <w:lsdException w:name="Emphasis" w:semiHidden="0" w:uiPriority="20" w:unhideWhenUsed="0" w:qFormat="1"/>
+    <w:lsdException w:name="Table Grid" w:semiHidden="0" w:uiPriority="59" w:unhideWhenUsed="0"/>
+    <w:lsdException w:name="Placeholder Text" w:unhideWhenUsed="0"/>
+    <w:lsdException w:name="No Spacing" w:semiHidden="0" w:uiPriority="1" w:unhideWhenUsed="0" w:qFormat="1"/>
+    <w:lsdException w:name="Light Shading" w:semiHidden="0" w:uiPriority="60" w:unhideWhenUsed="0"/>
+    <w:lsdException w:name="Light List" w:semiHidden="0" w:uiPriority="61" w:unhideWhenUsed="0"/>
+    <w:lsdException w:name="Light Grid" w:semiHidden="0" w:uiPriority="62" w:unhideWhenUsed="0"/>
+    <w:lsdException w:name="Medium Shading 1" w:semiHidden="0" w:uiPriority="63" w:unhideWhenUsed="0"/>
+    <w:lsdException w:name="Medium Shading 2" w:semiHidden="0" w:uiPriority="64" w:unhideWhenUsed="0"/>
+    <w:lsdException w:name="Medium List 1" w:semiHidden="0" w:uiPriority="65" w:unhideWhenUsed="0"/>
+    <w:lsdException w:name="Medium List 2" w:semiHidden="0" w:uiPriority="66" w:unhideWhenUsed="0"/>
+    <w:lsdException w:name="Medium Grid 1" w:semiHidden="0" w:uiPriority="67" w:unhideWhenUsed="0"/>
+    <w:lsdException w:name="Medium Grid 2" w:semiHidden="0" w:uiPriority="68" w:unhideWhenUsed="0"/>
+    <w:lsdException w:name="Medium Grid 3" w:semiHidden="0" w:uiPriority="69" w:unhideWhenUsed="0"/>
+    <w:lsdException w:name="Dark List" w:semiHidden="0" w:uiPriority="70" w:unhideWhenUsed="0"/>
+    <w:lsdException w:name="Colorful Shading" w:semiHidden="0" w:uiPriority="71" w:unhideWhenUsed="0"/>
+    <w:lsdException w:name="Colorful List" w:semiHidden="0" w:uiPriority="72" w:unhideWhenUsed="0"/>
+    <w:lsdException w:name="Colorful Grid" w:semiHidden="0" w:uiPriority="73" w:unhideWhenUsed="0"/>
+    <w:lsdException w:name="Light Shading Accent 1" w:semiHidden="0" w:uiPriority="60" w:unhideWhenUsed="0"/>
+    <w:lsdException w:name="Light List Accent 1" w:semiHidden="0" w:uiPriority="61" w:unhideWhenUsed="0"/>
+    <w:lsdException w:name="Light Grid Accent 1" w:semiHidden="0" w:uiPriority="62" w:unhideWhenUsed="0"/>
+    <w:lsdException w:name="Medium Shading 1 Accent 1" w:semiHidden="0" w:uiPriority="63" w:unhideWhenUsed="0"/>
+    <w:lsdException w:name="Medium Shading 2 Accent 1" w:semiHidden="0" w:uiPriority="64" w:unhideWhenUsed="0"/>
+    <w:lsdException w:name="Medium List 1 Accent 1" w:semiHidden="0" w:uiPriority="65" w:unhideWhenUsed="0"/>
+    <w:lsdException w:name="Revision" w:unhideWhenUsed="0"/>
+    <w:lsdException w:name="List Paragraph" w:semiHidden="0" w:uiPriority="34" w:unhideWhenUsed="0" w:qFormat="1"/>
+    <w:lsdException w:name="Quote" w:semiHidden="0" w:uiPriority="29" w:unhideWhenUsed="0" w:qFormat="1"/>
+    <w:lsdException w:name="Intense Quote" w:semiHidden="0" w:uiPriority="30" w:unhideWhenUsed="0" w:qFormat="1"/>
+    <w:lsdException w:name="Medium List 2 Accent 1" w:semiHidden="0" w:uiPriority="66" w:unhideWhenUsed="0"/>
+    <w:lsdException w:name="Medium Grid 1 Accent 1" w:semiHidden="0" w:uiPriority="67" w:unhideWhenUsed="0"/>
+    <w:lsdException w:name="Medium Grid 2 Accent 1" w:semiHidden="0" w:uiPriority="68" w:unhideWhenUsed="0"/>
+    <w:lsdException w:name="Medium Grid 3 Accent 1" w:semiHidden="0" w:uiPriority="69" w:unhideWhenUsed="0"/>
+    <w:lsdException w:name="Dark List Accent 1" w:semiHidden="0" w:uiPriority="70" w:unhideWhenUsed="0"/>
+    <w:lsdException w:name="Colorful Shading Accent 1" w:semiHidden="0" w:uiPriority="71" w:unhideWhenUsed="0"/>
+    <w:lsdException w:name="Colorful List Accent 1" w:semiHidden="0" w:uiPriority="72" w:unhideWhenUsed="0"/>
+    <w:lsdException w:name="Colorful Grid Accent 1" w:semiHidden="0" w:uiPriority="73" w:unhideWhenUsed="0"/>
+    <w:lsdException w:name="Light Shading Accent 2" w:semiHidden="0" w:uiPriority="60" w:unhideWhenUsed="0"/>
+    <w:lsdException w:name="Light List Accent 2" w:semiHidden="0" w:uiPriority="61" w:unhideWhenUsed="0"/>
+    <w:lsdException w:name="Light Grid Accent 2" w:semiHidden="0" w:uiPriority="62" w:unhideWhenUsed="0"/>
+    <w:lsdException w:name="Medium Shading 1 Accent 2" w:semiHidden="0" w:uiPriority="63" w:unhideWhenUsed="0"/>
+    <w:lsdException w:name="Medium Shading 2 Accent 2" w:semiHidden="0" w:uiPriority="64" w:unhideWhenUsed="0"/>
+    <w:lsdException w:name="Medium List 1 Accent 2" w:semiHidden="0" w:uiPriority="65" w:unhideWhenUsed="0"/>
+    <w:lsdException w:name="Medium List 2 Accent 2" w:semiHidden="0" w:uiPriority="66" w:unhideWhenUsed="0"/>
+    <w:lsdException w:name="Medium Grid 1 Accent 2" w:semiHidden="0" w:uiPriority="67" w:unhideWhenUsed="0"/>
+    <w:lsdException w:name="Medium Grid 2 Accent 2" w:semiHidden="0" w:uiPriority="68" w:unhideWhenUsed="0"/>
+    <w:lsdException w:name="Medium Grid 3 Accent 2" w:semiHidden="0" w:uiPriority="69" w:unhideWhenUsed="0"/>
+    <w:lsdException w:name="Dark List Accent 2" w:semiHidden="0" w:uiPriority="70" w:unhideWhenUsed="0"/>
+    <w:lsdException w:name="Colorful Shading Accent 2" w:semiHidden="0" w:uiPriority="71" w:unhideWhenUsed="0"/>
+    <w:lsdException w:name="Colorful List Accent 2" w:semiHidden="0" w:uiPriority="72" w:unhideWhenUsed="0"/>
+    <w:lsdException w:name="Colorful Grid Accent 2" w:semiHidden="0" w:uiPriority="73" w:unhideWhenUsed="0"/>
+    <w:lsdException w:name="Light Shading Accent 3" w:semiHidden="0" w:uiPriority="60" w:unhideWhenUsed="0"/>
+    <w:lsdException w:name="Light List Accent 3" w:semiHidden="0" w:uiPriority="61" w:unhideWhenUsed="0"/>
+    <w:lsdException w:name="Light Grid Accent 3" w:semiHidden="0" w:uiPriority="62" w:unhideWhenUsed="0"/>
+    <w:lsdException w:name="Medium Shading 1 Accent 3" w:semiHidden="0" w:uiPriority="63" w:unhideWhenUsed="0"/>
+    <w:lsdException w:name="Medium Shading 2 Accent 3" w:semiHidden="0" w:uiPriority="64" w:unhideWhenUsed="0"/>
+    <w:lsdException w:name="Medium List 1 Accent 3" w:semiHidden="0" w:uiPriority="65" w:unhideWhenUsed="0"/>
+    <w:lsdException w:name="Medium List 2 Accent 3" w:semiHidden="0" w:uiPriority="66" w:unhideWhenUsed="0"/>
+    <w:lsdException w:name="Medium Grid 1 Accent 3" w:semiHidden="0" w:uiPriority="67" w:unhideWhenUsed="0"/>
+    <w:lsdException w:name="Medium Grid 2 Accent 3" w:semiHidden="0" w:uiPriority="68" w:unhideWhenUsed="0"/>
+    <w:lsdException w:name="Medium Grid 3 Accent 3" w:semiHidden="0" w:uiPriority="69" w:unhideWhenUsed="0"/>
+    <w:lsdException w:name="Dark List Accent 3" w:semiHidden="0" w:uiPriority="70" w:unhideWhenUsed="0"/>
+    <w:lsdException w:name="Colorful Shading Accent 3" w:semiHidden="0" w:uiPriority="71" w:unhideWhenUsed="0"/>
+    <w:lsdException w:name="Colorful List Accent 3" w:semiHidden="0" w:uiPriority="72" w:unhideWhenUsed="0"/>
+    <w:lsdException w:name="Colorful Grid Accent 3" w:semiHidden="0" w:uiPriority="73" w:unhideWhenUsed="0"/>
+    <w:lsdException w:name="Light Shading Accent 4" w:semiHidden="0" w:uiPriority="60" w:unhideWhenUsed="0"/>
+    <w:lsdException w:name="Light List Accent 4" w:semiHidden="0" w:uiPriority="61" w:unhideWhenUsed="0"/>
+    <w:lsdException w:name="Light Grid Accent 4" w:semiHidden="0" w:uiPriority="62" w:unhideWhenUsed="0"/>
+    <w:lsdException w:name="Medium Shading 1 Accent 4" w:semiHidden="0" w:uiPriority="63" w:unhideWhenUsed="0"/>
+    <w:lsdException w:name="Medium Shading 2 Accent 4" w:semiHidden="0" w:uiPriority="64" w:unhideWhenUsed="0"/>
+    <w:lsdException w:name="Medium List 1 Accent 4" w:semiHidden="0" w:uiPriority="65" w:unhideWhenUsed="0"/>
+    <w:lsdException w:name="Medium List 2 Accent 4" w:semiHidden="0" w:uiPriority="66" w:unhideWhenUsed="0"/>
+    <w:lsdException w:name="Medium Grid 1 Accent 4" w:semiHidden="0" w:uiPriority="67" w:unhideWhenUsed="0"/>
+    <w:lsdException w:name="Medium Grid 2 Accent 4" w:semiHidden="0" w:uiPriority="68" w:unhideWhenUsed="0"/>
+    <w:lsdException w:name="Medium Grid 3 Accent 4" w:semiHidden="0" w:uiPriority="69" w:unhideWhenUsed="0"/>
+    <w:lsdException w:name="Dark List Accent 4" w:semiHidden="0" w:uiPriority="70" w:unhideWhenUsed="0"/>
+    <w:lsdException w:name="Colorful Shading Accent 4" w:semiHidden="0" w:uiPriority="71" w:unhideWhenUsed="0"/>
+    <w:lsdException w:name="Colorful List Accent 4" w:semiHidden="0" w:uiPriority="72" w:unhideWhenUsed="0"/>
+    <w:lsdException w:name="Colorful Grid Accent 4" w:semiHidden="0" w:uiPriority="73" w:unhideWhenUsed="0"/>
+    <w:lsdException w:name="Light Shading Accent 5" w:semiHidden="0" w:uiPriority="60" w:unhideWhenUsed="0"/>
+    <w:lsdException w:name="Light List Accent 5" w:semiHidden="0" w:uiPriority="61" w:unhideWhenUsed="0"/>
+    <w:lsdException w:name="Light Grid Accent 5" w:semiHidden="0" w:uiPriority="62" w:unhideWhenUsed="0"/>
+    <w:lsdException w:name="Medium Shading 1 Accent 5" w:semiHidden="0" w:uiPriority="63" w:unhideWhenUsed="0"/>
+    <w:lsdException w:name="Medium Shading 2 Accent 5" w:semiHidden="0" w:uiPriority="64" w:unhideWhenUsed="0"/>
+    <w:lsdException w:name="Medium List 1 Accent 5" w:semiHidden="0" w:uiPriority="65" w:unhideWhenUsed="0"/>
+    <w:lsdException w:name="Medium List 2 Accent 5" w:semiHidden="0" w:uiPriority="66" w:unhideWhenUsed="0"/>
+    <w:lsdException w:name="Medium Grid 1 Accent 5" w:semiHidden="0" w:uiPriority="67" w:unhideWhenUsed="0"/>
+    <w:lsdException w:name="Medium Grid 2 Accent 5" w:semiHidden="0" w:uiPriority="68" w:unhideWhenUsed="0"/>
+    <w:lsdException w:name="Medium Grid 3 Accent 5" w:semiHidden="0" w:uiPriority="69" w:unhideWhenUsed="0"/>
+    <w:lsdException w:name="Dark List Accent 5" w:semiHidden="0" w:uiPriority="70" w:unhideWhenUsed="0"/>
+    <w:lsdException w:name="Colorful Shading Accent 5" w:semiHidden="0" w:uiPriority="71" w:unhideWhenUsed="0"/>
+    <w:lsdException w:name="Colorful List Accent 5" w:semiHidden="0" w:uiPriority="72" w:unhideWhenUsed="0"/>
+    <w:lsdException w:name="Colorful Grid Accent 5" w:semiHidden="0" w:uiPriority="73" w:unhideWhenUsed="0"/>
+    <w:lsdException w:name="Light Shading Accent 6" w:semiHidden="0" w:uiPriority="60" w:unhideWhenUsed="0"/>
+    <w:lsdException w:name="Light List Accent 6" w:semiHidden="0" w:uiPriority="61" w:unhideWhenUsed="0"/>
+    <w:lsdException w:name="Light Grid Accent 6" w:semiHidden="0" w:uiPriority="62" w:unhideWhenUsed="0"/>
+    <w:lsdException w:name="Medium Shading 1 Accent 6" w:semiHidden="0" w:uiPriority="63" w:unhideWhenUsed="0"/>
+    <w:lsdException w:name="Medium Shading 2 Accent 6" w:semiHidden="0" w:uiPriority="64" w:unhideWhenUsed="0"/>
+    <w:lsdException w:name="Medium List 1 Accent 6" w:semiHidden="0" w:uiPriority="65" w:unhideWhenUsed="0"/>
+    <w:lsdException w:name="Medium List 2 Accent 6" w:semiHidden="0" w:uiPriority="66" w:unhideWhenUsed="0"/>
+    <w:lsdException w:name="Medium Grid 1 Accent 6" w:semiHidden="0" w:uiPriority="67" w:unhideWhenUsed="0"/>
+    <w:lsdException w:name="Medium Grid 2 Accent 6" w:semiHidden="0" w:uiPriority="68" w:unhideWhenUsed="0"/>
+    <w:lsdException w:name="Medium Grid 3 Accent 6" w:semiHidden="0" w:uiPriority="69" w:unhideWhenUsed="0"/>
+    <w:lsdException w:name="Dark List Accent 6" w:semiHidden="0" w:uiPriority="70" w:unhideWhenUsed="0"/>
+    <w:lsdException w:name="Colorful Shading Accent 6" w:semiHidden="0" w:uiPriority="71" w:unhideWhenUsed="0"/>
+    <w:lsdException w:name="Colorful List Accent 6" w:semiHidden="0" w:uiPriority="72" w:unhideWhenUsed="0"/>
+    <w:lsdException w:name="Colorful Grid Accent 6" w:semiHidden="0" w:uiPriority="73" w:unhideWhenUsed="0"/>
+    <w:lsdException w:name="Subtle Emphasis" w:semiHidden="0" w:uiPriority="19" w:unhideWhenUsed="0" w:qFormat="1"/>
+    <w:lsdException w:name="Intense Emphasis" w:semiHidden="0" w:uiPriority="21" w:unhideWhenUsed="0" w:qFormat="1"/>
+    <w:lsdException w:name="Subtle Reference" w:semiHidden="0" w:uiPriority="31" w:unhideWhenUsed="0" w:qFormat="1"/>
+    <w:lsdException w:name="Intense Reference" w:semiHidden="0" w:uiPriority="32" w:unhideWhenUsed="0" w:qFormat="1"/>
+    <w:lsdException w:name="Book Title" w:semiHidden="0" w:uiPriority="33" w:unhideWhenUsed="0" w:qFormat="1"/>
+    <w:lsdException w:name="Bibliography" w:uiPriority="37"/>
+    <w:lsdException w:name="TOC Heading" w:uiPriority="39" w:qFormat="1"/>
+  </w:latentStyles>
+  <w:style w:type="paragraph" w:default="1" w:styleId="Normal">
+    <w:name w:val="Normal"/>
+    <w:qFormat/>
+  </w:style>
+  <w:style w:type="character" w:default="1" w:styleId="DefaultParagraphFont">
+    <w:name w:val="Default Paragraph Font"/>
+    <w:uiPriority w:val="1"/>
+    <w:semiHidden/>
+    <w:unhideWhenUsed/>
+  </w:style>
+  <w:style w:type="table" w:default="1" w:styleId="TableNormal">
+    <w:name w:val="Normal Table"/>
+    <w:uiPriority w:val="99"/>
+    <w:semiHidden/>
+    <w:unhideWhenUsed/>
+    <w:tblPr>
+      <w:tblInd w:w="0" w:type="dxa"/>
+      <w:tblCellMar>
+        <w:top w:w="0" w:type="dxa"/>
+        <w:left w:w="108" w:type="dxa"/>
+        <w:bottom w:w="0" w:type="dxa"/>
+        <w:right w:w="108" w:type="dxa"/>
+      </w:tblCellMar>
+    </w:tblPr>
+  </w:style>
+  <w:style w:type="numbering" w:default="1" w:styleId="NoList">
+    <w:name w:val="No List"/>
+    <w:uiPriority w:val="99"/>
+    <w:semiHidden/>
+    <w:unhideWhenUsed/>
+  </w:style>
+  <w:style w:type="paragraph" w:styleId="FootnoteText">
+    <w:name w:val="footnote text"/>
+    <w:basedOn w:val="Normal"/>
+    <w:link w:val="FootnoteTextChar"/>
+    <w:uiPriority w:val="99"/>
+    <w:unhideWhenUsed/>
+    <w:rsid w:val="002F4C09"/>
+    <w:pPr>
+      <w:spacing w:after="0" w:line="240" w:lineRule="auto"/>
+    </w:pPr>
+    <w:rPr>
+      <w:sz w:val="20"/>
+      <w:szCs w:val="20"/>
+    </w:rPr>
+  </w:style>
+  <w:style w:type="character" w:customStyle="1" w:styleId="FootnoteTextChar">
+    <w:name w:val="Footnote Text Char"/>
+    <w:basedOn w:val="DefaultParagraphFont"/>
+    <w:link w:val="FootnoteText"/>
+    <w:uiPriority w:val="99"/>
+    <w:rsid w:val="002F4C09"/>
+    <w:rPr>
+      <w:sz w:val="20"/>
+      <w:szCs w:val="20"/>
+    </w:rPr>
+  </w:style>
+  <w:style w:type="character" w:styleId="FootnoteReference">
+    <w:name w:val="footnote reference"/>
+    <w:basedOn w:val="DefaultParagraphFont"/>
+    <w:uiPriority w:val="99"/>
+    <w:unhideWhenUsed/>
+    <w:rsid w:val="002F4C09"/>
+    <w:rPr>
+      <w:vertAlign w:val="superscript"/>
+    </w:rPr>
+  </w:style>
+  <w:style w:type="paragraph" w:styleId="Caption">
+    <w:name w:val="caption"/>
+    <w:basedOn w:val="Normal"/>
+    <w:next w:val="Normal"/>
+    <w:uiPriority w:val="35"/>
+    <w:unhideWhenUsed/>
+    <w:qFormat/>
+    <w:rsid w:val="002F4C09"/>
+    <w:pPr>
+      <w:spacing w:line="240" w:lineRule="auto"/>
+    </w:pPr>
+    <w:rPr>
+      <w:rFonts w:eastAsiaTheme="minorEastAsia"/>
+      <w:i/>
+      <w:iCs/>
+      <w:color w:val="1F497D" w:themeColor="text2"/>
+      <w:sz w:val="18"/>
+      <w:szCs w:val="18"/>
+    </w:rPr>
+  </w:style>
+  <w:style w:type="character" w:styleId="Strong">
+    <w:name w:val="Strong"/>
+    <w:basedOn w:val="DefaultParagraphFont"/>
+    <w:uiPriority w:val="22"/>
+    <w:qFormat/>
+    <w:rsid w:val="00F55642"/>
+    <w:rPr>
+      <w:b/>
+      <w:bCs/>
+    </w:rPr>
+  </w:style>
+  <w:style w:type="paragraph" w:styleId="Header">
+    <w:name w:val="header"/>
+    <w:basedOn w:val="Normal"/>
+    <w:link w:val="HeaderChar"/>
+    <w:uiPriority w:val="99"/>
+    <w:unhideWhenUsed/>
+    <w:rsid w:val="00992699"/>
+    <w:pPr>
+      <w:tabs>
+        <w:tab w:val="center" w:pos="4680"/>
+        <w:tab w:val="right" w:pos="9360"/>
+      </w:tabs>
+      <w:spacing w:after="0" w:line="240" w:lineRule="auto"/>
+    </w:pPr>
+  </w:style>
+  <w:style w:type="character" w:customStyle="1" w:styleId="HeaderChar">
+    <w:name w:val="Header Char"/>
+    <w:basedOn w:val="DefaultParagraphFont"/>
+    <w:link w:val="Header"/>
+    <w:uiPriority w:val="99"/>
+    <w:rsid w:val="00992699"/>
+  </w:style>
+  <w:style w:type="paragraph" w:styleId="Footer">
+    <w:name w:val="footer"/>
+    <w:basedOn w:val="Normal"/>
+    <w:link w:val="FooterChar"/>
+    <w:uiPriority w:val="99"/>
+    <w:unhideWhenUsed/>
+    <w:rsid w:val="00992699"/>
+    <w:pPr>
+      <w:tabs>
+        <w:tab w:val="center" w:pos="4680"/>
+        <w:tab w:val="right" w:pos="9360"/>
+      </w:tabs>
+      <w:spacing w:after="0" w:line="240" w:lineRule="auto"/>
+    </w:pPr>
+  </w:style>
+  <w:style w:type="character" w:customStyle="1" w:styleId="FooterChar">
+    <w:name w:val="Footer Char"/>
+    <w:basedOn w:val="DefaultParagraphFont"/>
+    <w:link w:val="Footer"/>
+    <w:uiPriority w:val="99"/>
+    <w:rsid w:val="00992699"/>
+  </w:style>
+  <w:style w:type="paragraph" w:styleId="BalloonText">
+    <w:name w:val="Balloon Text"/>
+    <w:basedOn w:val="Normal"/>
+    <w:link w:val="BalloonTextChar"/>
+    <w:uiPriority w:val="99"/>
+    <w:semiHidden/>
+    <w:unhideWhenUsed/>
+    <w:rsid w:val="0076152F"/>
+    <w:pPr>
+      <w:spacing w:after="0" w:line="240" w:lineRule="auto"/>
+    </w:pPr>
+    <w:rPr>
+      <w:rFonts w:ascii="Tahoma" w:hAnsi="Tahoma" w:cs="Tahoma"/>
+      <w:sz w:val="16"/>
+      <w:szCs w:val="16"/>
+    </w:rPr>
+  </w:style>
+  <w:style w:type="character" w:customStyle="1" w:styleId="BalloonTextChar">
+    <w:name w:val="Balloon Text Char"/>
+    <w:basedOn w:val="DefaultParagraphFont"/>
+    <w:link w:val="BalloonText"/>
+    <w:uiPriority w:val="99"/>
+    <w:semiHidden/>
+    <w:rsid w:val="0076152F"/>
+    <w:rPr>
+      <w:rFonts w:ascii="Tahoma" w:hAnsi="Tahoma" w:cs="Tahoma"/>
+      <w:sz w:val="16"/>
+      <w:szCs w:val="16"/>
+    </w:rPr>
   </w:style>
 </w:styles>
 </file>

--- a/Final Paper/combined.docx
+++ b/Final Paper/combined.docx
@@ -1,6 +1,6 @@
 
 <file path=word/document.xml><?xml version="1.0" encoding="utf-8"?>
-<w:document xmlns:wpc="http://schemas.microsoft.com/office/word/2010/wordprocessingCanvas" xmlns:cx="http://schemas.microsoft.com/office/drawing/2014/chartex" xmlns:cx1="http://schemas.microsoft.com/office/drawing/2015/9/8/chartex" xmlns:cx2="http://schemas.microsoft.com/office/drawing/2015/10/21/chartex" xmlns:mc="http://schemas.openxmlformats.org/markup-compatibility/2006" xmlns:o="urn:schemas-microsoft-com:office:office" xmlns:r="http://schemas.openxmlformats.org/officeDocument/2006/relationships" xmlns:m="http://schemas.openxmlformats.org/officeDocument/2006/math" xmlns:v="urn:schemas-microsoft-com:vml" xmlns:wp14="http://schemas.microsoft.com/office/word/2010/wordprocessingDrawing" xmlns:wp="http://schemas.openxmlformats.org/drawingml/2006/wordprocessingDrawing" xmlns:w10="urn:schemas-microsoft-com:office:word" xmlns:w="http://schemas.openxmlformats.org/wordprocessingml/2006/main" xmlns:w14="http://schemas.microsoft.com/office/word/2010/wordml" xmlns:w15="http://schemas.microsoft.com/office/word/2012/wordml" xmlns:w16se="http://schemas.microsoft.com/office/word/2015/wordml/symex" xmlns:wpg="http://schemas.microsoft.com/office/word/2010/wordprocessingGroup" xmlns:wpi="http://schemas.microsoft.com/office/word/2010/wordprocessingInk" xmlns:wne="http://schemas.microsoft.com/office/word/2006/wordml" xmlns:wps="http://schemas.microsoft.com/office/word/2010/wordprocessingShape" mc:Ignorable="w14 w15 w16se wp14">
+<w:document xmlns:wpc="http://schemas.microsoft.com/office/word/2010/wordprocessingCanvas" xmlns:mc="http://schemas.openxmlformats.org/markup-compatibility/2006" xmlns:o="urn:schemas-microsoft-com:office:office" xmlns:r="http://schemas.openxmlformats.org/officeDocument/2006/relationships" xmlns:m="http://schemas.openxmlformats.org/officeDocument/2006/math" xmlns:v="urn:schemas-microsoft-com:vml" xmlns:wp14="http://schemas.microsoft.com/office/word/2010/wordprocessingDrawing" xmlns:wp="http://schemas.openxmlformats.org/drawingml/2006/wordprocessingDrawing" xmlns:w10="urn:schemas-microsoft-com:office:word" xmlns:w="http://schemas.openxmlformats.org/wordprocessingml/2006/main" xmlns:w14="http://schemas.microsoft.com/office/word/2010/wordml" xmlns:wpg="http://schemas.microsoft.com/office/word/2010/wordprocessingGroup" xmlns:wpi="http://schemas.microsoft.com/office/word/2010/wordprocessingInk" xmlns:wne="http://schemas.microsoft.com/office/word/2006/wordml" xmlns:wps="http://schemas.microsoft.com/office/word/2010/wordprocessingShape" mc:Ignorable="w14 wp14">
   <w:body>
     <w:p>
       <w:pPr>
@@ -32,7 +32,21 @@
         <w:rPr>
           <w:b/>
         </w:rPr>
-        <w:t>Joshua Kaplan, Tim Ahn, John Hotchkiss</w:t>
+        <w:t xml:space="preserve">Joshua Kaplan, Tim </w:t>
+      </w:r>
+      <w:proofErr w:type="spellStart"/>
+      <w:r>
+        <w:rPr>
+          <w:b/>
+        </w:rPr>
+        <w:t>Ahn</w:t>
+      </w:r>
+      <w:proofErr w:type="spellEnd"/>
+      <w:r>
+        <w:rPr>
+          <w:b/>
+        </w:rPr>
+        <w:t>, John Hotchkiss</w:t>
       </w:r>
     </w:p>
     <w:p>
@@ -159,7 +173,15 @@
         <w:t>ing</w:t>
       </w:r>
       <w:r>
-        <w:t xml:space="preserve"> what police action is contributing to crime prevention and which may be abuse.</w:t>
+        <w:t xml:space="preserve"> what police action is contributing to crime </w:t>
+      </w:r>
+      <w:proofErr w:type="gramStart"/>
+      <w:r>
+        <w:t>prevention</w:t>
+      </w:r>
+      <w:proofErr w:type="gramEnd"/>
+      <w:r>
+        <w:t xml:space="preserve"> and which may be abuse.</w:t>
       </w:r>
     </w:p>
     <w:p>
@@ -295,7 +317,7 @@
                     <pic:cNvPicPr/>
                   </pic:nvPicPr>
                   <pic:blipFill>
-                    <a:blip r:embed="rId6" cstate="print">
+                    <a:blip r:embed="rId7" cstate="print">
                       <a:extLst>
                         <a:ext uri="{28A0092B-C50C-407E-A947-70E740481C1C}">
                           <a14:useLocalDpi xmlns:a14="http://schemas.microsoft.com/office/drawing/2010/main" val="0"/>
@@ -401,7 +423,6 @@
           <w:szCs w:val="24"/>
         </w:rPr>
       </w:pPr>
-      <w:bookmarkStart w:id="0" w:name="_GoBack"/>
       <w:r>
         <w:rPr>
           <w:rFonts w:cs="Arial"/>
@@ -426,7 +447,7 @@
                     <pic:cNvPicPr/>
                   </pic:nvPicPr>
                   <pic:blipFill>
-                    <a:blip r:embed="rId7" cstate="print">
+                    <a:blip r:embed="rId8" cstate="print">
                       <a:extLst>
                         <a:ext uri="{28A0092B-C50C-407E-A947-70E740481C1C}">
                           <a14:useLocalDpi xmlns:a14="http://schemas.microsoft.com/office/drawing/2010/main" val="0"/>
@@ -452,7 +473,6 @@
           </wp:inline>
         </w:drawing>
       </w:r>
-      <w:bookmarkEnd w:id="0"/>
     </w:p>
     <w:p>
       <w:pPr>
@@ -519,7 +539,21 @@
         <w:rPr>
           <w:rFonts w:cs="Arial"/>
         </w:rPr>
-        <w:t xml:space="preserve"> incorporated the complex feedback between social and economic change in the domain of criminal justice, but also weaved in the political ideas of Thatcherism and its implications to their analyses. Our interpretations are strictly from the data at hand, without significant prior knowledge of British political history. Another source of inspiration was “The Economy, Crime and Time: An Analysis of Property Crime in England &amp; Wales 1961-2006 (Jennings, Farrall, Bevan</w:t>
+        <w:t xml:space="preserve"> incorporated the complex feedback between social and economic change in the domain of criminal justice, but also weaved in the political ideas of Thatcherism and its implications to their analyses. Our interpretations are strictly from the data at hand, without significant prior knowledge of British political history. Another source of inspiration was “The Economy, Crime and Time: An Analysis of Property Crime in England &amp; Wales 1961-2006 (Jennings, </w:t>
+      </w:r>
+      <w:proofErr w:type="spellStart"/>
+      <w:r>
+        <w:rPr>
+          <w:rFonts w:cs="Arial"/>
+        </w:rPr>
+        <w:t>Farrall</w:t>
+      </w:r>
+      <w:proofErr w:type="spellEnd"/>
+      <w:r>
+        <w:rPr>
+          <w:rFonts w:cs="Arial"/>
+        </w:rPr>
+        <w:t>, Bevan</w:t>
       </w:r>
       <w:r>
         <w:rPr>
@@ -608,7 +642,7 @@
                     </pic:cNvPicPr>
                   </pic:nvPicPr>
                   <pic:blipFill>
-                    <a:blip r:embed="rId8">
+                    <a:blip r:embed="rId9">
                       <a:extLst>
                         <a:ext uri="{28A0092B-C50C-407E-A947-70E740481C1C}">
                           <a14:useLocalDpi xmlns:a14="http://schemas.microsoft.com/office/drawing/2010/main" val="0"/>
@@ -653,8 +687,13 @@
     </w:p>
     <w:p>
       <w:r>
-        <w:t>In addition, we collected demographic and economic statistics from Nomis</w:t>
-      </w:r>
+        <w:t xml:space="preserve">In addition, we collected demographic and economic statistics from </w:t>
+      </w:r>
+      <w:proofErr w:type="spellStart"/>
+      <w:r>
+        <w:t>Nomis</w:t>
+      </w:r>
+      <w:proofErr w:type="spellEnd"/>
       <w:r>
         <w:rPr>
           <w:rStyle w:val="FootnoteReference"/>
@@ -717,7 +756,7 @@
                     </pic:cNvPicPr>
                   </pic:nvPicPr>
                   <pic:blipFill>
-                    <a:blip r:embed="rId9">
+                    <a:blip r:embed="rId10">
                       <a:extLst>
                         <a:ext uri="{28A0092B-C50C-407E-A947-70E740481C1C}">
                           <a14:useLocalDpi xmlns:a14="http://schemas.microsoft.com/office/drawing/2010/main" val="0"/>
@@ -757,16 +796,32 @@
         <w:t>Figure 4</w:t>
       </w:r>
       <w:r>
-        <w:t xml:space="preserve"> – Anti-social behaviour, which includes crimes like littering, v</w:t>
+        <w:t xml:space="preserve"> – Anti-social </w:t>
+      </w:r>
+      <w:proofErr w:type="spellStart"/>
+      <w:r>
+        <w:t>behaviour</w:t>
+      </w:r>
+      <w:proofErr w:type="spellEnd"/>
+      <w:r>
+        <w:t>, which includes crimes like littering, v</w:t>
       </w:r>
       <w:r>
         <w:t>andalism,</w:t>
       </w:r>
       <w:r>
-        <w:t xml:space="preserve"> and  s</w:t>
-      </w:r>
-      <w:r>
-        <w:t>treet drinking, is by far the most common crime type</w:t>
+        <w:t xml:space="preserve"> </w:t>
+      </w:r>
+      <w:proofErr w:type="gramStart"/>
+      <w:r>
+        <w:t>and  s</w:t>
+      </w:r>
+      <w:r>
+        <w:t>treet</w:t>
+      </w:r>
+      <w:proofErr w:type="gramEnd"/>
+      <w:r>
+        <w:t xml:space="preserve"> drinking, is by far the most common crime type</w:t>
       </w:r>
     </w:p>
     <w:p>
@@ -796,7 +851,7 @@
                     </pic:cNvPicPr>
                   </pic:nvPicPr>
                   <pic:blipFill>
-                    <a:blip r:embed="rId10">
+                    <a:blip r:embed="rId11">
                       <a:extLst>
                         <a:ext uri="{28A0092B-C50C-407E-A947-70E740481C1C}">
                           <a14:useLocalDpi xmlns:a14="http://schemas.microsoft.com/office/drawing/2010/main" val="0"/>
@@ -873,7 +928,39 @@
     </w:p>
     <w:p>
       <w:r>
-        <w:t>We used PySpark and SparkSQL to aggregate the crime data up to the LAD level. First, to avoid the small files problem, we collapsed all 6000 tables in the crime dataset into a single 6.6gb table.  After that we cleaned the data as best as we could.  In particular, we removed duplicate crime IDs by month, favoring records with more information, expecting that they were perhaps put in multiple times by accident.  We also removed all records that were missing their location information or appeared as complete duplicates.  Finally, we merged on information from crosswalk file that would allowed us to aggregate from the LSOA level to the LAD level.</w:t>
+        <w:t xml:space="preserve">We used </w:t>
+      </w:r>
+      <w:proofErr w:type="spellStart"/>
+      <w:r>
+        <w:t>PySpark</w:t>
+      </w:r>
+      <w:proofErr w:type="spellEnd"/>
+      <w:r>
+        <w:t xml:space="preserve"> and </w:t>
+      </w:r>
+      <w:proofErr w:type="spellStart"/>
+      <w:r>
+        <w:t>SparkSQL</w:t>
+      </w:r>
+      <w:proofErr w:type="spellEnd"/>
+      <w:r>
+        <w:t xml:space="preserve"> to aggregate the crime data up to the LAD level. First, to avoid the small files problem, we collapsed all 6000 tables in the crime dataset into a single </w:t>
+      </w:r>
+      <w:proofErr w:type="gramStart"/>
+      <w:r>
+        <w:t>6.6gb</w:t>
+      </w:r>
+      <w:proofErr w:type="gramEnd"/>
+      <w:r>
+        <w:t xml:space="preserve"> table.  After that we cleaned the data as best as we could.  In particular, we removed duplicate crime IDs by month, favoring records with more information, expecting that they were perhaps put in multiple times by accident.  We also removed all records that were missing their location information or appeared as complete duplicates.  Finally, we merged on information from crosswalk file that would </w:t>
+      </w:r>
+      <w:proofErr w:type="gramStart"/>
+      <w:r>
+        <w:t>allowed</w:t>
+      </w:r>
+      <w:proofErr w:type="gramEnd"/>
+      <w:r>
+        <w:t xml:space="preserve"> us to aggregate from the LSOA level to the LAD level.</w:t>
       </w:r>
     </w:p>
     <w:p>
@@ -924,7 +1011,7 @@
                     </pic:cNvPicPr>
                   </pic:nvPicPr>
                   <pic:blipFill>
-                    <a:blip r:embed="rId11" cstate="print">
+                    <a:blip r:embed="rId12" cstate="print">
                       <a:extLst>
                         <a:ext uri="{28A0092B-C50C-407E-A947-70E740481C1C}">
                           <a14:useLocalDpi xmlns:a14="http://schemas.microsoft.com/office/drawing/2010/main" val="0"/>
@@ -985,7 +1072,63 @@
         <w:rPr>
           <w:rFonts w:cs="Arial"/>
         </w:rPr>
-        <w:t xml:space="preserve">The tools used in creating our maps were Python to clean and shape our data and the Bokeh package. Bokeh is a Python interactive visualization library that targets modern web browsers for presentation. We first found Bokeh when we were searching for a way to use our shapefiles to geomap England’s district boundaries and came across </w:t>
+        <w:t xml:space="preserve">The tools used in creating our maps were Python to clean and shape our data and the </w:t>
+      </w:r>
+      <w:proofErr w:type="spellStart"/>
+      <w:r>
+        <w:rPr>
+          <w:rFonts w:cs="Arial"/>
+        </w:rPr>
+        <w:t>Bokeh</w:t>
+      </w:r>
+      <w:proofErr w:type="spellEnd"/>
+      <w:r>
+        <w:rPr>
+          <w:rFonts w:cs="Arial"/>
+        </w:rPr>
+        <w:t xml:space="preserve"> package. </w:t>
+      </w:r>
+      <w:proofErr w:type="spellStart"/>
+      <w:r>
+        <w:rPr>
+          <w:rFonts w:cs="Arial"/>
+        </w:rPr>
+        <w:t>Bokeh</w:t>
+      </w:r>
+      <w:proofErr w:type="spellEnd"/>
+      <w:r>
+        <w:rPr>
+          <w:rFonts w:cs="Arial"/>
+        </w:rPr>
+        <w:t xml:space="preserve"> is a Python interactive visualization library that targets modern web browsers for presentation. We first found </w:t>
+      </w:r>
+      <w:proofErr w:type="spellStart"/>
+      <w:r>
+        <w:rPr>
+          <w:rFonts w:cs="Arial"/>
+        </w:rPr>
+        <w:t>Bokeh</w:t>
+      </w:r>
+      <w:proofErr w:type="spellEnd"/>
+      <w:r>
+        <w:rPr>
+          <w:rFonts w:cs="Arial"/>
+        </w:rPr>
+        <w:t xml:space="preserve"> when we were searching for a way to use our shapefiles to </w:t>
+      </w:r>
+      <w:proofErr w:type="spellStart"/>
+      <w:r>
+        <w:rPr>
+          <w:rFonts w:cs="Arial"/>
+        </w:rPr>
+        <w:t>geomap</w:t>
+      </w:r>
+      <w:proofErr w:type="spellEnd"/>
+      <w:r>
+        <w:rPr>
+          <w:rFonts w:cs="Arial"/>
+        </w:rPr>
+        <w:t xml:space="preserve"> England’s district boundaries and came across </w:t>
       </w:r>
       <w:r>
         <w:rPr>
@@ -1010,13 +1153,41 @@
         <w:rPr>
           <w:rFonts w:cs="Arial"/>
         </w:rPr>
-        <w:t xml:space="preserve"> on the Bokeh website that we modeled our original map off of. We also wanted to be able to overlay our boundaries on top of Google Maps or a similar service, </w:t>
-      </w:r>
-      <w:r>
-        <w:rPr>
-          <w:rFonts w:cs="Arial"/>
-        </w:rPr>
-        <w:t>and we found that Bokeh provided</w:t>
+        <w:t xml:space="preserve"> on the </w:t>
+      </w:r>
+      <w:proofErr w:type="spellStart"/>
+      <w:r>
+        <w:rPr>
+          <w:rFonts w:cs="Arial"/>
+        </w:rPr>
+        <w:t>Bokeh</w:t>
+      </w:r>
+      <w:proofErr w:type="spellEnd"/>
+      <w:r>
+        <w:rPr>
+          <w:rFonts w:cs="Arial"/>
+        </w:rPr>
+        <w:t xml:space="preserve"> website that we modeled our original map off of. We also wanted to be able to overlay our boundaries on top of Google Maps or a similar service, </w:t>
+      </w:r>
+      <w:r>
+        <w:rPr>
+          <w:rFonts w:cs="Arial"/>
+        </w:rPr>
+        <w:t xml:space="preserve">and we found that </w:t>
+      </w:r>
+      <w:proofErr w:type="spellStart"/>
+      <w:r>
+        <w:rPr>
+          <w:rFonts w:cs="Arial"/>
+        </w:rPr>
+        <w:t>Bokeh</w:t>
+      </w:r>
+      <w:proofErr w:type="spellEnd"/>
+      <w:r>
+        <w:rPr>
+          <w:rFonts w:cs="Arial"/>
+        </w:rPr>
+        <w:t xml:space="preserve"> provided</w:t>
       </w:r>
       <w:r>
         <w:rPr>
@@ -1035,7 +1206,77 @@
         <w:rPr>
           <w:rFonts w:cs="Arial"/>
         </w:rPr>
-        <w:t>We used the class GMapPlot which produces a Bokeh plot with a Google Map displayed underneath. The results were visually exciting, but we found many limitations in using GMapPlot. First, the toolbar tools are buggy and do not always work correctly, if at all. The rendering is extremely slow, even using one of the smallest versions of shapefiles available. And finally, there are many features that are unavailable to GMapPlot that are available to other Bokeh plotting classes, otherwise.</w:t>
+        <w:t xml:space="preserve">We used the class </w:t>
+      </w:r>
+      <w:proofErr w:type="spellStart"/>
+      <w:r>
+        <w:rPr>
+          <w:rFonts w:cs="Arial"/>
+        </w:rPr>
+        <w:t>GMapPlot</w:t>
+      </w:r>
+      <w:proofErr w:type="spellEnd"/>
+      <w:r>
+        <w:rPr>
+          <w:rFonts w:cs="Arial"/>
+        </w:rPr>
+        <w:t xml:space="preserve"> which produces a </w:t>
+      </w:r>
+      <w:proofErr w:type="spellStart"/>
+      <w:r>
+        <w:rPr>
+          <w:rFonts w:cs="Arial"/>
+        </w:rPr>
+        <w:t>Bokeh</w:t>
+      </w:r>
+      <w:proofErr w:type="spellEnd"/>
+      <w:r>
+        <w:rPr>
+          <w:rFonts w:cs="Arial"/>
+        </w:rPr>
+        <w:t xml:space="preserve"> plot with a Google Map displayed underneath. The results were visually exciting, but we found many limitations in using </w:t>
+      </w:r>
+      <w:proofErr w:type="spellStart"/>
+      <w:r>
+        <w:rPr>
+          <w:rFonts w:cs="Arial"/>
+        </w:rPr>
+        <w:t>GMapPlot</w:t>
+      </w:r>
+      <w:proofErr w:type="spellEnd"/>
+      <w:r>
+        <w:rPr>
+          <w:rFonts w:cs="Arial"/>
+        </w:rPr>
+        <w:t xml:space="preserve">. First, the toolbar tools are buggy and do not always work correctly, if at all. The rendering is extremely slow, even using one of the smallest versions of shapefiles available. And finally, there are many features that are unavailable to </w:t>
+      </w:r>
+      <w:proofErr w:type="spellStart"/>
+      <w:r>
+        <w:rPr>
+          <w:rFonts w:cs="Arial"/>
+        </w:rPr>
+        <w:t>GMapPlot</w:t>
+      </w:r>
+      <w:proofErr w:type="spellEnd"/>
+      <w:r>
+        <w:rPr>
+          <w:rFonts w:cs="Arial"/>
+        </w:rPr>
+        <w:t xml:space="preserve"> that are available to other </w:t>
+      </w:r>
+      <w:proofErr w:type="spellStart"/>
+      <w:r>
+        <w:rPr>
+          <w:rFonts w:cs="Arial"/>
+        </w:rPr>
+        <w:t>Bokeh</w:t>
+      </w:r>
+      <w:proofErr w:type="spellEnd"/>
+      <w:r>
+        <w:rPr>
+          <w:rFonts w:cs="Arial"/>
+        </w:rPr>
+        <w:t xml:space="preserve"> plotting classes, otherwise.</w:t>
       </w:r>
       <w:r>
         <w:rPr>
@@ -1047,7 +1288,35 @@
         <w:rPr>
           <w:rFonts w:cs="Arial"/>
         </w:rPr>
-        <w:t>n short, Bokeh is a wonderful, feature-rich tool that we were able to enjoy using for our maps, but the GMapPlot class is in need of significant improvements to be more widely useful.</w:t>
+        <w:t xml:space="preserve">n short, </w:t>
+      </w:r>
+      <w:proofErr w:type="spellStart"/>
+      <w:r>
+        <w:rPr>
+          <w:rFonts w:cs="Arial"/>
+        </w:rPr>
+        <w:t>Bokeh</w:t>
+      </w:r>
+      <w:proofErr w:type="spellEnd"/>
+      <w:r>
+        <w:rPr>
+          <w:rFonts w:cs="Arial"/>
+        </w:rPr>
+        <w:t xml:space="preserve"> is a wonderful, feature-rich tool that we were able to enjoy using for our maps, but the </w:t>
+      </w:r>
+      <w:proofErr w:type="spellStart"/>
+      <w:r>
+        <w:rPr>
+          <w:rFonts w:cs="Arial"/>
+        </w:rPr>
+        <w:t>GMapPlot</w:t>
+      </w:r>
+      <w:proofErr w:type="spellEnd"/>
+      <w:r>
+        <w:rPr>
+          <w:rFonts w:cs="Arial"/>
+        </w:rPr>
+        <w:t xml:space="preserve"> class is in need of significant improvements to be more widely useful.</w:t>
       </w:r>
     </w:p>
     <w:p>
@@ -1077,7 +1346,7 @@
                     </pic:cNvPicPr>
                   </pic:nvPicPr>
                   <pic:blipFill>
-                    <a:blip r:embed="rId12">
+                    <a:blip r:embed="rId13">
                       <a:extLst>
                         <a:ext uri="{28A0092B-C50C-407E-A947-70E740481C1C}">
                           <a14:useLocalDpi xmlns:a14="http://schemas.microsoft.com/office/drawing/2010/main" val="0"/>
@@ -1137,10 +1406,32 @@
           <w:b/>
         </w:rPr>
       </w:pPr>
-      <w:r>
+    </w:p>
+    <w:p>
+      <w:pPr>
         <w:rPr>
           <w:b/>
         </w:rPr>
+      </w:pPr>
+    </w:p>
+    <w:p>
+      <w:pPr>
+        <w:rPr>
+          <w:b/>
+        </w:rPr>
+      </w:pPr>
+    </w:p>
+    <w:p>
+      <w:pPr>
+        <w:rPr>
+          <w:b/>
+        </w:rPr>
+      </w:pPr>
+      <w:r>
+        <w:rPr>
+          <w:b/>
+        </w:rPr>
+        <w:lastRenderedPageBreak/>
         <w:t>Findings</w:t>
       </w:r>
       <w:r>
@@ -1165,7 +1456,6 @@
     </w:p>
     <w:p>
       <w:r>
-        <w:lastRenderedPageBreak/>
         <w:t>In order to directly test the hypothesis that higher levels of unemployment directly lead to higher levels of crime, we used ordinary least squares linear regression analysis using base R.  We performed this analysis at the LAD level, and all variables were at the LAD level when this analysis was performed.  Total number of crimes in an LAD was the dependent variable.  The independent variables were the unemployment rate of people between the ages of 16 and 64, the population size of the LAD, and a dummy variable for each year in the study except 2011 (omitted to avoid collinearity).</w:t>
       </w:r>
     </w:p>
@@ -1207,183 +1497,10 @@
           <w:noProof/>
         </w:rPr>
         <w:drawing>
-          <wp:inline distT="0" distB="0" distL="0" distR="0" wp14:anchorId="72F4D709" wp14:editId="35EA651D">
-            <wp:extent cx="3745382" cy="3994126"/>
-            <wp:effectExtent l="0" t="0" r="7620" b="6985"/>
+          <wp:inline distT="0" distB="0" distL="0" distR="0" wp14:anchorId="72F4D709" wp14:editId="35D36F81">
+            <wp:extent cx="3552825" cy="3788781"/>
+            <wp:effectExtent l="0" t="0" r="0" b="2540"/>
             <wp:docPr id="9" name="Picture 9"/>
-            <wp:cNvGraphicFramePr>
-              <a:graphicFrameLocks xmlns:a="http://schemas.openxmlformats.org/drawingml/2006/main" noChangeAspect="1"/>
-            </wp:cNvGraphicFramePr>
-            <a:graphic xmlns:a="http://schemas.openxmlformats.org/drawingml/2006/main">
-              <a:graphicData uri="http://schemas.openxmlformats.org/drawingml/2006/picture">
-                <pic:pic xmlns:pic="http://schemas.openxmlformats.org/drawingml/2006/picture">
-                  <pic:nvPicPr>
-                    <pic:cNvPr id="0" name=""/>
-                    <pic:cNvPicPr/>
-                  </pic:nvPicPr>
-                  <pic:blipFill>
-                    <a:blip r:embed="rId13"/>
-                    <a:stretch>
-                      <a:fillRect/>
-                    </a:stretch>
-                  </pic:blipFill>
-                  <pic:spPr>
-                    <a:xfrm>
-                      <a:off x="0" y="0"/>
-                      <a:ext cx="3744210" cy="3992876"/>
-                    </a:xfrm>
-                    <a:prstGeom prst="rect">
-                      <a:avLst/>
-                    </a:prstGeom>
-                  </pic:spPr>
-                </pic:pic>
-              </a:graphicData>
-            </a:graphic>
-          </wp:inline>
-        </w:drawing>
-      </w:r>
-    </w:p>
-    <w:p>
-      <w:r>
-        <w:t xml:space="preserve">Consider Table 1.  </w:t>
-      </w:r>
-      <w:r>
-        <w:t>As you can see, all of the predictors were statistically significant at a 99% confid</w:t>
-      </w:r>
-      <w:r>
-        <w:t>ence level, and the adjusted R</w:t>
-      </w:r>
-      <w:r>
-        <w:rPr>
-          <w:vertAlign w:val="superscript"/>
-        </w:rPr>
-        <w:t>2</w:t>
-      </w:r>
-      <w:r>
-        <w:t xml:space="preserve"> </w:t>
-      </w:r>
-      <w:r>
-        <w:t xml:space="preserve">value </w:t>
-      </w:r>
-      <w:r>
-        <w:t xml:space="preserve">was 0.891, indicating that these 6 predictors can, together, explain </w:t>
-      </w:r>
-      <w:r>
-        <w:lastRenderedPageBreak/>
-        <w:t>approximately 89.1% of the variation in total crimes across local authority districts.  It is clear that the model has explanat</w:t>
-      </w:r>
-      <w:r>
-        <w:t>ory power as indicated by the F-</w:t>
-      </w:r>
-      <w:r>
-        <w:t>statistic</w:t>
-      </w:r>
-      <w:r>
-        <w:t>, which is far greater than 1</w:t>
-      </w:r>
-      <w:r>
-        <w:t>.  There wer</w:t>
-      </w:r>
-      <w:r>
-        <w:t>e 1510 records included in the regression</w:t>
-      </w:r>
-      <w:r>
-        <w:t>.  That is one record per year per local authority district between 2011 and 2015.  There were about 150 records that had to be removed prior to running the regression due to missing data.</w:t>
-      </w:r>
-    </w:p>
-    <w:p>
-      <w:r>
-        <w:t xml:space="preserve">In order to perform validation on our analysis, we </w:t>
-      </w:r>
-      <w:r>
-        <w:t>used 10-fold cross-validation.  For each fold, we tracked the mean-squared error (MSE), adjusted R</w:t>
-      </w:r>
-      <w:r>
-        <w:rPr>
-          <w:vertAlign w:val="superscript"/>
-        </w:rPr>
-        <w:t>2</w:t>
-      </w:r>
-      <w:r>
-        <w:t xml:space="preserve"> value, and the value of the coefficients.  Through the validation and analysis of our results we found that the model was fairly stable, but that there may be ways that the model could be improved in the future.  </w:t>
-      </w:r>
-    </w:p>
-    <w:p>
-      <w:r>
-        <w:t>In the graph below,</w:t>
-      </w:r>
-      <w:r>
-        <w:t xml:space="preserve"> you can see our mean-squared error, which is pretty high, </w:t>
-      </w:r>
-      <w:r>
-        <w:t xml:space="preserve">averaging </w:t>
-      </w:r>
-      <w:r>
-        <w:t xml:space="preserve">just above 16 million.  This indicates that, if we were to use this model to perform prediction, the </w:t>
-      </w:r>
-      <w:r>
-        <w:t xml:space="preserve">prediction of crimes for any given LAD would be under or over-predicted by about </w:t>
-      </w:r>
-      <w:r>
-        <w:t>4</w:t>
-      </w:r>
-      <w:r>
-        <w:t>,</w:t>
-      </w:r>
-      <w:r>
-        <w:t xml:space="preserve">000 crimes.  For larger </w:t>
-      </w:r>
-      <w:r>
-        <w:t xml:space="preserve">LADs, that isn’t so erroneous.  However, </w:t>
-      </w:r>
-      <w:r>
-        <w:t xml:space="preserve">the mean value of total crime in our data is </w:t>
-      </w:r>
-      <w:r>
-        <w:t xml:space="preserve">about </w:t>
-      </w:r>
-      <w:r>
-        <w:t>14</w:t>
-      </w:r>
-      <w:r>
-        <w:t>,</w:t>
-      </w:r>
-      <w:r>
-        <w:t xml:space="preserve">280 </w:t>
-      </w:r>
-      <w:r>
-        <w:t xml:space="preserve">crimes, </w:t>
-      </w:r>
-      <w:r>
-        <w:t>and the median is just under 10,000</w:t>
-      </w:r>
-      <w:r>
-        <w:t xml:space="preserve"> crimes</w:t>
-      </w:r>
-      <w:r>
-        <w:t xml:space="preserve">.  As a result, we would </w:t>
-      </w:r>
-      <w:r>
-        <w:t>recommend against using</w:t>
-      </w:r>
-      <w:r>
-        <w:t xml:space="preserve"> this model for prediction.</w:t>
-      </w:r>
-    </w:p>
-    <w:p/>
-    <w:p>
-      <w:pPr>
-        <w:jc w:val="center"/>
-      </w:pPr>
-      <w:r>
-        <w:rPr>
-          <w:noProof/>
-        </w:rPr>
-        <w:drawing>
-          <wp:inline distT="0" distB="0" distL="0" distR="0" wp14:anchorId="7C35D24A" wp14:editId="37D14909">
-            <wp:extent cx="4454368" cy="4244975"/>
-            <wp:effectExtent l="0" t="0" r="3810" b="3175"/>
-            <wp:docPr id="10" name="Picture 10"/>
             <wp:cNvGraphicFramePr>
               <a:graphicFrameLocks xmlns:a="http://schemas.openxmlformats.org/drawingml/2006/main" noChangeAspect="1"/>
             </wp:cNvGraphicFramePr>
@@ -1403,7 +1520,7 @@
                   <pic:spPr>
                     <a:xfrm>
                       <a:off x="0" y="0"/>
-                      <a:ext cx="4454368" cy="4244975"/>
+                      <a:ext cx="3554517" cy="3790586"/>
                     </a:xfrm>
                     <a:prstGeom prst="rect">
                       <a:avLst/>
@@ -1418,7 +1535,14 @@
     </w:p>
     <w:p>
       <w:r>
-        <w:t>Given the graph below of the adjusted R</w:t>
+        <w:lastRenderedPageBreak/>
+        <w:t xml:space="preserve">Consider Table 1.  </w:t>
+      </w:r>
+      <w:r>
+        <w:t>As you can see, all of the predictors were statistically significant at a 99% confid</w:t>
+      </w:r>
+      <w:r>
+        <w:t>ence level, and the adjusted R</w:t>
       </w:r>
       <w:r>
         <w:rPr>
@@ -1427,19 +1551,39 @@
         <w:t>2</w:t>
       </w:r>
       <w:r>
-        <w:t>, y</w:t>
-      </w:r>
-      <w:r>
-        <w:t xml:space="preserve">ou might think that </w:t>
-      </w:r>
-      <w:r>
-        <w:t>such a high error rate of the model is unexpected.</w:t>
-      </w:r>
-      <w:r>
         <w:t xml:space="preserve"> </w:t>
       </w:r>
       <w:r>
-        <w:t>The adjusted R</w:t>
+        <w:t xml:space="preserve">value </w:t>
+      </w:r>
+      <w:r>
+        <w:t>was 0.891, indicating that these 6 predictors can, together, explain approximately 89.1% of the variation in total crimes across local authority districts.  It is clear that the model has explanat</w:t>
+      </w:r>
+      <w:r>
+        <w:t>ory power as indicated by the F-</w:t>
+      </w:r>
+      <w:r>
+        <w:t>statistic</w:t>
+      </w:r>
+      <w:r>
+        <w:t>, which is far greater than 1</w:t>
+      </w:r>
+      <w:r>
+        <w:t>.  There wer</w:t>
+      </w:r>
+      <w:r>
+        <w:t>e 1510 records included in the regression</w:t>
+      </w:r>
+      <w:r>
+        <w:t>.  That is one record per year per local authority district between 2011 and 2015.  There were about 150 records that had to be removed prior to running the regression due to missing data.</w:t>
+      </w:r>
+    </w:p>
+    <w:p>
+      <w:r>
+        <w:t xml:space="preserve">In order to perform validation on our analysis, we </w:t>
+      </w:r>
+      <w:r>
+        <w:t>used 10-fold cross-validation.  For each fold, we tracked the mean-squared error (MSE), adjusted R</w:t>
       </w:r>
       <w:r>
         <w:rPr>
@@ -1448,36 +1592,74 @@
         <w:t>2</w:t>
       </w:r>
       <w:r>
-        <w:t xml:space="preserve"> </w:t>
-      </w:r>
-      <w:r>
-        <w:t xml:space="preserve">graph </w:t>
-      </w:r>
-      <w:r>
-        <w:t>indicates that on ave</w:t>
-      </w:r>
-      <w:r>
-        <w:t xml:space="preserve">rage (across folds) we explain approximately </w:t>
-      </w:r>
-      <w:r>
-        <w:lastRenderedPageBreak/>
-        <w:t>89</w:t>
-      </w:r>
-      <w:r>
-        <w:t xml:space="preserve">% of the variation in the data.  </w:t>
-      </w:r>
-      <w:r>
-        <w:t xml:space="preserve">However, there is a way that this could be occurring, and that is due to </w:t>
-      </w:r>
-      <w:r>
-        <w:t>omitted variable bias, which will be a theme as we continue to look at the cross-validation results and analyze this model.</w:t>
-      </w:r>
-      <w:r>
-        <w:t xml:space="preserve">  It is what we tried to control for with the year dummy variables.</w:t>
-      </w:r>
-    </w:p>
-    <w:p>
-      <w:pPr>
+        <w:t xml:space="preserve"> value, and the value of the coefficients.  Through the validation and analysis of our results we found that the model was fairly stable, but that there may be ways that the model could be improved in the future.  </w:t>
+      </w:r>
+    </w:p>
+    <w:p>
+      <w:r>
+        <w:t>In the graph below,</w:t>
+      </w:r>
+      <w:r>
+        <w:t xml:space="preserve"> you can see our mean-squared error, which is pretty high, </w:t>
+      </w:r>
+      <w:r>
+        <w:t xml:space="preserve">averaging </w:t>
+      </w:r>
+      <w:r>
+        <w:t xml:space="preserve">just above 16 million.  This indicates that, if we were to use this model to perform prediction, the </w:t>
+      </w:r>
+      <w:r>
+        <w:t xml:space="preserve">prediction of crimes for any given LAD would be under or over-predicted by about </w:t>
+      </w:r>
+      <w:r>
+        <w:t>4</w:t>
+      </w:r>
+      <w:r>
+        <w:t>,</w:t>
+      </w:r>
+      <w:r>
+        <w:t xml:space="preserve">000 crimes.  For larger </w:t>
+      </w:r>
+      <w:r>
+        <w:t xml:space="preserve">LADs, that isn’t so erroneous.  However, </w:t>
+      </w:r>
+      <w:r>
+        <w:t xml:space="preserve">the mean value of total crime in our data is </w:t>
+      </w:r>
+      <w:r>
+        <w:t xml:space="preserve">about </w:t>
+      </w:r>
+      <w:r>
+        <w:t>14</w:t>
+      </w:r>
+      <w:r>
+        <w:t>,</w:t>
+      </w:r>
+      <w:r>
+        <w:t xml:space="preserve">280 </w:t>
+      </w:r>
+      <w:r>
+        <w:t xml:space="preserve">crimes, </w:t>
+      </w:r>
+      <w:r>
+        <w:t>and the median is just under 10,000</w:t>
+      </w:r>
+      <w:r>
+        <w:t xml:space="preserve"> crimes</w:t>
+      </w:r>
+      <w:r>
+        <w:t xml:space="preserve">.  As a result, we would </w:t>
+      </w:r>
+      <w:r>
+        <w:t>recommend against using</w:t>
+      </w:r>
+      <w:r>
+        <w:t xml:space="preserve"> this model for prediction.</w:t>
+      </w:r>
+    </w:p>
+    <w:p>
+      <w:pPr>
+        <w:keepNext/>
         <w:jc w:val="center"/>
       </w:pPr>
       <w:r>
@@ -1485,10 +1667,10 @@
           <w:noProof/>
         </w:rPr>
         <w:drawing>
-          <wp:inline distT="0" distB="0" distL="0" distR="0" wp14:anchorId="72EBA453" wp14:editId="550BFDFC">
-            <wp:extent cx="4345229" cy="4212456"/>
+          <wp:inline distT="0" distB="0" distL="0" distR="0" wp14:anchorId="70F0BC9B" wp14:editId="2D1CEB93">
+            <wp:extent cx="5943600" cy="2820670"/>
             <wp:effectExtent l="0" t="0" r="0" b="0"/>
-            <wp:docPr id="11" name="Picture 11"/>
+            <wp:docPr id="1" name="Picture 1"/>
             <wp:cNvGraphicFramePr>
               <a:graphicFrameLocks xmlns:a="http://schemas.openxmlformats.org/drawingml/2006/main" noChangeAspect="1"/>
             </wp:cNvGraphicFramePr>
@@ -1508,7 +1690,7 @@
                   <pic:spPr>
                     <a:xfrm>
                       <a:off x="0" y="0"/>
-                      <a:ext cx="4347252" cy="4214417"/>
+                      <a:ext cx="5943600" cy="2820670"/>
                     </a:xfrm>
                     <a:prstGeom prst="rect">
                       <a:avLst/>
@@ -1523,11 +1705,92 @@
     </w:p>
     <w:p>
       <w:pPr>
+        <w:pStyle w:val="Caption"/>
+        <w:jc w:val="center"/>
+      </w:pPr>
+      <w:r>
+        <w:t>Figure 8 - Cross-validation Results for the MSE and Adjusted R</w:t>
+      </w:r>
+      <w:r>
+        <w:rPr>
+          <w:vertAlign w:val="superscript"/>
+        </w:rPr>
+        <w:t>2</w:t>
+      </w:r>
+      <w:r>
+        <w:t xml:space="preserve"> values</w:t>
+      </w:r>
+    </w:p>
+    <w:p>
+      <w:r>
+        <w:t xml:space="preserve">Given the graph </w:t>
+      </w:r>
+      <w:r>
+        <w:t>above</w:t>
+      </w:r>
+      <w:r>
+        <w:t xml:space="preserve"> of the adjusted R</w:t>
+      </w:r>
+      <w:r>
+        <w:rPr>
+          <w:vertAlign w:val="superscript"/>
+        </w:rPr>
+        <w:t>2</w:t>
+      </w:r>
+      <w:r>
+        <w:t>, y</w:t>
+      </w:r>
+      <w:r>
+        <w:t xml:space="preserve">ou might think that </w:t>
+      </w:r>
+      <w:r>
+        <w:t>such a high error rate of the model is unexpected.</w:t>
+      </w:r>
+      <w:r>
+        <w:t xml:space="preserve"> </w:t>
+      </w:r>
+      <w:r>
+        <w:t>The adjusted R</w:t>
+      </w:r>
+      <w:r>
+        <w:rPr>
+          <w:vertAlign w:val="superscript"/>
+        </w:rPr>
+        <w:t>2</w:t>
+      </w:r>
+      <w:r>
+        <w:t xml:space="preserve"> </w:t>
+      </w:r>
+      <w:r>
+        <w:t xml:space="preserve">graph </w:t>
+      </w:r>
+      <w:r>
+        <w:t>indicates that on ave</w:t>
+      </w:r>
+      <w:r>
+        <w:t>rage (across folds) we explain approximately 89</w:t>
+      </w:r>
+      <w:r>
+        <w:t xml:space="preserve">% of the variation in the data.  </w:t>
+      </w:r>
+      <w:r>
+        <w:t xml:space="preserve">However, there is a way that this could be occurring, and that is due to </w:t>
+      </w:r>
+      <w:r>
+        <w:t>omitted variable bias, which will be a theme as we continue to look at the cross-validation results and analyze this model.</w:t>
+      </w:r>
+      <w:r>
+        <w:t xml:space="preserve">  It is what we tried to control for with the year dummy variables.</w:t>
+      </w:r>
+    </w:p>
+    <w:p>
+      <w:pPr>
         <w:rPr>
           <w:noProof/>
         </w:rPr>
       </w:pPr>
       <w:r>
+        <w:lastRenderedPageBreak/>
         <w:t>The next three graphs show the stability of the coefficient estimates across folds.</w:t>
       </w:r>
       <w:r>
@@ -1551,18 +1814,18 @@
     </w:p>
     <w:p>
       <w:pPr>
+        <w:keepNext/>
         <w:jc w:val="center"/>
       </w:pPr>
       <w:r>
         <w:rPr>
           <w:noProof/>
         </w:rPr>
-        <w:lastRenderedPageBreak/>
         <w:drawing>
-          <wp:inline distT="0" distB="0" distL="0" distR="0" wp14:anchorId="481B93DF" wp14:editId="6504BE5B">
-            <wp:extent cx="3906317" cy="3787793"/>
-            <wp:effectExtent l="0" t="0" r="0" b="3175"/>
-            <wp:docPr id="12" name="Picture 12"/>
+          <wp:inline distT="0" distB="0" distL="0" distR="0" wp14:anchorId="1D3A2FFA" wp14:editId="1F09B509">
+            <wp:extent cx="5943600" cy="2964815"/>
+            <wp:effectExtent l="0" t="0" r="0" b="6985"/>
+            <wp:docPr id="16" name="Picture 16"/>
             <wp:cNvGraphicFramePr>
               <a:graphicFrameLocks xmlns:a="http://schemas.openxmlformats.org/drawingml/2006/main" noChangeAspect="1"/>
             </wp:cNvGraphicFramePr>
@@ -1582,7 +1845,7 @@
                   <pic:spPr>
                     <a:xfrm>
                       <a:off x="0" y="0"/>
-                      <a:ext cx="3913960" cy="3795204"/>
+                      <a:ext cx="5943600" cy="2964815"/>
                     </a:xfrm>
                     <a:prstGeom prst="rect">
                       <a:avLst/>
@@ -1597,6 +1860,15 @@
     </w:p>
     <w:p>
       <w:pPr>
+        <w:pStyle w:val="Caption"/>
+        <w:jc w:val="center"/>
+      </w:pPr>
+      <w:r>
+        <w:t>Figure 9 - Cross-validation results for the coefficients on Unemployment and Population size.</w:t>
+      </w:r>
+    </w:p>
+    <w:p>
+      <w:pPr>
         <w:rPr>
           <w:noProof/>
         </w:rPr>
@@ -1610,20 +1882,48 @@
         </w:rPr>
         <w:t xml:space="preserve"> </w:t>
       </w:r>
-    </w:p>
-    <w:p>
-      <w:pPr>
+      <w:bookmarkStart w:id="0" w:name="_GoBack"/>
+      <w:bookmarkEnd w:id="0"/>
+    </w:p>
+    <w:p>
+      <w:pPr>
+        <w:rPr>
+          <w:noProof/>
+        </w:rPr>
+      </w:pPr>
+      <w:r>
+        <w:t xml:space="preserve">The coefficient for Population indicates that, ceteris paribus, we would expect another crime for every 7 </w:t>
+      </w:r>
+      <w:proofErr w:type="gramStart"/>
+      <w:r>
+        <w:t>people</w:t>
+      </w:r>
+      <w:proofErr w:type="gramEnd"/>
+      <w:r>
+        <w:t xml:space="preserve"> in the local authority district.  Recall that “crimes” are loosely defined here, as “anti-social behavior” is the most common crime in our data.</w:t>
+      </w:r>
+      <w:r>
+        <w:rPr>
+          <w:noProof/>
+        </w:rPr>
+        <w:t xml:space="preserve"> </w:t>
+      </w:r>
+    </w:p>
+    <w:p>
+      <w:pPr>
+        <w:keepNext/>
         <w:jc w:val="center"/>
       </w:pPr>
       <w:r>
         <w:rPr>
           <w:noProof/>
         </w:rPr>
+        <w:lastRenderedPageBreak/>
         <w:drawing>
-          <wp:inline distT="0" distB="0" distL="0" distR="0" wp14:anchorId="02079BEE" wp14:editId="78F59807">
-            <wp:extent cx="3738068" cy="3506437"/>
-            <wp:effectExtent l="0" t="0" r="0" b="0"/>
-            <wp:docPr id="13" name="Picture 13"/>
+          <wp:inline distT="0" distB="0" distL="0" distR="0" wp14:anchorId="00D648F3" wp14:editId="72759843">
+            <wp:extent cx="3655039" cy="3311794"/>
+            <wp:effectExtent l="0" t="0" r="3175" b="3175"/>
+            <wp:docPr id="14" name="Picture 14"/>
             <wp:cNvGraphicFramePr>
               <a:graphicFrameLocks xmlns:a="http://schemas.openxmlformats.org/drawingml/2006/main" noChangeAspect="1"/>
             </wp:cNvGraphicFramePr>
@@ -1643,7 +1943,7 @@
                   <pic:spPr>
                     <a:xfrm>
                       <a:off x="0" y="0"/>
-                      <a:ext cx="3742975" cy="3511040"/>
+                      <a:ext cx="3677685" cy="3332313"/>
                     </a:xfrm>
                     <a:prstGeom prst="rect">
                       <a:avLst/>
@@ -1658,65 +1958,25 @@
     </w:p>
     <w:p>
       <w:pPr>
-        <w:rPr>
-          <w:noProof/>
-        </w:rPr>
-      </w:pPr>
-      <w:r>
-        <w:lastRenderedPageBreak/>
-        <w:t>The coefficient for Population indicates that, ceteris paribus, we would expect another crime for every 7 people in the local authority district.  Recall that “crimes” are loosely defined here, as “anti-social behavior” is the most common crime in our data.</w:t>
-      </w:r>
-      <w:r>
-        <w:rPr>
-          <w:noProof/>
-        </w:rPr>
-        <w:t xml:space="preserve"> </w:t>
-      </w:r>
-    </w:p>
-    <w:p>
-      <w:pPr>
+        <w:pStyle w:val="Caption"/>
         <w:jc w:val="center"/>
       </w:pPr>
-      <w:r>
-        <w:rPr>
-          <w:noProof/>
-        </w:rPr>
-        <w:drawing>
-          <wp:inline distT="0" distB="0" distL="0" distR="0" wp14:anchorId="00D648F3" wp14:editId="37B934D2">
-            <wp:extent cx="5038725" cy="4565537"/>
-            <wp:effectExtent l="0" t="0" r="0" b="6985"/>
-            <wp:docPr id="14" name="Picture 14"/>
-            <wp:cNvGraphicFramePr>
-              <a:graphicFrameLocks xmlns:a="http://schemas.openxmlformats.org/drawingml/2006/main" noChangeAspect="1"/>
-            </wp:cNvGraphicFramePr>
-            <a:graphic xmlns:a="http://schemas.openxmlformats.org/drawingml/2006/main">
-              <a:graphicData uri="http://schemas.openxmlformats.org/drawingml/2006/picture">
-                <pic:pic xmlns:pic="http://schemas.openxmlformats.org/drawingml/2006/picture">
-                  <pic:nvPicPr>
-                    <pic:cNvPr id="0" name=""/>
-                    <pic:cNvPicPr/>
-                  </pic:nvPicPr>
-                  <pic:blipFill>
-                    <a:blip r:embed="rId18"/>
-                    <a:stretch>
-                      <a:fillRect/>
-                    </a:stretch>
-                  </pic:blipFill>
-                  <pic:spPr>
-                    <a:xfrm>
-                      <a:off x="0" y="0"/>
-                      <a:ext cx="5042292" cy="4568769"/>
-                    </a:xfrm>
-                    <a:prstGeom prst="rect">
-                      <a:avLst/>
-                    </a:prstGeom>
-                  </pic:spPr>
-                </pic:pic>
-              </a:graphicData>
-            </a:graphic>
-          </wp:inline>
-        </w:drawing>
-      </w:r>
+      <w:proofErr w:type="gramStart"/>
+      <w:r>
+        <w:t xml:space="preserve">Figure </w:t>
+      </w:r>
+      <w:fldSimple w:instr=" SEQ Figure \* ARABIC ">
+        <w:r>
+          <w:rPr>
+            <w:noProof/>
+          </w:rPr>
+          <w:t>1</w:t>
+        </w:r>
+      </w:fldSimple>
+      <w:r>
+        <w:t>0 - Cross-validation results for the Year coefficients.</w:t>
+      </w:r>
+      <w:proofErr w:type="gramEnd"/>
     </w:p>
     <w:p>
       <w:r>
@@ -1773,7 +2033,6 @@
     </w:p>
     <w:p>
       <w:r>
-        <w:lastRenderedPageBreak/>
         <w:t>One of our main goals in working with this dataset was making it easy to visualize our large and disparate dataset. To this end, we made interactive maps (hosted on our S3 bucket website) showing the crime</w:t>
       </w:r>
       <w:r>
@@ -1806,6 +2065,7 @@
           <w:sz w:val="24"/>
           <w:szCs w:val="24"/>
         </w:rPr>
+        <w:lastRenderedPageBreak/>
         <w:drawing>
           <wp:anchor distT="0" distB="0" distL="114300" distR="114300" simplePos="0" relativeHeight="251659264" behindDoc="0" locked="0" layoutInCell="1" allowOverlap="1" wp14:anchorId="625222BF" wp14:editId="463F73FB">
             <wp:simplePos x="0" y="0"/>
@@ -1832,7 +2092,7 @@
                     </pic:cNvPicPr>
                   </pic:nvPicPr>
                   <pic:blipFill>
-                    <a:blip r:embed="rId19">
+                    <a:blip r:embed="rId18">
                       <a:alphaModFix amt="82000"/>
                       <a:extLst>
                         <a:ext uri="{28A0092B-C50C-407E-A947-70E740481C1C}">
@@ -1887,7 +2147,7 @@
                     </pic:cNvPicPr>
                   </pic:nvPicPr>
                   <pic:blipFill>
-                    <a:blip r:embed="rId20">
+                    <a:blip r:embed="rId19">
                       <a:extLst>
                         <a:ext uri="{28A0092B-C50C-407E-A947-70E740481C1C}">
                           <a14:useLocalDpi xmlns:a14="http://schemas.microsoft.com/office/drawing/2010/main" val="0"/>
@@ -1923,7 +2183,7 @@
         <w:t>Figu</w:t>
       </w:r>
       <w:r>
-        <w:t>re 8</w:t>
+        <w:t>re 11</w:t>
       </w:r>
       <w:r>
         <w:t xml:space="preserve"> – Unemployment Rate by Local Authority District, 2011</w:t>
@@ -1957,67 +2217,91 @@
     </w:p>
     <w:p>
       <w:r>
+        <w:t>While the statistical analysis was revealing,</w:t>
+      </w:r>
+      <w:r>
+        <w:t xml:space="preserve"> a major</w:t>
+      </w:r>
+      <w:r>
+        <w:t xml:space="preserve"> focus </w:t>
+      </w:r>
+      <w:r>
+        <w:t xml:space="preserve">of our </w:t>
+      </w:r>
+      <w:r>
+        <w:t xml:space="preserve">project was developing interesting and informative interactive visualizations. In this regard we feel that, for the most part, we achieved what we set out to do. Using </w:t>
+      </w:r>
+      <w:proofErr w:type="spellStart"/>
+      <w:r>
+        <w:t>Bokeh</w:t>
+      </w:r>
+      <w:proofErr w:type="spellEnd"/>
+      <w:r>
+        <w:t>, we were able to create interactive maps to show changing crime (Figure 9) and unemployment rates over the time frame of our dataset. To some degree, we were able to put the visualizations over a Google Maps background (we were not able to replicate all of the functionality on this background). Considering that we started the project with zero</w:t>
+      </w:r>
+      <w:r>
+        <w:t xml:space="preserve"> experience</w:t>
+      </w:r>
+      <w:r>
+        <w:t xml:space="preserve"> producing this sort of visualization, we are proud of what we were able to accomplish</w:t>
+      </w:r>
+      <w:r>
+        <w:t xml:space="preserve"> in the limited time we had</w:t>
+      </w:r>
+      <w:r>
+        <w:t>. However, we wish we could have had more time to</w:t>
+      </w:r>
+      <w:r>
+        <w:t xml:space="preserve"> learn</w:t>
+      </w:r>
+      <w:r>
+        <w:t xml:space="preserve"> how to add additional features to our maps.</w:t>
+      </w:r>
+    </w:p>
+    <w:p>
+      <w:pPr>
+        <w:rPr>
+          <w:b/>
+        </w:rPr>
+      </w:pPr>
+      <w:r>
+        <w:rPr>
+          <w:b/>
+        </w:rPr>
+        <w:t>Opportunities for Future Research:</w:t>
+      </w:r>
+    </w:p>
+    <w:p>
+      <w:r>
         <w:lastRenderedPageBreak/>
-        <w:t>While the statistical analysis was revealing,</w:t>
-      </w:r>
-      <w:r>
-        <w:t xml:space="preserve"> a major</w:t>
-      </w:r>
-      <w:r>
-        <w:t xml:space="preserve"> focus </w:t>
-      </w:r>
-      <w:r>
-        <w:t xml:space="preserve">of our </w:t>
-      </w:r>
-      <w:r>
-        <w:t>project was developing interesting and informative interactive visualizations. In this regard we feel that, for the most part, we achieved what we set out to do. Using Bokeh, we were able to create interactive maps to show changing crime (Figure 9) and unemployment rates over the time frame of our dataset. To some degree, we were able to put the visualizations over a Google Maps background (we were not able to replicate all of the functionality on this background). Considering that we started the project with zero</w:t>
-      </w:r>
-      <w:r>
-        <w:t xml:space="preserve"> experience</w:t>
-      </w:r>
-      <w:r>
-        <w:t xml:space="preserve"> producing this sort of visualization, we are proud of what we were able to accomplish</w:t>
-      </w:r>
-      <w:r>
-        <w:t xml:space="preserve"> in the limited time we had</w:t>
-      </w:r>
-      <w:r>
-        <w:t>. However, we wish we could have had more time to</w:t>
-      </w:r>
-      <w:r>
-        <w:t xml:space="preserve"> learn</w:t>
-      </w:r>
-      <w:r>
-        <w:t xml:space="preserve"> how to add additional features to our maps.</w:t>
-      </w:r>
-    </w:p>
-    <w:p>
-      <w:pPr>
-        <w:rPr>
-          <w:b/>
-        </w:rPr>
-      </w:pPr>
-      <w:r>
-        <w:rPr>
-          <w:b/>
-        </w:rPr>
-        <w:t>Opportunities for Future Research:</w:t>
-      </w:r>
-    </w:p>
-    <w:p>
-      <w:r>
         <w:t>While our analysis did bear fruit, it left something to be desired. We had quite a bit of interesting data that, due to time constraints, we ended up not being able to use. For example, we looked at the breakdown by crime type in the exploratory stage, but we were not able to utilize this information in our analysis. This would be an obvious first step in developing a better model of criminal activity in England.</w:t>
       </w:r>
     </w:p>
     <w:p>
       <w:r>
-        <w:t>Another area where our project could have been improved was in creating the visualizations. This was the main focus of our project but, unfortunately, we spent too much time trying to make GMapPlot work well (it needs a lot of work before it should be used</w:t>
+        <w:t xml:space="preserve">Another area where our project could have been improved was in creating the visualizations. This was the main focus of our project but, unfortunately, we spent too much time trying to make </w:t>
+      </w:r>
+      <w:proofErr w:type="spellStart"/>
+      <w:r>
+        <w:t>GMapPlot</w:t>
+      </w:r>
+      <w:proofErr w:type="spellEnd"/>
+      <w:r>
+        <w:t xml:space="preserve"> work well (it needs a lot of work before it should be used</w:t>
       </w:r>
       <w:r>
         <w:t xml:space="preserve"> in any professional capacity</w:t>
       </w:r>
       <w:r>
-        <w:t>), and by the time we switched back to normal figure plots in Bokeh, we didn’t have time left to figure out how to add desirable features like multiple overlays (one for crime, one for unemployment), date selection options, or crime type selection options. In the exploratory analysis phase, we discovered that our dataset contains a distinct cluster of</w:t>
+        <w:t xml:space="preserve">), and by the time we switched back to normal figure plots in </w:t>
+      </w:r>
+      <w:proofErr w:type="spellStart"/>
+      <w:r>
+        <w:t>Bokeh</w:t>
+      </w:r>
+      <w:proofErr w:type="spellEnd"/>
+      <w:r>
+        <w:t>, we didn’t have time left to figure out how to add desirable features like multiple overlays (one for crime, one for unemployment), date selection options, or crime type selection options. In the exploratory analysis phase, we discovered that our dataset contains a distinct cluster of</w:t>
       </w:r>
       <w:r>
         <w:t xml:space="preserve"> high-crime districts (Figure </w:t>
@@ -2043,7 +2327,6 @@
         <w:rPr>
           <w:noProof/>
         </w:rPr>
-        <w:lastRenderedPageBreak/>
         <w:drawing>
           <wp:inline distT="0" distB="0" distL="0" distR="0" wp14:anchorId="5FF1F134" wp14:editId="5FBF4FB3">
             <wp:extent cx="5943600" cy="3921125"/>
@@ -2062,7 +2345,7 @@
                     </pic:cNvPicPr>
                   </pic:nvPicPr>
                   <pic:blipFill rotWithShape="1">
-                    <a:blip r:embed="rId21">
+                    <a:blip r:embed="rId20">
                       <a:extLst>
                         <a:ext uri="{28A0092B-C50C-407E-A947-70E740481C1C}">
                           <a14:useLocalDpi xmlns:a14="http://schemas.microsoft.com/office/drawing/2010/main" val="0"/>
@@ -2100,7 +2383,7 @@
         <w:t xml:space="preserve"> </w:t>
       </w:r>
       <w:r>
-        <w:t>9</w:t>
+        <w:t>12</w:t>
       </w:r>
       <w:r>
         <w:t xml:space="preserve"> – In this plot of Total Crime vs. Unemployment Rate, there are distinct clusters of high-crime and low-crime LADs.</w:t>
@@ -2114,7 +2397,7 @@
     <w:p/>
     <w:p/>
     <w:sectPr>
-      <w:footerReference w:type="default" r:id="rId22"/>
+      <w:footerReference w:type="default" r:id="rId21"/>
       <w:pgSz w:w="12240" w:h="15840"/>
       <w:pgMar w:top="1440" w:right="1440" w:bottom="1440" w:left="1440" w:header="720" w:footer="720" w:gutter="0"/>
       <w:cols w:space="720"/>
@@ -2125,7 +2408,7 @@
 </file>
 
 <file path=word/endnotes.xml><?xml version="1.0" encoding="utf-8"?>
-<w:endnotes xmlns:wpc="http://schemas.microsoft.com/office/word/2010/wordprocessingCanvas" xmlns:cx="http://schemas.microsoft.com/office/drawing/2014/chartex" xmlns:cx1="http://schemas.microsoft.com/office/drawing/2015/9/8/chartex" xmlns:cx2="http://schemas.microsoft.com/office/drawing/2015/10/21/chartex" xmlns:mc="http://schemas.openxmlformats.org/markup-compatibility/2006" xmlns:o="urn:schemas-microsoft-com:office:office" xmlns:r="http://schemas.openxmlformats.org/officeDocument/2006/relationships" xmlns:m="http://schemas.openxmlformats.org/officeDocument/2006/math" xmlns:v="urn:schemas-microsoft-com:vml" xmlns:wp14="http://schemas.microsoft.com/office/word/2010/wordprocessingDrawing" xmlns:wp="http://schemas.openxmlformats.org/drawingml/2006/wordprocessingDrawing" xmlns:w10="urn:schemas-microsoft-com:office:word" xmlns:w="http://schemas.openxmlformats.org/wordprocessingml/2006/main" xmlns:w14="http://schemas.microsoft.com/office/word/2010/wordml" xmlns:w15="http://schemas.microsoft.com/office/word/2012/wordml" xmlns:w16se="http://schemas.microsoft.com/office/word/2015/wordml/symex" xmlns:wpg="http://schemas.microsoft.com/office/word/2010/wordprocessingGroup" xmlns:wpi="http://schemas.microsoft.com/office/word/2010/wordprocessingInk" xmlns:wne="http://schemas.microsoft.com/office/word/2006/wordml" xmlns:wps="http://schemas.microsoft.com/office/word/2010/wordprocessingShape" mc:Ignorable="w14 w15 w16se wp14">
+<w:endnotes xmlns:wpc="http://schemas.microsoft.com/office/word/2010/wordprocessingCanvas" xmlns:mc="http://schemas.openxmlformats.org/markup-compatibility/2006" xmlns:o="urn:schemas-microsoft-com:office:office" xmlns:r="http://schemas.openxmlformats.org/officeDocument/2006/relationships" xmlns:m="http://schemas.openxmlformats.org/officeDocument/2006/math" xmlns:v="urn:schemas-microsoft-com:vml" xmlns:wp14="http://schemas.microsoft.com/office/word/2010/wordprocessingDrawing" xmlns:wp="http://schemas.openxmlformats.org/drawingml/2006/wordprocessingDrawing" xmlns:w10="urn:schemas-microsoft-com:office:word" xmlns:w="http://schemas.openxmlformats.org/wordprocessingml/2006/main" xmlns:w14="http://schemas.microsoft.com/office/word/2010/wordml" xmlns:wpg="http://schemas.microsoft.com/office/word/2010/wordprocessingGroup" xmlns:wpi="http://schemas.microsoft.com/office/word/2010/wordprocessingInk" xmlns:wne="http://schemas.microsoft.com/office/word/2006/wordml" xmlns:wps="http://schemas.microsoft.com/office/word/2010/wordprocessingShape" mc:Ignorable="w14 wp14">
   <w:endnote w:type="separator" w:id="-1">
     <w:p>
       <w:pPr>
@@ -2150,7 +2433,7 @@
 </file>
 
 <file path=word/footer1.xml><?xml version="1.0" encoding="utf-8"?>
-<w:ftr xmlns:wpc="http://schemas.microsoft.com/office/word/2010/wordprocessingCanvas" xmlns:cx="http://schemas.microsoft.com/office/drawing/2014/chartex" xmlns:cx1="http://schemas.microsoft.com/office/drawing/2015/9/8/chartex" xmlns:cx2="http://schemas.microsoft.com/office/drawing/2015/10/21/chartex" xmlns:mc="http://schemas.openxmlformats.org/markup-compatibility/2006" xmlns:o="urn:schemas-microsoft-com:office:office" xmlns:r="http://schemas.openxmlformats.org/officeDocument/2006/relationships" xmlns:m="http://schemas.openxmlformats.org/officeDocument/2006/math" xmlns:v="urn:schemas-microsoft-com:vml" xmlns:wp14="http://schemas.microsoft.com/office/word/2010/wordprocessingDrawing" xmlns:wp="http://schemas.openxmlformats.org/drawingml/2006/wordprocessingDrawing" xmlns:w10="urn:schemas-microsoft-com:office:word" xmlns:w="http://schemas.openxmlformats.org/wordprocessingml/2006/main" xmlns:w14="http://schemas.microsoft.com/office/word/2010/wordml" xmlns:w15="http://schemas.microsoft.com/office/word/2012/wordml" xmlns:w16se="http://schemas.microsoft.com/office/word/2015/wordml/symex" xmlns:wpg="http://schemas.microsoft.com/office/word/2010/wordprocessingGroup" xmlns:wpi="http://schemas.microsoft.com/office/word/2010/wordprocessingInk" xmlns:wne="http://schemas.microsoft.com/office/word/2006/wordml" xmlns:wps="http://schemas.microsoft.com/office/word/2010/wordprocessingShape" mc:Ignorable="w14 w15 w16se wp14">
+<w:ftr xmlns:wpc="http://schemas.microsoft.com/office/word/2010/wordprocessingCanvas" xmlns:mc="http://schemas.openxmlformats.org/markup-compatibility/2006" xmlns:o="urn:schemas-microsoft-com:office:office" xmlns:r="http://schemas.openxmlformats.org/officeDocument/2006/relationships" xmlns:m="http://schemas.openxmlformats.org/officeDocument/2006/math" xmlns:v="urn:schemas-microsoft-com:vml" xmlns:wp14="http://schemas.microsoft.com/office/word/2010/wordprocessingDrawing" xmlns:wp="http://schemas.openxmlformats.org/drawingml/2006/wordprocessingDrawing" xmlns:w10="urn:schemas-microsoft-com:office:word" xmlns:w="http://schemas.openxmlformats.org/wordprocessingml/2006/main" xmlns:w14="http://schemas.microsoft.com/office/word/2010/wordml" xmlns:wpg="http://schemas.microsoft.com/office/word/2010/wordprocessingGroup" xmlns:wpi="http://schemas.microsoft.com/office/word/2010/wordprocessingInk" xmlns:wne="http://schemas.microsoft.com/office/word/2006/wordml" xmlns:wps="http://schemas.microsoft.com/office/word/2010/wordprocessingShape" mc:Ignorable="w14 wp14">
   <w:sdt>
     <w:sdtPr>
       <w:id w:val="1466321107"/>
@@ -2183,7 +2466,7 @@
           <w:rPr>
             <w:noProof/>
           </w:rPr>
-          <w:t>15</w:t>
+          <w:t>10</w:t>
         </w:r>
         <w:r>
           <w:rPr>
@@ -2203,7 +2486,7 @@
 </file>
 
 <file path=word/footnotes.xml><?xml version="1.0" encoding="utf-8"?>
-<w:footnotes xmlns:wpc="http://schemas.microsoft.com/office/word/2010/wordprocessingCanvas" xmlns:cx="http://schemas.microsoft.com/office/drawing/2014/chartex" xmlns:cx1="http://schemas.microsoft.com/office/drawing/2015/9/8/chartex" xmlns:cx2="http://schemas.microsoft.com/office/drawing/2015/10/21/chartex" xmlns:mc="http://schemas.openxmlformats.org/markup-compatibility/2006" xmlns:o="urn:schemas-microsoft-com:office:office" xmlns:r="http://schemas.openxmlformats.org/officeDocument/2006/relationships" xmlns:m="http://schemas.openxmlformats.org/officeDocument/2006/math" xmlns:v="urn:schemas-microsoft-com:vml" xmlns:wp14="http://schemas.microsoft.com/office/word/2010/wordprocessingDrawing" xmlns:wp="http://schemas.openxmlformats.org/drawingml/2006/wordprocessingDrawing" xmlns:w10="urn:schemas-microsoft-com:office:word" xmlns:w="http://schemas.openxmlformats.org/wordprocessingml/2006/main" xmlns:w14="http://schemas.microsoft.com/office/word/2010/wordml" xmlns:w15="http://schemas.microsoft.com/office/word/2012/wordml" xmlns:w16se="http://schemas.microsoft.com/office/word/2015/wordml/symex" xmlns:wpg="http://schemas.microsoft.com/office/word/2010/wordprocessingGroup" xmlns:wpi="http://schemas.microsoft.com/office/word/2010/wordprocessingInk" xmlns:wne="http://schemas.microsoft.com/office/word/2006/wordml" xmlns:wps="http://schemas.microsoft.com/office/word/2010/wordprocessingShape" mc:Ignorable="w14 w15 w16se wp14">
+<w:footnotes xmlns:wpc="http://schemas.microsoft.com/office/word/2010/wordprocessingCanvas" xmlns:mc="http://schemas.openxmlformats.org/markup-compatibility/2006" xmlns:o="urn:schemas-microsoft-com:office:office" xmlns:r="http://schemas.openxmlformats.org/officeDocument/2006/relationships" xmlns:m="http://schemas.openxmlformats.org/officeDocument/2006/math" xmlns:v="urn:schemas-microsoft-com:vml" xmlns:wp14="http://schemas.microsoft.com/office/word/2010/wordprocessingDrawing" xmlns:wp="http://schemas.openxmlformats.org/drawingml/2006/wordprocessingDrawing" xmlns:w10="urn:schemas-microsoft-com:office:word" xmlns:w="http://schemas.openxmlformats.org/wordprocessingml/2006/main" xmlns:w14="http://schemas.microsoft.com/office/word/2010/wordml" xmlns:wpg="http://schemas.microsoft.com/office/word/2010/wordprocessingGroup" xmlns:wpi="http://schemas.microsoft.com/office/word/2010/wordprocessingInk" xmlns:wne="http://schemas.microsoft.com/office/word/2006/wordml" xmlns:wps="http://schemas.microsoft.com/office/word/2010/wordprocessingShape" mc:Ignorable="w14 wp14">
   <w:footnote w:type="separator" w:id="-1">
     <w:p>
       <w:pPr>
@@ -2236,7 +2519,31 @@
         <w:footnoteRef/>
       </w:r>
       <w:r>
-        <w:t xml:space="preserve"> "Crime Map." For Community Policing, City of London Police. Web. 12 May 2016. &lt;https://www.police.uk/city-of-london/cp/crime/&gt;.</w:t>
+        <w:t xml:space="preserve"> </w:t>
+      </w:r>
+      <w:proofErr w:type="gramStart"/>
+      <w:r>
+        <w:t>"Crime Map."</w:t>
+      </w:r>
+      <w:proofErr w:type="gramEnd"/>
+      <w:r>
+        <w:t> </w:t>
+      </w:r>
+      <w:proofErr w:type="gramStart"/>
+      <w:r>
+        <w:t>For Community Policing, City of London Police.</w:t>
+      </w:r>
+      <w:proofErr w:type="gramEnd"/>
+      <w:r>
+        <w:t xml:space="preserve"> </w:t>
+      </w:r>
+      <w:proofErr w:type="gramStart"/>
+      <w:r>
+        <w:t>Web.</w:t>
+      </w:r>
+      <w:proofErr w:type="gramEnd"/>
+      <w:r>
+        <w:t xml:space="preserve"> 12 May 2016. &lt;https://www.police.uk/city-of-london/cp/crime/&gt;.</w:t>
       </w:r>
     </w:p>
   </w:footnote>
@@ -2258,6 +2565,7 @@
       <w:r>
         <w:t xml:space="preserve"> </w:t>
       </w:r>
+      <w:proofErr w:type="gramStart"/>
       <w:r>
         <w:rPr>
           <w:rFonts w:eastAsia="Times New Roman" w:cs="Times New Roman"/>
@@ -2272,8 +2580,18 @@
           <w:sz w:val="20"/>
           <w:szCs w:val="20"/>
         </w:rPr>
-        <w:t xml:space="preserve">SOA Atlas - 2011 Boundaries." </w:t>
-      </w:r>
+        <w:t>SOA Atlas - 2011 Boundaries."</w:t>
+      </w:r>
+      <w:proofErr w:type="gramEnd"/>
+      <w:r>
+        <w:rPr>
+          <w:rFonts w:eastAsia="Times New Roman" w:cs="Times New Roman"/>
+          <w:sz w:val="20"/>
+          <w:szCs w:val="20"/>
+        </w:rPr>
+        <w:t xml:space="preserve"> </w:t>
+      </w:r>
+      <w:proofErr w:type="gramStart"/>
       <w:r>
         <w:rPr>
           <w:rFonts w:eastAsia="Times New Roman" w:cs="Times New Roman"/>
@@ -2298,7 +2616,34 @@
           <w:sz w:val="20"/>
           <w:szCs w:val="20"/>
         </w:rPr>
-        <w:t>. Web. 12 May 2016. &lt;http://londondatastore-upload.</w:t>
+        <w:t>.</w:t>
+      </w:r>
+      <w:proofErr w:type="gramEnd"/>
+      <w:r>
+        <w:rPr>
+          <w:rFonts w:eastAsia="Times New Roman" w:cs="Times New Roman"/>
+          <w:sz w:val="20"/>
+          <w:szCs w:val="20"/>
+        </w:rPr>
+        <w:t xml:space="preserve"> </w:t>
+      </w:r>
+      <w:proofErr w:type="gramStart"/>
+      <w:r>
+        <w:rPr>
+          <w:rFonts w:eastAsia="Times New Roman" w:cs="Times New Roman"/>
+          <w:sz w:val="20"/>
+          <w:szCs w:val="20"/>
+        </w:rPr>
+        <w:t>Web.</w:t>
+      </w:r>
+      <w:proofErr w:type="gramEnd"/>
+      <w:r>
+        <w:rPr>
+          <w:rFonts w:eastAsia="Times New Roman" w:cs="Times New Roman"/>
+          <w:sz w:val="20"/>
+          <w:szCs w:val="20"/>
+        </w:rPr>
+        <w:t xml:space="preserve"> 12 May 2016. &lt;http://londondatastore-upload.</w:t>
       </w:r>
       <w:r>
         <w:rPr>
@@ -2346,13 +2691,33 @@
       <w:r>
         <w:t xml:space="preserve"> </w:t>
       </w:r>
+      <w:proofErr w:type="spellStart"/>
+      <w:proofErr w:type="gramStart"/>
       <w:r>
         <w:rPr>
           <w:rFonts w:eastAsia="Times New Roman" w:cs="Times New Roman"/>
           <w:sz w:val="18"/>
           <w:szCs w:val="18"/>
         </w:rPr>
-        <w:t xml:space="preserve">Farrall, Stephen, and Will Jennings. "Policy Feedback and the Criminal Justice Agenda: An Analysis of the Economy, Crime Rates, Politics and Public Opinion in Post-War Britain." </w:t>
+        <w:t>Farrall</w:t>
+      </w:r>
+      <w:proofErr w:type="spellEnd"/>
+      <w:r>
+        <w:rPr>
+          <w:rFonts w:eastAsia="Times New Roman" w:cs="Times New Roman"/>
+          <w:sz w:val="18"/>
+          <w:szCs w:val="18"/>
+        </w:rPr>
+        <w:t>, Stephen, and Will Jennings.</w:t>
+      </w:r>
+      <w:proofErr w:type="gramEnd"/>
+      <w:r>
+        <w:rPr>
+          <w:rFonts w:eastAsia="Times New Roman" w:cs="Times New Roman"/>
+          <w:sz w:val="18"/>
+          <w:szCs w:val="18"/>
+        </w:rPr>
+        <w:t xml:space="preserve"> "Policy Feedback and the Criminal Justice Agenda: An Analysis of the Economy, Crime Rates, Politics and Public Opinion in Post-War Britain." </w:t>
       </w:r>
       <w:r>
         <w:rPr>
@@ -2370,8 +2735,18 @@
           <w:sz w:val="18"/>
           <w:szCs w:val="18"/>
         </w:rPr>
-        <w:t xml:space="preserve"> 26.4 (2012): 467-88. Web.</w:t>
-      </w:r>
+        <w:t xml:space="preserve"> 26.4 (2012): 467-88. </w:t>
+      </w:r>
+      <w:proofErr w:type="gramStart"/>
+      <w:r>
+        <w:rPr>
+          <w:rFonts w:eastAsia="Times New Roman" w:cs="Times New Roman"/>
+          <w:sz w:val="18"/>
+          <w:szCs w:val="18"/>
+        </w:rPr>
+        <w:t>Web.</w:t>
+      </w:r>
+      <w:proofErr w:type="gramEnd"/>
     </w:p>
   </w:footnote>
   <w:footnote w:id="4">
@@ -2394,13 +2769,41 @@
       <w:r>
         <w:t xml:space="preserve"> </w:t>
       </w:r>
+      <w:proofErr w:type="gramStart"/>
       <w:r>
         <w:rPr>
           <w:rFonts w:eastAsia="Times New Roman" w:cs="Times New Roman"/>
           <w:sz w:val="18"/>
           <w:szCs w:val="18"/>
         </w:rPr>
-        <w:t xml:space="preserve">Jennings, Will, Stephen Farrall, and Shaun Bevan. "The Economy, Crime and Time: An Analysis of Recorded Property Crime in England &amp; Wales 1961–2006." </w:t>
+        <w:t xml:space="preserve">Jennings, Will, Stephen </w:t>
+      </w:r>
+      <w:proofErr w:type="spellStart"/>
+      <w:r>
+        <w:rPr>
+          <w:rFonts w:eastAsia="Times New Roman" w:cs="Times New Roman"/>
+          <w:sz w:val="18"/>
+          <w:szCs w:val="18"/>
+        </w:rPr>
+        <w:t>Farrall</w:t>
+      </w:r>
+      <w:proofErr w:type="spellEnd"/>
+      <w:r>
+        <w:rPr>
+          <w:rFonts w:eastAsia="Times New Roman" w:cs="Times New Roman"/>
+          <w:sz w:val="18"/>
+          <w:szCs w:val="18"/>
+        </w:rPr>
+        <w:t>, and Shaun Bevan.</w:t>
+      </w:r>
+      <w:proofErr w:type="gramEnd"/>
+      <w:r>
+        <w:rPr>
+          <w:rFonts w:eastAsia="Times New Roman" w:cs="Times New Roman"/>
+          <w:sz w:val="18"/>
+          <w:szCs w:val="18"/>
+        </w:rPr>
+        <w:t xml:space="preserve"> "The Economy, Crime and Time: An Analysis of Recorded Property Crime in England &amp; Wales 1961–2006." </w:t>
       </w:r>
       <w:r>
         <w:rPr>
@@ -2418,186 +2821,342 @@
           <w:sz w:val="18"/>
           <w:szCs w:val="18"/>
         </w:rPr>
-        <w:t xml:space="preserve"> 40.3 (2012): 192-210. Web.</w:t>
-      </w:r>
-    </w:p>
-  </w:footnote>
-  <w:footnote w:id="5">
-    <w:p>
-      <w:pPr>
-        <w:contextualSpacing/>
-        <w:rPr>
-          <w:sz w:val="20"/>
-          <w:szCs w:val="20"/>
-        </w:rPr>
-      </w:pPr>
-      <w:r>
-        <w:rPr>
-          <w:sz w:val="20"/>
-          <w:szCs w:val="20"/>
-          <w:vertAlign w:val="superscript"/>
-        </w:rPr>
-        <w:footnoteRef/>
-      </w:r>
-      <w:r>
-        <w:rPr>
-          <w:sz w:val="20"/>
-          <w:szCs w:val="20"/>
-        </w:rPr>
-        <w:t xml:space="preserve"> "Data Downloads." Home | Data.police.uk. UK Home Office. Web. 10 Apr. 2016. &lt;https://data.police.uk/data/&gt;.</w:t>
-      </w:r>
-    </w:p>
-  </w:footnote>
-  <w:footnote w:id="6">
-    <w:p>
-      <w:pPr>
-        <w:contextualSpacing/>
-        <w:rPr>
-          <w:sz w:val="20"/>
-          <w:szCs w:val="20"/>
-        </w:rPr>
-      </w:pPr>
-      <w:r>
-        <w:rPr>
-          <w:sz w:val="20"/>
-          <w:szCs w:val="20"/>
-          <w:vertAlign w:val="superscript"/>
-        </w:rPr>
-        <w:footnoteRef/>
-      </w:r>
-      <w:r>
-        <w:rPr>
-          <w:sz w:val="20"/>
-          <w:szCs w:val="20"/>
-        </w:rPr>
-        <w:t xml:space="preserve"> "Nomis Official Labour Market Statistics." Home. Office for National Statistics. Web. 10 Apr. 2016. &lt;https://www.nomisweb.co.uk/&gt;.</w:t>
-      </w:r>
-    </w:p>
-  </w:footnote>
-  <w:footnote w:id="7">
-    <w:p>
-      <w:pPr>
-        <w:contextualSpacing/>
-        <w:rPr>
-          <w:sz w:val="20"/>
-          <w:szCs w:val="20"/>
-        </w:rPr>
-      </w:pPr>
-      <w:r>
-        <w:rPr>
-          <w:sz w:val="20"/>
-          <w:szCs w:val="20"/>
-          <w:vertAlign w:val="superscript"/>
-        </w:rPr>
-        <w:footnoteRef/>
-      </w:r>
-      <w:r>
-        <w:rPr>
-          <w:sz w:val="20"/>
-          <w:szCs w:val="20"/>
-        </w:rPr>
-        <w:t xml:space="preserve"> "Lookups between 2011 Census Output Areas and Other Geographies." Office for National Statistics. Web. 10 Apr. 2016. &lt;http://webarchive.nationalarchives.gov.uk/20160105160709/http://www.ons.gov.uk/ons/guide-method/geography/products/census/lookup/2011/index.html&gt;.</w:t>
-      </w:r>
-    </w:p>
-  </w:footnote>
-  <w:footnote w:id="8">
-    <w:p>
-      <w:pPr>
-        <w:contextualSpacing/>
-        <w:rPr>
-          <w:rFonts w:ascii="Times New Roman" w:eastAsia="Times New Roman" w:hAnsi="Times New Roman" w:cs="Times New Roman"/>
-        </w:rPr>
-      </w:pPr>
-      <w:r>
-        <w:rPr>
-          <w:sz w:val="20"/>
-          <w:szCs w:val="20"/>
-          <w:vertAlign w:val="superscript"/>
-        </w:rPr>
-        <w:footnoteRef/>
-      </w:r>
-      <w:r>
-        <w:rPr>
-          <w:sz w:val="20"/>
-          <w:szCs w:val="20"/>
-        </w:rPr>
-        <w:t xml:space="preserve"> "Census Support Easy Download: English Boundary datasets." UK Data Service. Web. 10 Apr. 2016. &lt;https://census.edina.ac.uk/easy_download.html&gt;.</w:t>
-      </w:r>
-    </w:p>
-    <w:p>
-      <w:pPr>
-        <w:pStyle w:val="FootnoteText"/>
-      </w:pPr>
-    </w:p>
-  </w:footnote>
-  <w:footnote w:id="9">
-    <w:p>
-      <w:pPr>
-        <w:rPr>
-          <w:rFonts w:ascii="Times New Roman" w:eastAsia="Times New Roman" w:hAnsi="Times New Roman" w:cs="Times New Roman"/>
-        </w:rPr>
-      </w:pPr>
-      <w:r>
-        <w:rPr>
-          <w:rStyle w:val="FootnoteReference"/>
-        </w:rPr>
-        <w:footnoteRef/>
-      </w:r>
-      <w:r>
-        <w:t xml:space="preserve"> </w:t>
-      </w:r>
-      <w:r>
-        <w:rPr>
-          <w:rFonts w:ascii="Calibri" w:hAnsi="Calibri"/>
-          <w:sz w:val="20"/>
-          <w:szCs w:val="20"/>
-        </w:rPr>
-        <w:t>“</w:t>
-      </w:r>
-      <w:r>
-        <w:rPr>
-          <w:rFonts w:ascii="Calibri" w:eastAsia="Times New Roman" w:hAnsi="Calibri" w:cs="Times New Roman"/>
-          <w:sz w:val="20"/>
-          <w:szCs w:val="20"/>
-        </w:rPr>
-        <w:t xml:space="preserve">World Geodetic System 1984.” National Geospatial-Intelligence Agency. </w:t>
-      </w:r>
-      <w:r>
-        <w:rPr>
-          <w:rFonts w:ascii="Calibri" w:hAnsi="Calibri"/>
-          <w:sz w:val="20"/>
-          <w:szCs w:val="20"/>
-        </w:rPr>
-        <w:t>Web. 10 Apr. 2016. &lt;http://www.unoosa.org/pdf/icg/2012/template/WGS_84.pdf&gt;.</w:t>
-      </w:r>
-    </w:p>
-    <w:p>
-      <w:pPr>
-        <w:rPr>
-          <w:rFonts w:ascii="Times New Roman" w:eastAsia="Times New Roman" w:hAnsi="Times New Roman" w:cs="Times New Roman"/>
-        </w:rPr>
-      </w:pPr>
-      <w:r>
-        <w:rPr>
-          <w:rFonts w:ascii="Times New Roman" w:eastAsia="Times New Roman" w:hAnsi="Times New Roman" w:cs="Times New Roman"/>
-        </w:rPr>
-        <w:t xml:space="preserve"> </w:t>
-      </w:r>
-    </w:p>
-    <w:p>
-      <w:pPr>
-        <w:pStyle w:val="FootnoteText"/>
-      </w:pPr>
-    </w:p>
-  </w:footnote>
-  <w:footnote w:id="10">
-    <w:p>
-      <w:pPr>
+        <w:t xml:space="preserve"> 40.3 (2012): 192-210. </w:t>
+      </w:r>
+      <w:proofErr w:type="gramStart"/>
+      <w:r>
         <w:rPr>
           <w:rFonts w:eastAsia="Times New Roman" w:cs="Times New Roman"/>
           <w:sz w:val="18"/>
           <w:szCs w:val="18"/>
         </w:rPr>
+        <w:t>Web.</w:t>
+      </w:r>
+      <w:proofErr w:type="gramEnd"/>
+    </w:p>
+  </w:footnote>
+  <w:footnote w:id="5">
+    <w:p>
+      <w:pPr>
+        <w:contextualSpacing/>
+        <w:rPr>
+          <w:sz w:val="20"/>
+          <w:szCs w:val="20"/>
+        </w:rPr>
+      </w:pPr>
+      <w:r>
+        <w:rPr>
+          <w:sz w:val="20"/>
+          <w:szCs w:val="20"/>
+          <w:vertAlign w:val="superscript"/>
+        </w:rPr>
+        <w:footnoteRef/>
+      </w:r>
+      <w:r>
+        <w:rPr>
+          <w:sz w:val="20"/>
+          <w:szCs w:val="20"/>
+        </w:rPr>
+        <w:t xml:space="preserve"> "Data Downloads." </w:t>
+      </w:r>
+      <w:proofErr w:type="gramStart"/>
+      <w:r>
+        <w:rPr>
+          <w:sz w:val="20"/>
+          <w:szCs w:val="20"/>
+        </w:rPr>
+        <w:t>Home | Data.police.uk.</w:t>
+      </w:r>
+      <w:proofErr w:type="gramEnd"/>
+      <w:r>
+        <w:rPr>
+          <w:sz w:val="20"/>
+          <w:szCs w:val="20"/>
+        </w:rPr>
+        <w:t xml:space="preserve"> </w:t>
+      </w:r>
+      <w:proofErr w:type="gramStart"/>
+      <w:r>
+        <w:rPr>
+          <w:sz w:val="20"/>
+          <w:szCs w:val="20"/>
+        </w:rPr>
+        <w:t>UK Home Office.</w:t>
+      </w:r>
+      <w:proofErr w:type="gramEnd"/>
+      <w:r>
+        <w:rPr>
+          <w:sz w:val="20"/>
+          <w:szCs w:val="20"/>
+        </w:rPr>
+        <w:t xml:space="preserve"> </w:t>
+      </w:r>
+      <w:proofErr w:type="gramStart"/>
+      <w:r>
+        <w:rPr>
+          <w:sz w:val="20"/>
+          <w:szCs w:val="20"/>
+        </w:rPr>
+        <w:t>Web.</w:t>
+      </w:r>
+      <w:proofErr w:type="gramEnd"/>
+      <w:r>
+        <w:rPr>
+          <w:sz w:val="20"/>
+          <w:szCs w:val="20"/>
+        </w:rPr>
+        <w:t xml:space="preserve"> 10 Apr. 2016. &lt;https://data.police.uk/data/&gt;.</w:t>
+      </w:r>
+    </w:p>
+  </w:footnote>
+  <w:footnote w:id="6">
+    <w:p>
+      <w:pPr>
+        <w:contextualSpacing/>
+        <w:rPr>
+          <w:sz w:val="20"/>
+          <w:szCs w:val="20"/>
+        </w:rPr>
+      </w:pPr>
+      <w:r>
+        <w:rPr>
+          <w:sz w:val="20"/>
+          <w:szCs w:val="20"/>
+          <w:vertAlign w:val="superscript"/>
+        </w:rPr>
+        <w:footnoteRef/>
+      </w:r>
+      <w:r>
+        <w:rPr>
+          <w:sz w:val="20"/>
+          <w:szCs w:val="20"/>
+        </w:rPr>
+        <w:t xml:space="preserve"> </w:t>
+      </w:r>
+      <w:proofErr w:type="gramStart"/>
+      <w:r>
+        <w:rPr>
+          <w:sz w:val="20"/>
+          <w:szCs w:val="20"/>
+        </w:rPr>
+        <w:t>"</w:t>
+      </w:r>
+      <w:proofErr w:type="spellStart"/>
+      <w:r>
+        <w:rPr>
+          <w:sz w:val="20"/>
+          <w:szCs w:val="20"/>
+        </w:rPr>
+        <w:t>Nomis</w:t>
+      </w:r>
+      <w:proofErr w:type="spellEnd"/>
+      <w:r>
+        <w:rPr>
+          <w:sz w:val="20"/>
+          <w:szCs w:val="20"/>
+        </w:rPr>
+        <w:t xml:space="preserve"> Official </w:t>
+      </w:r>
+      <w:proofErr w:type="spellStart"/>
+      <w:r>
+        <w:rPr>
+          <w:sz w:val="20"/>
+          <w:szCs w:val="20"/>
+        </w:rPr>
+        <w:t>Labour</w:t>
+      </w:r>
+      <w:proofErr w:type="spellEnd"/>
+      <w:r>
+        <w:rPr>
+          <w:sz w:val="20"/>
+          <w:szCs w:val="20"/>
+        </w:rPr>
+        <w:t xml:space="preserve"> Market Statistics."</w:t>
+      </w:r>
+      <w:proofErr w:type="gramEnd"/>
+      <w:r>
+        <w:rPr>
+          <w:sz w:val="20"/>
+          <w:szCs w:val="20"/>
+        </w:rPr>
+        <w:t> </w:t>
+      </w:r>
+      <w:proofErr w:type="gramStart"/>
+      <w:r>
+        <w:rPr>
+          <w:sz w:val="20"/>
+          <w:szCs w:val="20"/>
+        </w:rPr>
+        <w:t>Home.</w:t>
+      </w:r>
+      <w:proofErr w:type="gramEnd"/>
+      <w:r>
+        <w:rPr>
+          <w:sz w:val="20"/>
+          <w:szCs w:val="20"/>
+        </w:rPr>
+        <w:t xml:space="preserve"> </w:t>
+      </w:r>
+      <w:proofErr w:type="gramStart"/>
+      <w:r>
+        <w:rPr>
+          <w:sz w:val="20"/>
+          <w:szCs w:val="20"/>
+        </w:rPr>
+        <w:t>Office for National Statistics.</w:t>
+      </w:r>
+      <w:proofErr w:type="gramEnd"/>
+      <w:r>
+        <w:rPr>
+          <w:sz w:val="20"/>
+          <w:szCs w:val="20"/>
+        </w:rPr>
+        <w:t xml:space="preserve"> </w:t>
+      </w:r>
+      <w:proofErr w:type="gramStart"/>
+      <w:r>
+        <w:rPr>
+          <w:sz w:val="20"/>
+          <w:szCs w:val="20"/>
+        </w:rPr>
+        <w:t>Web.</w:t>
+      </w:r>
+      <w:proofErr w:type="gramEnd"/>
+      <w:r>
+        <w:rPr>
+          <w:sz w:val="20"/>
+          <w:szCs w:val="20"/>
+        </w:rPr>
+        <w:t xml:space="preserve"> 10 Apr. 2016. &lt;https://www.nomisweb.co.uk/&gt;.</w:t>
+      </w:r>
+    </w:p>
+  </w:footnote>
+  <w:footnote w:id="7">
+    <w:p>
+      <w:pPr>
+        <w:contextualSpacing/>
+        <w:rPr>
+          <w:sz w:val="20"/>
+          <w:szCs w:val="20"/>
+        </w:rPr>
+      </w:pPr>
+      <w:r>
+        <w:rPr>
+          <w:sz w:val="20"/>
+          <w:szCs w:val="20"/>
+          <w:vertAlign w:val="superscript"/>
+        </w:rPr>
+        <w:footnoteRef/>
+      </w:r>
+      <w:r>
+        <w:rPr>
+          <w:sz w:val="20"/>
+          <w:szCs w:val="20"/>
+        </w:rPr>
+        <w:t xml:space="preserve"> "Lookups between 2011 Census Output Areas and Other Geographies." </w:t>
+      </w:r>
+      <w:proofErr w:type="gramStart"/>
+      <w:r>
+        <w:rPr>
+          <w:sz w:val="20"/>
+          <w:szCs w:val="20"/>
+        </w:rPr>
+        <w:t>Office for National Statistics.</w:t>
+      </w:r>
+      <w:proofErr w:type="gramEnd"/>
+      <w:r>
+        <w:rPr>
+          <w:sz w:val="20"/>
+          <w:szCs w:val="20"/>
+        </w:rPr>
+        <w:t xml:space="preserve"> </w:t>
+      </w:r>
+      <w:proofErr w:type="gramStart"/>
+      <w:r>
+        <w:rPr>
+          <w:sz w:val="20"/>
+          <w:szCs w:val="20"/>
+        </w:rPr>
+        <w:t>Web.</w:t>
+      </w:r>
+      <w:proofErr w:type="gramEnd"/>
+      <w:r>
+        <w:rPr>
+          <w:sz w:val="20"/>
+          <w:szCs w:val="20"/>
+        </w:rPr>
+        <w:t xml:space="preserve"> 10 Apr. 2016. &lt;http://webarchive.nationalarchives.gov.uk/20160105160709/http://www.ons.gov.uk/ons/guide-method/geography/products/census/lookup/2011/index.html&gt;.</w:t>
+      </w:r>
+    </w:p>
+  </w:footnote>
+  <w:footnote w:id="8">
+    <w:p>
+      <w:pPr>
+        <w:contextualSpacing/>
+        <w:rPr>
+          <w:rFonts w:ascii="Times New Roman" w:eastAsia="Times New Roman" w:hAnsi="Times New Roman" w:cs="Times New Roman"/>
+        </w:rPr>
+      </w:pPr>
+      <w:r>
+        <w:rPr>
+          <w:sz w:val="20"/>
+          <w:szCs w:val="20"/>
+          <w:vertAlign w:val="superscript"/>
+        </w:rPr>
+        <w:footnoteRef/>
+      </w:r>
+      <w:r>
+        <w:rPr>
+          <w:sz w:val="20"/>
+          <w:szCs w:val="20"/>
+        </w:rPr>
+        <w:t xml:space="preserve"> "Census Support Easy Download: English Boundary datasets." </w:t>
+      </w:r>
+      <w:proofErr w:type="gramStart"/>
+      <w:r>
+        <w:rPr>
+          <w:sz w:val="20"/>
+          <w:szCs w:val="20"/>
+        </w:rPr>
+        <w:t>UK Data Service.</w:t>
+      </w:r>
+      <w:proofErr w:type="gramEnd"/>
+      <w:r>
+        <w:rPr>
+          <w:sz w:val="20"/>
+          <w:szCs w:val="20"/>
+        </w:rPr>
+        <w:t xml:space="preserve"> </w:t>
+      </w:r>
+      <w:proofErr w:type="gramStart"/>
+      <w:r>
+        <w:rPr>
+          <w:sz w:val="20"/>
+          <w:szCs w:val="20"/>
+        </w:rPr>
+        <w:t>Web.</w:t>
+      </w:r>
+      <w:proofErr w:type="gramEnd"/>
+      <w:r>
+        <w:rPr>
+          <w:sz w:val="20"/>
+          <w:szCs w:val="20"/>
+        </w:rPr>
+        <w:t xml:space="preserve"> 10 Apr. 2016. &lt;https://census.edina.ac.uk/easy_download.html&gt;.</w:t>
+      </w:r>
+    </w:p>
+    <w:p>
+      <w:pPr>
+        <w:pStyle w:val="FootnoteText"/>
+      </w:pPr>
+    </w:p>
+  </w:footnote>
+  <w:footnote w:id="9">
+    <w:p>
+      <w:pPr>
+        <w:rPr>
+          <w:rFonts w:ascii="Times New Roman" w:eastAsia="Times New Roman" w:hAnsi="Times New Roman" w:cs="Times New Roman"/>
+        </w:rPr>
       </w:pPr>
       <w:r>
         <w:rPr>
@@ -2608,14 +3167,126 @@
       <w:r>
         <w:t xml:space="preserve"> </w:t>
       </w:r>
-      <w:r>
+      <w:proofErr w:type="gramStart"/>
+      <w:r>
+        <w:rPr>
+          <w:rFonts w:ascii="Calibri" w:hAnsi="Calibri"/>
+          <w:sz w:val="20"/>
+          <w:szCs w:val="20"/>
+        </w:rPr>
+        <w:t>“</w:t>
+      </w:r>
+      <w:r>
+        <w:rPr>
+          <w:rFonts w:ascii="Calibri" w:eastAsia="Times New Roman" w:hAnsi="Calibri" w:cs="Times New Roman"/>
+          <w:sz w:val="20"/>
+          <w:szCs w:val="20"/>
+        </w:rPr>
+        <w:t>World Geodetic System 1984.”</w:t>
+      </w:r>
+      <w:proofErr w:type="gramEnd"/>
+      <w:r>
+        <w:rPr>
+          <w:rFonts w:ascii="Calibri" w:eastAsia="Times New Roman" w:hAnsi="Calibri" w:cs="Times New Roman"/>
+          <w:sz w:val="20"/>
+          <w:szCs w:val="20"/>
+        </w:rPr>
+        <w:t xml:space="preserve"> </w:t>
+      </w:r>
+      <w:proofErr w:type="gramStart"/>
+      <w:r>
+        <w:rPr>
+          <w:rFonts w:ascii="Calibri" w:eastAsia="Times New Roman" w:hAnsi="Calibri" w:cs="Times New Roman"/>
+          <w:sz w:val="20"/>
+          <w:szCs w:val="20"/>
+        </w:rPr>
+        <w:t>National Geospatial-Intelligence Agency.</w:t>
+      </w:r>
+      <w:proofErr w:type="gramEnd"/>
+      <w:r>
+        <w:rPr>
+          <w:rFonts w:ascii="Calibri" w:eastAsia="Times New Roman" w:hAnsi="Calibri" w:cs="Times New Roman"/>
+          <w:sz w:val="20"/>
+          <w:szCs w:val="20"/>
+        </w:rPr>
+        <w:t xml:space="preserve"> </w:t>
+      </w:r>
+      <w:proofErr w:type="gramStart"/>
+      <w:r>
+        <w:rPr>
+          <w:rFonts w:ascii="Calibri" w:hAnsi="Calibri"/>
+          <w:sz w:val="20"/>
+          <w:szCs w:val="20"/>
+        </w:rPr>
+        <w:t>Web.</w:t>
+      </w:r>
+      <w:proofErr w:type="gramEnd"/>
+      <w:r>
+        <w:rPr>
+          <w:rFonts w:ascii="Calibri" w:hAnsi="Calibri"/>
+          <w:sz w:val="20"/>
+          <w:szCs w:val="20"/>
+        </w:rPr>
+        <w:t xml:space="preserve"> 10 Apr. 2016. &lt;http://www.unoosa.org/pdf/icg/2012/template/WGS_84.pdf&gt;.</w:t>
+      </w:r>
+    </w:p>
+    <w:p>
+      <w:pPr>
+        <w:rPr>
+          <w:rFonts w:ascii="Times New Roman" w:eastAsia="Times New Roman" w:hAnsi="Times New Roman" w:cs="Times New Roman"/>
+        </w:rPr>
+      </w:pPr>
+      <w:r>
+        <w:rPr>
+          <w:rFonts w:ascii="Times New Roman" w:eastAsia="Times New Roman" w:hAnsi="Times New Roman" w:cs="Times New Roman"/>
+        </w:rPr>
+        <w:t xml:space="preserve"> </w:t>
+      </w:r>
+    </w:p>
+    <w:p>
+      <w:pPr>
+        <w:pStyle w:val="FootnoteText"/>
+      </w:pPr>
+    </w:p>
+  </w:footnote>
+  <w:footnote w:id="10">
+    <w:p>
+      <w:pPr>
         <w:rPr>
           <w:rFonts w:eastAsia="Times New Roman" w:cs="Times New Roman"/>
           <w:sz w:val="18"/>
           <w:szCs w:val="18"/>
         </w:rPr>
-        <w:t xml:space="preserve">"Texas¶." </w:t>
-      </w:r>
+      </w:pPr>
+      <w:r>
+        <w:rPr>
+          <w:rStyle w:val="FootnoteReference"/>
+        </w:rPr>
+        <w:footnoteRef/>
+      </w:r>
+      <w:r>
+        <w:t xml:space="preserve"> </w:t>
+      </w:r>
+      <w:proofErr w:type="gramStart"/>
+      <w:r>
+        <w:rPr>
+          <w:rFonts w:eastAsia="Times New Roman" w:cs="Times New Roman"/>
+          <w:sz w:val="18"/>
+          <w:szCs w:val="18"/>
+        </w:rPr>
+        <w:t>"Texas¶."</w:t>
+      </w:r>
+      <w:proofErr w:type="gramEnd"/>
+      <w:r>
+        <w:rPr>
+          <w:rFonts w:eastAsia="Times New Roman" w:cs="Times New Roman"/>
+          <w:sz w:val="18"/>
+          <w:szCs w:val="18"/>
+        </w:rPr>
+        <w:t xml:space="preserve"> </w:t>
+      </w:r>
+      <w:proofErr w:type="spellStart"/>
+      <w:proofErr w:type="gramStart"/>
       <w:r>
         <w:rPr>
           <w:rFonts w:eastAsia="Times New Roman" w:cs="Times New Roman"/>
@@ -2624,7 +3295,18 @@
           <w:sz w:val="18"/>
           <w:szCs w:val="18"/>
         </w:rPr>
-        <w:t>Bokeh Docs</w:t>
+        <w:t>Bokeh</w:t>
+      </w:r>
+      <w:proofErr w:type="spellEnd"/>
+      <w:r>
+        <w:rPr>
+          <w:rFonts w:eastAsia="Times New Roman" w:cs="Times New Roman"/>
+          <w:i/>
+          <w:iCs/>
+          <w:sz w:val="18"/>
+          <w:szCs w:val="18"/>
+        </w:rPr>
+        <w:t xml:space="preserve"> Docs</w:t>
       </w:r>
       <w:r>
         <w:rPr>
@@ -2632,7 +3314,34 @@
           <w:sz w:val="18"/>
           <w:szCs w:val="18"/>
         </w:rPr>
-        <w:t xml:space="preserve">. Web. 12 May 2016. &lt;http://bokeh.pydata.org/en/0.11.1/docs/gallery/texas.html&gt;. </w:t>
+        <w:t>.</w:t>
+      </w:r>
+      <w:proofErr w:type="gramEnd"/>
+      <w:r>
+        <w:rPr>
+          <w:rFonts w:eastAsia="Times New Roman" w:cs="Times New Roman"/>
+          <w:sz w:val="18"/>
+          <w:szCs w:val="18"/>
+        </w:rPr>
+        <w:t xml:space="preserve"> </w:t>
+      </w:r>
+      <w:proofErr w:type="gramStart"/>
+      <w:r>
+        <w:rPr>
+          <w:rFonts w:eastAsia="Times New Roman" w:cs="Times New Roman"/>
+          <w:sz w:val="18"/>
+          <w:szCs w:val="18"/>
+        </w:rPr>
+        <w:t>Web.</w:t>
+      </w:r>
+      <w:proofErr w:type="gramEnd"/>
+      <w:r>
+        <w:rPr>
+          <w:rFonts w:eastAsia="Times New Roman" w:cs="Times New Roman"/>
+          <w:sz w:val="18"/>
+          <w:szCs w:val="18"/>
+        </w:rPr>
+        <w:t xml:space="preserve"> 12 May 2016. &lt;http://bokeh.pydata.org/en/0.11.1/docs/gallery/texas.html&gt;. </w:t>
       </w:r>
     </w:p>
     <w:p>
@@ -2645,7 +3354,7 @@
 </file>
 
 <file path=word/styles.xml><?xml version="1.0" encoding="utf-8"?>
-<w:styles xmlns:mc="http://schemas.openxmlformats.org/markup-compatibility/2006" xmlns:r="http://schemas.openxmlformats.org/officeDocument/2006/relationships" xmlns:w="http://schemas.openxmlformats.org/wordprocessingml/2006/main" xmlns:w14="http://schemas.microsoft.com/office/word/2010/wordml" xmlns:w15="http://schemas.microsoft.com/office/word/2012/wordml" xmlns:w16se="http://schemas.microsoft.com/office/word/2015/wordml/symex" mc:Ignorable="w14 w15 w16se">
+<w:styles xmlns:mc="http://schemas.openxmlformats.org/markup-compatibility/2006" xmlns:r="http://schemas.openxmlformats.org/officeDocument/2006/relationships" xmlns:w="http://schemas.openxmlformats.org/wordprocessingml/2006/main" xmlns:w14="http://schemas.microsoft.com/office/word/2010/wordml" mc:Ignorable="w14">
   <w:docDefaults>
     <w:rPrDefault>
       <w:rPr>
@@ -2661,379 +3370,475 @@
       </w:pPr>
     </w:pPrDefault>
   </w:docDefaults>
-  <w:latentStyles w:defLockedState="0" w:defUIPriority="99" w:defSemiHidden="0" w:defUnhideWhenUsed="0" w:defQFormat="0" w:count="372">
-    <w:lsdException w:name="Normal" w:uiPriority="0" w:qFormat="1"/>
-    <w:lsdException w:name="heading 1" w:uiPriority="9" w:qFormat="1"/>
-    <w:lsdException w:name="heading 2" w:semiHidden="1" w:uiPriority="9" w:unhideWhenUsed="1" w:qFormat="1"/>
-    <w:lsdException w:name="heading 3" w:semiHidden="1" w:uiPriority="9" w:unhideWhenUsed="1" w:qFormat="1"/>
-    <w:lsdException w:name="heading 4" w:semiHidden="1" w:uiPriority="9" w:unhideWhenUsed="1" w:qFormat="1"/>
-    <w:lsdException w:name="heading 5" w:semiHidden="1" w:uiPriority="9" w:unhideWhenUsed="1" w:qFormat="1"/>
-    <w:lsdException w:name="heading 6" w:semiHidden="1" w:uiPriority="9" w:unhideWhenUsed="1" w:qFormat="1"/>
-    <w:lsdException w:name="heading 7" w:semiHidden="1" w:uiPriority="9" w:unhideWhenUsed="1" w:qFormat="1"/>
-    <w:lsdException w:name="heading 8" w:semiHidden="1" w:uiPriority="9" w:unhideWhenUsed="1" w:qFormat="1"/>
-    <w:lsdException w:name="heading 9" w:semiHidden="1" w:uiPriority="9" w:unhideWhenUsed="1" w:qFormat="1"/>
-    <w:lsdException w:name="index 1" w:semiHidden="1" w:unhideWhenUsed="1"/>
-    <w:lsdException w:name="index 2" w:semiHidden="1" w:unhideWhenUsed="1"/>
-    <w:lsdException w:name="index 3" w:semiHidden="1" w:unhideWhenUsed="1"/>
-    <w:lsdException w:name="index 4" w:semiHidden="1" w:unhideWhenUsed="1"/>
-    <w:lsdException w:name="index 5" w:semiHidden="1" w:unhideWhenUsed="1"/>
-    <w:lsdException w:name="index 6" w:semiHidden="1" w:unhideWhenUsed="1"/>
-    <w:lsdException w:name="index 7" w:semiHidden="1" w:unhideWhenUsed="1"/>
-    <w:lsdException w:name="index 8" w:semiHidden="1" w:unhideWhenUsed="1"/>
-    <w:lsdException w:name="index 9" w:semiHidden="1" w:unhideWhenUsed="1"/>
-    <w:lsdException w:name="toc 1" w:semiHidden="1" w:uiPriority="39" w:unhideWhenUsed="1"/>
-    <w:lsdException w:name="toc 2" w:semiHidden="1" w:uiPriority="39" w:unhideWhenUsed="1"/>
-    <w:lsdException w:name="toc 3" w:semiHidden="1" w:uiPriority="39" w:unhideWhenUsed="1"/>
-    <w:lsdException w:name="toc 4" w:semiHidden="1" w:uiPriority="39" w:unhideWhenUsed="1"/>
-    <w:lsdException w:name="toc 5" w:semiHidden="1" w:uiPriority="39" w:unhideWhenUsed="1"/>
-    <w:lsdException w:name="toc 6" w:semiHidden="1" w:uiPriority="39" w:unhideWhenUsed="1"/>
-    <w:lsdException w:name="toc 7" w:semiHidden="1" w:uiPriority="39" w:unhideWhenUsed="1"/>
-    <w:lsdException w:name="toc 8" w:semiHidden="1" w:uiPriority="39" w:unhideWhenUsed="1"/>
-    <w:lsdException w:name="toc 9" w:semiHidden="1" w:uiPriority="39" w:unhideWhenUsed="1"/>
-    <w:lsdException w:name="Normal Indent" w:semiHidden="1" w:unhideWhenUsed="1"/>
-    <w:lsdException w:name="footnote text" w:semiHidden="1" w:unhideWhenUsed="1"/>
-    <w:lsdException w:name="annotation text" w:semiHidden="1" w:unhideWhenUsed="1"/>
-    <w:lsdException w:name="header" w:semiHidden="1" w:unhideWhenUsed="1"/>
-    <w:lsdException w:name="footer" w:semiHidden="1" w:unhideWhenUsed="1"/>
-    <w:lsdException w:name="index heading" w:semiHidden="1" w:unhideWhenUsed="1"/>
-    <w:lsdException w:name="caption" w:semiHidden="1" w:uiPriority="35" w:unhideWhenUsed="1" w:qFormat="1"/>
-    <w:lsdException w:name="table of figures" w:semiHidden="1" w:unhideWhenUsed="1"/>
-    <w:lsdException w:name="envelope address" w:semiHidden="1" w:unhideWhenUsed="1"/>
-    <w:lsdException w:name="envelope return" w:semiHidden="1" w:unhideWhenUsed="1"/>
-    <w:lsdException w:name="footnote reference" w:semiHidden="1" w:unhideWhenUsed="1"/>
-    <w:lsdException w:name="annotation reference" w:semiHidden="1" w:unhideWhenUsed="1"/>
-    <w:lsdException w:name="line number" w:semiHidden="1" w:unhideWhenUsed="1"/>
-    <w:lsdException w:name="page number" w:semiHidden="1" w:unhideWhenUsed="1"/>
-    <w:lsdException w:name="endnote reference" w:semiHidden="1" w:unhideWhenUsed="1"/>
-    <w:lsdException w:name="endnote text" w:semiHidden="1" w:unhideWhenUsed="1"/>
-    <w:lsdException w:name="table of authorities" w:semiHidden="1" w:unhideWhenUsed="1"/>
-    <w:lsdException w:name="macro" w:semiHidden="1" w:unhideWhenUsed="1"/>
-    <w:lsdException w:name="toa heading" w:semiHidden="1" w:unhideWhenUsed="1"/>
-    <w:lsdException w:name="List" w:semiHidden="1" w:unhideWhenUsed="1"/>
-    <w:lsdException w:name="List Bullet" w:semiHidden="1" w:unhideWhenUsed="1"/>
-    <w:lsdException w:name="List Number" w:semiHidden="1" w:unhideWhenUsed="1"/>
-    <w:lsdException w:name="List 2" w:semiHidden="1" w:unhideWhenUsed="1"/>
-    <w:lsdException w:name="List 3" w:semiHidden="1" w:unhideWhenUsed="1"/>
-    <w:lsdException w:name="List 4" w:semiHidden="1" w:unhideWhenUsed="1"/>
-    <w:lsdException w:name="List 5" w:semiHidden="1" w:unhideWhenUsed="1"/>
-    <w:lsdException w:name="List Bullet 2" w:semiHidden="1" w:unhideWhenUsed="1"/>
-    <w:lsdException w:name="List Bullet 3" w:semiHidden="1" w:unhideWhenUsed="1"/>
-    <w:lsdException w:name="List Bullet 4" w:semiHidden="1" w:unhideWhenUsed="1"/>
-    <w:lsdException w:name="List Bullet 5" w:semiHidden="1" w:unhideWhenUsed="1"/>
-    <w:lsdException w:name="List Number 2" w:semiHidden="1" w:unhideWhenUsed="1"/>
-    <w:lsdException w:name="List Number 3" w:semiHidden="1" w:unhideWhenUsed="1"/>
-    <w:lsdException w:name="List Number 4" w:semiHidden="1" w:unhideWhenUsed="1"/>
-    <w:lsdException w:name="List Number 5" w:semiHidden="1" w:unhideWhenUsed="1"/>
-    <w:lsdException w:name="Title" w:uiPriority="10" w:qFormat="1"/>
-    <w:lsdException w:name="Closing" w:semiHidden="1" w:unhideWhenUsed="1"/>
-    <w:lsdException w:name="Signature" w:semiHidden="1" w:unhideWhenUsed="1"/>
-    <w:lsdException w:name="Default Paragraph Font" w:semiHidden="1" w:uiPriority="1" w:unhideWhenUsed="1"/>
-    <w:lsdException w:name="Body Text" w:semiHidden="1" w:unhideWhenUsed="1"/>
-    <w:lsdException w:name="Body Text Indent" w:semiHidden="1" w:unhideWhenUsed="1"/>
-    <w:lsdException w:name="List Continue" w:semiHidden="1" w:unhideWhenUsed="1"/>
-    <w:lsdException w:name="List Continue 2" w:semiHidden="1" w:unhideWhenUsed="1"/>
-    <w:lsdException w:name="List Continue 3" w:semiHidden="1" w:unhideWhenUsed="1"/>
-    <w:lsdException w:name="List Continue 4" w:semiHidden="1" w:unhideWhenUsed="1"/>
-    <w:lsdException w:name="List Continue 5" w:semiHidden="1" w:unhideWhenUsed="1"/>
-    <w:lsdException w:name="Message Header" w:semiHidden="1" w:unhideWhenUsed="1"/>
-    <w:lsdException w:name="Subtitle" w:uiPriority="11" w:qFormat="1"/>
-    <w:lsdException w:name="Salutation" w:semiHidden="1" w:unhideWhenUsed="1"/>
-    <w:lsdException w:name="Date" w:semiHidden="1" w:unhideWhenUsed="1"/>
-    <w:lsdException w:name="Body Text First Indent" w:semiHidden="1" w:unhideWhenUsed="1"/>
-    <w:lsdException w:name="Body Text First Indent 2" w:semiHidden="1" w:unhideWhenUsed="1"/>
-    <w:lsdException w:name="Note Heading" w:semiHidden="1" w:unhideWhenUsed="1"/>
-    <w:lsdException w:name="Body Text 2" w:semiHidden="1" w:unhideWhenUsed="1"/>
-    <w:lsdException w:name="Body Text 3" w:semiHidden="1" w:unhideWhenUsed="1"/>
-    <w:lsdException w:name="Body Text Indent 2" w:semiHidden="1" w:unhideWhenUsed="1"/>
-    <w:lsdException w:name="Body Text Indent 3" w:semiHidden="1" w:unhideWhenUsed="1"/>
-    <w:lsdException w:name="Block Text" w:semiHidden="1" w:unhideWhenUsed="1"/>
-    <w:lsdException w:name="Hyperlink" w:semiHidden="1" w:unhideWhenUsed="1"/>
-    <w:lsdException w:name="FollowedHyperlink" w:semiHidden="1" w:unhideWhenUsed="1"/>
-    <w:lsdException w:name="Strong" w:uiPriority="22" w:qFormat="1"/>
-    <w:lsdException w:name="Emphasis" w:uiPriority="20" w:qFormat="1"/>
-    <w:lsdException w:name="Document Map" w:semiHidden="1" w:unhideWhenUsed="1"/>
-    <w:lsdException w:name="Plain Text" w:semiHidden="1" w:unhideWhenUsed="1"/>
-    <w:lsdException w:name="E-mail Signature" w:semiHidden="1" w:unhideWhenUsed="1"/>
-    <w:lsdException w:name="HTML Top of Form" w:semiHidden="1" w:unhideWhenUsed="1"/>
-    <w:lsdException w:name="HTML Bottom of Form" w:semiHidden="1" w:unhideWhenUsed="1"/>
-    <w:lsdException w:name="Normal (Web)" w:semiHidden="1" w:unhideWhenUsed="1"/>
-    <w:lsdException w:name="HTML Acronym" w:semiHidden="1" w:unhideWhenUsed="1"/>
-    <w:lsdException w:name="HTML Address" w:semiHidden="1" w:unhideWhenUsed="1"/>
-    <w:lsdException w:name="HTML Cite" w:semiHidden="1" w:unhideWhenUsed="1"/>
-    <w:lsdException w:name="HTML Code" w:semiHidden="1" w:unhideWhenUsed="1"/>
-    <w:lsdException w:name="HTML Definition" w:semiHidden="1" w:unhideWhenUsed="1"/>
-    <w:lsdException w:name="HTML Keyboard" w:semiHidden="1" w:unhideWhenUsed="1"/>
-    <w:lsdException w:name="HTML Preformatted" w:semiHidden="1" w:unhideWhenUsed="1"/>
-    <w:lsdException w:name="HTML Sample" w:semiHidden="1" w:unhideWhenUsed="1"/>
-    <w:lsdException w:name="HTML Typewriter" w:semiHidden="1" w:unhideWhenUsed="1"/>
-    <w:lsdException w:name="HTML Variable" w:semiHidden="1" w:unhideWhenUsed="1"/>
-    <w:lsdException w:name="Normal Table" w:semiHidden="1" w:unhideWhenUsed="1"/>
-    <w:lsdException w:name="annotation subject" w:semiHidden="1" w:unhideWhenUsed="1"/>
-    <w:lsdException w:name="No List" w:semiHidden="1" w:unhideWhenUsed="1"/>
-    <w:lsdException w:name="Outline List 1" w:semiHidden="1" w:unhideWhenUsed="1"/>
-    <w:lsdException w:name="Outline List 2" w:semiHidden="1" w:unhideWhenUsed="1"/>
-    <w:lsdException w:name="Outline List 3" w:semiHidden="1" w:unhideWhenUsed="1"/>
-    <w:lsdException w:name="Table Simple 1" w:semiHidden="1" w:unhideWhenUsed="1"/>
-    <w:lsdException w:name="Table Simple 2" w:semiHidden="1" w:unhideWhenUsed="1"/>
-    <w:lsdException w:name="Table Simple 3" w:semiHidden="1" w:unhideWhenUsed="1"/>
-    <w:lsdException w:name="Table Classic 1" w:semiHidden="1" w:unhideWhenUsed="1"/>
-    <w:lsdException w:name="Table Classic 2" w:semiHidden="1" w:unhideWhenUsed="1"/>
-    <w:lsdException w:name="Table Classic 3" w:semiHidden="1" w:unhideWhenUsed="1"/>
-    <w:lsdException w:name="Table Classic 4" w:semiHidden="1" w:unhideWhenUsed="1"/>
-    <w:lsdException w:name="Table Colorful 1" w:semiHidden="1" w:unhideWhenUsed="1"/>
-    <w:lsdException w:name="Table Colorful 2" w:semiHidden="1" w:unhideWhenUsed="1"/>
-    <w:lsdException w:name="Table Colorful 3" w:semiHidden="1" w:unhideWhenUsed="1"/>
-    <w:lsdException w:name="Table Columns 1" w:semiHidden="1" w:unhideWhenUsed="1"/>
-    <w:lsdException w:name="Table Columns 2" w:semiHidden="1" w:unhideWhenUsed="1"/>
-    <w:lsdException w:name="Table Columns 3" w:semiHidden="1" w:unhideWhenUsed="1"/>
-    <w:lsdException w:name="Table Columns 4" w:semiHidden="1" w:unhideWhenUsed="1"/>
-    <w:lsdException w:name="Table Columns 5" w:semiHidden="1" w:unhideWhenUsed="1"/>
-    <w:lsdException w:name="Table Grid 1" w:semiHidden="1" w:unhideWhenUsed="1"/>
-    <w:lsdException w:name="Table Grid 2" w:semiHidden="1" w:unhideWhenUsed="1"/>
-    <w:lsdException w:name="Table Grid 3" w:semiHidden="1" w:unhideWhenUsed="1"/>
-    <w:lsdException w:name="Table Grid 4" w:semiHidden="1" w:unhideWhenUsed="1"/>
-    <w:lsdException w:name="Table Grid 5" w:semiHidden="1" w:unhideWhenUsed="1"/>
-    <w:lsdException w:name="Table Grid 6" w:semiHidden="1" w:unhideWhenUsed="1"/>
-    <w:lsdException w:name="Table Grid 7" w:semiHidden="1" w:unhideWhenUsed="1"/>
-    <w:lsdException w:name="Table Grid 8" w:semiHidden="1" w:unhideWhenUsed="1"/>
-    <w:lsdException w:name="Table List 1" w:semiHidden="1" w:unhideWhenUsed="1"/>
-    <w:lsdException w:name="Table List 2" w:semiHidden="1" w:unhideWhenUsed="1"/>
-    <w:lsdException w:name="Table List 3" w:semiHidden="1" w:unhideWhenUsed="1"/>
-    <w:lsdException w:name="Table List 4" w:semiHidden="1" w:unhideWhenUsed="1"/>
-    <w:lsdException w:name="Table List 5" w:semiHidden="1" w:unhideWhenUsed="1"/>
-    <w:lsdException w:name="Table List 6" w:semiHidden="1" w:unhideWhenUsed="1"/>
-    <w:lsdException w:name="Table List 7" w:semiHidden="1" w:unhideWhenUsed="1"/>
-    <w:lsdException w:name="Table List 8" w:semiHidden="1" w:unhideWhenUsed="1"/>
-    <w:lsdException w:name="Table 3D effects 1" w:semiHidden="1" w:unhideWhenUsed="1"/>
-    <w:lsdException w:name="Table 3D effects 2" w:semiHidden="1" w:unhideWhenUsed="1"/>
-    <w:lsdException w:name="Table 3D effects 3" w:semiHidden="1" w:unhideWhenUsed="1"/>
-    <w:lsdException w:name="Table Contemporary" w:semiHidden="1" w:unhideWhenUsed="1"/>
-    <w:lsdException w:name="Table Elegant" w:semiHidden="1" w:unhideWhenUsed="1"/>
-    <w:lsdException w:name="Table Professional" w:semiHidden="1" w:unhideWhenUsed="1"/>
-    <w:lsdException w:name="Table Subtle 1" w:semiHidden="1" w:unhideWhenUsed="1"/>
-    <w:lsdException w:name="Table Subtle 2" w:semiHidden="1" w:unhideWhenUsed="1"/>
-    <w:lsdException w:name="Table Web 1" w:semiHidden="1" w:unhideWhenUsed="1"/>
-    <w:lsdException w:name="Table Web 2" w:semiHidden="1" w:unhideWhenUsed="1"/>
-    <w:lsdException w:name="Table Web 3" w:semiHidden="1" w:unhideWhenUsed="1"/>
-    <w:lsdException w:name="Balloon Text" w:semiHidden="1" w:unhideWhenUsed="1"/>
-    <w:lsdException w:name="Table Grid" w:uiPriority="59"/>
-    <w:lsdException w:name="Table Theme" w:semiHidden="1" w:unhideWhenUsed="1"/>
-    <w:lsdException w:name="Placeholder Text" w:semiHidden="1"/>
-    <w:lsdException w:name="No Spacing" w:uiPriority="1" w:qFormat="1"/>
-    <w:lsdException w:name="Light Shading" w:uiPriority="60"/>
-    <w:lsdException w:name="Light List" w:uiPriority="61"/>
-    <w:lsdException w:name="Light Grid" w:uiPriority="62"/>
-    <w:lsdException w:name="Medium Shading 1" w:uiPriority="63"/>
-    <w:lsdException w:name="Medium Shading 2" w:uiPriority="64"/>
-    <w:lsdException w:name="Medium List 1" w:uiPriority="65"/>
-    <w:lsdException w:name="Medium List 2" w:uiPriority="66"/>
-    <w:lsdException w:name="Medium Grid 1" w:uiPriority="67"/>
-    <w:lsdException w:name="Medium Grid 2" w:uiPriority="68"/>
-    <w:lsdException w:name="Medium Grid 3" w:uiPriority="69"/>
-    <w:lsdException w:name="Dark List" w:uiPriority="70"/>
-    <w:lsdException w:name="Colorful Shading" w:uiPriority="71"/>
-    <w:lsdException w:name="Colorful List" w:uiPriority="72"/>
-    <w:lsdException w:name="Colorful Grid" w:uiPriority="73"/>
-    <w:lsdException w:name="Light Shading Accent 1" w:uiPriority="60"/>
-    <w:lsdException w:name="Light List Accent 1" w:uiPriority="61"/>
-    <w:lsdException w:name="Light Grid Accent 1" w:uiPriority="62"/>
-    <w:lsdException w:name="Medium Shading 1 Accent 1" w:uiPriority="63"/>
-    <w:lsdException w:name="Medium Shading 2 Accent 1" w:uiPriority="64"/>
-    <w:lsdException w:name="Medium List 1 Accent 1" w:uiPriority="65"/>
-    <w:lsdException w:name="Revision" w:semiHidden="1"/>
-    <w:lsdException w:name="List Paragraph" w:uiPriority="34" w:qFormat="1"/>
-    <w:lsdException w:name="Quote" w:uiPriority="29" w:qFormat="1"/>
-    <w:lsdException w:name="Intense Quote" w:uiPriority="30" w:qFormat="1"/>
-    <w:lsdException w:name="Medium List 2 Accent 1" w:uiPriority="66"/>
-    <w:lsdException w:name="Medium Grid 1 Accent 1" w:uiPriority="67"/>
-    <w:lsdException w:name="Medium Grid 2 Accent 1" w:uiPriority="68"/>
-    <w:lsdException w:name="Medium Grid 3 Accent 1" w:uiPriority="69"/>
-    <w:lsdException w:name="Dark List Accent 1" w:uiPriority="70"/>
-    <w:lsdException w:name="Colorful Shading Accent 1" w:uiPriority="71"/>
-    <w:lsdException w:name="Colorful List Accent 1" w:uiPriority="72"/>
-    <w:lsdException w:name="Colorful Grid Accent 1" w:uiPriority="73"/>
-    <w:lsdException w:name="Light Shading Accent 2" w:uiPriority="60"/>
-    <w:lsdException w:name="Light List Accent 2" w:uiPriority="61"/>
-    <w:lsdException w:name="Light Grid Accent 2" w:uiPriority="62"/>
-    <w:lsdException w:name="Medium Shading 1 Accent 2" w:uiPriority="63"/>
-    <w:lsdException w:name="Medium Shading 2 Accent 2" w:uiPriority="64"/>
-    <w:lsdException w:name="Medium List 1 Accent 2" w:uiPriority="65"/>
-    <w:lsdException w:name="Medium List 2 Accent 2" w:uiPriority="66"/>
-    <w:lsdException w:name="Medium Grid 1 Accent 2" w:uiPriority="67"/>
-    <w:lsdException w:name="Medium Grid 2 Accent 2" w:uiPriority="68"/>
-    <w:lsdException w:name="Medium Grid 3 Accent 2" w:uiPriority="69"/>
-    <w:lsdException w:name="Dark List Accent 2" w:uiPriority="70"/>
-    <w:lsdException w:name="Colorful Shading Accent 2" w:uiPriority="71"/>
-    <w:lsdException w:name="Colorful List Accent 2" w:uiPriority="72"/>
-    <w:lsdException w:name="Colorful Grid Accent 2" w:uiPriority="73"/>
-    <w:lsdException w:name="Light Shading Accent 3" w:uiPriority="60"/>
-    <w:lsdException w:name="Light List Accent 3" w:uiPriority="61"/>
-    <w:lsdException w:name="Light Grid Accent 3" w:uiPriority="62"/>
-    <w:lsdException w:name="Medium Shading 1 Accent 3" w:uiPriority="63"/>
-    <w:lsdException w:name="Medium Shading 2 Accent 3" w:uiPriority="64"/>
-    <w:lsdException w:name="Medium List 1 Accent 3" w:uiPriority="65"/>
-    <w:lsdException w:name="Medium List 2 Accent 3" w:uiPriority="66"/>
-    <w:lsdException w:name="Medium Grid 1 Accent 3" w:uiPriority="67"/>
-    <w:lsdException w:name="Medium Grid 2 Accent 3" w:uiPriority="68"/>
-    <w:lsdException w:name="Medium Grid 3 Accent 3" w:uiPriority="69"/>
-    <w:lsdException w:name="Dark List Accent 3" w:uiPriority="70"/>
-    <w:lsdException w:name="Colorful Shading Accent 3" w:uiPriority="71"/>
-    <w:lsdException w:name="Colorful List Accent 3" w:uiPriority="72"/>
-    <w:lsdException w:name="Colorful Grid Accent 3" w:uiPriority="73"/>
-    <w:lsdException w:name="Light Shading Accent 4" w:uiPriority="60"/>
-    <w:lsdException w:name="Light List Accent 4" w:uiPriority="61"/>
-    <w:lsdException w:name="Light Grid Accent 4" w:uiPriority="62"/>
-    <w:lsdException w:name="Medium Shading 1 Accent 4" w:uiPriority="63"/>
-    <w:lsdException w:name="Medium Shading 2 Accent 4" w:uiPriority="64"/>
-    <w:lsdException w:name="Medium List 1 Accent 4" w:uiPriority="65"/>
-    <w:lsdException w:name="Medium List 2 Accent 4" w:uiPriority="66"/>
-    <w:lsdException w:name="Medium Grid 1 Accent 4" w:uiPriority="67"/>
-    <w:lsdException w:name="Medium Grid 2 Accent 4" w:uiPriority="68"/>
-    <w:lsdException w:name="Medium Grid 3 Accent 4" w:uiPriority="69"/>
-    <w:lsdException w:name="Dark List Accent 4" w:uiPriority="70"/>
-    <w:lsdException w:name="Colorful Shading Accent 4" w:uiPriority="71"/>
-    <w:lsdException w:name="Colorful List Accent 4" w:uiPriority="72"/>
-    <w:lsdException w:name="Colorful Grid Accent 4" w:uiPriority="73"/>
-    <w:lsdException w:name="Light Shading Accent 5" w:uiPriority="60"/>
-    <w:lsdException w:name="Light List Accent 5" w:uiPriority="61"/>
-    <w:lsdException w:name="Light Grid Accent 5" w:uiPriority="62"/>
-    <w:lsdException w:name="Medium Shading 1 Accent 5" w:uiPriority="63"/>
-    <w:lsdException w:name="Medium Shading 2 Accent 5" w:uiPriority="64"/>
-    <w:lsdException w:name="Medium List 1 Accent 5" w:uiPriority="65"/>
-    <w:lsdException w:name="Medium List 2 Accent 5" w:uiPriority="66"/>
-    <w:lsdException w:name="Medium Grid 1 Accent 5" w:uiPriority="67"/>
-    <w:lsdException w:name="Medium Grid 2 Accent 5" w:uiPriority="68"/>
-    <w:lsdException w:name="Medium Grid 3 Accent 5" w:uiPriority="69"/>
-    <w:lsdException w:name="Dark List Accent 5" w:uiPriority="70"/>
-    <w:lsdException w:name="Colorful Shading Accent 5" w:uiPriority="71"/>
-    <w:lsdException w:name="Colorful List Accent 5" w:uiPriority="72"/>
-    <w:lsdException w:name="Colorful Grid Accent 5" w:uiPriority="73"/>
-    <w:lsdException w:name="Light Shading Accent 6" w:uiPriority="60"/>
-    <w:lsdException w:name="Light List Accent 6" w:uiPriority="61"/>
-    <w:lsdException w:name="Light Grid Accent 6" w:uiPriority="62"/>
-    <w:lsdException w:name="Medium Shading 1 Accent 6" w:uiPriority="63"/>
-    <w:lsdException w:name="Medium Shading 2 Accent 6" w:uiPriority="64"/>
-    <w:lsdException w:name="Medium List 1 Accent 6" w:uiPriority="65"/>
-    <w:lsdException w:name="Medium List 2 Accent 6" w:uiPriority="66"/>
-    <w:lsdException w:name="Medium Grid 1 Accent 6" w:uiPriority="67"/>
-    <w:lsdException w:name="Medium Grid 2 Accent 6" w:uiPriority="68"/>
-    <w:lsdException w:name="Medium Grid 3 Accent 6" w:uiPriority="69"/>
-    <w:lsdException w:name="Dark List Accent 6" w:uiPriority="70"/>
-    <w:lsdException w:name="Colorful Shading Accent 6" w:uiPriority="71"/>
-    <w:lsdException w:name="Colorful List Accent 6" w:uiPriority="72"/>
-    <w:lsdException w:name="Colorful Grid Accent 6" w:uiPriority="73"/>
-    <w:lsdException w:name="Subtle Emphasis" w:uiPriority="19" w:qFormat="1"/>
-    <w:lsdException w:name="Intense Emphasis" w:uiPriority="21" w:qFormat="1"/>
-    <w:lsdException w:name="Subtle Reference" w:uiPriority="31" w:qFormat="1"/>
-    <w:lsdException w:name="Intense Reference" w:uiPriority="32" w:qFormat="1"/>
-    <w:lsdException w:name="Book Title" w:uiPriority="33" w:qFormat="1"/>
-    <w:lsdException w:name="Bibliography" w:semiHidden="1" w:uiPriority="37" w:unhideWhenUsed="1"/>
-    <w:lsdException w:name="TOC Heading" w:semiHidden="1" w:uiPriority="39" w:unhideWhenUsed="1" w:qFormat="1"/>
-    <w:lsdException w:name="Plain Table 1" w:uiPriority="41"/>
-    <w:lsdException w:name="Plain Table 2" w:uiPriority="42"/>
-    <w:lsdException w:name="Plain Table 3" w:uiPriority="43"/>
-    <w:lsdException w:name="Plain Table 4" w:uiPriority="44"/>
-    <w:lsdException w:name="Plain Table 5" w:uiPriority="45"/>
-    <w:lsdException w:name="Grid Table Light" w:uiPriority="40"/>
-    <w:lsdException w:name="Grid Table 1 Light" w:uiPriority="46"/>
-    <w:lsdException w:name="Grid Table 2" w:uiPriority="47"/>
-    <w:lsdException w:name="Grid Table 3" w:uiPriority="48"/>
-    <w:lsdException w:name="Grid Table 4" w:uiPriority="49"/>
-    <w:lsdException w:name="Grid Table 5 Dark" w:uiPriority="50"/>
-    <w:lsdException w:name="Grid Table 6 Colorful" w:uiPriority="51"/>
-    <w:lsdException w:name="Grid Table 7 Colorful" w:uiPriority="52"/>
-    <w:lsdException w:name="Grid Table 1 Light Accent 1" w:uiPriority="46"/>
-    <w:lsdException w:name="Grid Table 2 Accent 1" w:uiPriority="47"/>
-    <w:lsdException w:name="Grid Table 3 Accent 1" w:uiPriority="48"/>
-    <w:lsdException w:name="Grid Table 4 Accent 1" w:uiPriority="49"/>
-    <w:lsdException w:name="Grid Table 5 Dark Accent 1" w:uiPriority="50"/>
-    <w:lsdException w:name="Grid Table 6 Colorful Accent 1" w:uiPriority="51"/>
-    <w:lsdException w:name="Grid Table 7 Colorful Accent 1" w:uiPriority="52"/>
-    <w:lsdException w:name="Grid Table 1 Light Accent 2" w:uiPriority="46"/>
-    <w:lsdException w:name="Grid Table 2 Accent 2" w:uiPriority="47"/>
-    <w:lsdException w:name="Grid Table 3 Accent 2" w:uiPriority="48"/>
-    <w:lsdException w:name="Grid Table 4 Accent 2" w:uiPriority="49"/>
-    <w:lsdException w:name="Grid Table 5 Dark Accent 2" w:uiPriority="50"/>
-    <w:lsdException w:name="Grid Table 6 Colorful Accent 2" w:uiPriority="51"/>
-    <w:lsdException w:name="Grid Table 7 Colorful Accent 2" w:uiPriority="52"/>
-    <w:lsdException w:name="Grid Table 1 Light Accent 3" w:uiPriority="46"/>
-    <w:lsdException w:name="Grid Table 2 Accent 3" w:uiPriority="47"/>
-    <w:lsdException w:name="Grid Table 3 Accent 3" w:uiPriority="48"/>
-    <w:lsdException w:name="Grid Table 4 Accent 3" w:uiPriority="49"/>
-    <w:lsdException w:name="Grid Table 5 Dark Accent 3" w:uiPriority="50"/>
-    <w:lsdException w:name="Grid Table 6 Colorful Accent 3" w:uiPriority="51"/>
-    <w:lsdException w:name="Grid Table 7 Colorful Accent 3" w:uiPriority="52"/>
-    <w:lsdException w:name="Grid Table 1 Light Accent 4" w:uiPriority="46"/>
-    <w:lsdException w:name="Grid Table 2 Accent 4" w:uiPriority="47"/>
-    <w:lsdException w:name="Grid Table 3 Accent 4" w:uiPriority="48"/>
-    <w:lsdException w:name="Grid Table 4 Accent 4" w:uiPriority="49"/>
-    <w:lsdException w:name="Grid Table 5 Dark Accent 4" w:uiPriority="50"/>
-    <w:lsdException w:name="Grid Table 6 Colorful Accent 4" w:uiPriority="51"/>
-    <w:lsdException w:name="Grid Table 7 Colorful Accent 4" w:uiPriority="52"/>
-    <w:lsdException w:name="Grid Table 1 Light Accent 5" w:uiPriority="46"/>
-    <w:lsdException w:name="Grid Table 2 Accent 5" w:uiPriority="47"/>
-    <w:lsdException w:name="Grid Table 3 Accent 5" w:uiPriority="48"/>
-    <w:lsdException w:name="Grid Table 4 Accent 5" w:uiPriority="49"/>
-    <w:lsdException w:name="Grid Table 5 Dark Accent 5" w:uiPriority="50"/>
-    <w:lsdException w:name="Grid Table 6 Colorful Accent 5" w:uiPriority="51"/>
-    <w:lsdException w:name="Grid Table 7 Colorful Accent 5" w:uiPriority="52"/>
-    <w:lsdException w:name="Grid Table 1 Light Accent 6" w:uiPriority="46"/>
-    <w:lsdException w:name="Grid Table 2 Accent 6" w:uiPriority="47"/>
-    <w:lsdException w:name="Grid Table 3 Accent 6" w:uiPriority="48"/>
-    <w:lsdException w:name="Grid Table 4 Accent 6" w:uiPriority="49"/>
-    <w:lsdException w:name="Grid Table 5 Dark Accent 6" w:uiPriority="50"/>
-    <w:lsdException w:name="Grid Table 6 Colorful Accent 6" w:uiPriority="51"/>
-    <w:lsdException w:name="Grid Table 7 Colorful Accent 6" w:uiPriority="52"/>
-    <w:lsdException w:name="List Table 1 Light" w:uiPriority="46"/>
-    <w:lsdException w:name="List Table 2" w:uiPriority="47"/>
-    <w:lsdException w:name="List Table 3" w:uiPriority="48"/>
-    <w:lsdException w:name="List Table 4" w:uiPriority="49"/>
-    <w:lsdException w:name="List Table 5 Dark" w:uiPriority="50"/>
-    <w:lsdException w:name="List Table 6 Colorful" w:uiPriority="51"/>
-    <w:lsdException w:name="List Table 7 Colorful" w:uiPriority="52"/>
-    <w:lsdException w:name="List Table 1 Light Accent 1" w:uiPriority="46"/>
-    <w:lsdException w:name="List Table 2 Accent 1" w:uiPriority="47"/>
-    <w:lsdException w:name="List Table 3 Accent 1" w:uiPriority="48"/>
-    <w:lsdException w:name="List Table 4 Accent 1" w:uiPriority="49"/>
-    <w:lsdException w:name="List Table 5 Dark Accent 1" w:uiPriority="50"/>
-    <w:lsdException w:name="List Table 6 Colorful Accent 1" w:uiPriority="51"/>
-    <w:lsdException w:name="List Table 7 Colorful Accent 1" w:uiPriority="52"/>
-    <w:lsdException w:name="List Table 1 Light Accent 2" w:uiPriority="46"/>
-    <w:lsdException w:name="List Table 2 Accent 2" w:uiPriority="47"/>
-    <w:lsdException w:name="List Table 3 Accent 2" w:uiPriority="48"/>
-    <w:lsdException w:name="List Table 4 Accent 2" w:uiPriority="49"/>
-    <w:lsdException w:name="List Table 5 Dark Accent 2" w:uiPriority="50"/>
-    <w:lsdException w:name="List Table 6 Colorful Accent 2" w:uiPriority="51"/>
-    <w:lsdException w:name="List Table 7 Colorful Accent 2" w:uiPriority="52"/>
-    <w:lsdException w:name="List Table 1 Light Accent 3" w:uiPriority="46"/>
-    <w:lsdException w:name="List Table 2 Accent 3" w:uiPriority="47"/>
-    <w:lsdException w:name="List Table 3 Accent 3" w:uiPriority="48"/>
-    <w:lsdException w:name="List Table 4 Accent 3" w:uiPriority="49"/>
-    <w:lsdException w:name="List Table 5 Dark Accent 3" w:uiPriority="50"/>
-    <w:lsdException w:name="List Table 6 Colorful Accent 3" w:uiPriority="51"/>
-    <w:lsdException w:name="List Table 7 Colorful Accent 3" w:uiPriority="52"/>
-    <w:lsdException w:name="List Table 1 Light Accent 4" w:uiPriority="46"/>
-    <w:lsdException w:name="List Table 2 Accent 4" w:uiPriority="47"/>
-    <w:lsdException w:name="List Table 3 Accent 4" w:uiPriority="48"/>
-    <w:lsdException w:name="List Table 4 Accent 4" w:uiPriority="49"/>
-    <w:lsdException w:name="List Table 5 Dark Accent 4" w:uiPriority="50"/>
-    <w:lsdException w:name="List Table 6 Colorful Accent 4" w:uiPriority="51"/>
-    <w:lsdException w:name="List Table 7 Colorful Accent 4" w:uiPriority="52"/>
-    <w:lsdException w:name="List Table 1 Light Accent 5" w:uiPriority="46"/>
-    <w:lsdException w:name="List Table 2 Accent 5" w:uiPriority="47"/>
-    <w:lsdException w:name="List Table 3 Accent 5" w:uiPriority="48"/>
-    <w:lsdException w:name="List Table 4 Accent 5" w:uiPriority="49"/>
-    <w:lsdException w:name="List Table 5 Dark Accent 5" w:uiPriority="50"/>
-    <w:lsdException w:name="List Table 6 Colorful Accent 5" w:uiPriority="51"/>
-    <w:lsdException w:name="List Table 7 Colorful Accent 5" w:uiPriority="52"/>
-    <w:lsdException w:name="List Table 1 Light Accent 6" w:uiPriority="46"/>
-    <w:lsdException w:name="List Table 2 Accent 6" w:uiPriority="47"/>
-    <w:lsdException w:name="List Table 3 Accent 6" w:uiPriority="48"/>
-    <w:lsdException w:name="List Table 4 Accent 6" w:uiPriority="49"/>
-    <w:lsdException w:name="List Table 5 Dark Accent 6" w:uiPriority="50"/>
-    <w:lsdException w:name="List Table 6 Colorful Accent 6" w:uiPriority="51"/>
-    <w:lsdException w:name="List Table 7 Colorful Accent 6" w:uiPriority="52"/>
-    <w:lsdException w:name="Mention" w:semiHidden="1" w:unhideWhenUsed="1"/>
+  <w:latentStyles w:defLockedState="0" w:defUIPriority="99" w:defSemiHidden="1" w:defUnhideWhenUsed="1" w:defQFormat="0" w:count="267">
+    <w:lsdException w:name="Normal" w:semiHidden="0" w:uiPriority="0" w:unhideWhenUsed="0" w:qFormat="1"/>
+    <w:lsdException w:name="heading 1" w:semiHidden="0" w:uiPriority="9" w:unhideWhenUsed="0" w:qFormat="1"/>
+    <w:lsdException w:name="heading 2" w:uiPriority="9" w:qFormat="1"/>
+    <w:lsdException w:name="heading 3" w:uiPriority="9" w:qFormat="1"/>
+    <w:lsdException w:name="heading 4" w:uiPriority="9" w:qFormat="1"/>
+    <w:lsdException w:name="heading 5" w:uiPriority="9" w:qFormat="1"/>
+    <w:lsdException w:name="heading 6" w:uiPriority="9" w:qFormat="1"/>
+    <w:lsdException w:name="heading 7" w:uiPriority="9" w:qFormat="1"/>
+    <w:lsdException w:name="heading 8" w:uiPriority="9" w:qFormat="1"/>
+    <w:lsdException w:name="heading 9" w:uiPriority="9" w:qFormat="1"/>
+    <w:lsdException w:name="toc 1" w:uiPriority="39"/>
+    <w:lsdException w:name="toc 2" w:uiPriority="39"/>
+    <w:lsdException w:name="toc 3" w:uiPriority="39"/>
+    <w:lsdException w:name="toc 4" w:uiPriority="39"/>
+    <w:lsdException w:name="toc 5" w:uiPriority="39"/>
+    <w:lsdException w:name="toc 6" w:uiPriority="39"/>
+    <w:lsdException w:name="toc 7" w:uiPriority="39"/>
+    <w:lsdException w:name="toc 8" w:uiPriority="39"/>
+    <w:lsdException w:name="toc 9" w:uiPriority="39"/>
+    <w:lsdException w:name="caption" w:uiPriority="35" w:qFormat="1"/>
+    <w:lsdException w:name="Title" w:semiHidden="0" w:uiPriority="10" w:unhideWhenUsed="0" w:qFormat="1"/>
+    <w:lsdException w:name="Default Paragraph Font" w:uiPriority="1"/>
+    <w:lsdException w:name="Subtitle" w:semiHidden="0" w:uiPriority="11" w:unhideWhenUsed="0" w:qFormat="1"/>
+    <w:lsdException w:name="Strong" w:semiHidden="0" w:uiPriority="22" w:unhideWhenUsed="0" w:qFormat="1"/>
+    <w:lsdException w:name="Emphasis" w:semiHidden="0" w:uiPriority="20" w:unhideWhenUsed="0" w:qFormat="1"/>
+    <w:lsdException w:name="Table Grid" w:semiHidden="0" w:uiPriority="59" w:unhideWhenUsed="0"/>
+    <w:lsdException w:name="Placeholder Text" w:unhideWhenUsed="0"/>
+    <w:lsdException w:name="No Spacing" w:semiHidden="0" w:uiPriority="1" w:unhideWhenUsed="0" w:qFormat="1"/>
+    <w:lsdException w:name="Light Shading" w:semiHidden="0" w:uiPriority="60" w:unhideWhenUsed="0"/>
+    <w:lsdException w:name="Light List" w:semiHidden="0" w:uiPriority="61" w:unhideWhenUsed="0"/>
+    <w:lsdException w:name="Light Grid" w:semiHidden="0" w:uiPriority="62" w:unhideWhenUsed="0"/>
+    <w:lsdException w:name="Medium Shading 1" w:semiHidden="0" w:uiPriority="63" w:unhideWhenUsed="0"/>
+    <w:lsdException w:name="Medium Shading 2" w:semiHidden="0" w:uiPriority="64" w:unhideWhenUsed="0"/>
+    <w:lsdException w:name="Medium List 1" w:semiHidden="0" w:uiPriority="65" w:unhideWhenUsed="0"/>
+    <w:lsdException w:name="Medium List 2" w:semiHidden="0" w:uiPriority="66" w:unhideWhenUsed="0"/>
+    <w:lsdException w:name="Medium Grid 1" w:semiHidden="0" w:uiPriority="67" w:unhideWhenUsed="0"/>
+    <w:lsdException w:name="Medium Grid 2" w:semiHidden="0" w:uiPriority="68" w:unhideWhenUsed="0"/>
+    <w:lsdException w:name="Medium Grid 3" w:semiHidden="0" w:uiPriority="69" w:unhideWhenUsed="0"/>
+    <w:lsdException w:name="Dark List" w:semiHidden="0" w:uiPriority="70" w:unhideWhenUsed="0"/>
+    <w:lsdException w:name="Colorful Shading" w:semiHidden="0" w:uiPriority="71" w:unhideWhenUsed="0"/>
+    <w:lsdException w:name="Colorful List" w:semiHidden="0" w:uiPriority="72" w:unhideWhenUsed="0"/>
+    <w:lsdException w:name="Colorful Grid" w:semiHidden="0" w:uiPriority="73" w:unhideWhenUsed="0"/>
+    <w:lsdException w:name="Light Shading Accent 1" w:semiHidden="0" w:uiPriority="60" w:unhideWhenUsed="0"/>
+    <w:lsdException w:name="Light List Accent 1" w:semiHidden="0" w:uiPriority="61" w:unhideWhenUsed="0"/>
+    <w:lsdException w:name="Light Grid Accent 1" w:semiHidden="0" w:uiPriority="62" w:unhideWhenUsed="0"/>
+    <w:lsdException w:name="Medium Shading 1 Accent 1" w:semiHidden="0" w:uiPriority="63" w:unhideWhenUsed="0"/>
+    <w:lsdException w:name="Medium Shading 2 Accent 1" w:semiHidden="0" w:uiPriority="64" w:unhideWhenUsed="0"/>
+    <w:lsdException w:name="Medium List 1 Accent 1" w:semiHidden="0" w:uiPriority="65" w:unhideWhenUsed="0"/>
+    <w:lsdException w:name="Revision" w:unhideWhenUsed="0"/>
+    <w:lsdException w:name="List Paragraph" w:semiHidden="0" w:uiPriority="34" w:unhideWhenUsed="0" w:qFormat="1"/>
+    <w:lsdException w:name="Quote" w:semiHidden="0" w:uiPriority="29" w:unhideWhenUsed="0" w:qFormat="1"/>
+    <w:lsdException w:name="Intense Quote" w:semiHidden="0" w:uiPriority="30" w:unhideWhenUsed="0" w:qFormat="1"/>
+    <w:lsdException w:name="Medium List 2 Accent 1" w:semiHidden="0" w:uiPriority="66" w:unhideWhenUsed="0"/>
+    <w:lsdException w:name="Medium Grid 1 Accent 1" w:semiHidden="0" w:uiPriority="67" w:unhideWhenUsed="0"/>
+    <w:lsdException w:name="Medium Grid 2 Accent 1" w:semiHidden="0" w:uiPriority="68" w:unhideWhenUsed="0"/>
+    <w:lsdException w:name="Medium Grid 3 Accent 1" w:semiHidden="0" w:uiPriority="69" w:unhideWhenUsed="0"/>
+    <w:lsdException w:name="Dark List Accent 1" w:semiHidden="0" w:uiPriority="70" w:unhideWhenUsed="0"/>
+    <w:lsdException w:name="Colorful Shading Accent 1" w:semiHidden="0" w:uiPriority="71" w:unhideWhenUsed="0"/>
+    <w:lsdException w:name="Colorful List Accent 1" w:semiHidden="0" w:uiPriority="72" w:unhideWhenUsed="0"/>
+    <w:lsdException w:name="Colorful Grid Accent 1" w:semiHidden="0" w:uiPriority="73" w:unhideWhenUsed="0"/>
+    <w:lsdException w:name="Light Shading Accent 2" w:semiHidden="0" w:uiPriority="60" w:unhideWhenUsed="0"/>
+    <w:lsdException w:name="Light List Accent 2" w:semiHidden="0" w:uiPriority="61" w:unhideWhenUsed="0"/>
+    <w:lsdException w:name="Light Grid Accent 2" w:semiHidden="0" w:uiPriority="62" w:unhideWhenUsed="0"/>
+    <w:lsdException w:name="Medium Shading 1 Accent 2" w:semiHidden="0" w:uiPriority="63" w:unhideWhenUsed="0"/>
+    <w:lsdException w:name="Medium Shading 2 Accent 2" w:semiHidden="0" w:uiPriority="64" w:unhideWhenUsed="0"/>
+    <w:lsdException w:name="Medium List 1 Accent 2" w:semiHidden="0" w:uiPriority="65" w:unhideWhenUsed="0"/>
+    <w:lsdException w:name="Medium List 2 Accent 2" w:semiHidden="0" w:uiPriority="66" w:unhideWhenUsed="0"/>
+    <w:lsdException w:name="Medium Grid 1 Accent 2" w:semiHidden="0" w:uiPriority="67" w:unhideWhenUsed="0"/>
+    <w:lsdException w:name="Medium Grid 2 Accent 2" w:semiHidden="0" w:uiPriority="68" w:unhideWhenUsed="0"/>
+    <w:lsdException w:name="Medium Grid 3 Accent 2" w:semiHidden="0" w:uiPriority="69" w:unhideWhenUsed="0"/>
+    <w:lsdException w:name="Dark List Accent 2" w:semiHidden="0" w:uiPriority="70" w:unhideWhenUsed="0"/>
+    <w:lsdException w:name="Colorful Shading Accent 2" w:semiHidden="0" w:uiPriority="71" w:unhideWhenUsed="0"/>
+    <w:lsdException w:name="Colorful List Accent 2" w:semiHidden="0" w:uiPriority="72" w:unhideWhenUsed="0"/>
+    <w:lsdException w:name="Colorful Grid Accent 2" w:semiHidden="0" w:uiPriority="73" w:unhideWhenUsed="0"/>
+    <w:lsdException w:name="Light Shading Accent 3" w:semiHidden="0" w:uiPriority="60" w:unhideWhenUsed="0"/>
+    <w:lsdException w:name="Light List Accent 3" w:semiHidden="0" w:uiPriority="61" w:unhideWhenUsed="0"/>
+    <w:lsdException w:name="Light Grid Accent 3" w:semiHidden="0" w:uiPriority="62" w:unhideWhenUsed="0"/>
+    <w:lsdException w:name="Medium Shading 1 Accent 3" w:semiHidden="0" w:uiPriority="63" w:unhideWhenUsed="0"/>
+    <w:lsdException w:name="Medium Shading 2 Accent 3" w:semiHidden="0" w:uiPriority="64" w:unhideWhenUsed="0"/>
+    <w:lsdException w:name="Medium List 1 Accent 3" w:semiHidden="0" w:uiPriority="65" w:unhideWhenUsed="0"/>
+    <w:lsdException w:name="Medium List 2 Accent 3" w:semiHidden="0" w:uiPriority="66" w:unhideWhenUsed="0"/>
+    <w:lsdException w:name="Medium Grid 1 Accent 3" w:semiHidden="0" w:uiPriority="67" w:unhideWhenUsed="0"/>
+    <w:lsdException w:name="Medium Grid 2 Accent 3" w:semiHidden="0" w:uiPriority="68" w:unhideWhenUsed="0"/>
+    <w:lsdException w:name="Medium Grid 3 Accent 3" w:semiHidden="0" w:uiPriority="69" w:unhideWhenUsed="0"/>
+    <w:lsdException w:name="Dark List Accent 3" w:semiHidden="0" w:uiPriority="70" w:unhideWhenUsed="0"/>
+    <w:lsdException w:name="Colorful Shading Accent 3" w:semiHidden="0" w:uiPriority="71" w:unhideWhenUsed="0"/>
+    <w:lsdException w:name="Colorful List Accent 3" w:semiHidden="0" w:uiPriority="72" w:unhideWhenUsed="0"/>
+    <w:lsdException w:name="Colorful Grid Accent 3" w:semiHidden="0" w:uiPriority="73" w:unhideWhenUsed="0"/>
+    <w:lsdException w:name="Light Shading Accent 4" w:semiHidden="0" w:uiPriority="60" w:unhideWhenUsed="0"/>
+    <w:lsdException w:name="Light List Accent 4" w:semiHidden="0" w:uiPriority="61" w:unhideWhenUsed="0"/>
+    <w:lsdException w:name="Light Grid Accent 4" w:semiHidden="0" w:uiPriority="62" w:unhideWhenUsed="0"/>
+    <w:lsdException w:name="Medium Shading 1 Accent 4" w:semiHidden="0" w:uiPriority="63" w:unhideWhenUsed="0"/>
+    <w:lsdException w:name="Medium Shading 2 Accent 4" w:semiHidden="0" w:uiPriority="64" w:unhideWhenUsed="0"/>
+    <w:lsdException w:name="Medium List 1 Accent 4" w:semiHidden="0" w:uiPriority="65" w:unhideWhenUsed="0"/>
+    <w:lsdException w:name="Medium List 2 Accent 4" w:semiHidden="0" w:uiPriority="66" w:unhideWhenUsed="0"/>
+    <w:lsdException w:name="Medium Grid 1 Accent 4" w:semiHidden="0" w:uiPriority="67" w:unhideWhenUsed="0"/>
+    <w:lsdException w:name="Medium Grid 2 Accent 4" w:semiHidden="0" w:uiPriority="68" w:unhideWhenUsed="0"/>
+    <w:lsdException w:name="Medium Grid 3 Accent 4" w:semiHidden="0" w:uiPriority="69" w:unhideWhenUsed="0"/>
+    <w:lsdException w:name="Dark List Accent 4" w:semiHidden="0" w:uiPriority="70" w:unhideWhenUsed="0"/>
+    <w:lsdException w:name="Colorful Shading Accent 4" w:semiHidden="0" w:uiPriority="71" w:unhideWhenUsed="0"/>
+    <w:lsdException w:name="Colorful List Accent 4" w:semiHidden="0" w:uiPriority="72" w:unhideWhenUsed="0"/>
+    <w:lsdException w:name="Colorful Grid Accent 4" w:semiHidden="0" w:uiPriority="73" w:unhideWhenUsed="0"/>
+    <w:lsdException w:name="Light Shading Accent 5" w:semiHidden="0" w:uiPriority="60" w:unhideWhenUsed="0"/>
+    <w:lsdException w:name="Light List Accent 5" w:semiHidden="0" w:uiPriority="61" w:unhideWhenUsed="0"/>
+    <w:lsdException w:name="Light Grid Accent 5" w:semiHidden="0" w:uiPriority="62" w:unhideWhenUsed="0"/>
+    <w:lsdException w:name="Medium Shading 1 Accent 5" w:semiHidden="0" w:uiPriority="63" w:unhideWhenUsed="0"/>
+    <w:lsdException w:name="Medium Shading 2 Accent 5" w:semiHidden="0" w:uiPriority="64" w:unhideWhenUsed="0"/>
+    <w:lsdException w:name="Medium List 1 Accent 5" w:semiHidden="0" w:uiPriority="65" w:unhideWhenUsed="0"/>
+    <w:lsdException w:name="Medium List 2 Accent 5" w:semiHidden="0" w:uiPriority="66" w:unhideWhenUsed="0"/>
+    <w:lsdException w:name="Medium Grid 1 Accent 5" w:semiHidden="0" w:uiPriority="67" w:unhideWhenUsed="0"/>
+    <w:lsdException w:name="Medium Grid 2 Accent 5" w:semiHidden="0" w:uiPriority="68" w:unhideWhenUsed="0"/>
+    <w:lsdException w:name="Medium Grid 3 Accent 5" w:semiHidden="0" w:uiPriority="69" w:unhideWhenUsed="0"/>
+    <w:lsdException w:name="Dark List Accent 5" w:semiHidden="0" w:uiPriority="70" w:unhideWhenUsed="0"/>
+    <w:lsdException w:name="Colorful Shading Accent 5" w:semiHidden="0" w:uiPriority="71" w:unhideWhenUsed="0"/>
+    <w:lsdException w:name="Colorful List Accent 5" w:semiHidden="0" w:uiPriority="72" w:unhideWhenUsed="0"/>
+    <w:lsdException w:name="Colorful Grid Accent 5" w:semiHidden="0" w:uiPriority="73" w:unhideWhenUsed="0"/>
+    <w:lsdException w:name="Light Shading Accent 6" w:semiHidden="0" w:uiPriority="60" w:unhideWhenUsed="0"/>
+    <w:lsdException w:name="Light List Accent 6" w:semiHidden="0" w:uiPriority="61" w:unhideWhenUsed="0"/>
+    <w:lsdException w:name="Light Grid Accent 6" w:semiHidden="0" w:uiPriority="62" w:unhideWhenUsed="0"/>
+    <w:lsdException w:name="Medium Shading 1 Accent 6" w:semiHidden="0" w:uiPriority="63" w:unhideWhenUsed="0"/>
+    <w:lsdException w:name="Medium Shading 2 Accent 6" w:semiHidden="0" w:uiPriority="64" w:unhideWhenUsed="0"/>
+    <w:lsdException w:name="Medium List 1 Accent 6" w:semiHidden="0" w:uiPriority="65" w:unhideWhenUsed="0"/>
+    <w:lsdException w:name="Medium List 2 Accent 6" w:semiHidden="0" w:uiPriority="66" w:unhideWhenUsed="0"/>
+    <w:lsdException w:name="Medium Grid 1 Accent 6" w:semiHidden="0" w:uiPriority="67" w:unhideWhenUsed="0"/>
+    <w:lsdException w:name="Medium Grid 2 Accent 6" w:semiHidden="0" w:uiPriority="68" w:unhideWhenUsed="0"/>
+    <w:lsdException w:name="Medium Grid 3 Accent 6" w:semiHidden="0" w:uiPriority="69" w:unhideWhenUsed="0"/>
+    <w:lsdException w:name="Dark List Accent 6" w:semiHidden="0" w:uiPriority="70" w:unhideWhenUsed="0"/>
+    <w:lsdException w:name="Colorful Shading Accent 6" w:semiHidden="0" w:uiPriority="71" w:unhideWhenUsed="0"/>
+    <w:lsdException w:name="Colorful List Accent 6" w:semiHidden="0" w:uiPriority="72" w:unhideWhenUsed="0"/>
+    <w:lsdException w:name="Colorful Grid Accent 6" w:semiHidden="0" w:uiPriority="73" w:unhideWhenUsed="0"/>
+    <w:lsdException w:name="Subtle Emphasis" w:semiHidden="0" w:uiPriority="19" w:unhideWhenUsed="0" w:qFormat="1"/>
+    <w:lsdException w:name="Intense Emphasis" w:semiHidden="0" w:uiPriority="21" w:unhideWhenUsed="0" w:qFormat="1"/>
+    <w:lsdException w:name="Subtle Reference" w:semiHidden="0" w:uiPriority="31" w:unhideWhenUsed="0" w:qFormat="1"/>
+    <w:lsdException w:name="Intense Reference" w:semiHidden="0" w:uiPriority="32" w:unhideWhenUsed="0" w:qFormat="1"/>
+    <w:lsdException w:name="Book Title" w:semiHidden="0" w:uiPriority="33" w:unhideWhenUsed="0" w:qFormat="1"/>
+    <w:lsdException w:name="Bibliography" w:uiPriority="37"/>
+    <w:lsdException w:name="TOC Heading" w:uiPriority="39" w:qFormat="1"/>
+  </w:latentStyles>
+  <w:style w:type="paragraph" w:default="1" w:styleId="Normal">
+    <w:name w:val="Normal"/>
+    <w:qFormat/>
+  </w:style>
+  <w:style w:type="character" w:default="1" w:styleId="DefaultParagraphFont">
+    <w:name w:val="Default Paragraph Font"/>
+    <w:uiPriority w:val="1"/>
+    <w:semiHidden/>
+    <w:unhideWhenUsed/>
+  </w:style>
+  <w:style w:type="table" w:default="1" w:styleId="TableNormal">
+    <w:name w:val="Normal Table"/>
+    <w:uiPriority w:val="99"/>
+    <w:semiHidden/>
+    <w:unhideWhenUsed/>
+    <w:tblPr>
+      <w:tblInd w:w="0" w:type="dxa"/>
+      <w:tblCellMar>
+        <w:top w:w="0" w:type="dxa"/>
+        <w:left w:w="108" w:type="dxa"/>
+        <w:bottom w:w="0" w:type="dxa"/>
+        <w:right w:w="108" w:type="dxa"/>
+      </w:tblCellMar>
+    </w:tblPr>
+  </w:style>
+  <w:style w:type="numbering" w:default="1" w:styleId="NoList">
+    <w:name w:val="No List"/>
+    <w:uiPriority w:val="99"/>
+    <w:semiHidden/>
+    <w:unhideWhenUsed/>
+  </w:style>
+  <w:style w:type="paragraph" w:styleId="FootnoteText">
+    <w:name w:val="footnote text"/>
+    <w:basedOn w:val="Normal"/>
+    <w:link w:val="FootnoteTextChar"/>
+    <w:uiPriority w:val="99"/>
+    <w:unhideWhenUsed/>
+    <w:rsid w:val="002F4C09"/>
+    <w:pPr>
+      <w:spacing w:after="0" w:line="240" w:lineRule="auto"/>
+    </w:pPr>
+    <w:rPr>
+      <w:sz w:val="20"/>
+      <w:szCs w:val="20"/>
+    </w:rPr>
+  </w:style>
+  <w:style w:type="character" w:customStyle="1" w:styleId="FootnoteTextChar">
+    <w:name w:val="Footnote Text Char"/>
+    <w:basedOn w:val="DefaultParagraphFont"/>
+    <w:link w:val="FootnoteText"/>
+    <w:uiPriority w:val="99"/>
+    <w:rsid w:val="002F4C09"/>
+    <w:rPr>
+      <w:sz w:val="20"/>
+      <w:szCs w:val="20"/>
+    </w:rPr>
+  </w:style>
+  <w:style w:type="character" w:styleId="FootnoteReference">
+    <w:name w:val="footnote reference"/>
+    <w:basedOn w:val="DefaultParagraphFont"/>
+    <w:uiPriority w:val="99"/>
+    <w:unhideWhenUsed/>
+    <w:rsid w:val="002F4C09"/>
+    <w:rPr>
+      <w:vertAlign w:val="superscript"/>
+    </w:rPr>
+  </w:style>
+  <w:style w:type="paragraph" w:styleId="Caption">
+    <w:name w:val="caption"/>
+    <w:basedOn w:val="Normal"/>
+    <w:next w:val="Normal"/>
+    <w:uiPriority w:val="35"/>
+    <w:unhideWhenUsed/>
+    <w:qFormat/>
+    <w:rsid w:val="002F4C09"/>
+    <w:pPr>
+      <w:spacing w:line="240" w:lineRule="auto"/>
+    </w:pPr>
+    <w:rPr>
+      <w:rFonts w:eastAsiaTheme="minorEastAsia"/>
+      <w:i/>
+      <w:iCs/>
+      <w:color w:val="1F497D" w:themeColor="text2"/>
+      <w:sz w:val="18"/>
+      <w:szCs w:val="18"/>
+    </w:rPr>
+  </w:style>
+  <w:style w:type="character" w:styleId="Strong">
+    <w:name w:val="Strong"/>
+    <w:basedOn w:val="DefaultParagraphFont"/>
+    <w:uiPriority w:val="22"/>
+    <w:qFormat/>
+    <w:rsid w:val="00F55642"/>
+    <w:rPr>
+      <w:b/>
+      <w:bCs/>
+    </w:rPr>
+  </w:style>
+  <w:style w:type="paragraph" w:styleId="Header">
+    <w:name w:val="header"/>
+    <w:basedOn w:val="Normal"/>
+    <w:link w:val="HeaderChar"/>
+    <w:uiPriority w:val="99"/>
+    <w:unhideWhenUsed/>
+    <w:rsid w:val="00992699"/>
+    <w:pPr>
+      <w:tabs>
+        <w:tab w:val="center" w:pos="4680"/>
+        <w:tab w:val="right" w:pos="9360"/>
+      </w:tabs>
+      <w:spacing w:after="0" w:line="240" w:lineRule="auto"/>
+    </w:pPr>
+  </w:style>
+  <w:style w:type="character" w:customStyle="1" w:styleId="HeaderChar">
+    <w:name w:val="Header Char"/>
+    <w:basedOn w:val="DefaultParagraphFont"/>
+    <w:link w:val="Header"/>
+    <w:uiPriority w:val="99"/>
+    <w:rsid w:val="00992699"/>
+  </w:style>
+  <w:style w:type="paragraph" w:styleId="Footer">
+    <w:name w:val="footer"/>
+    <w:basedOn w:val="Normal"/>
+    <w:link w:val="FooterChar"/>
+    <w:uiPriority w:val="99"/>
+    <w:unhideWhenUsed/>
+    <w:rsid w:val="00992699"/>
+    <w:pPr>
+      <w:tabs>
+        <w:tab w:val="center" w:pos="4680"/>
+        <w:tab w:val="right" w:pos="9360"/>
+      </w:tabs>
+      <w:spacing w:after="0" w:line="240" w:lineRule="auto"/>
+    </w:pPr>
+  </w:style>
+  <w:style w:type="character" w:customStyle="1" w:styleId="FooterChar">
+    <w:name w:val="Footer Char"/>
+    <w:basedOn w:val="DefaultParagraphFont"/>
+    <w:link w:val="Footer"/>
+    <w:uiPriority w:val="99"/>
+    <w:rsid w:val="00992699"/>
+  </w:style>
+  <w:style w:type="paragraph" w:styleId="BalloonText">
+    <w:name w:val="Balloon Text"/>
+    <w:basedOn w:val="Normal"/>
+    <w:link w:val="BalloonTextChar"/>
+    <w:uiPriority w:val="99"/>
+    <w:semiHidden/>
+    <w:unhideWhenUsed/>
+    <w:rsid w:val="0076152F"/>
+    <w:pPr>
+      <w:spacing w:after="0" w:line="240" w:lineRule="auto"/>
+    </w:pPr>
+    <w:rPr>
+      <w:rFonts w:ascii="Tahoma" w:hAnsi="Tahoma" w:cs="Tahoma"/>
+      <w:sz w:val="16"/>
+      <w:szCs w:val="16"/>
+    </w:rPr>
+  </w:style>
+  <w:style w:type="character" w:customStyle="1" w:styleId="BalloonTextChar">
+    <w:name w:val="Balloon Text Char"/>
+    <w:basedOn w:val="DefaultParagraphFont"/>
+    <w:link w:val="BalloonText"/>
+    <w:uiPriority w:val="99"/>
+    <w:semiHidden/>
+    <w:rsid w:val="0076152F"/>
+    <w:rPr>
+      <w:rFonts w:ascii="Tahoma" w:hAnsi="Tahoma" w:cs="Tahoma"/>
+      <w:sz w:val="16"/>
+      <w:szCs w:val="16"/>
+    </w:rPr>
+  </w:style>
+</w:styles>
+</file>
+
+<file path=word/stylesWithEffects.xml><?xml version="1.0" encoding="utf-8"?>
+<w:styles xmlns:wpc="http://schemas.microsoft.com/office/word/2010/wordprocessingCanvas" xmlns:mc="http://schemas.openxmlformats.org/markup-compatibility/2006" xmlns:o="urn:schemas-microsoft-com:office:office" xmlns:r="http://schemas.openxmlformats.org/officeDocument/2006/relationships" xmlns:m="http://schemas.openxmlformats.org/officeDocument/2006/math" xmlns:v="urn:schemas-microsoft-com:vml" xmlns:wp14="http://schemas.microsoft.com/office/word/2010/wordprocessingDrawing" xmlns:wp="http://schemas.openxmlformats.org/drawingml/2006/wordprocessingDrawing" xmlns:w10="urn:schemas-microsoft-com:office:word" xmlns:w="http://schemas.openxmlformats.org/wordprocessingml/2006/main" xmlns:w14="http://schemas.microsoft.com/office/word/2010/wordml" xmlns:wpg="http://schemas.microsoft.com/office/word/2010/wordprocessingGroup" xmlns:wpi="http://schemas.microsoft.com/office/word/2010/wordprocessingInk" xmlns:wne="http://schemas.microsoft.com/office/word/2006/wordml" xmlns:wps="http://schemas.microsoft.com/office/word/2010/wordprocessingShape" mc:Ignorable="w14 wp14">
+  <w:docDefaults>
+    <w:rPrDefault>
+      <w:rPr>
+        <w:rFonts w:asciiTheme="minorHAnsi" w:eastAsiaTheme="minorHAnsi" w:hAnsiTheme="minorHAnsi" w:cstheme="minorBidi"/>
+        <w:sz w:val="22"/>
+        <w:szCs w:val="22"/>
+        <w:lang w:val="en-US" w:eastAsia="en-US" w:bidi="ar-SA"/>
+      </w:rPr>
+    </w:rPrDefault>
+    <w:pPrDefault>
+      <w:pPr>
+        <w:spacing w:after="200" w:line="276" w:lineRule="auto"/>
+      </w:pPr>
+    </w:pPrDefault>
+  </w:docDefaults>
+  <w:latentStyles w:defLockedState="0" w:defUIPriority="99" w:defSemiHidden="1" w:defUnhideWhenUsed="1" w:defQFormat="0" w:count="267">
+    <w:lsdException w:name="Normal" w:semiHidden="0" w:uiPriority="0" w:unhideWhenUsed="0" w:qFormat="1"/>
+    <w:lsdException w:name="heading 1" w:semiHidden="0" w:uiPriority="9" w:unhideWhenUsed="0" w:qFormat="1"/>
+    <w:lsdException w:name="heading 2" w:uiPriority="9" w:qFormat="1"/>
+    <w:lsdException w:name="heading 3" w:uiPriority="9" w:qFormat="1"/>
+    <w:lsdException w:name="heading 4" w:uiPriority="9" w:qFormat="1"/>
+    <w:lsdException w:name="heading 5" w:uiPriority="9" w:qFormat="1"/>
+    <w:lsdException w:name="heading 6" w:uiPriority="9" w:qFormat="1"/>
+    <w:lsdException w:name="heading 7" w:uiPriority="9" w:qFormat="1"/>
+    <w:lsdException w:name="heading 8" w:uiPriority="9" w:qFormat="1"/>
+    <w:lsdException w:name="heading 9" w:uiPriority="9" w:qFormat="1"/>
+    <w:lsdException w:name="toc 1" w:uiPriority="39"/>
+    <w:lsdException w:name="toc 2" w:uiPriority="39"/>
+    <w:lsdException w:name="toc 3" w:uiPriority="39"/>
+    <w:lsdException w:name="toc 4" w:uiPriority="39"/>
+    <w:lsdException w:name="toc 5" w:uiPriority="39"/>
+    <w:lsdException w:name="toc 6" w:uiPriority="39"/>
+    <w:lsdException w:name="toc 7" w:uiPriority="39"/>
+    <w:lsdException w:name="toc 8" w:uiPriority="39"/>
+    <w:lsdException w:name="toc 9" w:uiPriority="39"/>
+    <w:lsdException w:name="caption" w:uiPriority="35" w:qFormat="1"/>
+    <w:lsdException w:name="Title" w:semiHidden="0" w:uiPriority="10" w:unhideWhenUsed="0" w:qFormat="1"/>
+    <w:lsdException w:name="Default Paragraph Font" w:uiPriority="1"/>
+    <w:lsdException w:name="Subtitle" w:semiHidden="0" w:uiPriority="11" w:unhideWhenUsed="0" w:qFormat="1"/>
+    <w:lsdException w:name="Strong" w:semiHidden="0" w:uiPriority="22" w:unhideWhenUsed="0" w:qFormat="1"/>
+    <w:lsdException w:name="Emphasis" w:semiHidden="0" w:uiPriority="20" w:unhideWhenUsed="0" w:qFormat="1"/>
+    <w:lsdException w:name="Table Grid" w:semiHidden="0" w:uiPriority="59" w:unhideWhenUsed="0"/>
+    <w:lsdException w:name="Placeholder Text" w:unhideWhenUsed="0"/>
+    <w:lsdException w:name="No Spacing" w:semiHidden="0" w:uiPriority="1" w:unhideWhenUsed="0" w:qFormat="1"/>
+    <w:lsdException w:name="Light Shading" w:semiHidden="0" w:uiPriority="60" w:unhideWhenUsed="0"/>
+    <w:lsdException w:name="Light List" w:semiHidden="0" w:uiPriority="61" w:unhideWhenUsed="0"/>
+    <w:lsdException w:name="Light Grid" w:semiHidden="0" w:uiPriority="62" w:unhideWhenUsed="0"/>
+    <w:lsdException w:name="Medium Shading 1" w:semiHidden="0" w:uiPriority="63" w:unhideWhenUsed="0"/>
+    <w:lsdException w:name="Medium Shading 2" w:semiHidden="0" w:uiPriority="64" w:unhideWhenUsed="0"/>
+    <w:lsdException w:name="Medium List 1" w:semiHidden="0" w:uiPriority="65" w:unhideWhenUsed="0"/>
+    <w:lsdException w:name="Medium List 2" w:semiHidden="0" w:uiPriority="66" w:unhideWhenUsed="0"/>
+    <w:lsdException w:name="Medium Grid 1" w:semiHidden="0" w:uiPriority="67" w:unhideWhenUsed="0"/>
+    <w:lsdException w:name="Medium Grid 2" w:semiHidden="0" w:uiPriority="68" w:unhideWhenUsed="0"/>
+    <w:lsdException w:name="Medium Grid 3" w:semiHidden="0" w:uiPriority="69" w:unhideWhenUsed="0"/>
+    <w:lsdException w:name="Dark List" w:semiHidden="0" w:uiPriority="70" w:unhideWhenUsed="0"/>
+    <w:lsdException w:name="Colorful Shading" w:semiHidden="0" w:uiPriority="71" w:unhideWhenUsed="0"/>
+    <w:lsdException w:name="Colorful List" w:semiHidden="0" w:uiPriority="72" w:unhideWhenUsed="0"/>
+    <w:lsdException w:name="Colorful Grid" w:semiHidden="0" w:uiPriority="73" w:unhideWhenUsed="0"/>
+    <w:lsdException w:name="Light Shading Accent 1" w:semiHidden="0" w:uiPriority="60" w:unhideWhenUsed="0"/>
+    <w:lsdException w:name="Light List Accent 1" w:semiHidden="0" w:uiPriority="61" w:unhideWhenUsed="0"/>
+    <w:lsdException w:name="Light Grid Accent 1" w:semiHidden="0" w:uiPriority="62" w:unhideWhenUsed="0"/>
+    <w:lsdException w:name="Medium Shading 1 Accent 1" w:semiHidden="0" w:uiPriority="63" w:unhideWhenUsed="0"/>
+    <w:lsdException w:name="Medium Shading 2 Accent 1" w:semiHidden="0" w:uiPriority="64" w:unhideWhenUsed="0"/>
+    <w:lsdException w:name="Medium List 1 Accent 1" w:semiHidden="0" w:uiPriority="65" w:unhideWhenUsed="0"/>
+    <w:lsdException w:name="Revision" w:unhideWhenUsed="0"/>
+    <w:lsdException w:name="List Paragraph" w:semiHidden="0" w:uiPriority="34" w:unhideWhenUsed="0" w:qFormat="1"/>
+    <w:lsdException w:name="Quote" w:semiHidden="0" w:uiPriority="29" w:unhideWhenUsed="0" w:qFormat="1"/>
+    <w:lsdException w:name="Intense Quote" w:semiHidden="0" w:uiPriority="30" w:unhideWhenUsed="0" w:qFormat="1"/>
+    <w:lsdException w:name="Medium List 2 Accent 1" w:semiHidden="0" w:uiPriority="66" w:unhideWhenUsed="0"/>
+    <w:lsdException w:name="Medium Grid 1 Accent 1" w:semiHidden="0" w:uiPriority="67" w:unhideWhenUsed="0"/>
+    <w:lsdException w:name="Medium Grid 2 Accent 1" w:semiHidden="0" w:uiPriority="68" w:unhideWhenUsed="0"/>
+    <w:lsdException w:name="Medium Grid 3 Accent 1" w:semiHidden="0" w:uiPriority="69" w:unhideWhenUsed="0"/>
+    <w:lsdException w:name="Dark List Accent 1" w:semiHidden="0" w:uiPriority="70" w:unhideWhenUsed="0"/>
+    <w:lsdException w:name="Colorful Shading Accent 1" w:semiHidden="0" w:uiPriority="71" w:unhideWhenUsed="0"/>
+    <w:lsdException w:name="Colorful List Accent 1" w:semiHidden="0" w:uiPriority="72" w:unhideWhenUsed="0"/>
+    <w:lsdException w:name="Colorful Grid Accent 1" w:semiHidden="0" w:uiPriority="73" w:unhideWhenUsed="0"/>
+    <w:lsdException w:name="Light Shading Accent 2" w:semiHidden="0" w:uiPriority="60" w:unhideWhenUsed="0"/>
+    <w:lsdException w:name="Light List Accent 2" w:semiHidden="0" w:uiPriority="61" w:unhideWhenUsed="0"/>
+    <w:lsdException w:name="Light Grid Accent 2" w:semiHidden="0" w:uiPriority="62" w:unhideWhenUsed="0"/>
+    <w:lsdException w:name="Medium Shading 1 Accent 2" w:semiHidden="0" w:uiPriority="63" w:unhideWhenUsed="0"/>
+    <w:lsdException w:name="Medium Shading 2 Accent 2" w:semiHidden="0" w:uiPriority="64" w:unhideWhenUsed="0"/>
+    <w:lsdException w:name="Medium List 1 Accent 2" w:semiHidden="0" w:uiPriority="65" w:unhideWhenUsed="0"/>
+    <w:lsdException w:name="Medium List 2 Accent 2" w:semiHidden="0" w:uiPriority="66" w:unhideWhenUsed="0"/>
+    <w:lsdException w:name="Medium Grid 1 Accent 2" w:semiHidden="0" w:uiPriority="67" w:unhideWhenUsed="0"/>
+    <w:lsdException w:name="Medium Grid 2 Accent 2" w:semiHidden="0" w:uiPriority="68" w:unhideWhenUsed="0"/>
+    <w:lsdException w:name="Medium Grid 3 Accent 2" w:semiHidden="0" w:uiPriority="69" w:unhideWhenUsed="0"/>
+    <w:lsdException w:name="Dark List Accent 2" w:semiHidden="0" w:uiPriority="70" w:unhideWhenUsed="0"/>
+    <w:lsdException w:name="Colorful Shading Accent 2" w:semiHidden="0" w:uiPriority="71" w:unhideWhenUsed="0"/>
+    <w:lsdException w:name="Colorful List Accent 2" w:semiHidden="0" w:uiPriority="72" w:unhideWhenUsed="0"/>
+    <w:lsdException w:name="Colorful Grid Accent 2" w:semiHidden="0" w:uiPriority="73" w:unhideWhenUsed="0"/>
+    <w:lsdException w:name="Light Shading Accent 3" w:semiHidden="0" w:uiPriority="60" w:unhideWhenUsed="0"/>
+    <w:lsdException w:name="Light List Accent 3" w:semiHidden="0" w:uiPriority="61" w:unhideWhenUsed="0"/>
+    <w:lsdException w:name="Light Grid Accent 3" w:semiHidden="0" w:uiPriority="62" w:unhideWhenUsed="0"/>
+    <w:lsdException w:name="Medium Shading 1 Accent 3" w:semiHidden="0" w:uiPriority="63" w:unhideWhenUsed="0"/>
+    <w:lsdException w:name="Medium Shading 2 Accent 3" w:semiHidden="0" w:uiPriority="64" w:unhideWhenUsed="0"/>
+    <w:lsdException w:name="Medium List 1 Accent 3" w:semiHidden="0" w:uiPriority="65" w:unhideWhenUsed="0"/>
+    <w:lsdException w:name="Medium List 2 Accent 3" w:semiHidden="0" w:uiPriority="66" w:unhideWhenUsed="0"/>
+    <w:lsdException w:name="Medium Grid 1 Accent 3" w:semiHidden="0" w:uiPriority="67" w:unhideWhenUsed="0"/>
+    <w:lsdException w:name="Medium Grid 2 Accent 3" w:semiHidden="0" w:uiPriority="68" w:unhideWhenUsed="0"/>
+    <w:lsdException w:name="Medium Grid 3 Accent 3" w:semiHidden="0" w:uiPriority="69" w:unhideWhenUsed="0"/>
+    <w:lsdException w:name="Dark List Accent 3" w:semiHidden="0" w:uiPriority="70" w:unhideWhenUsed="0"/>
+    <w:lsdException w:name="Colorful Shading Accent 3" w:semiHidden="0" w:uiPriority="71" w:unhideWhenUsed="0"/>
+    <w:lsdException w:name="Colorful List Accent 3" w:semiHidden="0" w:uiPriority="72" w:unhideWhenUsed="0"/>
+    <w:lsdException w:name="Colorful Grid Accent 3" w:semiHidden="0" w:uiPriority="73" w:unhideWhenUsed="0"/>
+    <w:lsdException w:name="Light Shading Accent 4" w:semiHidden="0" w:uiPriority="60" w:unhideWhenUsed="0"/>
+    <w:lsdException w:name="Light List Accent 4" w:semiHidden="0" w:uiPriority="61" w:unhideWhenUsed="0"/>
+    <w:lsdException w:name="Light Grid Accent 4" w:semiHidden="0" w:uiPriority="62" w:unhideWhenUsed="0"/>
+    <w:lsdException w:name="Medium Shading 1 Accent 4" w:semiHidden="0" w:uiPriority="63" w:unhideWhenUsed="0"/>
+    <w:lsdException w:name="Medium Shading 2 Accent 4" w:semiHidden="0" w:uiPriority="64" w:unhideWhenUsed="0"/>
+    <w:lsdException w:name="Medium List 1 Accent 4" w:semiHidden="0" w:uiPriority="65" w:unhideWhenUsed="0"/>
+    <w:lsdException w:name="Medium List 2 Accent 4" w:semiHidden="0" w:uiPriority="66" w:unhideWhenUsed="0"/>
+    <w:lsdException w:name="Medium Grid 1 Accent 4" w:semiHidden="0" w:uiPriority="67" w:unhideWhenUsed="0"/>
+    <w:lsdException w:name="Medium Grid 2 Accent 4" w:semiHidden="0" w:uiPriority="68" w:unhideWhenUsed="0"/>
+    <w:lsdException w:name="Medium Grid 3 Accent 4" w:semiHidden="0" w:uiPriority="69" w:unhideWhenUsed="0"/>
+    <w:lsdException w:name="Dark List Accent 4" w:semiHidden="0" w:uiPriority="70" w:unhideWhenUsed="0"/>
+    <w:lsdException w:name="Colorful Shading Accent 4" w:semiHidden="0" w:uiPriority="71" w:unhideWhenUsed="0"/>
+    <w:lsdException w:name="Colorful List Accent 4" w:semiHidden="0" w:uiPriority="72" w:unhideWhenUsed="0"/>
+    <w:lsdException w:name="Colorful Grid Accent 4" w:semiHidden="0" w:uiPriority="73" w:unhideWhenUsed="0"/>
+    <w:lsdException w:name="Light Shading Accent 5" w:semiHidden="0" w:uiPriority="60" w:unhideWhenUsed="0"/>
+    <w:lsdException w:name="Light List Accent 5" w:semiHidden="0" w:uiPriority="61" w:unhideWhenUsed="0"/>
+    <w:lsdException w:name="Light Grid Accent 5" w:semiHidden="0" w:uiPriority="62" w:unhideWhenUsed="0"/>
+    <w:lsdException w:name="Medium Shading 1 Accent 5" w:semiHidden="0" w:uiPriority="63" w:unhideWhenUsed="0"/>
+    <w:lsdException w:name="Medium Shading 2 Accent 5" w:semiHidden="0" w:uiPriority="64" w:unhideWhenUsed="0"/>
+    <w:lsdException w:name="Medium List 1 Accent 5" w:semiHidden="0" w:uiPriority="65" w:unhideWhenUsed="0"/>
+    <w:lsdException w:name="Medium List 2 Accent 5" w:semiHidden="0" w:uiPriority="66" w:unhideWhenUsed="0"/>
+    <w:lsdException w:name="Medium Grid 1 Accent 5" w:semiHidden="0" w:uiPriority="67" w:unhideWhenUsed="0"/>
+    <w:lsdException w:name="Medium Grid 2 Accent 5" w:semiHidden="0" w:uiPriority="68" w:unhideWhenUsed="0"/>
+    <w:lsdException w:name="Medium Grid 3 Accent 5" w:semiHidden="0" w:uiPriority="69" w:unhideWhenUsed="0"/>
+    <w:lsdException w:name="Dark List Accent 5" w:semiHidden="0" w:uiPriority="70" w:unhideWhenUsed="0"/>
+    <w:lsdException w:name="Colorful Shading Accent 5" w:semiHidden="0" w:uiPriority="71" w:unhideWhenUsed="0"/>
+    <w:lsdException w:name="Colorful List Accent 5" w:semiHidden="0" w:uiPriority="72" w:unhideWhenUsed="0"/>
+    <w:lsdException w:name="Colorful Grid Accent 5" w:semiHidden="0" w:uiPriority="73" w:unhideWhenUsed="0"/>
+    <w:lsdException w:name="Light Shading Accent 6" w:semiHidden="0" w:uiPriority="60" w:unhideWhenUsed="0"/>
+    <w:lsdException w:name="Light List Accent 6" w:semiHidden="0" w:uiPriority="61" w:unhideWhenUsed="0"/>
+    <w:lsdException w:name="Light Grid Accent 6" w:semiHidden="0" w:uiPriority="62" w:unhideWhenUsed="0"/>
+    <w:lsdException w:name="Medium Shading 1 Accent 6" w:semiHidden="0" w:uiPriority="63" w:unhideWhenUsed="0"/>
+    <w:lsdException w:name="Medium Shading 2 Accent 6" w:semiHidden="0" w:uiPriority="64" w:unhideWhenUsed="0"/>
+    <w:lsdException w:name="Medium List 1 Accent 6" w:semiHidden="0" w:uiPriority="65" w:unhideWhenUsed="0"/>
+    <w:lsdException w:name="Medium List 2 Accent 6" w:semiHidden="0" w:uiPriority="66" w:unhideWhenUsed="0"/>
+    <w:lsdException w:name="Medium Grid 1 Accent 6" w:semiHidden="0" w:uiPriority="67" w:unhideWhenUsed="0"/>
+    <w:lsdException w:name="Medium Grid 2 Accent 6" w:semiHidden="0" w:uiPriority="68" w:unhideWhenUsed="0"/>
+    <w:lsdException w:name="Medium Grid 3 Accent 6" w:semiHidden="0" w:uiPriority="69" w:unhideWhenUsed="0"/>
+    <w:lsdException w:name="Dark List Accent 6" w:semiHidden="0" w:uiPriority="70" w:unhideWhenUsed="0"/>
+    <w:lsdException w:name="Colorful Shading Accent 6" w:semiHidden="0" w:uiPriority="71" w:unhideWhenUsed="0"/>
+    <w:lsdException w:name="Colorful List Accent 6" w:semiHidden="0" w:uiPriority="72" w:unhideWhenUsed="0"/>
+    <w:lsdException w:name="Colorful Grid Accent 6" w:semiHidden="0" w:uiPriority="73" w:unhideWhenUsed="0"/>
+    <w:lsdException w:name="Subtle Emphasis" w:semiHidden="0" w:uiPriority="19" w:unhideWhenUsed="0" w:qFormat="1"/>
+    <w:lsdException w:name="Intense Emphasis" w:semiHidden="0" w:uiPriority="21" w:unhideWhenUsed="0" w:qFormat="1"/>
+    <w:lsdException w:name="Subtle Reference" w:semiHidden="0" w:uiPriority="31" w:unhideWhenUsed="0" w:qFormat="1"/>
+    <w:lsdException w:name="Intense Reference" w:semiHidden="0" w:uiPriority="32" w:unhideWhenUsed="0" w:qFormat="1"/>
+    <w:lsdException w:name="Book Title" w:semiHidden="0" w:uiPriority="33" w:unhideWhenUsed="0" w:qFormat="1"/>
+    <w:lsdException w:name="Bibliography" w:uiPriority="37"/>
+    <w:lsdException w:name="TOC Heading" w:uiPriority="39" w:qFormat="1"/>
   </w:latentStyles>
   <w:style w:type="paragraph" w:default="1" w:styleId="Normal">
     <w:name w:val="Normal"/>

--- a/Final Paper/combined.docx
+++ b/Final Paper/combined.docx
@@ -1,6 +1,6 @@
 
 <file path=word/document.xml><?xml version="1.0" encoding="utf-8"?>
-<w:document xmlns:wpc="http://schemas.microsoft.com/office/word/2010/wordprocessingCanvas" xmlns:mc="http://schemas.openxmlformats.org/markup-compatibility/2006" xmlns:o="urn:schemas-microsoft-com:office:office" xmlns:r="http://schemas.openxmlformats.org/officeDocument/2006/relationships" xmlns:m="http://schemas.openxmlformats.org/officeDocument/2006/math" xmlns:v="urn:schemas-microsoft-com:vml" xmlns:wp14="http://schemas.microsoft.com/office/word/2010/wordprocessingDrawing" xmlns:wp="http://schemas.openxmlformats.org/drawingml/2006/wordprocessingDrawing" xmlns:w10="urn:schemas-microsoft-com:office:word" xmlns:w="http://schemas.openxmlformats.org/wordprocessingml/2006/main" xmlns:w14="http://schemas.microsoft.com/office/word/2010/wordml" xmlns:wpg="http://schemas.microsoft.com/office/word/2010/wordprocessingGroup" xmlns:wpi="http://schemas.microsoft.com/office/word/2010/wordprocessingInk" xmlns:wne="http://schemas.microsoft.com/office/word/2006/wordml" xmlns:wps="http://schemas.microsoft.com/office/word/2010/wordprocessingShape" mc:Ignorable="w14 wp14">
+<w:document xmlns:wpc="http://schemas.microsoft.com/office/word/2010/wordprocessingCanvas" xmlns:mo="http://schemas.microsoft.com/office/mac/office/2008/main" xmlns:mc="http://schemas.openxmlformats.org/markup-compatibility/2006" xmlns:mv="urn:schemas-microsoft-com:mac:vml" xmlns:o="urn:schemas-microsoft-com:office:office" xmlns:r="http://schemas.openxmlformats.org/officeDocument/2006/relationships" xmlns:m="http://schemas.openxmlformats.org/officeDocument/2006/math" xmlns:v="urn:schemas-microsoft-com:vml" xmlns:wp14="http://schemas.microsoft.com/office/word/2010/wordprocessingDrawing" xmlns:wp="http://schemas.openxmlformats.org/drawingml/2006/wordprocessingDrawing" xmlns:w10="urn:schemas-microsoft-com:office:word" xmlns:w="http://schemas.openxmlformats.org/wordprocessingml/2006/main" xmlns:w14="http://schemas.microsoft.com/office/word/2010/wordml" xmlns:w15="http://schemas.microsoft.com/office/word/2012/wordml" xmlns:wpg="http://schemas.microsoft.com/office/word/2010/wordprocessingGroup" xmlns:wpi="http://schemas.microsoft.com/office/word/2010/wordprocessingInk" xmlns:wne="http://schemas.microsoft.com/office/word/2006/wordml" xmlns:wps="http://schemas.microsoft.com/office/word/2010/wordprocessingShape" mc:Ignorable="w14 w15 wp14">
   <w:body>
     <w:p>
       <w:pPr>
@@ -173,15 +173,7 @@
         <w:t>ing</w:t>
       </w:r>
       <w:r>
-        <w:t xml:space="preserve"> what police action is contributing to crime </w:t>
-      </w:r>
-      <w:proofErr w:type="gramStart"/>
-      <w:r>
-        <w:t>prevention</w:t>
-      </w:r>
-      <w:proofErr w:type="gramEnd"/>
-      <w:r>
-        <w:t xml:space="preserve"> and which may be abuse.</w:t>
+        <w:t xml:space="preserve"> what police action is contributing to crime prevention and which may be abuse.</w:t>
       </w:r>
     </w:p>
     <w:p>
@@ -317,7 +309,7 @@
                     <pic:cNvPicPr/>
                   </pic:nvPicPr>
                   <pic:blipFill>
-                    <a:blip r:embed="rId7" cstate="print">
+                    <a:blip r:embed="rId6" cstate="print">
                       <a:extLst>
                         <a:ext uri="{28A0092B-C50C-407E-A947-70E740481C1C}">
                           <a14:useLocalDpi xmlns:a14="http://schemas.microsoft.com/office/drawing/2010/main" val="0"/>
@@ -447,7 +439,7 @@
                     <pic:cNvPicPr/>
                   </pic:nvPicPr>
                   <pic:blipFill>
-                    <a:blip r:embed="rId8" cstate="print">
+                    <a:blip r:embed="rId7" cstate="print">
                       <a:extLst>
                         <a:ext uri="{28A0092B-C50C-407E-A947-70E740481C1C}">
                           <a14:useLocalDpi xmlns:a14="http://schemas.microsoft.com/office/drawing/2010/main" val="0"/>
@@ -642,7 +634,7 @@
                     </pic:cNvPicPr>
                   </pic:nvPicPr>
                   <pic:blipFill>
-                    <a:blip r:embed="rId9">
+                    <a:blip r:embed="rId8">
                       <a:extLst>
                         <a:ext uri="{28A0092B-C50C-407E-A947-70E740481C1C}">
                           <a14:useLocalDpi xmlns:a14="http://schemas.microsoft.com/office/drawing/2010/main" val="0"/>
@@ -756,7 +748,7 @@
                     </pic:cNvPicPr>
                   </pic:nvPicPr>
                   <pic:blipFill>
-                    <a:blip r:embed="rId10">
+                    <a:blip r:embed="rId9">
                       <a:extLst>
                         <a:ext uri="{28A0092B-C50C-407E-A947-70E740481C1C}">
                           <a14:useLocalDpi xmlns:a14="http://schemas.microsoft.com/office/drawing/2010/main" val="0"/>
@@ -851,7 +843,7 @@
                     </pic:cNvPicPr>
                   </pic:nvPicPr>
                   <pic:blipFill>
-                    <a:blip r:embed="rId11">
+                    <a:blip r:embed="rId10">
                       <a:extLst>
                         <a:ext uri="{28A0092B-C50C-407E-A947-70E740481C1C}">
                           <a14:useLocalDpi xmlns:a14="http://schemas.microsoft.com/office/drawing/2010/main" val="0"/>
@@ -944,23 +936,7 @@
       </w:r>
       <w:proofErr w:type="spellEnd"/>
       <w:r>
-        <w:t xml:space="preserve"> to aggregate the crime data up to the LAD level. First, to avoid the small files problem, we collapsed all 6000 tables in the crime dataset into a single </w:t>
-      </w:r>
-      <w:proofErr w:type="gramStart"/>
-      <w:r>
-        <w:t>6.6gb</w:t>
-      </w:r>
-      <w:proofErr w:type="gramEnd"/>
-      <w:r>
-        <w:t xml:space="preserve"> table.  After that we cleaned the data as best as we could.  In particular, we removed duplicate crime IDs by month, favoring records with more information, expecting that they were perhaps put in multiple times by accident.  We also removed all records that were missing their location information or appeared as complete duplicates.  Finally, we merged on information from crosswalk file that would </w:t>
-      </w:r>
-      <w:proofErr w:type="gramStart"/>
-      <w:r>
-        <w:t>allowed</w:t>
-      </w:r>
-      <w:proofErr w:type="gramEnd"/>
-      <w:r>
-        <w:t xml:space="preserve"> us to aggregate from the LSOA level to the LAD level.</w:t>
+        <w:t xml:space="preserve"> to aggregate the crime data up to the LAD level. First, to avoid the small files problem, we collapsed all 6000 tables in the crime dataset into a single 6.6gb table.  After that we cleaned the data as best as we could.  In particular, we removed duplicate crime IDs by month, favoring records with more information, expecting that they were perhaps put in multiple times by accident.  We also removed all records that were missing their location information or appeared as complete duplicates.  Finally, we merged on information from crosswalk file that would allowed us to aggregate from the LSOA level to the LAD level.</w:t>
       </w:r>
     </w:p>
     <w:p>
@@ -1011,7 +987,7 @@
                     </pic:cNvPicPr>
                   </pic:nvPicPr>
                   <pic:blipFill>
-                    <a:blip r:embed="rId12" cstate="print">
+                    <a:blip r:embed="rId11" cstate="print">
                       <a:extLst>
                         <a:ext uri="{28A0092B-C50C-407E-A947-70E740481C1C}">
                           <a14:useLocalDpi xmlns:a14="http://schemas.microsoft.com/office/drawing/2010/main" val="0"/>
@@ -1346,7 +1322,7 @@
                     </pic:cNvPicPr>
                   </pic:nvPicPr>
                   <pic:blipFill>
-                    <a:blip r:embed="rId13">
+                    <a:blip r:embed="rId12">
                       <a:extLst>
                         <a:ext uri="{28A0092B-C50C-407E-A947-70E740481C1C}">
                           <a14:useLocalDpi xmlns:a14="http://schemas.microsoft.com/office/drawing/2010/main" val="0"/>
@@ -1512,7 +1488,7 @@
                     <pic:cNvPicPr/>
                   </pic:nvPicPr>
                   <pic:blipFill>
-                    <a:blip r:embed="rId14"/>
+                    <a:blip r:embed="rId13"/>
                     <a:stretch>
                       <a:fillRect/>
                     </a:stretch>
@@ -1671,6 +1647,161 @@
             <wp:extent cx="5943600" cy="2820670"/>
             <wp:effectExtent l="0" t="0" r="0" b="0"/>
             <wp:docPr id="1" name="Picture 1"/>
+            <wp:cNvGraphicFramePr>
+              <a:graphicFrameLocks xmlns:a="http://schemas.openxmlformats.org/drawingml/2006/main" noChangeAspect="1"/>
+            </wp:cNvGraphicFramePr>
+            <a:graphic xmlns:a="http://schemas.openxmlformats.org/drawingml/2006/main">
+              <a:graphicData uri="http://schemas.openxmlformats.org/drawingml/2006/picture">
+                <pic:pic xmlns:pic="http://schemas.openxmlformats.org/drawingml/2006/picture">
+                  <pic:nvPicPr>
+                    <pic:cNvPr id="0" name=""/>
+                    <pic:cNvPicPr/>
+                  </pic:nvPicPr>
+                  <pic:blipFill>
+                    <a:blip r:embed="rId14"/>
+                    <a:stretch>
+                      <a:fillRect/>
+                    </a:stretch>
+                  </pic:blipFill>
+                  <pic:spPr>
+                    <a:xfrm>
+                      <a:off x="0" y="0"/>
+                      <a:ext cx="5943600" cy="2820670"/>
+                    </a:xfrm>
+                    <a:prstGeom prst="rect">
+                      <a:avLst/>
+                    </a:prstGeom>
+                  </pic:spPr>
+                </pic:pic>
+              </a:graphicData>
+            </a:graphic>
+          </wp:inline>
+        </w:drawing>
+      </w:r>
+    </w:p>
+    <w:p>
+      <w:pPr>
+        <w:pStyle w:val="Caption"/>
+        <w:jc w:val="center"/>
+      </w:pPr>
+      <w:r>
+        <w:t>Figure 8 - Cross-validation Results for the MSE and Adjusted R</w:t>
+      </w:r>
+      <w:r>
+        <w:rPr>
+          <w:vertAlign w:val="superscript"/>
+        </w:rPr>
+        <w:t>2</w:t>
+      </w:r>
+      <w:r>
+        <w:t xml:space="preserve"> values</w:t>
+      </w:r>
+    </w:p>
+    <w:p>
+      <w:r>
+        <w:t xml:space="preserve">Given the graph </w:t>
+      </w:r>
+      <w:r>
+        <w:t>above</w:t>
+      </w:r>
+      <w:r>
+        <w:t xml:space="preserve"> of the adjusted R</w:t>
+      </w:r>
+      <w:r>
+        <w:rPr>
+          <w:vertAlign w:val="superscript"/>
+        </w:rPr>
+        <w:t>2</w:t>
+      </w:r>
+      <w:r>
+        <w:t>, y</w:t>
+      </w:r>
+      <w:r>
+        <w:t xml:space="preserve">ou might think that </w:t>
+      </w:r>
+      <w:r>
+        <w:t>such a high error rate of the model is unexpected.</w:t>
+      </w:r>
+      <w:r>
+        <w:t xml:space="preserve"> </w:t>
+      </w:r>
+      <w:r>
+        <w:t>The adjusted R</w:t>
+      </w:r>
+      <w:r>
+        <w:rPr>
+          <w:vertAlign w:val="superscript"/>
+        </w:rPr>
+        <w:t>2</w:t>
+      </w:r>
+      <w:r>
+        <w:t xml:space="preserve"> </w:t>
+      </w:r>
+      <w:r>
+        <w:t xml:space="preserve">graph </w:t>
+      </w:r>
+      <w:r>
+        <w:t>indicates that on ave</w:t>
+      </w:r>
+      <w:r>
+        <w:t>rage (across folds) we explain approximately 89</w:t>
+      </w:r>
+      <w:r>
+        <w:t xml:space="preserve">% of the variation in the data.  </w:t>
+      </w:r>
+      <w:r>
+        <w:t xml:space="preserve">However, there is a way that this could be occurring, and that is due to </w:t>
+      </w:r>
+      <w:r>
+        <w:t>omitted variable bias, which will be a theme as we continue to look at the cross-validation results and analyze this model.</w:t>
+      </w:r>
+      <w:r>
+        <w:t xml:space="preserve">  It is what we tried to control for with the year dummy variables.</w:t>
+      </w:r>
+    </w:p>
+    <w:p>
+      <w:pPr>
+        <w:rPr>
+          <w:noProof/>
+        </w:rPr>
+      </w:pPr>
+      <w:r>
+        <w:lastRenderedPageBreak/>
+        <w:t>The next three graphs show the stability of the coefficient estimates across folds.</w:t>
+      </w:r>
+      <w:r>
+        <w:t xml:space="preserve"> </w:t>
+      </w:r>
+      <w:r>
+        <w:t xml:space="preserve"> </w:t>
+      </w:r>
+      <w:r>
+        <w:t>Note that although the graphs look relatively variable, the scal</w:t>
+      </w:r>
+      <w:r>
+        <w:t>e on the y-axis is very small, so in reality we are looking at very little variation.</w:t>
+      </w:r>
+      <w:r>
+        <w:rPr>
+          <w:noProof/>
+        </w:rPr>
+        <w:t xml:space="preserve"> </w:t>
+      </w:r>
+    </w:p>
+    <w:p>
+      <w:pPr>
+        <w:keepNext/>
+        <w:jc w:val="center"/>
+      </w:pPr>
+      <w:r>
+        <w:rPr>
+          <w:noProof/>
+        </w:rPr>
+        <w:drawing>
+          <wp:inline distT="0" distB="0" distL="0" distR="0" wp14:anchorId="1D3A2FFA" wp14:editId="1F09B509">
+            <wp:extent cx="5943600" cy="2964815"/>
+            <wp:effectExtent l="0" t="0" r="0" b="6985"/>
+            <wp:docPr id="16" name="Picture 16"/>
             <wp:cNvGraphicFramePr>
               <a:graphicFrameLocks xmlns:a="http://schemas.openxmlformats.org/drawingml/2006/main" noChangeAspect="1"/>
             </wp:cNvGraphicFramePr>
@@ -1690,7 +1821,7 @@
                   <pic:spPr>
                     <a:xfrm>
                       <a:off x="0" y="0"/>
-                      <a:ext cx="5943600" cy="2820670"/>
+                      <a:ext cx="5943600" cy="2964815"/>
                     </a:xfrm>
                     <a:prstGeom prst="rect">
                       <a:avLst/>
@@ -1709,79 +1840,24 @@
         <w:jc w:val="center"/>
       </w:pPr>
       <w:r>
-        <w:t>Figure 8 - Cross-validation Results for the MSE and Adjusted R</w:t>
-      </w:r>
-      <w:r>
-        <w:rPr>
-          <w:vertAlign w:val="superscript"/>
-        </w:rPr>
-        <w:t>2</w:t>
-      </w:r>
-      <w:r>
-        <w:t xml:space="preserve"> values</w:t>
-      </w:r>
-    </w:p>
-    <w:p>
-      <w:r>
-        <w:t xml:space="preserve">Given the graph </w:t>
-      </w:r>
-      <w:r>
-        <w:t>above</w:t>
-      </w:r>
-      <w:r>
-        <w:t xml:space="preserve"> of the adjusted R</w:t>
-      </w:r>
-      <w:r>
-        <w:rPr>
-          <w:vertAlign w:val="superscript"/>
-        </w:rPr>
-        <w:t>2</w:t>
-      </w:r>
-      <w:r>
-        <w:t>, y</w:t>
-      </w:r>
-      <w:r>
-        <w:t xml:space="preserve">ou might think that </w:t>
-      </w:r>
-      <w:r>
-        <w:t>such a high error rate of the model is unexpected.</w:t>
-      </w:r>
-      <w:r>
+        <w:t>Figure 9 - Cross-validation results for the coefficients on Unemployment and Population size.</w:t>
+      </w:r>
+    </w:p>
+    <w:p>
+      <w:pPr>
+        <w:rPr>
+          <w:noProof/>
+        </w:rPr>
+      </w:pPr>
+      <w:r>
+        <w:t>Note that our average coefficient for Unemployment was approximately 562, indicating that for each additional 1% of economically active 16 to 64 year olds that are unemployed, there will be, on average, 562 more crimes.</w:t>
+      </w:r>
+      <w:r>
+        <w:rPr>
+          <w:noProof/>
+        </w:rPr>
         <w:t xml:space="preserve"> </w:t>
       </w:r>
-      <w:r>
-        <w:t>The adjusted R</w:t>
-      </w:r>
-      <w:r>
-        <w:rPr>
-          <w:vertAlign w:val="superscript"/>
-        </w:rPr>
-        <w:t>2</w:t>
-      </w:r>
-      <w:r>
-        <w:t xml:space="preserve"> </w:t>
-      </w:r>
-      <w:r>
-        <w:t xml:space="preserve">graph </w:t>
-      </w:r>
-      <w:r>
-        <w:t>indicates that on ave</w:t>
-      </w:r>
-      <w:r>
-        <w:t>rage (across folds) we explain approximately 89</w:t>
-      </w:r>
-      <w:r>
-        <w:t xml:space="preserve">% of the variation in the data.  </w:t>
-      </w:r>
-      <w:r>
-        <w:t xml:space="preserve">However, there is a way that this could be occurring, and that is due to </w:t>
-      </w:r>
-      <w:r>
-        <w:t>omitted variable bias, which will be a theme as we continue to look at the cross-validation results and analyze this model.</w:t>
-      </w:r>
-      <w:r>
-        <w:t xml:space="preserve">  It is what we tried to control for with the year dummy variables.</w:t>
-      </w:r>
     </w:p>
     <w:p>
       <w:pPr>
@@ -1790,20 +1866,7 @@
         </w:rPr>
       </w:pPr>
       <w:r>
-        <w:lastRenderedPageBreak/>
-        <w:t>The next three graphs show the stability of the coefficient estimates across folds.</w:t>
-      </w:r>
-      <w:r>
-        <w:t xml:space="preserve"> </w:t>
-      </w:r>
-      <w:r>
-        <w:t xml:space="preserve"> </w:t>
-      </w:r>
-      <w:r>
-        <w:t>Note that although the graphs look relatively variable, the scal</w:t>
-      </w:r>
-      <w:r>
-        <w:t>e on the y-axis is very small, so in reality we are looking at very little variation.</w:t>
+        <w:t>The coefficient for Population indicates that, ceteris paribus, we would expect another crime for every 7 people in the local authority district.  Recall that “crimes” are loosely defined here, as “anti-social behavior” is the most common crime in our data.</w:t>
       </w:r>
       <w:r>
         <w:rPr>
@@ -1821,11 +1884,12 @@
         <w:rPr>
           <w:noProof/>
         </w:rPr>
+        <w:lastRenderedPageBreak/>
         <w:drawing>
-          <wp:inline distT="0" distB="0" distL="0" distR="0" wp14:anchorId="1D3A2FFA" wp14:editId="1F09B509">
-            <wp:extent cx="5943600" cy="2964815"/>
-            <wp:effectExtent l="0" t="0" r="0" b="6985"/>
-            <wp:docPr id="16" name="Picture 16"/>
+          <wp:inline distT="0" distB="0" distL="0" distR="0" wp14:anchorId="00D648F3" wp14:editId="72759843">
+            <wp:extent cx="3655039" cy="3311794"/>
+            <wp:effectExtent l="0" t="0" r="3175" b="3175"/>
+            <wp:docPr id="14" name="Picture 14"/>
             <wp:cNvGraphicFramePr>
               <a:graphicFrameLocks xmlns:a="http://schemas.openxmlformats.org/drawingml/2006/main" noChangeAspect="1"/>
             </wp:cNvGraphicFramePr>
@@ -1845,104 +1909,6 @@
                   <pic:spPr>
                     <a:xfrm>
                       <a:off x="0" y="0"/>
-                      <a:ext cx="5943600" cy="2964815"/>
-                    </a:xfrm>
-                    <a:prstGeom prst="rect">
-                      <a:avLst/>
-                    </a:prstGeom>
-                  </pic:spPr>
-                </pic:pic>
-              </a:graphicData>
-            </a:graphic>
-          </wp:inline>
-        </w:drawing>
-      </w:r>
-    </w:p>
-    <w:p>
-      <w:pPr>
-        <w:pStyle w:val="Caption"/>
-        <w:jc w:val="center"/>
-      </w:pPr>
-      <w:r>
-        <w:t>Figure 9 - Cross-validation results for the coefficients on Unemployment and Population size.</w:t>
-      </w:r>
-    </w:p>
-    <w:p>
-      <w:pPr>
-        <w:rPr>
-          <w:noProof/>
-        </w:rPr>
-      </w:pPr>
-      <w:r>
-        <w:t>Note that our average coefficient for Unemployment was approximately 562, indicating that for each additional 1% of economically active 16 to 64 year olds that are unemployed, there will be, on average, 562 more crimes.</w:t>
-      </w:r>
-      <w:r>
-        <w:rPr>
-          <w:noProof/>
-        </w:rPr>
-        <w:t xml:space="preserve"> </w:t>
-      </w:r>
-      <w:bookmarkStart w:id="0" w:name="_GoBack"/>
-      <w:bookmarkEnd w:id="0"/>
-    </w:p>
-    <w:p>
-      <w:pPr>
-        <w:rPr>
-          <w:noProof/>
-        </w:rPr>
-      </w:pPr>
-      <w:r>
-        <w:t xml:space="preserve">The coefficient for Population indicates that, ceteris paribus, we would expect another crime for every 7 </w:t>
-      </w:r>
-      <w:proofErr w:type="gramStart"/>
-      <w:r>
-        <w:t>people</w:t>
-      </w:r>
-      <w:proofErr w:type="gramEnd"/>
-      <w:r>
-        <w:t xml:space="preserve"> in the local authority district.  Recall that “crimes” are loosely defined here, as “anti-social behavior” is the most common crime in our data.</w:t>
-      </w:r>
-      <w:r>
-        <w:rPr>
-          <w:noProof/>
-        </w:rPr>
-        <w:t xml:space="preserve"> </w:t>
-      </w:r>
-    </w:p>
-    <w:p>
-      <w:pPr>
-        <w:keepNext/>
-        <w:jc w:val="center"/>
-      </w:pPr>
-      <w:r>
-        <w:rPr>
-          <w:noProof/>
-        </w:rPr>
-        <w:lastRenderedPageBreak/>
-        <w:drawing>
-          <wp:inline distT="0" distB="0" distL="0" distR="0" wp14:anchorId="00D648F3" wp14:editId="72759843">
-            <wp:extent cx="3655039" cy="3311794"/>
-            <wp:effectExtent l="0" t="0" r="3175" b="3175"/>
-            <wp:docPr id="14" name="Picture 14"/>
-            <wp:cNvGraphicFramePr>
-              <a:graphicFrameLocks xmlns:a="http://schemas.openxmlformats.org/drawingml/2006/main" noChangeAspect="1"/>
-            </wp:cNvGraphicFramePr>
-            <a:graphic xmlns:a="http://schemas.openxmlformats.org/drawingml/2006/main">
-              <a:graphicData uri="http://schemas.openxmlformats.org/drawingml/2006/picture">
-                <pic:pic xmlns:pic="http://schemas.openxmlformats.org/drawingml/2006/picture">
-                  <pic:nvPicPr>
-                    <pic:cNvPr id="0" name=""/>
-                    <pic:cNvPicPr/>
-                  </pic:nvPicPr>
-                  <pic:blipFill>
-                    <a:blip r:embed="rId17"/>
-                    <a:stretch>
-                      <a:fillRect/>
-                    </a:stretch>
-                  </pic:blipFill>
-                  <pic:spPr>
-                    <a:xfrm>
-                      <a:off x="0" y="0"/>
                       <a:ext cx="3677685" cy="3332313"/>
                     </a:xfrm>
                     <a:prstGeom prst="rect">
@@ -1961,22 +1927,33 @@
         <w:pStyle w:val="Caption"/>
         <w:jc w:val="center"/>
       </w:pPr>
-      <w:proofErr w:type="gramStart"/>
       <w:r>
         <w:t xml:space="preserve">Figure </w:t>
       </w:r>
-      <w:fldSimple w:instr=" SEQ Figure \* ARABIC ">
-        <w:r>
-          <w:rPr>
-            <w:noProof/>
-          </w:rPr>
-          <w:t>1</w:t>
-        </w:r>
-      </w:fldSimple>
+      <w:r>
+        <w:fldChar w:fldCharType="begin"/>
+      </w:r>
+      <w:r>
+        <w:instrText xml:space="preserve"> SEQ Figure \* ARABIC </w:instrText>
+      </w:r>
+      <w:r>
+        <w:fldChar w:fldCharType="separate"/>
+      </w:r>
+      <w:r>
+        <w:rPr>
+          <w:noProof/>
+        </w:rPr>
+        <w:t>1</w:t>
+      </w:r>
+      <w:r>
+        <w:rPr>
+          <w:noProof/>
+        </w:rPr>
+        <w:fldChar w:fldCharType="end"/>
+      </w:r>
       <w:r>
         <w:t>0 - Cross-validation results for the Year coefficients.</w:t>
       </w:r>
-      <w:proofErr w:type="gramEnd"/>
     </w:p>
     <w:p>
       <w:r>
@@ -2092,7 +2069,7 @@
                     </pic:cNvPicPr>
                   </pic:nvPicPr>
                   <pic:blipFill>
-                    <a:blip r:embed="rId18">
+                    <a:blip r:embed="rId17">
                       <a:alphaModFix amt="82000"/>
                       <a:extLst>
                         <a:ext uri="{28A0092B-C50C-407E-A947-70E740481C1C}">
@@ -2147,7 +2124,7 @@
                     </pic:cNvPicPr>
                   </pic:nvPicPr>
                   <pic:blipFill>
-                    <a:blip r:embed="rId19">
+                    <a:blip r:embed="rId18">
                       <a:extLst>
                         <a:ext uri="{28A0092B-C50C-407E-A947-70E740481C1C}">
                           <a14:useLocalDpi xmlns:a14="http://schemas.microsoft.com/office/drawing/2010/main" val="0"/>
@@ -2268,7 +2245,15 @@
         <w:rPr>
           <w:b/>
         </w:rPr>
-        <w:t>Opportunities for Future Research:</w:t>
+        <w:t>Opportunities for Futur</w:t>
+      </w:r>
+      <w:bookmarkStart w:id="0" w:name="_GoBack"/>
+      <w:bookmarkEnd w:id="0"/>
+      <w:r>
+        <w:rPr>
+          <w:b/>
+        </w:rPr>
+        <w:t>e Research:</w:t>
       </w:r>
     </w:p>
     <w:p>
@@ -2345,7 +2330,7 @@
                     </pic:cNvPicPr>
                   </pic:nvPicPr>
                   <pic:blipFill rotWithShape="1">
-                    <a:blip r:embed="rId20">
+                    <a:blip r:embed="rId19">
                       <a:extLst>
                         <a:ext uri="{28A0092B-C50C-407E-A947-70E740481C1C}">
                           <a14:useLocalDpi xmlns:a14="http://schemas.microsoft.com/office/drawing/2010/main" val="0"/>
@@ -2394,10 +2379,279 @@
         <w:t>Finally, our analysis was limited to the UK. The US is in the midst of a push to open police data to the public, and as a result datasets similar in scope and detail to what we worked with are now available for other areas. Other countries also have public repositories of police data. Conducting the same type of research on countries besides the UK would provide insight into the differences in crime across countries, and might reveal which economic and social factors are associated with higher crime rates.</w:t>
       </w:r>
     </w:p>
+    <w:p>
+      <w:pPr>
+        <w:spacing w:line="240" w:lineRule="auto"/>
+      </w:pPr>
+      <w:r>
+        <w:rPr>
+          <w:b/>
+        </w:rPr>
+        <w:lastRenderedPageBreak/>
+        <w:t xml:space="preserve">Appendix: </w:t>
+      </w:r>
+    </w:p>
+    <w:p>
+      <w:pPr>
+        <w:spacing w:line="240" w:lineRule="auto"/>
+        <w:rPr>
+          <w:rFonts w:ascii="Calibri" w:hAnsi="Calibri"/>
+        </w:rPr>
+      </w:pPr>
+      <w:r>
+        <w:rPr>
+          <w:rFonts w:ascii="Calibri" w:hAnsi="Calibri"/>
+        </w:rPr>
+        <w:t xml:space="preserve">Combine.py: Combine our 6000 tables into a giant table. </w:t>
+      </w:r>
+    </w:p>
+    <w:p>
+      <w:pPr>
+        <w:spacing w:line="240" w:lineRule="auto"/>
+        <w:rPr>
+          <w:rFonts w:ascii="Calibri" w:hAnsi="Calibri"/>
+        </w:rPr>
+      </w:pPr>
+      <w:r>
+        <w:rPr>
+          <w:rFonts w:ascii="Calibri" w:hAnsi="Calibri"/>
+        </w:rPr>
+        <w:t>Dedup_street_01_street_analysis_file.py: clean and reformat the result of combine.py.</w:t>
+      </w:r>
+    </w:p>
+    <w:p>
+      <w:pPr>
+        <w:spacing w:line="240" w:lineRule="auto"/>
+        <w:rPr>
+          <w:rFonts w:ascii="Calibri" w:eastAsia="Times New Roman" w:hAnsi="Calibri" w:cs="Times New Roman"/>
+        </w:rPr>
+      </w:pPr>
+      <w:r>
+        <w:rPr>
+          <w:rFonts w:ascii="Calibri" w:eastAsia="Times New Roman" w:hAnsi="Calibri" w:cs="Arial"/>
+          <w:color w:val="263238"/>
+        </w:rPr>
+        <w:t xml:space="preserve">LADmaps.py: Tabbed maps using </w:t>
+      </w:r>
+      <w:proofErr w:type="spellStart"/>
+      <w:r>
+        <w:rPr>
+          <w:rFonts w:ascii="Calibri" w:eastAsia="Times New Roman" w:hAnsi="Calibri" w:cs="Arial"/>
+          <w:color w:val="263238"/>
+        </w:rPr>
+        <w:t>Bokeh</w:t>
+      </w:r>
+      <w:proofErr w:type="spellEnd"/>
+      <w:r>
+        <w:rPr>
+          <w:rFonts w:ascii="Calibri" w:eastAsia="Times New Roman" w:hAnsi="Calibri" w:cs="Arial"/>
+          <w:color w:val="263238"/>
+        </w:rPr>
+        <w:t xml:space="preserve"> figures (not </w:t>
+      </w:r>
+      <w:proofErr w:type="spellStart"/>
+      <w:r>
+        <w:rPr>
+          <w:rFonts w:ascii="Calibri" w:eastAsia="Times New Roman" w:hAnsi="Calibri" w:cs="Arial"/>
+          <w:color w:val="263238"/>
+        </w:rPr>
+        <w:t>GMapPlot</w:t>
+      </w:r>
+      <w:proofErr w:type="spellEnd"/>
+      <w:r>
+        <w:rPr>
+          <w:rFonts w:ascii="Calibri" w:eastAsia="Times New Roman" w:hAnsi="Calibri" w:cs="Arial"/>
+          <w:color w:val="263238"/>
+        </w:rPr>
+        <w:t xml:space="preserve">). </w:t>
+      </w:r>
+    </w:p>
+    <w:p>
+      <w:pPr>
+        <w:spacing w:line="240" w:lineRule="auto"/>
+        <w:rPr>
+          <w:rFonts w:ascii="Calibri" w:eastAsia="Times New Roman" w:hAnsi="Calibri" w:cs="Arial"/>
+          <w:color w:val="263238"/>
+        </w:rPr>
+      </w:pPr>
+      <w:r>
+        <w:rPr>
+          <w:rFonts w:ascii="Calibri" w:eastAsia="Times New Roman" w:hAnsi="Calibri" w:cs="Arial"/>
+          <w:color w:val="263238"/>
+        </w:rPr>
+        <w:t>Map2011.py - M</w:t>
+      </w:r>
+      <w:r>
+        <w:rPr>
+          <w:rFonts w:ascii="Calibri" w:eastAsia="Times New Roman" w:hAnsi="Calibri" w:cs="Arial"/>
+          <w:color w:val="263238"/>
+        </w:rPr>
+        <w:t>ap2015</w:t>
+      </w:r>
+      <w:r>
+        <w:rPr>
+          <w:rFonts w:ascii="Calibri" w:eastAsia="Times New Roman" w:hAnsi="Calibri" w:cs="Arial"/>
+          <w:color w:val="263238"/>
+        </w:rPr>
+        <w:t>.py</w:t>
+      </w:r>
+      <w:r>
+        <w:rPr>
+          <w:rFonts w:ascii="Calibri" w:eastAsia="Times New Roman" w:hAnsi="Calibri" w:cs="Arial"/>
+          <w:color w:val="263238"/>
+        </w:rPr>
+        <w:t>: Google Maps color-coded by unemployment rate used to create .gif</w:t>
+      </w:r>
+      <w:r>
+        <w:rPr>
+          <w:rFonts w:ascii="Calibri" w:eastAsia="Times New Roman" w:hAnsi="Calibri" w:cs="Arial"/>
+          <w:color w:val="263238"/>
+        </w:rPr>
+        <w:t>.</w:t>
+      </w:r>
+    </w:p>
+    <w:p>
+      <w:pPr>
+        <w:spacing w:line="240" w:lineRule="auto"/>
+        <w:rPr>
+          <w:rFonts w:ascii="Calibri" w:hAnsi="Calibri"/>
+        </w:rPr>
+      </w:pPr>
+      <w:r>
+        <w:rPr>
+          <w:rFonts w:ascii="Calibri" w:hAnsi="Calibri"/>
+        </w:rPr>
+        <w:t xml:space="preserve">Map_regression_data.py: Aggregate crime data into levels used for mapping and regression, save output to usable format. </w:t>
+      </w:r>
+    </w:p>
+    <w:p>
+      <w:pPr>
+        <w:spacing w:line="240" w:lineRule="auto"/>
+        <w:rPr>
+          <w:rFonts w:ascii="Calibri" w:hAnsi="Calibri"/>
+        </w:rPr>
+      </w:pPr>
+      <w:proofErr w:type="spellStart"/>
+      <w:r>
+        <w:rPr>
+          <w:rFonts w:ascii="Calibri" w:hAnsi="Calibri"/>
+        </w:rPr>
+        <w:t>Regressions.r</w:t>
+      </w:r>
+      <w:proofErr w:type="spellEnd"/>
+      <w:r>
+        <w:rPr>
+          <w:rFonts w:ascii="Calibri" w:hAnsi="Calibri"/>
+        </w:rPr>
+        <w:t xml:space="preserve">: Reformat data and ran regression analysis. </w:t>
+      </w:r>
+    </w:p>
+    <w:p>
+      <w:pPr>
+        <w:spacing w:line="240" w:lineRule="auto"/>
+        <w:rPr>
+          <w:rFonts w:ascii="Calibri" w:eastAsia="Times New Roman" w:hAnsi="Calibri" w:cs="Arial"/>
+          <w:color w:val="263238"/>
+        </w:rPr>
+      </w:pPr>
+      <w:r>
+        <w:rPr>
+          <w:rFonts w:ascii="Calibri" w:eastAsia="Times New Roman" w:hAnsi="Calibri" w:cs="Arial"/>
+          <w:color w:val="263238"/>
+        </w:rPr>
+        <w:t>TransformGmapClusters</w:t>
+      </w:r>
+      <w:r>
+        <w:rPr>
+          <w:rFonts w:ascii="Calibri" w:eastAsia="Times New Roman" w:hAnsi="Calibri" w:cs="Arial"/>
+          <w:color w:val="263238"/>
+        </w:rPr>
+        <w:t>.py</w:t>
+      </w:r>
+      <w:r>
+        <w:rPr>
+          <w:rFonts w:ascii="Calibri" w:eastAsia="Times New Roman" w:hAnsi="Calibri" w:cs="Arial"/>
+          <w:color w:val="263238"/>
+        </w:rPr>
+        <w:t>: Google Map color coded by hierarchical cluster levels</w:t>
+      </w:r>
+      <w:r>
+        <w:rPr>
+          <w:rFonts w:ascii="Calibri" w:eastAsia="Times New Roman" w:hAnsi="Calibri" w:cs="Arial"/>
+          <w:color w:val="263238"/>
+        </w:rPr>
+        <w:t>.</w:t>
+      </w:r>
+    </w:p>
+    <w:p>
+      <w:pPr>
+        <w:spacing w:line="240" w:lineRule="auto"/>
+        <w:rPr>
+          <w:rFonts w:ascii="Calibri" w:eastAsia="Times New Roman" w:hAnsi="Calibri" w:cs="Times New Roman"/>
+        </w:rPr>
+      </w:pPr>
+      <w:r>
+        <w:rPr>
+          <w:rFonts w:ascii="Calibri" w:eastAsia="Times New Roman" w:hAnsi="Calibri" w:cs="Arial"/>
+          <w:color w:val="263238"/>
+        </w:rPr>
+        <w:t>TransformGmapCrime</w:t>
+      </w:r>
+      <w:r>
+        <w:rPr>
+          <w:rFonts w:ascii="Calibri" w:eastAsia="Times New Roman" w:hAnsi="Calibri" w:cs="Arial"/>
+          <w:color w:val="263238"/>
+        </w:rPr>
+        <w:t>.py</w:t>
+      </w:r>
+      <w:r>
+        <w:rPr>
+          <w:rFonts w:ascii="Calibri" w:eastAsia="Times New Roman" w:hAnsi="Calibri" w:cs="Arial"/>
+          <w:color w:val="263238"/>
+        </w:rPr>
+        <w:t>: Google Map color-coded by crime rate</w:t>
+      </w:r>
+      <w:r>
+        <w:rPr>
+          <w:rFonts w:ascii="Calibri" w:eastAsia="Times New Roman" w:hAnsi="Calibri" w:cs="Arial"/>
+          <w:color w:val="263238"/>
+        </w:rPr>
+        <w:t>.</w:t>
+      </w:r>
+    </w:p>
+    <w:p>
+      <w:pPr>
+        <w:spacing w:line="240" w:lineRule="auto"/>
+        <w:rPr>
+          <w:rFonts w:ascii="Calibri" w:hAnsi="Calibri"/>
+        </w:rPr>
+      </w:pPr>
+      <w:r>
+        <w:rPr>
+          <w:rFonts w:ascii="Calibri" w:hAnsi="Calibri"/>
+        </w:rPr>
+        <w:t xml:space="preserve">Validator.py: Validate accuracy of </w:t>
+      </w:r>
+      <w:proofErr w:type="spellStart"/>
+      <w:r>
+        <w:rPr>
+          <w:rFonts w:ascii="Calibri" w:hAnsi="Calibri"/>
+        </w:rPr>
+        <w:t>Dedup_street</w:t>
+      </w:r>
+      <w:proofErr w:type="spellEnd"/>
+      <w:r>
+        <w:rPr>
+          <w:rFonts w:ascii="Calibri" w:hAnsi="Calibri"/>
+        </w:rPr>
+        <w:t xml:space="preserve"> result. </w:t>
+      </w:r>
+    </w:p>
+    <w:p/>
     <w:p/>
     <w:p/>
     <w:sectPr>
-      <w:footerReference w:type="default" r:id="rId21"/>
+      <w:footerReference w:type="default" r:id="rId20"/>
       <w:pgSz w:w="12240" w:h="15840"/>
       <w:pgMar w:top="1440" w:right="1440" w:bottom="1440" w:left="1440" w:header="720" w:footer="720" w:gutter="0"/>
       <w:cols w:space="720"/>
@@ -2408,7 +2662,7 @@
 </file>
 
 <file path=word/endnotes.xml><?xml version="1.0" encoding="utf-8"?>
-<w:endnotes xmlns:wpc="http://schemas.microsoft.com/office/word/2010/wordprocessingCanvas" xmlns:mc="http://schemas.openxmlformats.org/markup-compatibility/2006" xmlns:o="urn:schemas-microsoft-com:office:office" xmlns:r="http://schemas.openxmlformats.org/officeDocument/2006/relationships" xmlns:m="http://schemas.openxmlformats.org/officeDocument/2006/math" xmlns:v="urn:schemas-microsoft-com:vml" xmlns:wp14="http://schemas.microsoft.com/office/word/2010/wordprocessingDrawing" xmlns:wp="http://schemas.openxmlformats.org/drawingml/2006/wordprocessingDrawing" xmlns:w10="urn:schemas-microsoft-com:office:word" xmlns:w="http://schemas.openxmlformats.org/wordprocessingml/2006/main" xmlns:w14="http://schemas.microsoft.com/office/word/2010/wordml" xmlns:wpg="http://schemas.microsoft.com/office/word/2010/wordprocessingGroup" xmlns:wpi="http://schemas.microsoft.com/office/word/2010/wordprocessingInk" xmlns:wne="http://schemas.microsoft.com/office/word/2006/wordml" xmlns:wps="http://schemas.microsoft.com/office/word/2010/wordprocessingShape" mc:Ignorable="w14 wp14">
+<w:endnotes xmlns:wpc="http://schemas.microsoft.com/office/word/2010/wordprocessingCanvas" xmlns:mo="http://schemas.microsoft.com/office/mac/office/2008/main" xmlns:mc="http://schemas.openxmlformats.org/markup-compatibility/2006" xmlns:mv="urn:schemas-microsoft-com:mac:vml" xmlns:o="urn:schemas-microsoft-com:office:office" xmlns:r="http://schemas.openxmlformats.org/officeDocument/2006/relationships" xmlns:m="http://schemas.openxmlformats.org/officeDocument/2006/math" xmlns:v="urn:schemas-microsoft-com:vml" xmlns:wp14="http://schemas.microsoft.com/office/word/2010/wordprocessingDrawing" xmlns:wp="http://schemas.openxmlformats.org/drawingml/2006/wordprocessingDrawing" xmlns:w10="urn:schemas-microsoft-com:office:word" xmlns:w="http://schemas.openxmlformats.org/wordprocessingml/2006/main" xmlns:w14="http://schemas.microsoft.com/office/word/2010/wordml" xmlns:w15="http://schemas.microsoft.com/office/word/2012/wordml" xmlns:wpg="http://schemas.microsoft.com/office/word/2010/wordprocessingGroup" xmlns:wpi="http://schemas.microsoft.com/office/word/2010/wordprocessingInk" xmlns:wne="http://schemas.microsoft.com/office/word/2006/wordml" xmlns:wps="http://schemas.microsoft.com/office/word/2010/wordprocessingShape" mc:Ignorable="w14 w15 wp14">
   <w:endnote w:type="separator" w:id="-1">
     <w:p>
       <w:pPr>
@@ -2433,7 +2687,7 @@
 </file>
 
 <file path=word/footer1.xml><?xml version="1.0" encoding="utf-8"?>
-<w:ftr xmlns:wpc="http://schemas.microsoft.com/office/word/2010/wordprocessingCanvas" xmlns:mc="http://schemas.openxmlformats.org/markup-compatibility/2006" xmlns:o="urn:schemas-microsoft-com:office:office" xmlns:r="http://schemas.openxmlformats.org/officeDocument/2006/relationships" xmlns:m="http://schemas.openxmlformats.org/officeDocument/2006/math" xmlns:v="urn:schemas-microsoft-com:vml" xmlns:wp14="http://schemas.microsoft.com/office/word/2010/wordprocessingDrawing" xmlns:wp="http://schemas.openxmlformats.org/drawingml/2006/wordprocessingDrawing" xmlns:w10="urn:schemas-microsoft-com:office:word" xmlns:w="http://schemas.openxmlformats.org/wordprocessingml/2006/main" xmlns:w14="http://schemas.microsoft.com/office/word/2010/wordml" xmlns:wpg="http://schemas.microsoft.com/office/word/2010/wordprocessingGroup" xmlns:wpi="http://schemas.microsoft.com/office/word/2010/wordprocessingInk" xmlns:wne="http://schemas.microsoft.com/office/word/2006/wordml" xmlns:wps="http://schemas.microsoft.com/office/word/2010/wordprocessingShape" mc:Ignorable="w14 wp14">
+<w:ftr xmlns:wpc="http://schemas.microsoft.com/office/word/2010/wordprocessingCanvas" xmlns:mo="http://schemas.microsoft.com/office/mac/office/2008/main" xmlns:mc="http://schemas.openxmlformats.org/markup-compatibility/2006" xmlns:mv="urn:schemas-microsoft-com:mac:vml" xmlns:o="urn:schemas-microsoft-com:office:office" xmlns:r="http://schemas.openxmlformats.org/officeDocument/2006/relationships" xmlns:m="http://schemas.openxmlformats.org/officeDocument/2006/math" xmlns:v="urn:schemas-microsoft-com:vml" xmlns:wp14="http://schemas.microsoft.com/office/word/2010/wordprocessingDrawing" xmlns:wp="http://schemas.openxmlformats.org/drawingml/2006/wordprocessingDrawing" xmlns:w10="urn:schemas-microsoft-com:office:word" xmlns:w="http://schemas.openxmlformats.org/wordprocessingml/2006/main" xmlns:w14="http://schemas.microsoft.com/office/word/2010/wordml" xmlns:w15="http://schemas.microsoft.com/office/word/2012/wordml" xmlns:wpg="http://schemas.microsoft.com/office/word/2010/wordprocessingGroup" xmlns:wpi="http://schemas.microsoft.com/office/word/2010/wordprocessingInk" xmlns:wne="http://schemas.microsoft.com/office/word/2006/wordml" xmlns:wps="http://schemas.microsoft.com/office/word/2010/wordprocessingShape" mc:Ignorable="w14 w15 wp14">
   <w:sdt>
     <w:sdtPr>
       <w:id w:val="1466321107"/>
@@ -2466,7 +2720,7 @@
           <w:rPr>
             <w:noProof/>
           </w:rPr>
-          <w:t>10</w:t>
+          <w:t>11</w:t>
         </w:r>
         <w:r>
           <w:rPr>
@@ -2486,7 +2740,7 @@
 </file>
 
 <file path=word/footnotes.xml><?xml version="1.0" encoding="utf-8"?>
-<w:footnotes xmlns:wpc="http://schemas.microsoft.com/office/word/2010/wordprocessingCanvas" xmlns:mc="http://schemas.openxmlformats.org/markup-compatibility/2006" xmlns:o="urn:schemas-microsoft-com:office:office" xmlns:r="http://schemas.openxmlformats.org/officeDocument/2006/relationships" xmlns:m="http://schemas.openxmlformats.org/officeDocument/2006/math" xmlns:v="urn:schemas-microsoft-com:vml" xmlns:wp14="http://schemas.microsoft.com/office/word/2010/wordprocessingDrawing" xmlns:wp="http://schemas.openxmlformats.org/drawingml/2006/wordprocessingDrawing" xmlns:w10="urn:schemas-microsoft-com:office:word" xmlns:w="http://schemas.openxmlformats.org/wordprocessingml/2006/main" xmlns:w14="http://schemas.microsoft.com/office/word/2010/wordml" xmlns:wpg="http://schemas.microsoft.com/office/word/2010/wordprocessingGroup" xmlns:wpi="http://schemas.microsoft.com/office/word/2010/wordprocessingInk" xmlns:wne="http://schemas.microsoft.com/office/word/2006/wordml" xmlns:wps="http://schemas.microsoft.com/office/word/2010/wordprocessingShape" mc:Ignorable="w14 wp14">
+<w:footnotes xmlns:wpc="http://schemas.microsoft.com/office/word/2010/wordprocessingCanvas" xmlns:mo="http://schemas.microsoft.com/office/mac/office/2008/main" xmlns:mc="http://schemas.openxmlformats.org/markup-compatibility/2006" xmlns:mv="urn:schemas-microsoft-com:mac:vml" xmlns:o="urn:schemas-microsoft-com:office:office" xmlns:r="http://schemas.openxmlformats.org/officeDocument/2006/relationships" xmlns:m="http://schemas.openxmlformats.org/officeDocument/2006/math" xmlns:v="urn:schemas-microsoft-com:vml" xmlns:wp14="http://schemas.microsoft.com/office/word/2010/wordprocessingDrawing" xmlns:wp="http://schemas.openxmlformats.org/drawingml/2006/wordprocessingDrawing" xmlns:w10="urn:schemas-microsoft-com:office:word" xmlns:w="http://schemas.openxmlformats.org/wordprocessingml/2006/main" xmlns:w14="http://schemas.microsoft.com/office/word/2010/wordml" xmlns:w15="http://schemas.microsoft.com/office/word/2012/wordml" xmlns:wpg="http://schemas.microsoft.com/office/word/2010/wordprocessingGroup" xmlns:wpi="http://schemas.microsoft.com/office/word/2010/wordprocessingInk" xmlns:wne="http://schemas.microsoft.com/office/word/2006/wordml" xmlns:wps="http://schemas.microsoft.com/office/word/2010/wordprocessingShape" mc:Ignorable="w14 w15 wp14">
   <w:footnote w:type="separator" w:id="-1">
     <w:p>
       <w:pPr>
@@ -2519,31 +2773,7 @@
         <w:footnoteRef/>
       </w:r>
       <w:r>
-        <w:t xml:space="preserve"> </w:t>
-      </w:r>
-      <w:proofErr w:type="gramStart"/>
-      <w:r>
-        <w:t>"Crime Map."</w:t>
-      </w:r>
-      <w:proofErr w:type="gramEnd"/>
-      <w:r>
-        <w:t> </w:t>
-      </w:r>
-      <w:proofErr w:type="gramStart"/>
-      <w:r>
-        <w:t>For Community Policing, City of London Police.</w:t>
-      </w:r>
-      <w:proofErr w:type="gramEnd"/>
-      <w:r>
-        <w:t xml:space="preserve"> </w:t>
-      </w:r>
-      <w:proofErr w:type="gramStart"/>
-      <w:r>
-        <w:t>Web.</w:t>
-      </w:r>
-      <w:proofErr w:type="gramEnd"/>
-      <w:r>
-        <w:t xml:space="preserve"> 12 May 2016. &lt;https://www.police.uk/city-of-london/cp/crime/&gt;.</w:t>
+        <w:t xml:space="preserve"> "Crime Map." For Community Policing, City of London Police. Web. 12 May 2016. &lt;https://www.police.uk/city-of-london/cp/crime/&gt;.</w:t>
       </w:r>
     </w:p>
   </w:footnote>
@@ -2565,7 +2795,6 @@
       <w:r>
         <w:t xml:space="preserve"> </w:t>
       </w:r>
-      <w:proofErr w:type="gramStart"/>
       <w:r>
         <w:rPr>
           <w:rFonts w:eastAsia="Times New Roman" w:cs="Times New Roman"/>
@@ -2580,18 +2809,8 @@
           <w:sz w:val="20"/>
           <w:szCs w:val="20"/>
         </w:rPr>
-        <w:t>SOA Atlas - 2011 Boundaries."</w:t>
-      </w:r>
-      <w:proofErr w:type="gramEnd"/>
-      <w:r>
-        <w:rPr>
-          <w:rFonts w:eastAsia="Times New Roman" w:cs="Times New Roman"/>
-          <w:sz w:val="20"/>
-          <w:szCs w:val="20"/>
-        </w:rPr>
-        <w:t xml:space="preserve"> </w:t>
-      </w:r>
-      <w:proofErr w:type="gramStart"/>
+        <w:t xml:space="preserve">SOA Atlas - 2011 Boundaries." </w:t>
+      </w:r>
       <w:r>
         <w:rPr>
           <w:rFonts w:eastAsia="Times New Roman" w:cs="Times New Roman"/>
@@ -2616,49 +2835,22 @@
           <w:sz w:val="20"/>
           <w:szCs w:val="20"/>
         </w:rPr>
-        <w:t>.</w:t>
-      </w:r>
-      <w:proofErr w:type="gramEnd"/>
+        <w:t>. Web. 12 May 2016. &lt;http://londondatastore-upload.</w:t>
+      </w:r>
       <w:r>
         <w:rPr>
           <w:rFonts w:eastAsia="Times New Roman" w:cs="Times New Roman"/>
           <w:sz w:val="20"/>
           <w:szCs w:val="20"/>
         </w:rPr>
-        <w:t xml:space="preserve"> </w:t>
-      </w:r>
-      <w:proofErr w:type="gramStart"/>
+        <w:t>s3.amazonaws.com/instant-atlas/l</w:t>
+      </w:r>
       <w:r>
         <w:rPr>
           <w:rFonts w:eastAsia="Times New Roman" w:cs="Times New Roman"/>
           <w:sz w:val="20"/>
           <w:szCs w:val="20"/>
         </w:rPr>
-        <w:t>Web.</w:t>
-      </w:r>
-      <w:proofErr w:type="gramEnd"/>
-      <w:r>
-        <w:rPr>
-          <w:rFonts w:eastAsia="Times New Roman" w:cs="Times New Roman"/>
-          <w:sz w:val="20"/>
-          <w:szCs w:val="20"/>
-        </w:rPr>
-        <w:t xml:space="preserve"> 12 May 2016. &lt;http://londondatastore-upload.</w:t>
-      </w:r>
-      <w:r>
-        <w:rPr>
-          <w:rFonts w:eastAsia="Times New Roman" w:cs="Times New Roman"/>
-          <w:sz w:val="20"/>
-          <w:szCs w:val="20"/>
-        </w:rPr>
-        <w:t>s3.amazonaws.com/instant-atlas/l</w:t>
-      </w:r>
-      <w:r>
-        <w:rPr>
-          <w:rFonts w:eastAsia="Times New Roman" w:cs="Times New Roman"/>
-          <w:sz w:val="20"/>
-          <w:szCs w:val="20"/>
-        </w:rPr>
         <w:t>soa-atlas/atlas.html&gt;.</w:t>
       </w:r>
       <w:r>
@@ -2692,7 +2884,6 @@
         <w:t xml:space="preserve"> </w:t>
       </w:r>
       <w:proofErr w:type="spellStart"/>
-      <w:proofErr w:type="gramStart"/>
       <w:r>
         <w:rPr>
           <w:rFonts w:eastAsia="Times New Roman" w:cs="Times New Roman"/>
@@ -2708,16 +2899,7 @@
           <w:sz w:val="18"/>
           <w:szCs w:val="18"/>
         </w:rPr>
-        <w:t>, Stephen, and Will Jennings.</w:t>
-      </w:r>
-      <w:proofErr w:type="gramEnd"/>
-      <w:r>
-        <w:rPr>
-          <w:rFonts w:eastAsia="Times New Roman" w:cs="Times New Roman"/>
-          <w:sz w:val="18"/>
-          <w:szCs w:val="18"/>
-        </w:rPr>
-        <w:t xml:space="preserve"> "Policy Feedback and the Criminal Justice Agenda: An Analysis of the Economy, Crime Rates, Politics and Public Opinion in Post-War Britain." </w:t>
+        <w:t xml:space="preserve">, Stephen, and Will Jennings. "Policy Feedback and the Criminal Justice Agenda: An Analysis of the Economy, Crime Rates, Politics and Public Opinion in Post-War Britain." </w:t>
       </w:r>
       <w:r>
         <w:rPr>
@@ -2735,75 +2917,55 @@
           <w:sz w:val="18"/>
           <w:szCs w:val="18"/>
         </w:rPr>
-        <w:t xml:space="preserve"> 26.4 (2012): 467-88. </w:t>
-      </w:r>
-      <w:proofErr w:type="gramStart"/>
+        <w:t xml:space="preserve"> 26.4 (2012): 467-88. Web.</w:t>
+      </w:r>
+    </w:p>
+  </w:footnote>
+  <w:footnote w:id="4">
+    <w:p>
+      <w:pPr>
+        <w:spacing w:line="240" w:lineRule="auto"/>
+        <w:contextualSpacing/>
+        <w:rPr>
+          <w:rFonts w:ascii="Times New Roman" w:eastAsia="Times New Roman" w:hAnsi="Times New Roman" w:cs="Times New Roman"/>
+          <w:sz w:val="24"/>
+          <w:szCs w:val="24"/>
+        </w:rPr>
+      </w:pPr>
+      <w:r>
+        <w:rPr>
+          <w:rStyle w:val="FootnoteReference"/>
+        </w:rPr>
+        <w:footnoteRef/>
+      </w:r>
+      <w:r>
+        <w:t xml:space="preserve"> </w:t>
+      </w:r>
       <w:r>
         <w:rPr>
           <w:rFonts w:eastAsia="Times New Roman" w:cs="Times New Roman"/>
           <w:sz w:val="18"/>
           <w:szCs w:val="18"/>
         </w:rPr>
-        <w:t>Web.</w:t>
-      </w:r>
-      <w:proofErr w:type="gramEnd"/>
-    </w:p>
-  </w:footnote>
-  <w:footnote w:id="4">
-    <w:p>
-      <w:pPr>
-        <w:spacing w:line="240" w:lineRule="auto"/>
-        <w:contextualSpacing/>
-        <w:rPr>
-          <w:rFonts w:ascii="Times New Roman" w:eastAsia="Times New Roman" w:hAnsi="Times New Roman" w:cs="Times New Roman"/>
-          <w:sz w:val="24"/>
-          <w:szCs w:val="24"/>
-        </w:rPr>
-      </w:pPr>
-      <w:r>
-        <w:rPr>
-          <w:rStyle w:val="FootnoteReference"/>
-        </w:rPr>
-        <w:footnoteRef/>
-      </w:r>
-      <w:r>
-        <w:t xml:space="preserve"> </w:t>
-      </w:r>
-      <w:proofErr w:type="gramStart"/>
+        <w:t xml:space="preserve">Jennings, Will, Stephen </w:t>
+      </w:r>
+      <w:proofErr w:type="spellStart"/>
       <w:r>
         <w:rPr>
           <w:rFonts w:eastAsia="Times New Roman" w:cs="Times New Roman"/>
           <w:sz w:val="18"/>
           <w:szCs w:val="18"/>
         </w:rPr>
-        <w:t xml:space="preserve">Jennings, Will, Stephen </w:t>
-      </w:r>
-      <w:proofErr w:type="spellStart"/>
+        <w:t>Farrall</w:t>
+      </w:r>
+      <w:proofErr w:type="spellEnd"/>
       <w:r>
         <w:rPr>
           <w:rFonts w:eastAsia="Times New Roman" w:cs="Times New Roman"/>
           <w:sz w:val="18"/>
           <w:szCs w:val="18"/>
         </w:rPr>
-        <w:t>Farrall</w:t>
-      </w:r>
-      <w:proofErr w:type="spellEnd"/>
-      <w:r>
-        <w:rPr>
-          <w:rFonts w:eastAsia="Times New Roman" w:cs="Times New Roman"/>
-          <w:sz w:val="18"/>
-          <w:szCs w:val="18"/>
-        </w:rPr>
-        <w:t>, and Shaun Bevan.</w:t>
-      </w:r>
-      <w:proofErr w:type="gramEnd"/>
-      <w:r>
-        <w:rPr>
-          <w:rFonts w:eastAsia="Times New Roman" w:cs="Times New Roman"/>
-          <w:sz w:val="18"/>
-          <w:szCs w:val="18"/>
-        </w:rPr>
-        <w:t xml:space="preserve"> "The Economy, Crime and Time: An Analysis of Recorded Property Crime in England &amp; Wales 1961–2006." </w:t>
+        <w:t xml:space="preserve">, and Shaun Bevan. "The Economy, Crime and Time: An Analysis of Recorded Property Crime in England &amp; Wales 1961–2006." </w:t>
       </w:r>
       <w:r>
         <w:rPr>
@@ -2821,472 +2983,237 @@
           <w:sz w:val="18"/>
           <w:szCs w:val="18"/>
         </w:rPr>
-        <w:t xml:space="preserve"> 40.3 (2012): 192-210. </w:t>
-      </w:r>
-      <w:proofErr w:type="gramStart"/>
-      <w:r>
+        <w:t xml:space="preserve"> 40.3 (2012): 192-210. Web.</w:t>
+      </w:r>
+    </w:p>
+  </w:footnote>
+  <w:footnote w:id="5">
+    <w:p>
+      <w:pPr>
+        <w:contextualSpacing/>
+        <w:rPr>
+          <w:sz w:val="20"/>
+          <w:szCs w:val="20"/>
+        </w:rPr>
+      </w:pPr>
+      <w:r>
+        <w:rPr>
+          <w:sz w:val="20"/>
+          <w:szCs w:val="20"/>
+          <w:vertAlign w:val="superscript"/>
+        </w:rPr>
+        <w:footnoteRef/>
+      </w:r>
+      <w:r>
+        <w:rPr>
+          <w:sz w:val="20"/>
+          <w:szCs w:val="20"/>
+        </w:rPr>
+        <w:t xml:space="preserve"> "Data Downloads." Home | Data.police.uk. UK Home Office. Web. 10 Apr. 2016. &lt;https://data.police.uk/data/&gt;.</w:t>
+      </w:r>
+    </w:p>
+  </w:footnote>
+  <w:footnote w:id="6">
+    <w:p>
+      <w:pPr>
+        <w:contextualSpacing/>
+        <w:rPr>
+          <w:sz w:val="20"/>
+          <w:szCs w:val="20"/>
+        </w:rPr>
+      </w:pPr>
+      <w:r>
+        <w:rPr>
+          <w:sz w:val="20"/>
+          <w:szCs w:val="20"/>
+          <w:vertAlign w:val="superscript"/>
+        </w:rPr>
+        <w:footnoteRef/>
+      </w:r>
+      <w:r>
+        <w:rPr>
+          <w:sz w:val="20"/>
+          <w:szCs w:val="20"/>
+        </w:rPr>
+        <w:t xml:space="preserve"> "</w:t>
+      </w:r>
+      <w:proofErr w:type="spellStart"/>
+      <w:r>
+        <w:rPr>
+          <w:sz w:val="20"/>
+          <w:szCs w:val="20"/>
+        </w:rPr>
+        <w:t>Nomis</w:t>
+      </w:r>
+      <w:proofErr w:type="spellEnd"/>
+      <w:r>
+        <w:rPr>
+          <w:sz w:val="20"/>
+          <w:szCs w:val="20"/>
+        </w:rPr>
+        <w:t xml:space="preserve"> Official </w:t>
+      </w:r>
+      <w:proofErr w:type="spellStart"/>
+      <w:r>
+        <w:rPr>
+          <w:sz w:val="20"/>
+          <w:szCs w:val="20"/>
+        </w:rPr>
+        <w:t>Labour</w:t>
+      </w:r>
+      <w:proofErr w:type="spellEnd"/>
+      <w:r>
+        <w:rPr>
+          <w:sz w:val="20"/>
+          <w:szCs w:val="20"/>
+        </w:rPr>
+        <w:t xml:space="preserve"> Market Statistics." Home. Office for National Statistics. Web. 10 Apr. 2016. &lt;https://www.nomisweb.co.uk/&gt;.</w:t>
+      </w:r>
+    </w:p>
+  </w:footnote>
+  <w:footnote w:id="7">
+    <w:p>
+      <w:pPr>
+        <w:contextualSpacing/>
+        <w:rPr>
+          <w:sz w:val="20"/>
+          <w:szCs w:val="20"/>
+        </w:rPr>
+      </w:pPr>
+      <w:r>
+        <w:rPr>
+          <w:sz w:val="20"/>
+          <w:szCs w:val="20"/>
+          <w:vertAlign w:val="superscript"/>
+        </w:rPr>
+        <w:footnoteRef/>
+      </w:r>
+      <w:r>
+        <w:rPr>
+          <w:sz w:val="20"/>
+          <w:szCs w:val="20"/>
+        </w:rPr>
+        <w:t xml:space="preserve"> "Lookups between 2011 Census Output Areas and Other Geographies." Office for National Statistics. Web. 10 Apr. 2016. &lt;http://webarchive.nationalarchives.gov.uk/20160105160709/http://www.ons.gov.uk/ons/guide-method/geography/products/census/lookup/2011/index.html&gt;.</w:t>
+      </w:r>
+    </w:p>
+  </w:footnote>
+  <w:footnote w:id="8">
+    <w:p>
+      <w:pPr>
+        <w:contextualSpacing/>
+        <w:rPr>
+          <w:rFonts w:ascii="Times New Roman" w:eastAsia="Times New Roman" w:hAnsi="Times New Roman" w:cs="Times New Roman"/>
+        </w:rPr>
+      </w:pPr>
+      <w:r>
+        <w:rPr>
+          <w:sz w:val="20"/>
+          <w:szCs w:val="20"/>
+          <w:vertAlign w:val="superscript"/>
+        </w:rPr>
+        <w:footnoteRef/>
+      </w:r>
+      <w:r>
+        <w:rPr>
+          <w:sz w:val="20"/>
+          <w:szCs w:val="20"/>
+        </w:rPr>
+        <w:t xml:space="preserve"> "Census Support Easy Download: English Boundary datasets." UK Data Service. Web. 10 Apr. 2016. &lt;https://census.edina.ac.uk/easy_download.html&gt;.</w:t>
+      </w:r>
+    </w:p>
+    <w:p>
+      <w:pPr>
+        <w:pStyle w:val="FootnoteText"/>
+      </w:pPr>
+    </w:p>
+  </w:footnote>
+  <w:footnote w:id="9">
+    <w:p>
+      <w:pPr>
+        <w:rPr>
+          <w:rFonts w:ascii="Times New Roman" w:eastAsia="Times New Roman" w:hAnsi="Times New Roman" w:cs="Times New Roman"/>
+        </w:rPr>
+      </w:pPr>
+      <w:r>
+        <w:rPr>
+          <w:rStyle w:val="FootnoteReference"/>
+        </w:rPr>
+        <w:footnoteRef/>
+      </w:r>
+      <w:r>
+        <w:t xml:space="preserve"> </w:t>
+      </w:r>
+      <w:r>
+        <w:rPr>
+          <w:rFonts w:ascii="Calibri" w:hAnsi="Calibri"/>
+          <w:sz w:val="20"/>
+          <w:szCs w:val="20"/>
+        </w:rPr>
+        <w:t>“</w:t>
+      </w:r>
+      <w:r>
+        <w:rPr>
+          <w:rFonts w:ascii="Calibri" w:eastAsia="Times New Roman" w:hAnsi="Calibri" w:cs="Times New Roman"/>
+          <w:sz w:val="20"/>
+          <w:szCs w:val="20"/>
+        </w:rPr>
+        <w:t xml:space="preserve">World Geodetic System 1984.” National Geospatial-Intelligence Agency. </w:t>
+      </w:r>
+      <w:r>
+        <w:rPr>
+          <w:rFonts w:ascii="Calibri" w:hAnsi="Calibri"/>
+          <w:sz w:val="20"/>
+          <w:szCs w:val="20"/>
+        </w:rPr>
+        <w:t>Web. 10 Apr. 2016. &lt;http://www.unoosa.org/pdf/icg/2012/template/WGS_84.pdf&gt;.</w:t>
+      </w:r>
+    </w:p>
+    <w:p>
+      <w:pPr>
+        <w:rPr>
+          <w:rFonts w:ascii="Times New Roman" w:eastAsia="Times New Roman" w:hAnsi="Times New Roman" w:cs="Times New Roman"/>
+        </w:rPr>
+      </w:pPr>
+      <w:r>
+        <w:rPr>
+          <w:rFonts w:ascii="Times New Roman" w:eastAsia="Times New Roman" w:hAnsi="Times New Roman" w:cs="Times New Roman"/>
+        </w:rPr>
+        <w:t xml:space="preserve"> </w:t>
+      </w:r>
+    </w:p>
+    <w:p>
+      <w:pPr>
+        <w:pStyle w:val="FootnoteText"/>
+      </w:pPr>
+    </w:p>
+  </w:footnote>
+  <w:footnote w:id="10">
+    <w:p>
+      <w:pPr>
         <w:rPr>
           <w:rFonts w:eastAsia="Times New Roman" w:cs="Times New Roman"/>
           <w:sz w:val="18"/>
           <w:szCs w:val="18"/>
         </w:rPr>
-        <w:t>Web.</w:t>
-      </w:r>
-      <w:proofErr w:type="gramEnd"/>
-    </w:p>
-  </w:footnote>
-  <w:footnote w:id="5">
-    <w:p>
-      <w:pPr>
-        <w:contextualSpacing/>
-        <w:rPr>
-          <w:sz w:val="20"/>
-          <w:szCs w:val="20"/>
-        </w:rPr>
-      </w:pPr>
-      <w:r>
-        <w:rPr>
-          <w:sz w:val="20"/>
-          <w:szCs w:val="20"/>
-          <w:vertAlign w:val="superscript"/>
+      </w:pPr>
+      <w:r>
+        <w:rPr>
+          <w:rStyle w:val="FootnoteReference"/>
         </w:rPr>
         <w:footnoteRef/>
       </w:r>
       <w:r>
-        <w:rPr>
-          <w:sz w:val="20"/>
-          <w:szCs w:val="20"/>
-        </w:rPr>
-        <w:t xml:space="preserve"> "Data Downloads." </w:t>
-      </w:r>
-      <w:proofErr w:type="gramStart"/>
-      <w:r>
-        <w:rPr>
-          <w:sz w:val="20"/>
-          <w:szCs w:val="20"/>
-        </w:rPr>
-        <w:t>Home | Data.police.uk.</w:t>
-      </w:r>
-      <w:proofErr w:type="gramEnd"/>
-      <w:r>
-        <w:rPr>
-          <w:sz w:val="20"/>
-          <w:szCs w:val="20"/>
-        </w:rPr>
         <w:t xml:space="preserve"> </w:t>
       </w:r>
-      <w:proofErr w:type="gramStart"/>
-      <w:r>
-        <w:rPr>
-          <w:sz w:val="20"/>
-          <w:szCs w:val="20"/>
-        </w:rPr>
-        <w:t>UK Home Office.</w:t>
-      </w:r>
-      <w:proofErr w:type="gramEnd"/>
-      <w:r>
-        <w:rPr>
-          <w:sz w:val="20"/>
-          <w:szCs w:val="20"/>
-        </w:rPr>
-        <w:t xml:space="preserve"> </w:t>
-      </w:r>
-      <w:proofErr w:type="gramStart"/>
-      <w:r>
-        <w:rPr>
-          <w:sz w:val="20"/>
-          <w:szCs w:val="20"/>
-        </w:rPr>
-        <w:t>Web.</w:t>
-      </w:r>
-      <w:proofErr w:type="gramEnd"/>
-      <w:r>
-        <w:rPr>
-          <w:sz w:val="20"/>
-          <w:szCs w:val="20"/>
-        </w:rPr>
-        <w:t xml:space="preserve"> 10 Apr. 2016. &lt;https://data.police.uk/data/&gt;.</w:t>
-      </w:r>
-    </w:p>
-  </w:footnote>
-  <w:footnote w:id="6">
-    <w:p>
-      <w:pPr>
-        <w:contextualSpacing/>
-        <w:rPr>
-          <w:sz w:val="20"/>
-          <w:szCs w:val="20"/>
-        </w:rPr>
-      </w:pPr>
-      <w:r>
-        <w:rPr>
-          <w:sz w:val="20"/>
-          <w:szCs w:val="20"/>
-          <w:vertAlign w:val="superscript"/>
-        </w:rPr>
-        <w:footnoteRef/>
-      </w:r>
-      <w:r>
-        <w:rPr>
-          <w:sz w:val="20"/>
-          <w:szCs w:val="20"/>
-        </w:rPr>
-        <w:t xml:space="preserve"> </w:t>
-      </w:r>
-      <w:proofErr w:type="gramStart"/>
-      <w:r>
-        <w:rPr>
-          <w:sz w:val="20"/>
-          <w:szCs w:val="20"/>
-        </w:rPr>
-        <w:t>"</w:t>
-      </w:r>
-      <w:proofErr w:type="spellStart"/>
-      <w:r>
-        <w:rPr>
-          <w:sz w:val="20"/>
-          <w:szCs w:val="20"/>
-        </w:rPr>
-        <w:t>Nomis</w:t>
-      </w:r>
-      <w:proofErr w:type="spellEnd"/>
-      <w:r>
-        <w:rPr>
-          <w:sz w:val="20"/>
-          <w:szCs w:val="20"/>
-        </w:rPr>
-        <w:t xml:space="preserve"> Official </w:t>
-      </w:r>
-      <w:proofErr w:type="spellStart"/>
-      <w:r>
-        <w:rPr>
-          <w:sz w:val="20"/>
-          <w:szCs w:val="20"/>
-        </w:rPr>
-        <w:t>Labour</w:t>
-      </w:r>
-      <w:proofErr w:type="spellEnd"/>
-      <w:r>
-        <w:rPr>
-          <w:sz w:val="20"/>
-          <w:szCs w:val="20"/>
-        </w:rPr>
-        <w:t xml:space="preserve"> Market Statistics."</w:t>
-      </w:r>
-      <w:proofErr w:type="gramEnd"/>
-      <w:r>
-        <w:rPr>
-          <w:sz w:val="20"/>
-          <w:szCs w:val="20"/>
-        </w:rPr>
-        <w:t> </w:t>
-      </w:r>
-      <w:proofErr w:type="gramStart"/>
-      <w:r>
-        <w:rPr>
-          <w:sz w:val="20"/>
-          <w:szCs w:val="20"/>
-        </w:rPr>
-        <w:t>Home.</w:t>
-      </w:r>
-      <w:proofErr w:type="gramEnd"/>
-      <w:r>
-        <w:rPr>
-          <w:sz w:val="20"/>
-          <w:szCs w:val="20"/>
-        </w:rPr>
-        <w:t xml:space="preserve"> </w:t>
-      </w:r>
-      <w:proofErr w:type="gramStart"/>
-      <w:r>
-        <w:rPr>
-          <w:sz w:val="20"/>
-          <w:szCs w:val="20"/>
-        </w:rPr>
-        <w:t>Office for National Statistics.</w:t>
-      </w:r>
-      <w:proofErr w:type="gramEnd"/>
-      <w:r>
-        <w:rPr>
-          <w:sz w:val="20"/>
-          <w:szCs w:val="20"/>
-        </w:rPr>
-        <w:t xml:space="preserve"> </w:t>
-      </w:r>
-      <w:proofErr w:type="gramStart"/>
-      <w:r>
-        <w:rPr>
-          <w:sz w:val="20"/>
-          <w:szCs w:val="20"/>
-        </w:rPr>
-        <w:t>Web.</w:t>
-      </w:r>
-      <w:proofErr w:type="gramEnd"/>
-      <w:r>
-        <w:rPr>
-          <w:sz w:val="20"/>
-          <w:szCs w:val="20"/>
-        </w:rPr>
-        <w:t xml:space="preserve"> 10 Apr. 2016. &lt;https://www.nomisweb.co.uk/&gt;.</w:t>
-      </w:r>
-    </w:p>
-  </w:footnote>
-  <w:footnote w:id="7">
-    <w:p>
-      <w:pPr>
-        <w:contextualSpacing/>
-        <w:rPr>
-          <w:sz w:val="20"/>
-          <w:szCs w:val="20"/>
-        </w:rPr>
-      </w:pPr>
-      <w:r>
-        <w:rPr>
-          <w:sz w:val="20"/>
-          <w:szCs w:val="20"/>
-          <w:vertAlign w:val="superscript"/>
-        </w:rPr>
-        <w:footnoteRef/>
-      </w:r>
-      <w:r>
-        <w:rPr>
-          <w:sz w:val="20"/>
-          <w:szCs w:val="20"/>
-        </w:rPr>
-        <w:t xml:space="preserve"> "Lookups between 2011 Census Output Areas and Other Geographies." </w:t>
-      </w:r>
-      <w:proofErr w:type="gramStart"/>
-      <w:r>
-        <w:rPr>
-          <w:sz w:val="20"/>
-          <w:szCs w:val="20"/>
-        </w:rPr>
-        <w:t>Office for National Statistics.</w:t>
-      </w:r>
-      <w:proofErr w:type="gramEnd"/>
-      <w:r>
-        <w:rPr>
-          <w:sz w:val="20"/>
-          <w:szCs w:val="20"/>
-        </w:rPr>
-        <w:t xml:space="preserve"> </w:t>
-      </w:r>
-      <w:proofErr w:type="gramStart"/>
-      <w:r>
-        <w:rPr>
-          <w:sz w:val="20"/>
-          <w:szCs w:val="20"/>
-        </w:rPr>
-        <w:t>Web.</w:t>
-      </w:r>
-      <w:proofErr w:type="gramEnd"/>
-      <w:r>
-        <w:rPr>
-          <w:sz w:val="20"/>
-          <w:szCs w:val="20"/>
-        </w:rPr>
-        <w:t xml:space="preserve"> 10 Apr. 2016. &lt;http://webarchive.nationalarchives.gov.uk/20160105160709/http://www.ons.gov.uk/ons/guide-method/geography/products/census/lookup/2011/index.html&gt;.</w:t>
-      </w:r>
-    </w:p>
-  </w:footnote>
-  <w:footnote w:id="8">
-    <w:p>
-      <w:pPr>
-        <w:contextualSpacing/>
-        <w:rPr>
-          <w:rFonts w:ascii="Times New Roman" w:eastAsia="Times New Roman" w:hAnsi="Times New Roman" w:cs="Times New Roman"/>
-        </w:rPr>
-      </w:pPr>
-      <w:r>
-        <w:rPr>
-          <w:sz w:val="20"/>
-          <w:szCs w:val="20"/>
-          <w:vertAlign w:val="superscript"/>
-        </w:rPr>
-        <w:footnoteRef/>
-      </w:r>
-      <w:r>
-        <w:rPr>
-          <w:sz w:val="20"/>
-          <w:szCs w:val="20"/>
-        </w:rPr>
-        <w:t xml:space="preserve"> "Census Support Easy Download: English Boundary datasets." </w:t>
-      </w:r>
-      <w:proofErr w:type="gramStart"/>
-      <w:r>
-        <w:rPr>
-          <w:sz w:val="20"/>
-          <w:szCs w:val="20"/>
-        </w:rPr>
-        <w:t>UK Data Service.</w:t>
-      </w:r>
-      <w:proofErr w:type="gramEnd"/>
-      <w:r>
-        <w:rPr>
-          <w:sz w:val="20"/>
-          <w:szCs w:val="20"/>
-        </w:rPr>
-        <w:t xml:space="preserve"> </w:t>
-      </w:r>
-      <w:proofErr w:type="gramStart"/>
-      <w:r>
-        <w:rPr>
-          <w:sz w:val="20"/>
-          <w:szCs w:val="20"/>
-        </w:rPr>
-        <w:t>Web.</w:t>
-      </w:r>
-      <w:proofErr w:type="gramEnd"/>
-      <w:r>
-        <w:rPr>
-          <w:sz w:val="20"/>
-          <w:szCs w:val="20"/>
-        </w:rPr>
-        <w:t xml:space="preserve"> 10 Apr. 2016. &lt;https://census.edina.ac.uk/easy_download.html&gt;.</w:t>
-      </w:r>
-    </w:p>
-    <w:p>
-      <w:pPr>
-        <w:pStyle w:val="FootnoteText"/>
-      </w:pPr>
-    </w:p>
-  </w:footnote>
-  <w:footnote w:id="9">
-    <w:p>
-      <w:pPr>
-        <w:rPr>
-          <w:rFonts w:ascii="Times New Roman" w:eastAsia="Times New Roman" w:hAnsi="Times New Roman" w:cs="Times New Roman"/>
-        </w:rPr>
-      </w:pPr>
-      <w:r>
-        <w:rPr>
-          <w:rStyle w:val="FootnoteReference"/>
-        </w:rPr>
-        <w:footnoteRef/>
-      </w:r>
-      <w:r>
-        <w:t xml:space="preserve"> </w:t>
-      </w:r>
-      <w:proofErr w:type="gramStart"/>
-      <w:r>
-        <w:rPr>
-          <w:rFonts w:ascii="Calibri" w:hAnsi="Calibri"/>
-          <w:sz w:val="20"/>
-          <w:szCs w:val="20"/>
-        </w:rPr>
-        <w:t>“</w:t>
-      </w:r>
-      <w:r>
-        <w:rPr>
-          <w:rFonts w:ascii="Calibri" w:eastAsia="Times New Roman" w:hAnsi="Calibri" w:cs="Times New Roman"/>
-          <w:sz w:val="20"/>
-          <w:szCs w:val="20"/>
-        </w:rPr>
-        <w:t>World Geodetic System 1984.”</w:t>
-      </w:r>
-      <w:proofErr w:type="gramEnd"/>
-      <w:r>
-        <w:rPr>
-          <w:rFonts w:ascii="Calibri" w:eastAsia="Times New Roman" w:hAnsi="Calibri" w:cs="Times New Roman"/>
-          <w:sz w:val="20"/>
-          <w:szCs w:val="20"/>
-        </w:rPr>
-        <w:t xml:space="preserve"> </w:t>
-      </w:r>
-      <w:proofErr w:type="gramStart"/>
-      <w:r>
-        <w:rPr>
-          <w:rFonts w:ascii="Calibri" w:eastAsia="Times New Roman" w:hAnsi="Calibri" w:cs="Times New Roman"/>
-          <w:sz w:val="20"/>
-          <w:szCs w:val="20"/>
-        </w:rPr>
-        <w:t>National Geospatial-Intelligence Agency.</w:t>
-      </w:r>
-      <w:proofErr w:type="gramEnd"/>
-      <w:r>
-        <w:rPr>
-          <w:rFonts w:ascii="Calibri" w:eastAsia="Times New Roman" w:hAnsi="Calibri" w:cs="Times New Roman"/>
-          <w:sz w:val="20"/>
-          <w:szCs w:val="20"/>
-        </w:rPr>
-        <w:t xml:space="preserve"> </w:t>
-      </w:r>
-      <w:proofErr w:type="gramStart"/>
-      <w:r>
-        <w:rPr>
-          <w:rFonts w:ascii="Calibri" w:hAnsi="Calibri"/>
-          <w:sz w:val="20"/>
-          <w:szCs w:val="20"/>
-        </w:rPr>
-        <w:t>Web.</w:t>
-      </w:r>
-      <w:proofErr w:type="gramEnd"/>
-      <w:r>
-        <w:rPr>
-          <w:rFonts w:ascii="Calibri" w:hAnsi="Calibri"/>
-          <w:sz w:val="20"/>
-          <w:szCs w:val="20"/>
-        </w:rPr>
-        <w:t xml:space="preserve"> 10 Apr. 2016. &lt;http://www.unoosa.org/pdf/icg/2012/template/WGS_84.pdf&gt;.</w:t>
-      </w:r>
-    </w:p>
-    <w:p>
-      <w:pPr>
-        <w:rPr>
-          <w:rFonts w:ascii="Times New Roman" w:eastAsia="Times New Roman" w:hAnsi="Times New Roman" w:cs="Times New Roman"/>
-        </w:rPr>
-      </w:pPr>
-      <w:r>
-        <w:rPr>
-          <w:rFonts w:ascii="Times New Roman" w:eastAsia="Times New Roman" w:hAnsi="Times New Roman" w:cs="Times New Roman"/>
-        </w:rPr>
-        <w:t xml:space="preserve"> </w:t>
-      </w:r>
-    </w:p>
-    <w:p>
-      <w:pPr>
-        <w:pStyle w:val="FootnoteText"/>
-      </w:pPr>
-    </w:p>
-  </w:footnote>
-  <w:footnote w:id="10">
-    <w:p>
-      <w:pPr>
+      <w:r>
         <w:rPr>
           <w:rFonts w:eastAsia="Times New Roman" w:cs="Times New Roman"/>
           <w:sz w:val="18"/>
           <w:szCs w:val="18"/>
         </w:rPr>
-      </w:pPr>
-      <w:r>
-        <w:rPr>
-          <w:rStyle w:val="FootnoteReference"/>
-        </w:rPr>
-        <w:footnoteRef/>
-      </w:r>
-      <w:r>
-        <w:t xml:space="preserve"> </w:t>
-      </w:r>
-      <w:proofErr w:type="gramStart"/>
-      <w:r>
-        <w:rPr>
-          <w:rFonts w:eastAsia="Times New Roman" w:cs="Times New Roman"/>
-          <w:sz w:val="18"/>
-          <w:szCs w:val="18"/>
-        </w:rPr>
-        <w:t>"Texas¶."</w:t>
-      </w:r>
-      <w:proofErr w:type="gramEnd"/>
-      <w:r>
-        <w:rPr>
-          <w:rFonts w:eastAsia="Times New Roman" w:cs="Times New Roman"/>
-          <w:sz w:val="18"/>
-          <w:szCs w:val="18"/>
-        </w:rPr>
-        <w:t xml:space="preserve"> </w:t>
+        <w:t xml:space="preserve">"Texas¶." </w:t>
       </w:r>
       <w:proofErr w:type="spellStart"/>
-      <w:proofErr w:type="gramStart"/>
       <w:r>
         <w:rPr>
           <w:rFonts w:eastAsia="Times New Roman" w:cs="Times New Roman"/>
@@ -3314,34 +3241,7 @@
           <w:sz w:val="18"/>
           <w:szCs w:val="18"/>
         </w:rPr>
-        <w:t>.</w:t>
-      </w:r>
-      <w:proofErr w:type="gramEnd"/>
-      <w:r>
-        <w:rPr>
-          <w:rFonts w:eastAsia="Times New Roman" w:cs="Times New Roman"/>
-          <w:sz w:val="18"/>
-          <w:szCs w:val="18"/>
-        </w:rPr>
-        <w:t xml:space="preserve"> </w:t>
-      </w:r>
-      <w:proofErr w:type="gramStart"/>
-      <w:r>
-        <w:rPr>
-          <w:rFonts w:eastAsia="Times New Roman" w:cs="Times New Roman"/>
-          <w:sz w:val="18"/>
-          <w:szCs w:val="18"/>
-        </w:rPr>
-        <w:t>Web.</w:t>
-      </w:r>
-      <w:proofErr w:type="gramEnd"/>
-      <w:r>
-        <w:rPr>
-          <w:rFonts w:eastAsia="Times New Roman" w:cs="Times New Roman"/>
-          <w:sz w:val="18"/>
-          <w:szCs w:val="18"/>
-        </w:rPr>
-        <w:t xml:space="preserve"> 12 May 2016. &lt;http://bokeh.pydata.org/en/0.11.1/docs/gallery/texas.html&gt;. </w:t>
+        <w:t xml:space="preserve">. Web. 12 May 2016. &lt;http://bokeh.pydata.org/en/0.11.1/docs/gallery/texas.html&gt;. </w:t>
       </w:r>
     </w:p>
     <w:p>
@@ -3354,7 +3254,7 @@
 </file>
 
 <file path=word/styles.xml><?xml version="1.0" encoding="utf-8"?>
-<w:styles xmlns:mc="http://schemas.openxmlformats.org/markup-compatibility/2006" xmlns:r="http://schemas.openxmlformats.org/officeDocument/2006/relationships" xmlns:w="http://schemas.openxmlformats.org/wordprocessingml/2006/main" xmlns:w14="http://schemas.microsoft.com/office/word/2010/wordml" mc:Ignorable="w14">
+<w:styles xmlns:mc="http://schemas.openxmlformats.org/markup-compatibility/2006" xmlns:r="http://schemas.openxmlformats.org/officeDocument/2006/relationships" xmlns:w="http://schemas.openxmlformats.org/wordprocessingml/2006/main" xmlns:w14="http://schemas.microsoft.com/office/word/2010/wordml" xmlns:w15="http://schemas.microsoft.com/office/word/2012/wordml" mc:Ignorable="w14 w15">
   <w:docDefaults>
     <w:rPrDefault>
       <w:rPr>
@@ -3370,475 +3270,387 @@
       </w:pPr>
     </w:pPrDefault>
   </w:docDefaults>
-  <w:latentStyles w:defLockedState="0" w:defUIPriority="99" w:defSemiHidden="1" w:defUnhideWhenUsed="1" w:defQFormat="0" w:count="267">
-    <w:lsdException w:name="Normal" w:semiHidden="0" w:uiPriority="0" w:unhideWhenUsed="0" w:qFormat="1"/>
-    <w:lsdException w:name="heading 1" w:semiHidden="0" w:uiPriority="9" w:unhideWhenUsed="0" w:qFormat="1"/>
-    <w:lsdException w:name="heading 2" w:uiPriority="9" w:qFormat="1"/>
-    <w:lsdException w:name="heading 3" w:uiPriority="9" w:qFormat="1"/>
-    <w:lsdException w:name="heading 4" w:uiPriority="9" w:qFormat="1"/>
-    <w:lsdException w:name="heading 5" w:uiPriority="9" w:qFormat="1"/>
-    <w:lsdException w:name="heading 6" w:uiPriority="9" w:qFormat="1"/>
-    <w:lsdException w:name="heading 7" w:uiPriority="9" w:qFormat="1"/>
-    <w:lsdException w:name="heading 8" w:uiPriority="9" w:qFormat="1"/>
-    <w:lsdException w:name="heading 9" w:uiPriority="9" w:qFormat="1"/>
-    <w:lsdException w:name="toc 1" w:uiPriority="39"/>
-    <w:lsdException w:name="toc 2" w:uiPriority="39"/>
-    <w:lsdException w:name="toc 3" w:uiPriority="39"/>
-    <w:lsdException w:name="toc 4" w:uiPriority="39"/>
-    <w:lsdException w:name="toc 5" w:uiPriority="39"/>
-    <w:lsdException w:name="toc 6" w:uiPriority="39"/>
-    <w:lsdException w:name="toc 7" w:uiPriority="39"/>
-    <w:lsdException w:name="toc 8" w:uiPriority="39"/>
-    <w:lsdException w:name="toc 9" w:uiPriority="39"/>
-    <w:lsdException w:name="caption" w:uiPriority="35" w:qFormat="1"/>
-    <w:lsdException w:name="Title" w:semiHidden="0" w:uiPriority="10" w:unhideWhenUsed="0" w:qFormat="1"/>
-    <w:lsdException w:name="Default Paragraph Font" w:uiPriority="1"/>
-    <w:lsdException w:name="Subtitle" w:semiHidden="0" w:uiPriority="11" w:unhideWhenUsed="0" w:qFormat="1"/>
-    <w:lsdException w:name="Strong" w:semiHidden="0" w:uiPriority="22" w:unhideWhenUsed="0" w:qFormat="1"/>
-    <w:lsdException w:name="Emphasis" w:semiHidden="0" w:uiPriority="20" w:unhideWhenUsed="0" w:qFormat="1"/>
-    <w:lsdException w:name="Table Grid" w:semiHidden="0" w:uiPriority="59" w:unhideWhenUsed="0"/>
-    <w:lsdException w:name="Placeholder Text" w:unhideWhenUsed="0"/>
-    <w:lsdException w:name="No Spacing" w:semiHidden="0" w:uiPriority="1" w:unhideWhenUsed="0" w:qFormat="1"/>
-    <w:lsdException w:name="Light Shading" w:semiHidden="0" w:uiPriority="60" w:unhideWhenUsed="0"/>
-    <w:lsdException w:name="Light List" w:semiHidden="0" w:uiPriority="61" w:unhideWhenUsed="0"/>
-    <w:lsdException w:name="Light Grid" w:semiHidden="0" w:uiPriority="62" w:unhideWhenUsed="0"/>
-    <w:lsdException w:name="Medium Shading 1" w:semiHidden="0" w:uiPriority="63" w:unhideWhenUsed="0"/>
-    <w:lsdException w:name="Medium Shading 2" w:semiHidden="0" w:uiPriority="64" w:unhideWhenUsed="0"/>
-    <w:lsdException w:name="Medium List 1" w:semiHidden="0" w:uiPriority="65" w:unhideWhenUsed="0"/>
-    <w:lsdException w:name="Medium List 2" w:semiHidden="0" w:uiPriority="66" w:unhideWhenUsed="0"/>
-    <w:lsdException w:name="Medium Grid 1" w:semiHidden="0" w:uiPriority="67" w:unhideWhenUsed="0"/>
-    <w:lsdException w:name="Medium Grid 2" w:semiHidden="0" w:uiPriority="68" w:unhideWhenUsed="0"/>
-    <w:lsdException w:name="Medium Grid 3" w:semiHidden="0" w:uiPriority="69" w:unhideWhenUsed="0"/>
-    <w:lsdException w:name="Dark List" w:semiHidden="0" w:uiPriority="70" w:unhideWhenUsed="0"/>
-    <w:lsdException w:name="Colorful Shading" w:semiHidden="0" w:uiPriority="71" w:unhideWhenUsed="0"/>
-    <w:lsdException w:name="Colorful List" w:semiHidden="0" w:uiPriority="72" w:unhideWhenUsed="0"/>
-    <w:lsdException w:name="Colorful Grid" w:semiHidden="0" w:uiPriority="73" w:unhideWhenUsed="0"/>
-    <w:lsdException w:name="Light Shading Accent 1" w:semiHidden="0" w:uiPriority="60" w:unhideWhenUsed="0"/>
-    <w:lsdException w:name="Light List Accent 1" w:semiHidden="0" w:uiPriority="61" w:unhideWhenUsed="0"/>
-    <w:lsdException w:name="Light Grid Accent 1" w:semiHidden="0" w:uiPriority="62" w:unhideWhenUsed="0"/>
-    <w:lsdException w:name="Medium Shading 1 Accent 1" w:semiHidden="0" w:uiPriority="63" w:unhideWhenUsed="0"/>
-    <w:lsdException w:name="Medium Shading 2 Accent 1" w:semiHidden="0" w:uiPriority="64" w:unhideWhenUsed="0"/>
-    <w:lsdException w:name="Medium List 1 Accent 1" w:semiHidden="0" w:uiPriority="65" w:unhideWhenUsed="0"/>
-    <w:lsdException w:name="Revision" w:unhideWhenUsed="0"/>
-    <w:lsdException w:name="List Paragraph" w:semiHidden="0" w:uiPriority="34" w:unhideWhenUsed="0" w:qFormat="1"/>
-    <w:lsdException w:name="Quote" w:semiHidden="0" w:uiPriority="29" w:unhideWhenUsed="0" w:qFormat="1"/>
-    <w:lsdException w:name="Intense Quote" w:semiHidden="0" w:uiPriority="30" w:unhideWhenUsed="0" w:qFormat="1"/>
-    <w:lsdException w:name="Medium List 2 Accent 1" w:semiHidden="0" w:uiPriority="66" w:unhideWhenUsed="0"/>
-    <w:lsdException w:name="Medium Grid 1 Accent 1" w:semiHidden="0" w:uiPriority="67" w:unhideWhenUsed="0"/>
-    <w:lsdException w:name="Medium Grid 2 Accent 1" w:semiHidden="0" w:uiPriority="68" w:unhideWhenUsed="0"/>
-    <w:lsdException w:name="Medium Grid 3 Accent 1" w:semiHidden="0" w:uiPriority="69" w:unhideWhenUsed="0"/>
-    <w:lsdException w:name="Dark List Accent 1" w:semiHidden="0" w:uiPriority="70" w:unhideWhenUsed="0"/>
-    <w:lsdException w:name="Colorful Shading Accent 1" w:semiHidden="0" w:uiPriority="71" w:unhideWhenUsed="0"/>
-    <w:lsdException w:name="Colorful List Accent 1" w:semiHidden="0" w:uiPriority="72" w:unhideWhenUsed="0"/>
-    <w:lsdException w:name="Colorful Grid Accent 1" w:semiHidden="0" w:uiPriority="73" w:unhideWhenUsed="0"/>
-    <w:lsdException w:name="Light Shading Accent 2" w:semiHidden="0" w:uiPriority="60" w:unhideWhenUsed="0"/>
-    <w:lsdException w:name="Light List Accent 2" w:semiHidden="0" w:uiPriority="61" w:unhideWhenUsed="0"/>
-    <w:lsdException w:name="Light Grid Accent 2" w:semiHidden="0" w:uiPriority="62" w:unhideWhenUsed="0"/>
-    <w:lsdException w:name="Medium Shading 1 Accent 2" w:semiHidden="0" w:uiPriority="63" w:unhideWhenUsed="0"/>
-    <w:lsdException w:name="Medium Shading 2 Accent 2" w:semiHidden="0" w:uiPriority="64" w:unhideWhenUsed="0"/>
-    <w:lsdException w:name="Medium List 1 Accent 2" w:semiHidden="0" w:uiPriority="65" w:unhideWhenUsed="0"/>
-    <w:lsdException w:name="Medium List 2 Accent 2" w:semiHidden="0" w:uiPriority="66" w:unhideWhenUsed="0"/>
-    <w:lsdException w:name="Medium Grid 1 Accent 2" w:semiHidden="0" w:uiPriority="67" w:unhideWhenUsed="0"/>
-    <w:lsdException w:name="Medium Grid 2 Accent 2" w:semiHidden="0" w:uiPriority="68" w:unhideWhenUsed="0"/>
-    <w:lsdException w:name="Medium Grid 3 Accent 2" w:semiHidden="0" w:uiPriority="69" w:unhideWhenUsed="0"/>
-    <w:lsdException w:name="Dark List Accent 2" w:semiHidden="0" w:uiPriority="70" w:unhideWhenUsed="0"/>
-    <w:lsdException w:name="Colorful Shading Accent 2" w:semiHidden="0" w:uiPriority="71" w:unhideWhenUsed="0"/>
-    <w:lsdException w:name="Colorful List Accent 2" w:semiHidden="0" w:uiPriority="72" w:unhideWhenUsed="0"/>
-    <w:lsdException w:name="Colorful Grid Accent 2" w:semiHidden="0" w:uiPriority="73" w:unhideWhenUsed="0"/>
-    <w:lsdException w:name="Light Shading Accent 3" w:semiHidden="0" w:uiPriority="60" w:unhideWhenUsed="0"/>
-    <w:lsdException w:name="Light List Accent 3" w:semiHidden="0" w:uiPriority="61" w:unhideWhenUsed="0"/>
-    <w:lsdException w:name="Light Grid Accent 3" w:semiHidden="0" w:uiPriority="62" w:unhideWhenUsed="0"/>
-    <w:lsdException w:name="Medium Shading 1 Accent 3" w:semiHidden="0" w:uiPriority="63" w:unhideWhenUsed="0"/>
-    <w:lsdException w:name="Medium Shading 2 Accent 3" w:semiHidden="0" w:uiPriority="64" w:unhideWhenUsed="0"/>
-    <w:lsdException w:name="Medium List 1 Accent 3" w:semiHidden="0" w:uiPriority="65" w:unhideWhenUsed="0"/>
-    <w:lsdException w:name="Medium List 2 Accent 3" w:semiHidden="0" w:uiPriority="66" w:unhideWhenUsed="0"/>
-    <w:lsdException w:name="Medium Grid 1 Accent 3" w:semiHidden="0" w:uiPriority="67" w:unhideWhenUsed="0"/>
-    <w:lsdException w:name="Medium Grid 2 Accent 3" w:semiHidden="0" w:uiPriority="68" w:unhideWhenUsed="0"/>
-    <w:lsdException w:name="Medium Grid 3 Accent 3" w:semiHidden="0" w:uiPriority="69" w:unhideWhenUsed="0"/>
-    <w:lsdException w:name="Dark List Accent 3" w:semiHidden="0" w:uiPriority="70" w:unhideWhenUsed="0"/>
-    <w:lsdException w:name="Colorful Shading Accent 3" w:semiHidden="0" w:uiPriority="71" w:unhideWhenUsed="0"/>
-    <w:lsdException w:name="Colorful List Accent 3" w:semiHidden="0" w:uiPriority="72" w:unhideWhenUsed="0"/>
-    <w:lsdException w:name="Colorful Grid Accent 3" w:semiHidden="0" w:uiPriority="73" w:unhideWhenUsed="0"/>
-    <w:lsdException w:name="Light Shading Accent 4" w:semiHidden="0" w:uiPriority="60" w:unhideWhenUsed="0"/>
-    <w:lsdException w:name="Light List Accent 4" w:semiHidden="0" w:uiPriority="61" w:unhideWhenUsed="0"/>
-    <w:lsdException w:name="Light Grid Accent 4" w:semiHidden="0" w:uiPriority="62" w:unhideWhenUsed="0"/>
-    <w:lsdException w:name="Medium Shading 1 Accent 4" w:semiHidden="0" w:uiPriority="63" w:unhideWhenUsed="0"/>
-    <w:lsdException w:name="Medium Shading 2 Accent 4" w:semiHidden="0" w:uiPriority="64" w:unhideWhenUsed="0"/>
-    <w:lsdException w:name="Medium List 1 Accent 4" w:semiHidden="0" w:uiPriority="65" w:unhideWhenUsed="0"/>
-    <w:lsdException w:name="Medium List 2 Accent 4" w:semiHidden="0" w:uiPriority="66" w:unhideWhenUsed="0"/>
-    <w:lsdException w:name="Medium Grid 1 Accent 4" w:semiHidden="0" w:uiPriority="67" w:unhideWhenUsed="0"/>
-    <w:lsdException w:name="Medium Grid 2 Accent 4" w:semiHidden="0" w:uiPriority="68" w:unhideWhenUsed="0"/>
-    <w:lsdException w:name="Medium Grid 3 Accent 4" w:semiHidden="0" w:uiPriority="69" w:unhideWhenUsed="0"/>
-    <w:lsdException w:name="Dark List Accent 4" w:semiHidden="0" w:uiPriority="70" w:unhideWhenUsed="0"/>
-    <w:lsdException w:name="Colorful Shading Accent 4" w:semiHidden="0" w:uiPriority="71" w:unhideWhenUsed="0"/>
-    <w:lsdException w:name="Colorful List Accent 4" w:semiHidden="0" w:uiPriority="72" w:unhideWhenUsed="0"/>
-    <w:lsdException w:name="Colorful Grid Accent 4" w:semiHidden="0" w:uiPriority="73" w:unhideWhenUsed="0"/>
-    <w:lsdException w:name="Light Shading Accent 5" w:semiHidden="0" w:uiPriority="60" w:unhideWhenUsed="0"/>
-    <w:lsdException w:name="Light List Accent 5" w:semiHidden="0" w:uiPriority="61" w:unhideWhenUsed="0"/>
-    <w:lsdException w:name="Light Grid Accent 5" w:semiHidden="0" w:uiPriority="62" w:unhideWhenUsed="0"/>
-    <w:lsdException w:name="Medium Shading 1 Accent 5" w:semiHidden="0" w:uiPriority="63" w:unhideWhenUsed="0"/>
-    <w:lsdException w:name="Medium Shading 2 Accent 5" w:semiHidden="0" w:uiPriority="64" w:unhideWhenUsed="0"/>
-    <w:lsdException w:name="Medium List 1 Accent 5" w:semiHidden="0" w:uiPriority="65" w:unhideWhenUsed="0"/>
-    <w:lsdException w:name="Medium List 2 Accent 5" w:semiHidden="0" w:uiPriority="66" w:unhideWhenUsed="0"/>
-    <w:lsdException w:name="Medium Grid 1 Accent 5" w:semiHidden="0" w:uiPriority="67" w:unhideWhenUsed="0"/>
-    <w:lsdException w:name="Medium Grid 2 Accent 5" w:semiHidden="0" w:uiPriority="68" w:unhideWhenUsed="0"/>
-    <w:lsdException w:name="Medium Grid 3 Accent 5" w:semiHidden="0" w:uiPriority="69" w:unhideWhenUsed="0"/>
-    <w:lsdException w:name="Dark List Accent 5" w:semiHidden="0" w:uiPriority="70" w:unhideWhenUsed="0"/>
-    <w:lsdException w:name="Colorful Shading Accent 5" w:semiHidden="0" w:uiPriority="71" w:unhideWhenUsed="0"/>
-    <w:lsdException w:name="Colorful List Accent 5" w:semiHidden="0" w:uiPriority="72" w:unhideWhenUsed="0"/>
-    <w:lsdException w:name="Colorful Grid Accent 5" w:semiHidden="0" w:uiPriority="73" w:unhideWhenUsed="0"/>
-    <w:lsdException w:name="Light Shading Accent 6" w:semiHidden="0" w:uiPriority="60" w:unhideWhenUsed="0"/>
-    <w:lsdException w:name="Light List Accent 6" w:semiHidden="0" w:uiPriority="61" w:unhideWhenUsed="0"/>
-    <w:lsdException w:name="Light Grid Accent 6" w:semiHidden="0" w:uiPriority="62" w:unhideWhenUsed="0"/>
-    <w:lsdException w:name="Medium Shading 1 Accent 6" w:semiHidden="0" w:uiPriority="63" w:unhideWhenUsed="0"/>
-    <w:lsdException w:name="Medium Shading 2 Accent 6" w:semiHidden="0" w:uiPriority="64" w:unhideWhenUsed="0"/>
-    <w:lsdException w:name="Medium List 1 Accent 6" w:semiHidden="0" w:uiPriority="65" w:unhideWhenUsed="0"/>
-    <w:lsdException w:name="Medium List 2 Accent 6" w:semiHidden="0" w:uiPriority="66" w:unhideWhenUsed="0"/>
-    <w:lsdException w:name="Medium Grid 1 Accent 6" w:semiHidden="0" w:uiPriority="67" w:unhideWhenUsed="0"/>
-    <w:lsdException w:name="Medium Grid 2 Accent 6" w:semiHidden="0" w:uiPriority="68" w:unhideWhenUsed="0"/>
-    <w:lsdException w:name="Medium Grid 3 Accent 6" w:semiHidden="0" w:uiPriority="69" w:unhideWhenUsed="0"/>
-    <w:lsdException w:name="Dark List Accent 6" w:semiHidden="0" w:uiPriority="70" w:unhideWhenUsed="0"/>
-    <w:lsdException w:name="Colorful Shading Accent 6" w:semiHidden="0" w:uiPriority="71" w:unhideWhenUsed="0"/>
-    <w:lsdException w:name="Colorful List Accent 6" w:semiHidden="0" w:uiPriority="72" w:unhideWhenUsed="0"/>
-    <w:lsdException w:name="Colorful Grid Accent 6" w:semiHidden="0" w:uiPriority="73" w:unhideWhenUsed="0"/>
-    <w:lsdException w:name="Subtle Emphasis" w:semiHidden="0" w:uiPriority="19" w:unhideWhenUsed="0" w:qFormat="1"/>
-    <w:lsdException w:name="Intense Emphasis" w:semiHidden="0" w:uiPriority="21" w:unhideWhenUsed="0" w:qFormat="1"/>
-    <w:lsdException w:name="Subtle Reference" w:semiHidden="0" w:uiPriority="31" w:unhideWhenUsed="0" w:qFormat="1"/>
-    <w:lsdException w:name="Intense Reference" w:semiHidden="0" w:uiPriority="32" w:unhideWhenUsed="0" w:qFormat="1"/>
-    <w:lsdException w:name="Book Title" w:semiHidden="0" w:uiPriority="33" w:unhideWhenUsed="0" w:qFormat="1"/>
-    <w:lsdException w:name="Bibliography" w:uiPriority="37"/>
-    <w:lsdException w:name="TOC Heading" w:uiPriority="39" w:qFormat="1"/>
-  </w:latentStyles>
-  <w:style w:type="paragraph" w:default="1" w:styleId="Normal">
-    <w:name w:val="Normal"/>
-    <w:qFormat/>
-  </w:style>
-  <w:style w:type="character" w:default="1" w:styleId="DefaultParagraphFont">
-    <w:name w:val="Default Paragraph Font"/>
-    <w:uiPriority w:val="1"/>
-    <w:semiHidden/>
-    <w:unhideWhenUsed/>
-  </w:style>
-  <w:style w:type="table" w:default="1" w:styleId="TableNormal">
-    <w:name w:val="Normal Table"/>
-    <w:uiPriority w:val="99"/>
-    <w:semiHidden/>
-    <w:unhideWhenUsed/>
-    <w:tblPr>
-      <w:tblInd w:w="0" w:type="dxa"/>
-      <w:tblCellMar>
-        <w:top w:w="0" w:type="dxa"/>
-        <w:left w:w="108" w:type="dxa"/>
-        <w:bottom w:w="0" w:type="dxa"/>
-        <w:right w:w="108" w:type="dxa"/>
-      </w:tblCellMar>
-    </w:tblPr>
-  </w:style>
-  <w:style w:type="numbering" w:default="1" w:styleId="NoList">
-    <w:name w:val="No List"/>
-    <w:uiPriority w:val="99"/>
-    <w:semiHidden/>
-    <w:unhideWhenUsed/>
-  </w:style>
-  <w:style w:type="paragraph" w:styleId="FootnoteText">
-    <w:name w:val="footnote text"/>
-    <w:basedOn w:val="Normal"/>
-    <w:link w:val="FootnoteTextChar"/>
-    <w:uiPriority w:val="99"/>
-    <w:unhideWhenUsed/>
-    <w:rsid w:val="002F4C09"/>
-    <w:pPr>
-      <w:spacing w:after="0" w:line="240" w:lineRule="auto"/>
-    </w:pPr>
-    <w:rPr>
-      <w:sz w:val="20"/>
-      <w:szCs w:val="20"/>
-    </w:rPr>
-  </w:style>
-  <w:style w:type="character" w:customStyle="1" w:styleId="FootnoteTextChar">
-    <w:name w:val="Footnote Text Char"/>
-    <w:basedOn w:val="DefaultParagraphFont"/>
-    <w:link w:val="FootnoteText"/>
-    <w:uiPriority w:val="99"/>
-    <w:rsid w:val="002F4C09"/>
-    <w:rPr>
-      <w:sz w:val="20"/>
-      <w:szCs w:val="20"/>
-    </w:rPr>
-  </w:style>
-  <w:style w:type="character" w:styleId="FootnoteReference">
-    <w:name w:val="footnote reference"/>
-    <w:basedOn w:val="DefaultParagraphFont"/>
-    <w:uiPriority w:val="99"/>
-    <w:unhideWhenUsed/>
-    <w:rsid w:val="002F4C09"/>
-    <w:rPr>
-      <w:vertAlign w:val="superscript"/>
-    </w:rPr>
-  </w:style>
-  <w:style w:type="paragraph" w:styleId="Caption">
-    <w:name w:val="caption"/>
-    <w:basedOn w:val="Normal"/>
-    <w:next w:val="Normal"/>
-    <w:uiPriority w:val="35"/>
-    <w:unhideWhenUsed/>
-    <w:qFormat/>
-    <w:rsid w:val="002F4C09"/>
-    <w:pPr>
-      <w:spacing w:line="240" w:lineRule="auto"/>
-    </w:pPr>
-    <w:rPr>
-      <w:rFonts w:eastAsiaTheme="minorEastAsia"/>
-      <w:i/>
-      <w:iCs/>
-      <w:color w:val="1F497D" w:themeColor="text2"/>
-      <w:sz w:val="18"/>
-      <w:szCs w:val="18"/>
-    </w:rPr>
-  </w:style>
-  <w:style w:type="character" w:styleId="Strong">
-    <w:name w:val="Strong"/>
-    <w:basedOn w:val="DefaultParagraphFont"/>
-    <w:uiPriority w:val="22"/>
-    <w:qFormat/>
-    <w:rsid w:val="00F55642"/>
-    <w:rPr>
-      <w:b/>
-      <w:bCs/>
-    </w:rPr>
-  </w:style>
-  <w:style w:type="paragraph" w:styleId="Header">
-    <w:name w:val="header"/>
-    <w:basedOn w:val="Normal"/>
-    <w:link w:val="HeaderChar"/>
-    <w:uiPriority w:val="99"/>
-    <w:unhideWhenUsed/>
-    <w:rsid w:val="00992699"/>
-    <w:pPr>
-      <w:tabs>
-        <w:tab w:val="center" w:pos="4680"/>
-        <w:tab w:val="right" w:pos="9360"/>
-      </w:tabs>
-      <w:spacing w:after="0" w:line="240" w:lineRule="auto"/>
-    </w:pPr>
-  </w:style>
-  <w:style w:type="character" w:customStyle="1" w:styleId="HeaderChar">
-    <w:name w:val="Header Char"/>
-    <w:basedOn w:val="DefaultParagraphFont"/>
-    <w:link w:val="Header"/>
-    <w:uiPriority w:val="99"/>
-    <w:rsid w:val="00992699"/>
-  </w:style>
-  <w:style w:type="paragraph" w:styleId="Footer">
-    <w:name w:val="footer"/>
-    <w:basedOn w:val="Normal"/>
-    <w:link w:val="FooterChar"/>
-    <w:uiPriority w:val="99"/>
-    <w:unhideWhenUsed/>
-    <w:rsid w:val="00992699"/>
-    <w:pPr>
-      <w:tabs>
-        <w:tab w:val="center" w:pos="4680"/>
-        <w:tab w:val="right" w:pos="9360"/>
-      </w:tabs>
-      <w:spacing w:after="0" w:line="240" w:lineRule="auto"/>
-    </w:pPr>
-  </w:style>
-  <w:style w:type="character" w:customStyle="1" w:styleId="FooterChar">
-    <w:name w:val="Footer Char"/>
-    <w:basedOn w:val="DefaultParagraphFont"/>
-    <w:link w:val="Footer"/>
-    <w:uiPriority w:val="99"/>
-    <w:rsid w:val="00992699"/>
-  </w:style>
-  <w:style w:type="paragraph" w:styleId="BalloonText">
-    <w:name w:val="Balloon Text"/>
-    <w:basedOn w:val="Normal"/>
-    <w:link w:val="BalloonTextChar"/>
-    <w:uiPriority w:val="99"/>
-    <w:semiHidden/>
-    <w:unhideWhenUsed/>
-    <w:rsid w:val="0076152F"/>
-    <w:pPr>
-      <w:spacing w:after="0" w:line="240" w:lineRule="auto"/>
-    </w:pPr>
-    <w:rPr>
-      <w:rFonts w:ascii="Tahoma" w:hAnsi="Tahoma" w:cs="Tahoma"/>
-      <w:sz w:val="16"/>
-      <w:szCs w:val="16"/>
-    </w:rPr>
-  </w:style>
-  <w:style w:type="character" w:customStyle="1" w:styleId="BalloonTextChar">
-    <w:name w:val="Balloon Text Char"/>
-    <w:basedOn w:val="DefaultParagraphFont"/>
-    <w:link w:val="BalloonText"/>
-    <w:uiPriority w:val="99"/>
-    <w:semiHidden/>
-    <w:rsid w:val="0076152F"/>
-    <w:rPr>
-      <w:rFonts w:ascii="Tahoma" w:hAnsi="Tahoma" w:cs="Tahoma"/>
-      <w:sz w:val="16"/>
-      <w:szCs w:val="16"/>
-    </w:rPr>
-  </w:style>
-</w:styles>
-</file>
-
-<file path=word/stylesWithEffects.xml><?xml version="1.0" encoding="utf-8"?>
-<w:styles xmlns:wpc="http://schemas.microsoft.com/office/word/2010/wordprocessingCanvas" xmlns:mc="http://schemas.openxmlformats.org/markup-compatibility/2006" xmlns:o="urn:schemas-microsoft-com:office:office" xmlns:r="http://schemas.openxmlformats.org/officeDocument/2006/relationships" xmlns:m="http://schemas.openxmlformats.org/officeDocument/2006/math" xmlns:v="urn:schemas-microsoft-com:vml" xmlns:wp14="http://schemas.microsoft.com/office/word/2010/wordprocessingDrawing" xmlns:wp="http://schemas.openxmlformats.org/drawingml/2006/wordprocessingDrawing" xmlns:w10="urn:schemas-microsoft-com:office:word" xmlns:w="http://schemas.openxmlformats.org/wordprocessingml/2006/main" xmlns:w14="http://schemas.microsoft.com/office/word/2010/wordml" xmlns:wpg="http://schemas.microsoft.com/office/word/2010/wordprocessingGroup" xmlns:wpi="http://schemas.microsoft.com/office/word/2010/wordprocessingInk" xmlns:wne="http://schemas.microsoft.com/office/word/2006/wordml" xmlns:wps="http://schemas.microsoft.com/office/word/2010/wordprocessingShape" mc:Ignorable="w14 wp14">
-  <w:docDefaults>
-    <w:rPrDefault>
-      <w:rPr>
-        <w:rFonts w:asciiTheme="minorHAnsi" w:eastAsiaTheme="minorHAnsi" w:hAnsiTheme="minorHAnsi" w:cstheme="minorBidi"/>
-        <w:sz w:val="22"/>
-        <w:szCs w:val="22"/>
-        <w:lang w:val="en-US" w:eastAsia="en-US" w:bidi="ar-SA"/>
-      </w:rPr>
-    </w:rPrDefault>
-    <w:pPrDefault>
-      <w:pPr>
-        <w:spacing w:after="200" w:line="276" w:lineRule="auto"/>
-      </w:pPr>
-    </w:pPrDefault>
-  </w:docDefaults>
-  <w:latentStyles w:defLockedState="0" w:defUIPriority="99" w:defSemiHidden="1" w:defUnhideWhenUsed="1" w:defQFormat="0" w:count="267">
-    <w:lsdException w:name="Normal" w:semiHidden="0" w:uiPriority="0" w:unhideWhenUsed="0" w:qFormat="1"/>
-    <w:lsdException w:name="heading 1" w:semiHidden="0" w:uiPriority="9" w:unhideWhenUsed="0" w:qFormat="1"/>
-    <w:lsdException w:name="heading 2" w:uiPriority="9" w:qFormat="1"/>
-    <w:lsdException w:name="heading 3" w:uiPriority="9" w:qFormat="1"/>
-    <w:lsdException w:name="heading 4" w:uiPriority="9" w:qFormat="1"/>
-    <w:lsdException w:name="heading 5" w:uiPriority="9" w:qFormat="1"/>
-    <w:lsdException w:name="heading 6" w:uiPriority="9" w:qFormat="1"/>
-    <w:lsdException w:name="heading 7" w:uiPriority="9" w:qFormat="1"/>
-    <w:lsdException w:name="heading 8" w:uiPriority="9" w:qFormat="1"/>
-    <w:lsdException w:name="heading 9" w:uiPriority="9" w:qFormat="1"/>
-    <w:lsdException w:name="toc 1" w:uiPriority="39"/>
-    <w:lsdException w:name="toc 2" w:uiPriority="39"/>
-    <w:lsdException w:name="toc 3" w:uiPriority="39"/>
-    <w:lsdException w:name="toc 4" w:uiPriority="39"/>
-    <w:lsdException w:name="toc 5" w:uiPriority="39"/>
-    <w:lsdException w:name="toc 6" w:uiPriority="39"/>
-    <w:lsdException w:name="toc 7" w:uiPriority="39"/>
-    <w:lsdException w:name="toc 8" w:uiPriority="39"/>
-    <w:lsdException w:name="toc 9" w:uiPriority="39"/>
-    <w:lsdException w:name="caption" w:uiPriority="35" w:qFormat="1"/>
-    <w:lsdException w:name="Title" w:semiHidden="0" w:uiPriority="10" w:unhideWhenUsed="0" w:qFormat="1"/>
-    <w:lsdException w:name="Default Paragraph Font" w:uiPriority="1"/>
-    <w:lsdException w:name="Subtitle" w:semiHidden="0" w:uiPriority="11" w:unhideWhenUsed="0" w:qFormat="1"/>
-    <w:lsdException w:name="Strong" w:semiHidden="0" w:uiPriority="22" w:unhideWhenUsed="0" w:qFormat="1"/>
-    <w:lsdException w:name="Emphasis" w:semiHidden="0" w:uiPriority="20" w:unhideWhenUsed="0" w:qFormat="1"/>
-    <w:lsdException w:name="Table Grid" w:semiHidden="0" w:uiPriority="59" w:unhideWhenUsed="0"/>
-    <w:lsdException w:name="Placeholder Text" w:unhideWhenUsed="0"/>
-    <w:lsdException w:name="No Spacing" w:semiHidden="0" w:uiPriority="1" w:unhideWhenUsed="0" w:qFormat="1"/>
-    <w:lsdException w:name="Light Shading" w:semiHidden="0" w:uiPriority="60" w:unhideWhenUsed="0"/>
-    <w:lsdException w:name="Light List" w:semiHidden="0" w:uiPriority="61" w:unhideWhenUsed="0"/>
-    <w:lsdException w:name="Light Grid" w:semiHidden="0" w:uiPriority="62" w:unhideWhenUsed="0"/>
-    <w:lsdException w:name="Medium Shading 1" w:semiHidden="0" w:uiPriority="63" w:unhideWhenUsed="0"/>
-    <w:lsdException w:name="Medium Shading 2" w:semiHidden="0" w:uiPriority="64" w:unhideWhenUsed="0"/>
-    <w:lsdException w:name="Medium List 1" w:semiHidden="0" w:uiPriority="65" w:unhideWhenUsed="0"/>
-    <w:lsdException w:name="Medium List 2" w:semiHidden="0" w:uiPriority="66" w:unhideWhenUsed="0"/>
-    <w:lsdException w:name="Medium Grid 1" w:semiHidden="0" w:uiPriority="67" w:unhideWhenUsed="0"/>
-    <w:lsdException w:name="Medium Grid 2" w:semiHidden="0" w:uiPriority="68" w:unhideWhenUsed="0"/>
-    <w:lsdException w:name="Medium Grid 3" w:semiHidden="0" w:uiPriority="69" w:unhideWhenUsed="0"/>
-    <w:lsdException w:name="Dark List" w:semiHidden="0" w:uiPriority="70" w:unhideWhenUsed="0"/>
-    <w:lsdException w:name="Colorful Shading" w:semiHidden="0" w:uiPriority="71" w:unhideWhenUsed="0"/>
-    <w:lsdException w:name="Colorful List" w:semiHidden="0" w:uiPriority="72" w:unhideWhenUsed="0"/>
-    <w:lsdException w:name="Colorful Grid" w:semiHidden="0" w:uiPriority="73" w:unhideWhenUsed="0"/>
-    <w:lsdException w:name="Light Shading Accent 1" w:semiHidden="0" w:uiPriority="60" w:unhideWhenUsed="0"/>
-    <w:lsdException w:name="Light List Accent 1" w:semiHidden="0" w:uiPriority="61" w:unhideWhenUsed="0"/>
-    <w:lsdException w:name="Light Grid Accent 1" w:semiHidden="0" w:uiPriority="62" w:unhideWhenUsed="0"/>
-    <w:lsdException w:name="Medium Shading 1 Accent 1" w:semiHidden="0" w:uiPriority="63" w:unhideWhenUsed="0"/>
-    <w:lsdException w:name="Medium Shading 2 Accent 1" w:semiHidden="0" w:uiPriority="64" w:unhideWhenUsed="0"/>
-    <w:lsdException w:name="Medium List 1 Accent 1" w:semiHidden="0" w:uiPriority="65" w:unhideWhenUsed="0"/>
-    <w:lsdException w:name="Revision" w:unhideWhenUsed="0"/>
-    <w:lsdException w:name="List Paragraph" w:semiHidden="0" w:uiPriority="34" w:unhideWhenUsed="0" w:qFormat="1"/>
-    <w:lsdException w:name="Quote" w:semiHidden="0" w:uiPriority="29" w:unhideWhenUsed="0" w:qFormat="1"/>
-    <w:lsdException w:name="Intense Quote" w:semiHidden="0" w:uiPriority="30" w:unhideWhenUsed="0" w:qFormat="1"/>
-    <w:lsdException w:name="Medium List 2 Accent 1" w:semiHidden="0" w:uiPriority="66" w:unhideWhenUsed="0"/>
-    <w:lsdException w:name="Medium Grid 1 Accent 1" w:semiHidden="0" w:uiPriority="67" w:unhideWhenUsed="0"/>
-    <w:lsdException w:name="Medium Grid 2 Accent 1" w:semiHidden="0" w:uiPriority="68" w:unhideWhenUsed="0"/>
-    <w:lsdException w:name="Medium Grid 3 Accent 1" w:semiHidden="0" w:uiPriority="69" w:unhideWhenUsed="0"/>
-    <w:lsdException w:name="Dark List Accent 1" w:semiHidden="0" w:uiPriority="70" w:unhideWhenUsed="0"/>
-    <w:lsdException w:name="Colorful Shading Accent 1" w:semiHidden="0" w:uiPriority="71" w:unhideWhenUsed="0"/>
-    <w:lsdException w:name="Colorful List Accent 1" w:semiHidden="0" w:uiPriority="72" w:unhideWhenUsed="0"/>
-    <w:lsdException w:name="Colorful Grid Accent 1" w:semiHidden="0" w:uiPriority="73" w:unhideWhenUsed="0"/>
-    <w:lsdException w:name="Light Shading Accent 2" w:semiHidden="0" w:uiPriority="60" w:unhideWhenUsed="0"/>
-    <w:lsdException w:name="Light List Accent 2" w:semiHidden="0" w:uiPriority="61" w:unhideWhenUsed="0"/>
-    <w:lsdException w:name="Light Grid Accent 2" w:semiHidden="0" w:uiPriority="62" w:unhideWhenUsed="0"/>
-    <w:lsdException w:name="Medium Shading 1 Accent 2" w:semiHidden="0" w:uiPriority="63" w:unhideWhenUsed="0"/>
-    <w:lsdException w:name="Medium Shading 2 Accent 2" w:semiHidden="0" w:uiPriority="64" w:unhideWhenUsed="0"/>
-    <w:lsdException w:name="Medium List 1 Accent 2" w:semiHidden="0" w:uiPriority="65" w:unhideWhenUsed="0"/>
-    <w:lsdException w:name="Medium List 2 Accent 2" w:semiHidden="0" w:uiPriority="66" w:unhideWhenUsed="0"/>
-    <w:lsdException w:name="Medium Grid 1 Accent 2" w:semiHidden="0" w:uiPriority="67" w:unhideWhenUsed="0"/>
-    <w:lsdException w:name="Medium Grid 2 Accent 2" w:semiHidden="0" w:uiPriority="68" w:unhideWhenUsed="0"/>
-    <w:lsdException w:name="Medium Grid 3 Accent 2" w:semiHidden="0" w:uiPriority="69" w:unhideWhenUsed="0"/>
-    <w:lsdException w:name="Dark List Accent 2" w:semiHidden="0" w:uiPriority="70" w:unhideWhenUsed="0"/>
-    <w:lsdException w:name="Colorful Shading Accent 2" w:semiHidden="0" w:uiPriority="71" w:unhideWhenUsed="0"/>
-    <w:lsdException w:name="Colorful List Accent 2" w:semiHidden="0" w:uiPriority="72" w:unhideWhenUsed="0"/>
-    <w:lsdException w:name="Colorful Grid Accent 2" w:semiHidden="0" w:uiPriority="73" w:unhideWhenUsed="0"/>
-    <w:lsdException w:name="Light Shading Accent 3" w:semiHidden="0" w:uiPriority="60" w:unhideWhenUsed="0"/>
-    <w:lsdException w:name="Light List Accent 3" w:semiHidden="0" w:uiPriority="61" w:unhideWhenUsed="0"/>
-    <w:lsdException w:name="Light Grid Accent 3" w:semiHidden="0" w:uiPriority="62" w:unhideWhenUsed="0"/>
-    <w:lsdException w:name="Medium Shading 1 Accent 3" w:semiHidden="0" w:uiPriority="63" w:unhideWhenUsed="0"/>
-    <w:lsdException w:name="Medium Shading 2 Accent 3" w:semiHidden="0" w:uiPriority="64" w:unhideWhenUsed="0"/>
-    <w:lsdException w:name="Medium List 1 Accent 3" w:semiHidden="0" w:uiPriority="65" w:unhideWhenUsed="0"/>
-    <w:lsdException w:name="Medium List 2 Accent 3" w:semiHidden="0" w:uiPriority="66" w:unhideWhenUsed="0"/>
-    <w:lsdException w:name="Medium Grid 1 Accent 3" w:semiHidden="0" w:uiPriority="67" w:unhideWhenUsed="0"/>
-    <w:lsdException w:name="Medium Grid 2 Accent 3" w:semiHidden="0" w:uiPriority="68" w:unhideWhenUsed="0"/>
-    <w:lsdException w:name="Medium Grid 3 Accent 3" w:semiHidden="0" w:uiPriority="69" w:unhideWhenUsed="0"/>
-    <w:lsdException w:name="Dark List Accent 3" w:semiHidden="0" w:uiPriority="70" w:unhideWhenUsed="0"/>
-    <w:lsdException w:name="Colorful Shading Accent 3" w:semiHidden="0" w:uiPriority="71" w:unhideWhenUsed="0"/>
-    <w:lsdException w:name="Colorful List Accent 3" w:semiHidden="0" w:uiPriority="72" w:unhideWhenUsed="0"/>
-    <w:lsdException w:name="Colorful Grid Accent 3" w:semiHidden="0" w:uiPriority="73" w:unhideWhenUsed="0"/>
-    <w:lsdException w:name="Light Shading Accent 4" w:semiHidden="0" w:uiPriority="60" w:unhideWhenUsed="0"/>
-    <w:lsdException w:name="Light List Accent 4" w:semiHidden="0" w:uiPriority="61" w:unhideWhenUsed="0"/>
-    <w:lsdException w:name="Light Grid Accent 4" w:semiHidden="0" w:uiPriority="62" w:unhideWhenUsed="0"/>
-    <w:lsdException w:name="Medium Shading 1 Accent 4" w:semiHidden="0" w:uiPriority="63" w:unhideWhenUsed="0"/>
-    <w:lsdException w:name="Medium Shading 2 Accent 4" w:semiHidden="0" w:uiPriority="64" w:unhideWhenUsed="0"/>
-    <w:lsdException w:name="Medium List 1 Accent 4" w:semiHidden="0" w:uiPriority="65" w:unhideWhenUsed="0"/>
-    <w:lsdException w:name="Medium List 2 Accent 4" w:semiHidden="0" w:uiPriority="66" w:unhideWhenUsed="0"/>
-    <w:lsdException w:name="Medium Grid 1 Accent 4" w:semiHidden="0" w:uiPriority="67" w:unhideWhenUsed="0"/>
-    <w:lsdException w:name="Medium Grid 2 Accent 4" w:semiHidden="0" w:uiPriority="68" w:unhideWhenUsed="0"/>
-    <w:lsdException w:name="Medium Grid 3 Accent 4" w:semiHidden="0" w:uiPriority="69" w:unhideWhenUsed="0"/>
-    <w:lsdException w:name="Dark List Accent 4" w:semiHidden="0" w:uiPriority="70" w:unhideWhenUsed="0"/>
-    <w:lsdException w:name="Colorful Shading Accent 4" w:semiHidden="0" w:uiPriority="71" w:unhideWhenUsed="0"/>
-    <w:lsdException w:name="Colorful List Accent 4" w:semiHidden="0" w:uiPriority="72" w:unhideWhenUsed="0"/>
-    <w:lsdException w:name="Colorful Grid Accent 4" w:semiHidden="0" w:uiPriority="73" w:unhideWhenUsed="0"/>
-    <w:lsdException w:name="Light Shading Accent 5" w:semiHidden="0" w:uiPriority="60" w:unhideWhenUsed="0"/>
-    <w:lsdException w:name="Light List Accent 5" w:semiHidden="0" w:uiPriority="61" w:unhideWhenUsed="0"/>
-    <w:lsdException w:name="Light Grid Accent 5" w:semiHidden="0" w:uiPriority="62" w:unhideWhenUsed="0"/>
-    <w:lsdException w:name="Medium Shading 1 Accent 5" w:semiHidden="0" w:uiPriority="63" w:unhideWhenUsed="0"/>
-    <w:lsdException w:name="Medium Shading 2 Accent 5" w:semiHidden="0" w:uiPriority="64" w:unhideWhenUsed="0"/>
-    <w:lsdException w:name="Medium List 1 Accent 5" w:semiHidden="0" w:uiPriority="65" w:unhideWhenUsed="0"/>
-    <w:lsdException w:name="Medium List 2 Accent 5" w:semiHidden="0" w:uiPriority="66" w:unhideWhenUsed="0"/>
-    <w:lsdException w:name="Medium Grid 1 Accent 5" w:semiHidden="0" w:uiPriority="67" w:unhideWhenUsed="0"/>
-    <w:lsdException w:name="Medium Grid 2 Accent 5" w:semiHidden="0" w:uiPriority="68" w:unhideWhenUsed="0"/>
-    <w:lsdException w:name="Medium Grid 3 Accent 5" w:semiHidden="0" w:uiPriority="69" w:unhideWhenUsed="0"/>
-    <w:lsdException w:name="Dark List Accent 5" w:semiHidden="0" w:uiPriority="70" w:unhideWhenUsed="0"/>
-    <w:lsdException w:name="Colorful Shading Accent 5" w:semiHidden="0" w:uiPriority="71" w:unhideWhenUsed="0"/>
-    <w:lsdException w:name="Colorful List Accent 5" w:semiHidden="0" w:uiPriority="72" w:unhideWhenUsed="0"/>
-    <w:lsdException w:name="Colorful Grid Accent 5" w:semiHidden="0" w:uiPriority="73" w:unhideWhenUsed="0"/>
-    <w:lsdException w:name="Light Shading Accent 6" w:semiHidden="0" w:uiPriority="60" w:unhideWhenUsed="0"/>
-    <w:lsdException w:name="Light List Accent 6" w:semiHidden="0" w:uiPriority="61" w:unhideWhenUsed="0"/>
-    <w:lsdException w:name="Light Grid Accent 6" w:semiHidden="0" w:uiPriority="62" w:unhideWhenUsed="0"/>
-    <w:lsdException w:name="Medium Shading 1 Accent 6" w:semiHidden="0" w:uiPriority="63" w:unhideWhenUsed="0"/>
-    <w:lsdException w:name="Medium Shading 2 Accent 6" w:semiHidden="0" w:uiPriority="64" w:unhideWhenUsed="0"/>
-    <w:lsdException w:name="Medium List 1 Accent 6" w:semiHidden="0" w:uiPriority="65" w:unhideWhenUsed="0"/>
-    <w:lsdException w:name="Medium List 2 Accent 6" w:semiHidden="0" w:uiPriority="66" w:unhideWhenUsed="0"/>
-    <w:lsdException w:name="Medium Grid 1 Accent 6" w:semiHidden="0" w:uiPriority="67" w:unhideWhenUsed="0"/>
-    <w:lsdException w:name="Medium Grid 2 Accent 6" w:semiHidden="0" w:uiPriority="68" w:unhideWhenUsed="0"/>
-    <w:lsdException w:name="Medium Grid 3 Accent 6" w:semiHidden="0" w:uiPriority="69" w:unhideWhenUsed="0"/>
-    <w:lsdException w:name="Dark List Accent 6" w:semiHidden="0" w:uiPriority="70" w:unhideWhenUsed="0"/>
-    <w:lsdException w:name="Colorful Shading Accent 6" w:semiHidden="0" w:uiPriority="71" w:unhideWhenUsed="0"/>
-    <w:lsdException w:name="Colorful List Accent 6" w:semiHidden="0" w:uiPriority="72" w:unhideWhenUsed="0"/>
-    <w:lsdException w:name="Colorful Grid Accent 6" w:semiHidden="0" w:uiPriority="73" w:unhideWhenUsed="0"/>
-    <w:lsdException w:name="Subtle Emphasis" w:semiHidden="0" w:uiPriority="19" w:unhideWhenUsed="0" w:qFormat="1"/>
-    <w:lsdException w:name="Intense Emphasis" w:semiHidden="0" w:uiPriority="21" w:unhideWhenUsed="0" w:qFormat="1"/>
-    <w:lsdException w:name="Subtle Reference" w:semiHidden="0" w:uiPriority="31" w:unhideWhenUsed="0" w:qFormat="1"/>
-    <w:lsdException w:name="Intense Reference" w:semiHidden="0" w:uiPriority="32" w:unhideWhenUsed="0" w:qFormat="1"/>
-    <w:lsdException w:name="Book Title" w:semiHidden="0" w:uiPriority="33" w:unhideWhenUsed="0" w:qFormat="1"/>
-    <w:lsdException w:name="Bibliography" w:uiPriority="37"/>
-    <w:lsdException w:name="TOC Heading" w:uiPriority="39" w:qFormat="1"/>
+  <w:latentStyles w:defLockedState="0" w:defUIPriority="99" w:defSemiHidden="0" w:defUnhideWhenUsed="0" w:defQFormat="0" w:count="380">
+    <w:lsdException w:name="Normal" w:uiPriority="0" w:qFormat="1"/>
+    <w:lsdException w:name="heading 1" w:uiPriority="9" w:qFormat="1"/>
+    <w:lsdException w:name="heading 2" w:semiHidden="1" w:uiPriority="9" w:unhideWhenUsed="1" w:qFormat="1"/>
+    <w:lsdException w:name="heading 3" w:semiHidden="1" w:uiPriority="9" w:unhideWhenUsed="1" w:qFormat="1"/>
+    <w:lsdException w:name="heading 4" w:semiHidden="1" w:uiPriority="9" w:unhideWhenUsed="1" w:qFormat="1"/>
+    <w:lsdException w:name="heading 5" w:semiHidden="1" w:uiPriority="9" w:unhideWhenUsed="1" w:qFormat="1"/>
+    <w:lsdException w:name="heading 6" w:semiHidden="1" w:uiPriority="9" w:unhideWhenUsed="1" w:qFormat="1"/>
+    <w:lsdException w:name="heading 7" w:semiHidden="1" w:uiPriority="9" w:unhideWhenUsed="1" w:qFormat="1"/>
+    <w:lsdException w:name="heading 8" w:semiHidden="1" w:uiPriority="9" w:unhideWhenUsed="1" w:qFormat="1"/>
+    <w:lsdException w:name="heading 9" w:semiHidden="1" w:uiPriority="9" w:unhideWhenUsed="1" w:qFormat="1"/>
+    <w:lsdException w:name="index 1" w:semiHidden="1" w:unhideWhenUsed="1"/>
+    <w:lsdException w:name="index 2" w:semiHidden="1" w:unhideWhenUsed="1"/>
+    <w:lsdException w:name="index 3" w:semiHidden="1" w:unhideWhenUsed="1"/>
+    <w:lsdException w:name="index 4" w:semiHidden="1" w:unhideWhenUsed="1"/>
+    <w:lsdException w:name="index 5" w:semiHidden="1" w:unhideWhenUsed="1"/>
+    <w:lsdException w:name="index 6" w:semiHidden="1" w:unhideWhenUsed="1"/>
+    <w:lsdException w:name="index 7" w:semiHidden="1" w:unhideWhenUsed="1"/>
+    <w:lsdException w:name="index 8" w:semiHidden="1" w:unhideWhenUsed="1"/>
+    <w:lsdException w:name="index 9" w:semiHidden="1" w:unhideWhenUsed="1"/>
+    <w:lsdException w:name="toc 1" w:semiHidden="1" w:uiPriority="39" w:unhideWhenUsed="1"/>
+    <w:lsdException w:name="toc 2" w:semiHidden="1" w:uiPriority="39" w:unhideWhenUsed="1"/>
+    <w:lsdException w:name="toc 3" w:semiHidden="1" w:uiPriority="39" w:unhideWhenUsed="1"/>
+    <w:lsdException w:name="toc 4" w:semiHidden="1" w:uiPriority="39" w:unhideWhenUsed="1"/>
+    <w:lsdException w:name="toc 5" w:semiHidden="1" w:uiPriority="39" w:unhideWhenUsed="1"/>
+    <w:lsdException w:name="toc 6" w:semiHidden="1" w:uiPriority="39" w:unhideWhenUsed="1"/>
+    <w:lsdException w:name="toc 7" w:semiHidden="1" w:uiPriority="39" w:unhideWhenUsed="1"/>
+    <w:lsdException w:name="toc 8" w:semiHidden="1" w:uiPriority="39" w:unhideWhenUsed="1"/>
+    <w:lsdException w:name="toc 9" w:semiHidden="1" w:uiPriority="39" w:unhideWhenUsed="1"/>
+    <w:lsdException w:name="Normal Indent" w:semiHidden="1" w:unhideWhenUsed="1"/>
+    <w:lsdException w:name="footnote text" w:semiHidden="1" w:unhideWhenUsed="1"/>
+    <w:lsdException w:name="annotation text" w:semiHidden="1" w:unhideWhenUsed="1"/>
+    <w:lsdException w:name="header" w:semiHidden="1" w:unhideWhenUsed="1"/>
+    <w:lsdException w:name="footer" w:semiHidden="1" w:unhideWhenUsed="1"/>
+    <w:lsdException w:name="index heading" w:semiHidden="1" w:unhideWhenUsed="1"/>
+    <w:lsdException w:name="caption" w:semiHidden="1" w:uiPriority="35" w:unhideWhenUsed="1" w:qFormat="1"/>
+    <w:lsdException w:name="table of figures" w:semiHidden="1" w:unhideWhenUsed="1"/>
+    <w:lsdException w:name="envelope address" w:semiHidden="1" w:unhideWhenUsed="1"/>
+    <w:lsdException w:name="envelope return" w:semiHidden="1" w:unhideWhenUsed="1"/>
+    <w:lsdException w:name="footnote reference" w:semiHidden="1" w:unhideWhenUsed="1"/>
+    <w:lsdException w:name="annotation reference" w:semiHidden="1" w:unhideWhenUsed="1"/>
+    <w:lsdException w:name="line number" w:semiHidden="1" w:unhideWhenUsed="1"/>
+    <w:lsdException w:name="page number" w:semiHidden="1" w:unhideWhenUsed="1"/>
+    <w:lsdException w:name="endnote reference" w:semiHidden="1" w:unhideWhenUsed="1"/>
+    <w:lsdException w:name="endnote text" w:semiHidden="1" w:unhideWhenUsed="1"/>
+    <w:lsdException w:name="table of authorities" w:semiHidden="1" w:unhideWhenUsed="1"/>
+    <w:lsdException w:name="macro" w:semiHidden="1" w:unhideWhenUsed="1"/>
+    <w:lsdException w:name="toa heading" w:semiHidden="1" w:unhideWhenUsed="1"/>
+    <w:lsdException w:name="List" w:semiHidden="1" w:unhideWhenUsed="1"/>
+    <w:lsdException w:name="List Bullet" w:semiHidden="1" w:unhideWhenUsed="1"/>
+    <w:lsdException w:name="List Number" w:semiHidden="1" w:unhideWhenUsed="1"/>
+    <w:lsdException w:name="List 2" w:semiHidden="1" w:unhideWhenUsed="1"/>
+    <w:lsdException w:name="List 3" w:semiHidden="1" w:unhideWhenUsed="1"/>
+    <w:lsdException w:name="List 4" w:semiHidden="1" w:unhideWhenUsed="1"/>
+    <w:lsdException w:name="List 5" w:semiHidden="1" w:unhideWhenUsed="1"/>
+    <w:lsdException w:name="List Bullet 2" w:semiHidden="1" w:unhideWhenUsed="1"/>
+    <w:lsdException w:name="List Bullet 3" w:semiHidden="1" w:unhideWhenUsed="1"/>
+    <w:lsdException w:name="List Bullet 4" w:semiHidden="1" w:unhideWhenUsed="1"/>
+    <w:lsdException w:name="List Bullet 5" w:semiHidden="1" w:unhideWhenUsed="1"/>
+    <w:lsdException w:name="List Number 2" w:semiHidden="1" w:unhideWhenUsed="1"/>
+    <w:lsdException w:name="List Number 3" w:semiHidden="1" w:unhideWhenUsed="1"/>
+    <w:lsdException w:name="List Number 4" w:semiHidden="1" w:unhideWhenUsed="1"/>
+    <w:lsdException w:name="List Number 5" w:semiHidden="1" w:unhideWhenUsed="1"/>
+    <w:lsdException w:name="Title" w:uiPriority="10" w:qFormat="1"/>
+    <w:lsdException w:name="Closing" w:semiHidden="1" w:unhideWhenUsed="1"/>
+    <w:lsdException w:name="Signature" w:semiHidden="1" w:unhideWhenUsed="1"/>
+    <w:lsdException w:name="Default Paragraph Font" w:semiHidden="1" w:uiPriority="1" w:unhideWhenUsed="1"/>
+    <w:lsdException w:name="Body Text" w:semiHidden="1" w:unhideWhenUsed="1"/>
+    <w:lsdException w:name="Body Text Indent" w:semiHidden="1" w:unhideWhenUsed="1"/>
+    <w:lsdException w:name="List Continue" w:semiHidden="1" w:unhideWhenUsed="1"/>
+    <w:lsdException w:name="List Continue 2" w:semiHidden="1" w:unhideWhenUsed="1"/>
+    <w:lsdException w:name="List Continue 3" w:semiHidden="1" w:unhideWhenUsed="1"/>
+    <w:lsdException w:name="List Continue 4" w:semiHidden="1" w:unhideWhenUsed="1"/>
+    <w:lsdException w:name="List Continue 5" w:semiHidden="1" w:unhideWhenUsed="1"/>
+    <w:lsdException w:name="Message Header" w:semiHidden="1" w:unhideWhenUsed="1"/>
+    <w:lsdException w:name="Subtitle" w:uiPriority="11" w:qFormat="1"/>
+    <w:lsdException w:name="Salutation" w:semiHidden="1" w:unhideWhenUsed="1"/>
+    <w:lsdException w:name="Date" w:semiHidden="1" w:unhideWhenUsed="1"/>
+    <w:lsdException w:name="Body Text First Indent" w:semiHidden="1" w:unhideWhenUsed="1"/>
+    <w:lsdException w:name="Body Text First Indent 2" w:semiHidden="1" w:unhideWhenUsed="1"/>
+    <w:lsdException w:name="Note Heading" w:semiHidden="1" w:unhideWhenUsed="1"/>
+    <w:lsdException w:name="Body Text 2" w:semiHidden="1" w:unhideWhenUsed="1"/>
+    <w:lsdException w:name="Body Text 3" w:semiHidden="1" w:unhideWhenUsed="1"/>
+    <w:lsdException w:name="Body Text Indent 2" w:semiHidden="1" w:unhideWhenUsed="1"/>
+    <w:lsdException w:name="Body Text Indent 3" w:semiHidden="1" w:unhideWhenUsed="1"/>
+    <w:lsdException w:name="Block Text" w:semiHidden="1" w:unhideWhenUsed="1"/>
+    <w:lsdException w:name="Hyperlink" w:semiHidden="1" w:unhideWhenUsed="1"/>
+    <w:lsdException w:name="FollowedHyperlink" w:semiHidden="1" w:unhideWhenUsed="1"/>
+    <w:lsdException w:name="Strong" w:uiPriority="22" w:qFormat="1"/>
+    <w:lsdException w:name="Emphasis" w:uiPriority="20" w:qFormat="1"/>
+    <w:lsdException w:name="Document Map" w:semiHidden="1" w:unhideWhenUsed="1"/>
+    <w:lsdException w:name="Plain Text" w:semiHidden="1" w:unhideWhenUsed="1"/>
+    <w:lsdException w:name="E-mail Signature" w:semiHidden="1" w:unhideWhenUsed="1"/>
+    <w:lsdException w:name="HTML Top of Form" w:semiHidden="1" w:unhideWhenUsed="1"/>
+    <w:lsdException w:name="HTML Bottom of Form" w:semiHidden="1" w:unhideWhenUsed="1"/>
+    <w:lsdException w:name="Normal (Web)" w:semiHidden="1" w:unhideWhenUsed="1"/>
+    <w:lsdException w:name="HTML Acronym" w:semiHidden="1" w:unhideWhenUsed="1"/>
+    <w:lsdException w:name="HTML Address" w:semiHidden="1" w:unhideWhenUsed="1"/>
+    <w:lsdException w:name="HTML Cite" w:semiHidden="1" w:unhideWhenUsed="1"/>
+    <w:lsdException w:name="HTML Code" w:semiHidden="1" w:unhideWhenUsed="1"/>
+    <w:lsdException w:name="HTML Definition" w:semiHidden="1" w:unhideWhenUsed="1"/>
+    <w:lsdException w:name="HTML Keyboard" w:semiHidden="1" w:unhideWhenUsed="1"/>
+    <w:lsdException w:name="HTML Preformatted" w:semiHidden="1" w:unhideWhenUsed="1"/>
+    <w:lsdException w:name="HTML Sample" w:semiHidden="1" w:unhideWhenUsed="1"/>
+    <w:lsdException w:name="HTML Typewriter" w:semiHidden="1" w:unhideWhenUsed="1"/>
+    <w:lsdException w:name="HTML Variable" w:semiHidden="1" w:unhideWhenUsed="1"/>
+    <w:lsdException w:name="Normal Table" w:semiHidden="1" w:unhideWhenUsed="1"/>
+    <w:lsdException w:name="annotation subject" w:semiHidden="1" w:unhideWhenUsed="1"/>
+    <w:lsdException w:name="No List" w:semiHidden="1" w:unhideWhenUsed="1"/>
+    <w:lsdException w:name="Outline List 1" w:semiHidden="1" w:unhideWhenUsed="1"/>
+    <w:lsdException w:name="Outline List 2" w:semiHidden="1" w:unhideWhenUsed="1"/>
+    <w:lsdException w:name="Outline List 3" w:semiHidden="1" w:unhideWhenUsed="1"/>
+    <w:lsdException w:name="Table Simple 1" w:semiHidden="1" w:unhideWhenUsed="1"/>
+    <w:lsdException w:name="Table Simple 2" w:semiHidden="1" w:unhideWhenUsed="1"/>
+    <w:lsdException w:name="Table Simple 3" w:semiHidden="1" w:unhideWhenUsed="1"/>
+    <w:lsdException w:name="Table Classic 1" w:semiHidden="1" w:unhideWhenUsed="1"/>
+    <w:lsdException w:name="Table Classic 2" w:semiHidden="1" w:unhideWhenUsed="1"/>
+    <w:lsdException w:name="Table Classic 3" w:semiHidden="1" w:unhideWhenUsed="1"/>
+    <w:lsdException w:name="Table Classic 4" w:semiHidden="1" w:unhideWhenUsed="1"/>
+    <w:lsdException w:name="Table Colorful 1" w:semiHidden="1" w:unhideWhenUsed="1"/>
+    <w:lsdException w:name="Table Colorful 2" w:semiHidden="1" w:unhideWhenUsed="1"/>
+    <w:lsdException w:name="Table Colorful 3" w:semiHidden="1" w:unhideWhenUsed="1"/>
+    <w:lsdException w:name="Table Columns 1" w:semiHidden="1" w:unhideWhenUsed="1"/>
+    <w:lsdException w:name="Table Columns 2" w:semiHidden="1" w:unhideWhenUsed="1"/>
+    <w:lsdException w:name="Table Columns 3" w:semiHidden="1" w:unhideWhenUsed="1"/>
+    <w:lsdException w:name="Table Columns 4" w:semiHidden="1" w:unhideWhenUsed="1"/>
+    <w:lsdException w:name="Table Columns 5" w:semiHidden="1" w:unhideWhenUsed="1"/>
+    <w:lsdException w:name="Table Grid 1" w:semiHidden="1" w:unhideWhenUsed="1"/>
+    <w:lsdException w:name="Table Grid 2" w:semiHidden="1" w:unhideWhenUsed="1"/>
+    <w:lsdException w:name="Table Grid 3" w:semiHidden="1" w:unhideWhenUsed="1"/>
+    <w:lsdException w:name="Table Grid 4" w:semiHidden="1" w:unhideWhenUsed="1"/>
+    <w:lsdException w:name="Table Grid 5" w:semiHidden="1" w:unhideWhenUsed="1"/>
+    <w:lsdException w:name="Table Grid 6" w:semiHidden="1" w:unhideWhenUsed="1"/>
+    <w:lsdException w:name="Table Grid 7" w:semiHidden="1" w:unhideWhenUsed="1"/>
+    <w:lsdException w:name="Table Grid 8" w:semiHidden="1" w:unhideWhenUsed="1"/>
+    <w:lsdException w:name="Table List 1" w:semiHidden="1" w:unhideWhenUsed="1"/>
+    <w:lsdException w:name="Table List 2" w:semiHidden="1" w:unhideWhenUsed="1"/>
+    <w:lsdException w:name="Table List 3" w:semiHidden="1" w:unhideWhenUsed="1"/>
+    <w:lsdException w:name="Table List 4" w:semiHidden="1" w:unhideWhenUsed="1"/>
+    <w:lsdException w:name="Table List 5" w:semiHidden="1" w:unhideWhenUsed="1"/>
+    <w:lsdException w:name="Table List 6" w:semiHidden="1" w:unhideWhenUsed="1"/>
+    <w:lsdException w:name="Table List 7" w:semiHidden="1" w:unhideWhenUsed="1"/>
+    <w:lsdException w:name="Table List 8" w:semiHidden="1" w:unhideWhenUsed="1"/>
+    <w:lsdException w:name="Table 3D effects 1" w:semiHidden="1" w:unhideWhenUsed="1"/>
+    <w:lsdException w:name="Table 3D effects 2" w:semiHidden="1" w:unhideWhenUsed="1"/>
+    <w:lsdException w:name="Table 3D effects 3" w:semiHidden="1" w:unhideWhenUsed="1"/>
+    <w:lsdException w:name="Table Contemporary" w:semiHidden="1" w:unhideWhenUsed="1"/>
+    <w:lsdException w:name="Table Elegant" w:semiHidden="1" w:unhideWhenUsed="1"/>
+    <w:lsdException w:name="Table Professional" w:semiHidden="1" w:unhideWhenUsed="1"/>
+    <w:lsdException w:name="Table Subtle 1" w:semiHidden="1" w:unhideWhenUsed="1"/>
+    <w:lsdException w:name="Table Subtle 2" w:semiHidden="1" w:unhideWhenUsed="1"/>
+    <w:lsdException w:name="Table Web 1" w:semiHidden="1" w:unhideWhenUsed="1"/>
+    <w:lsdException w:name="Table Web 2" w:semiHidden="1" w:unhideWhenUsed="1"/>
+    <w:lsdException w:name="Table Web 3" w:semiHidden="1" w:unhideWhenUsed="1"/>
+    <w:lsdException w:name="Balloon Text" w:semiHidden="1" w:unhideWhenUsed="1"/>
+    <w:lsdException w:name="Table Grid" w:uiPriority="59"/>
+    <w:lsdException w:name="Table Theme" w:semiHidden="1" w:unhideWhenUsed="1"/>
+    <w:lsdException w:name="Note Level 1" w:semiHidden="1" w:unhideWhenUsed="1"/>
+    <w:lsdException w:name="Note Level 2" w:semiHidden="1" w:unhideWhenUsed="1"/>
+    <w:lsdException w:name="Note Level 3" w:semiHidden="1" w:unhideWhenUsed="1"/>
+    <w:lsdException w:name="Note Level 4" w:semiHidden="1" w:unhideWhenUsed="1"/>
+    <w:lsdException w:name="Note Level 5" w:semiHidden="1" w:unhideWhenUsed="1"/>
+    <w:lsdException w:name="Note Level 6" w:semiHidden="1" w:unhideWhenUsed="1"/>
+    <w:lsdException w:name="Note Level 7" w:semiHidden="1" w:unhideWhenUsed="1"/>
+    <w:lsdException w:name="Note Level 8" w:semiHidden="1" w:unhideWhenUsed="1"/>
+    <w:lsdException w:name="Note Level 9" w:semiHidden="1" w:unhideWhenUsed="1"/>
+    <w:lsdException w:name="Placeholder Text" w:semiHidden="1"/>
+    <w:lsdException w:name="No Spacing" w:uiPriority="1" w:qFormat="1"/>
+    <w:lsdException w:name="Light Shading" w:uiPriority="60"/>
+    <w:lsdException w:name="Light List" w:uiPriority="61"/>
+    <w:lsdException w:name="Light Grid" w:uiPriority="62"/>
+    <w:lsdException w:name="Medium Shading 1" w:uiPriority="63"/>
+    <w:lsdException w:name="Medium Shading 2" w:uiPriority="64"/>
+    <w:lsdException w:name="Medium List 1" w:uiPriority="65"/>
+    <w:lsdException w:name="Medium List 2" w:uiPriority="66"/>
+    <w:lsdException w:name="Medium Grid 1" w:uiPriority="67"/>
+    <w:lsdException w:name="Medium Grid 2" w:uiPriority="68"/>
+    <w:lsdException w:name="Medium Grid 3" w:uiPriority="69"/>
+    <w:lsdException w:name="Dark List" w:uiPriority="70"/>
+    <w:lsdException w:name="Colorful Shading" w:uiPriority="71"/>
+    <w:lsdException w:name="Colorful List" w:uiPriority="72"/>
+    <w:lsdException w:name="Colorful Grid" w:uiPriority="73"/>
+    <w:lsdException w:name="Light Shading Accent 1" w:uiPriority="60"/>
+    <w:lsdException w:name="Light List Accent 1" w:uiPriority="61"/>
+    <w:lsdException w:name="Light Grid Accent 1" w:uiPriority="62"/>
+    <w:lsdException w:name="Medium Shading 1 Accent 1" w:uiPriority="63"/>
+    <w:lsdException w:name="Medium Shading 2 Accent 1" w:uiPriority="64"/>
+    <w:lsdException w:name="Medium List 1 Accent 1" w:uiPriority="65"/>
+    <w:lsdException w:name="Revision" w:semiHidden="1"/>
+    <w:lsdException w:name="List Paragraph" w:uiPriority="34" w:qFormat="1"/>
+    <w:lsdException w:name="Quote" w:uiPriority="29" w:qFormat="1"/>
+    <w:lsdException w:name="Intense Quote" w:uiPriority="30" w:qFormat="1"/>
+    <w:lsdException w:name="Medium List 2 Accent 1" w:uiPriority="66"/>
+    <w:lsdException w:name="Medium Grid 1 Accent 1" w:uiPriority="67"/>
+    <w:lsdException w:name="Medium Grid 2 Accent 1" w:uiPriority="68"/>
+    <w:lsdException w:name="Medium Grid 3 Accent 1" w:uiPriority="69"/>
+    <w:lsdException w:name="Dark List Accent 1" w:uiPriority="70"/>
+    <w:lsdException w:name="Colorful Shading Accent 1" w:uiPriority="71"/>
+    <w:lsdException w:name="Colorful List Accent 1" w:uiPriority="72"/>
+    <w:lsdException w:name="Colorful Grid Accent 1" w:uiPriority="73"/>
+    <w:lsdException w:name="Light Shading Accent 2" w:uiPriority="60"/>
+    <w:lsdException w:name="Light List Accent 2" w:uiPriority="61"/>
+    <w:lsdException w:name="Light Grid Accent 2" w:uiPriority="62"/>
+    <w:lsdException w:name="Medium Shading 1 Accent 2" w:uiPriority="63"/>
+    <w:lsdException w:name="Medium Shading 2 Accent 2" w:uiPriority="64"/>
+    <w:lsdException w:name="Medium List 1 Accent 2" w:uiPriority="65"/>
+    <w:lsdException w:name="Medium List 2 Accent 2" w:uiPriority="66"/>
+    <w:lsdException w:name="Medium Grid 1 Accent 2" w:uiPriority="67"/>
+    <w:lsdException w:name="Medium Grid 2 Accent 2" w:uiPriority="68"/>
+    <w:lsdException w:name="Medium Grid 3 Accent 2" w:uiPriority="69"/>
+    <w:lsdException w:name="Dark List Accent 2" w:uiPriority="70"/>
+    <w:lsdException w:name="Colorful Shading Accent 2" w:uiPriority="71"/>
+    <w:lsdException w:name="Colorful List Accent 2" w:uiPriority="72"/>
+    <w:lsdException w:name="Colorful Grid Accent 2" w:uiPriority="73"/>
+    <w:lsdException w:name="Light Shading Accent 3" w:uiPriority="60"/>
+    <w:lsdException w:name="Light List Accent 3" w:uiPriority="61"/>
+    <w:lsdException w:name="Light Grid Accent 3" w:uiPriority="62"/>
+    <w:lsdException w:name="Medium Shading 1 Accent 3" w:uiPriority="63"/>
+    <w:lsdException w:name="Medium Shading 2 Accent 3" w:uiPriority="64"/>
+    <w:lsdException w:name="Medium List 1 Accent 3" w:uiPriority="65"/>
+    <w:lsdException w:name="Medium List 2 Accent 3" w:uiPriority="66"/>
+    <w:lsdException w:name="Medium Grid 1 Accent 3" w:uiPriority="67"/>
+    <w:lsdException w:name="Medium Grid 2 Accent 3" w:uiPriority="68"/>
+    <w:lsdException w:name="Medium Grid 3 Accent 3" w:uiPriority="69"/>
+    <w:lsdException w:name="Dark List Accent 3" w:uiPriority="70"/>
+    <w:lsdException w:name="Colorful Shading Accent 3" w:uiPriority="71"/>
+    <w:lsdException w:name="Colorful List Accent 3" w:uiPriority="72"/>
+    <w:lsdException w:name="Colorful Grid Accent 3" w:uiPriority="73"/>
+    <w:lsdException w:name="Light Shading Accent 4" w:uiPriority="60"/>
+    <w:lsdException w:name="Light List Accent 4" w:uiPriority="61"/>
+    <w:lsdException w:name="Light Grid Accent 4" w:uiPriority="62"/>
+    <w:lsdException w:name="Medium Shading 1 Accent 4" w:uiPriority="63"/>
+    <w:lsdException w:name="Medium Shading 2 Accent 4" w:uiPriority="64"/>
+    <w:lsdException w:name="Medium List 1 Accent 4" w:uiPriority="65"/>
+    <w:lsdException w:name="Medium List 2 Accent 4" w:uiPriority="66"/>
+    <w:lsdException w:name="Medium Grid 1 Accent 4" w:uiPriority="67"/>
+    <w:lsdException w:name="Medium Grid 2 Accent 4" w:uiPriority="68"/>
+    <w:lsdException w:name="Medium Grid 3 Accent 4" w:uiPriority="69"/>
+    <w:lsdException w:name="Dark List Accent 4" w:uiPriority="70"/>
+    <w:lsdException w:name="Colorful Shading Accent 4" w:uiPriority="71"/>
+    <w:lsdException w:name="Colorful List Accent 4" w:uiPriority="72"/>
+    <w:lsdException w:name="Colorful Grid Accent 4" w:uiPriority="73"/>
+    <w:lsdException w:name="Light Shading Accent 5" w:uiPriority="60"/>
+    <w:lsdException w:name="Light List Accent 5" w:uiPriority="61"/>
+    <w:lsdException w:name="Light Grid Accent 5" w:uiPriority="62"/>
+    <w:lsdException w:name="Medium Shading 1 Accent 5" w:uiPriority="63"/>
+    <w:lsdException w:name="Medium Shading 2 Accent 5" w:uiPriority="64"/>
+    <w:lsdException w:name="Medium List 1 Accent 5" w:uiPriority="65"/>
+    <w:lsdException w:name="Medium List 2 Accent 5" w:uiPriority="66"/>
+    <w:lsdException w:name="Medium Grid 1 Accent 5" w:uiPriority="67"/>
+    <w:lsdException w:name="Medium Grid 2 Accent 5" w:uiPriority="68"/>
+    <w:lsdException w:name="Medium Grid 3 Accent 5" w:uiPriority="69"/>
+    <w:lsdException w:name="Dark List Accent 5" w:uiPriority="70"/>
+    <w:lsdException w:name="Colorful Shading Accent 5" w:uiPriority="71"/>
+    <w:lsdException w:name="Colorful List Accent 5" w:uiPriority="72"/>
+    <w:lsdException w:name="Colorful Grid Accent 5" w:uiPriority="73"/>
+    <w:lsdException w:name="Light Shading Accent 6" w:uiPriority="60"/>
+    <w:lsdException w:name="Light List Accent 6" w:uiPriority="61"/>
+    <w:lsdException w:name="Light Grid Accent 6" w:uiPriority="62"/>
+    <w:lsdException w:name="Medium Shading 1 Accent 6" w:uiPriority="63"/>
+    <w:lsdException w:name="Medium Shading 2 Accent 6" w:uiPriority="64"/>
+    <w:lsdException w:name="Medium List 1 Accent 6" w:uiPriority="65"/>
+    <w:lsdException w:name="Medium List 2 Accent 6" w:uiPriority="66"/>
+    <w:lsdException w:name="Medium Grid 1 Accent 6" w:uiPriority="67"/>
+    <w:lsdException w:name="Medium Grid 2 Accent 6" w:uiPriority="68"/>
+    <w:lsdException w:name="Medium Grid 3 Accent 6" w:uiPriority="69"/>
+    <w:lsdException w:name="Dark List Accent 6" w:uiPriority="70"/>
+    <w:lsdException w:name="Colorful Shading Accent 6" w:uiPriority="71"/>
+    <w:lsdException w:name="Colorful List Accent 6" w:uiPriority="72"/>
+    <w:lsdException w:name="Colorful Grid Accent 6" w:uiPriority="73"/>
+    <w:lsdException w:name="Subtle Emphasis" w:uiPriority="19" w:qFormat="1"/>
+    <w:lsdException w:name="Intense Emphasis" w:uiPriority="21" w:qFormat="1"/>
+    <w:lsdException w:name="Subtle Reference" w:uiPriority="31" w:qFormat="1"/>
+    <w:lsdException w:name="Intense Reference" w:uiPriority="32" w:qFormat="1"/>
+    <w:lsdException w:name="Book Title" w:uiPriority="33" w:qFormat="1"/>
+    <w:lsdException w:name="Bibliography" w:semiHidden="1" w:uiPriority="37" w:unhideWhenUsed="1"/>
+    <w:lsdException w:name="TOC Heading" w:semiHidden="1" w:uiPriority="39" w:unhideWhenUsed="1" w:qFormat="1"/>
+    <w:lsdException w:name="Plain Table 1" w:uiPriority="41"/>
+    <w:lsdException w:name="Plain Table 2" w:uiPriority="42"/>
+    <w:lsdException w:name="Plain Table 3" w:uiPriority="43"/>
+    <w:lsdException w:name="Plain Table 4" w:uiPriority="44"/>
+    <w:lsdException w:name="Plain Table 5" w:uiPriority="45"/>
+    <w:lsdException w:name="Grid Table Light" w:uiPriority="40"/>
+    <w:lsdException w:name="Grid Table 1 Light" w:uiPriority="46"/>
+    <w:lsdException w:name="Grid Table 2" w:uiPriority="47"/>
+    <w:lsdException w:name="Grid Table 3" w:uiPriority="48"/>
+    <w:lsdException w:name="Grid Table 4" w:uiPriority="49"/>
+    <w:lsdException w:name="Grid Table 5 Dark" w:uiPriority="50"/>
+    <w:lsdException w:name="Grid Table 6 Colorful" w:uiPriority="51"/>
+    <w:lsdException w:name="Grid Table 7 Colorful" w:uiPriority="52"/>
+    <w:lsdException w:name="Grid Table 1 Light Accent 1" w:uiPriority="46"/>
+    <w:lsdException w:name="Grid Table 2 Accent 1" w:uiPriority="47"/>
+    <w:lsdException w:name="Grid Table 3 Accent 1" w:uiPriority="48"/>
+    <w:lsdException w:name="Grid Table 4 Accent 1" w:uiPriority="49"/>
+    <w:lsdException w:name="Grid Table 5 Dark Accent 1" w:uiPriority="50"/>
+    <w:lsdException w:name="Grid Table 6 Colorful Accent 1" w:uiPriority="51"/>
+    <w:lsdException w:name="Grid Table 7 Colorful Accent 1" w:uiPriority="52"/>
+    <w:lsdException w:name="Grid Table 1 Light Accent 2" w:uiPriority="46"/>
+    <w:lsdException w:name="Grid Table 2 Accent 2" w:uiPriority="47"/>
+    <w:lsdException w:name="Grid Table 3 Accent 2" w:uiPriority="48"/>
+    <w:lsdException w:name="Grid Table 4 Accent 2" w:uiPriority="49"/>
+    <w:lsdException w:name="Grid Table 5 Dark Accent 2" w:uiPriority="50"/>
+    <w:lsdException w:name="Grid Table 6 Colorful Accent 2" w:uiPriority="51"/>
+    <w:lsdException w:name="Grid Table 7 Colorful Accent 2" w:uiPriority="52"/>
+    <w:lsdException w:name="Grid Table 1 Light Accent 3" w:uiPriority="46"/>
+    <w:lsdException w:name="Grid Table 2 Accent 3" w:uiPriority="47"/>
+    <w:lsdException w:name="Grid Table 3 Accent 3" w:uiPriority="48"/>
+    <w:lsdException w:name="Grid Table 4 Accent 3" w:uiPriority="49"/>
+    <w:lsdException w:name="Grid Table 5 Dark Accent 3" w:uiPriority="50"/>
+    <w:lsdException w:name="Grid Table 6 Colorful Accent 3" w:uiPriority="51"/>
+    <w:lsdException w:name="Grid Table 7 Colorful Accent 3" w:uiPriority="52"/>
+    <w:lsdException w:name="Grid Table 1 Light Accent 4" w:uiPriority="46"/>
+    <w:lsdException w:name="Grid Table 2 Accent 4" w:uiPriority="47"/>
+    <w:lsdException w:name="Grid Table 3 Accent 4" w:uiPriority="48"/>
+    <w:lsdException w:name="Grid Table 4 Accent 4" w:uiPriority="49"/>
+    <w:lsdException w:name="Grid Table 5 Dark Accent 4" w:uiPriority="50"/>
+    <w:lsdException w:name="Grid Table 6 Colorful Accent 4" w:uiPriority="51"/>
+    <w:lsdException w:name="Grid Table 7 Colorful Accent 4" w:uiPriority="52"/>
+    <w:lsdException w:name="Grid Table 1 Light Accent 5" w:uiPriority="46"/>
+    <w:lsdException w:name="Grid Table 2 Accent 5" w:uiPriority="47"/>
+    <w:lsdException w:name="Grid Table 3 Accent 5" w:uiPriority="48"/>
+    <w:lsdException w:name="Grid Table 4 Accent 5" w:uiPriority="49"/>
+    <w:lsdException w:name="Grid Table 5 Dark Accent 5" w:uiPriority="50"/>
+    <w:lsdException w:name="Grid Table 6 Colorful Accent 5" w:uiPriority="51"/>
+    <w:lsdException w:name="Grid Table 7 Colorful Accent 5" w:uiPriority="52"/>
+    <w:lsdException w:name="Grid Table 1 Light Accent 6" w:uiPriority="46"/>
+    <w:lsdException w:name="Grid Table 2 Accent 6" w:uiPriority="47"/>
+    <w:lsdException w:name="Grid Table 3 Accent 6" w:uiPriority="48"/>
+    <w:lsdException w:name="Grid Table 4 Accent 6" w:uiPriority="49"/>
+    <w:lsdException w:name="Grid Table 5 Dark Accent 6" w:uiPriority="50"/>
+    <w:lsdException w:name="Grid Table 6 Colorful Accent 6" w:uiPriority="51"/>
+    <w:lsdException w:name="Grid Table 7 Colorful Accent 6" w:uiPriority="52"/>
+    <w:lsdException w:name="List Table 1 Light" w:uiPriority="46"/>
+    <w:lsdException w:name="List Table 2" w:uiPriority="47"/>
+    <w:lsdException w:name="List Table 3" w:uiPriority="48"/>
+    <w:lsdException w:name="List Table 4" w:uiPriority="49"/>
+    <w:lsdException w:name="List Table 5 Dark" w:uiPriority="50"/>
+    <w:lsdException w:name="List Table 6 Colorful" w:uiPriority="51"/>
+    <w:lsdException w:name="List Table 7 Colorful" w:uiPriority="52"/>
+    <w:lsdException w:name="List Table 1 Light Accent 1" w:uiPriority="46"/>
+    <w:lsdException w:name="List Table 2 Accent 1" w:uiPriority="47"/>
+    <w:lsdException w:name="List Table 3 Accent 1" w:uiPriority="48"/>
+    <w:lsdException w:name="List Table 4 Accent 1" w:uiPriority="49"/>
+    <w:lsdException w:name="List Table 5 Dark Accent 1" w:uiPriority="50"/>
+    <w:lsdException w:name="List Table 6 Colorful Accent 1" w:uiPriority="51"/>
+    <w:lsdException w:name="List Table 7 Colorful Accent 1" w:uiPriority="52"/>
+    <w:lsdException w:name="List Table 1 Light Accent 2" w:uiPriority="46"/>
+    <w:lsdException w:name="List Table 2 Accent 2" w:uiPriority="47"/>
+    <w:lsdException w:name="List Table 3 Accent 2" w:uiPriority="48"/>
+    <w:lsdException w:name="List Table 4 Accent 2" w:uiPriority="49"/>
+    <w:lsdException w:name="List Table 5 Dark Accent 2" w:uiPriority="50"/>
+    <w:lsdException w:name="List Table 6 Colorful Accent 2" w:uiPriority="51"/>
+    <w:lsdException w:name="List Table 7 Colorful Accent 2" w:uiPriority="52"/>
+    <w:lsdException w:name="List Table 1 Light Accent 3" w:uiPriority="46"/>
+    <w:lsdException w:name="List Table 2 Accent 3" w:uiPriority="47"/>
+    <w:lsdException w:name="List Table 3 Accent 3" w:uiPriority="48"/>
+    <w:lsdException w:name="List Table 4 Accent 3" w:uiPriority="49"/>
+    <w:lsdException w:name="List Table 5 Dark Accent 3" w:uiPriority="50"/>
+    <w:lsdException w:name="List Table 6 Colorful Accent 3" w:uiPriority="51"/>
+    <w:lsdException w:name="List Table 7 Colorful Accent 3" w:uiPriority="52"/>
+    <w:lsdException w:name="List Table 1 Light Accent 4" w:uiPriority="46"/>
+    <w:lsdException w:name="List Table 2 Accent 4" w:uiPriority="47"/>
+    <w:lsdException w:name="List Table 3 Accent 4" w:uiPriority="48"/>
+    <w:lsdException w:name="List Table 4 Accent 4" w:uiPriority="49"/>
+    <w:lsdException w:name="List Table 5 Dark Accent 4" w:uiPriority="50"/>
+    <w:lsdException w:name="List Table 6 Colorful Accent 4" w:uiPriority="51"/>
+    <w:lsdException w:name="List Table 7 Colorful Accent 4" w:uiPriority="52"/>
+    <w:lsdException w:name="List Table 1 Light Accent 5" w:uiPriority="46"/>
+    <w:lsdException w:name="List Table 2 Accent 5" w:uiPriority="47"/>
+    <w:lsdException w:name="List Table 3 Accent 5" w:uiPriority="48"/>
+    <w:lsdException w:name="List Table 4 Accent 5" w:uiPriority="49"/>
+    <w:lsdException w:name="List Table 5 Dark Accent 5" w:uiPriority="50"/>
+    <w:lsdException w:name="List Table 6 Colorful Accent 5" w:uiPriority="51"/>
+    <w:lsdException w:name="List Table 7 Colorful Accent 5" w:uiPriority="52"/>
+    <w:lsdException w:name="List Table 1 Light Accent 6" w:uiPriority="46"/>
+    <w:lsdException w:name="List Table 2 Accent 6" w:uiPriority="47"/>
+    <w:lsdException w:name="List Table 3 Accent 6" w:uiPriority="48"/>
+    <w:lsdException w:name="List Table 4 Accent 6" w:uiPriority="49"/>
+    <w:lsdException w:name="List Table 5 Dark Accent 6" w:uiPriority="50"/>
+    <w:lsdException w:name="List Table 6 Colorful Accent 6" w:uiPriority="51"/>
+    <w:lsdException w:name="List Table 7 Colorful Accent 6" w:uiPriority="52"/>
   </w:latentStyles>
   <w:style w:type="paragraph" w:default="1" w:styleId="Normal">
     <w:name w:val="Normal"/>

--- a/Final Paper/combined.docx
+++ b/Final Paper/combined.docx
@@ -335,15 +335,6 @@
           </wp:inline>
         </w:drawing>
       </w:r>
-    </w:p>
-    <w:p>
-      <w:pPr>
-        <w:rPr>
-          <w:rFonts w:cs="Arial"/>
-          <w:sz w:val="18"/>
-          <w:szCs w:val="18"/>
-        </w:rPr>
-      </w:pPr>
     </w:p>
     <w:p>
       <w:pPr>
@@ -2245,15 +2236,7 @@
         <w:rPr>
           <w:b/>
         </w:rPr>
-        <w:t>Opportunities for Futur</w:t>
-      </w:r>
-      <w:bookmarkStart w:id="0" w:name="_GoBack"/>
-      <w:bookmarkEnd w:id="0"/>
-      <w:r>
-        <w:rPr>
-          <w:b/>
-        </w:rPr>
-        <w:t>e Research:</w:t>
+        <w:t>Opportunities for Future Research:</w:t>
       </w:r>
     </w:p>
     <w:p>
@@ -2538,6 +2521,14 @@
         </w:rPr>
         <w:t>Regressions.r</w:t>
       </w:r>
+      <w:r>
+        <w:rPr>
+          <w:rFonts w:ascii="Calibri" w:hAnsi="Calibri"/>
+        </w:rPr>
+        <w:t>nw</w:t>
+      </w:r>
+      <w:bookmarkStart w:id="0" w:name="_GoBack"/>
+      <w:bookmarkEnd w:id="0"/>
       <w:proofErr w:type="spellEnd"/>
       <w:r>
         <w:rPr>
@@ -2720,7 +2711,7 @@
           <w:rPr>
             <w:noProof/>
           </w:rPr>
-          <w:t>11</w:t>
+          <w:t>13</w:t>
         </w:r>
         <w:r>
           <w:rPr>
